--- a/Document/MauBaoCao_LTDD.docx
+++ b/Document/MauBaoCao_LTDD.docx
@@ -1,6 +1,6 @@
 
 <file path=word/document.xml><?xml version="1.0" encoding="utf-8"?>
-<w:document xmlns:wpc="http://schemas.microsoft.com/office/word/2010/wordprocessingCanvas" xmlns:cx="http://schemas.microsoft.com/office/drawing/2014/chartex" xmlns:cx1="http://schemas.microsoft.com/office/drawing/2015/9/8/chartex" xmlns:cx2="http://schemas.microsoft.com/office/drawing/2015/10/21/chartex" xmlns:cx3="http://schemas.microsoft.com/office/drawing/2016/5/9/chartex" xmlns:cx4="http://schemas.microsoft.com/office/drawing/2016/5/10/chartex" xmlns:cx5="http://schemas.microsoft.com/office/drawing/2016/5/11/chartex" xmlns:cx6="http://schemas.microsoft.com/office/drawing/2016/5/12/chartex" xmlns:cx7="http://schemas.microsoft.com/office/drawing/2016/5/13/chartex" xmlns:cx8="http://schemas.microsoft.com/office/drawing/2016/5/14/chartex" xmlns:mc="http://schemas.openxmlformats.org/markup-compatibility/2006" xmlns:aink="http://schemas.microsoft.com/office/drawing/2016/ink" xmlns:am3d="http://schemas.microsoft.com/office/drawing/2017/model3d" xmlns:o="urn:schemas-microsoft-com:office:office" xmlns:r="http://schemas.openxmlformats.org/officeDocument/2006/relationships" xmlns:m="http://schemas.openxmlformats.org/officeDocument/2006/math" xmlns:v="urn:schemas-microsoft-com:vml" xmlns:wp14="http://schemas.microsoft.com/office/word/2010/wordprocessingDrawing" xmlns:wp="http://schemas.openxmlformats.org/drawingml/2006/wordprocessingDrawing" xmlns:w10="urn:schemas-microsoft-com:office:word" xmlns:w="http://schemas.openxmlformats.org/wordprocessingml/2006/main" xmlns:w14="http://schemas.microsoft.com/office/word/2010/wordml" xmlns:w15="http://schemas.microsoft.com/office/word/2012/wordml" xmlns:w16cex="http://schemas.microsoft.com/office/word/2018/wordml/cex" xmlns:w16cid="http://schemas.microsoft.com/office/word/2016/wordml/cid" xmlns:w16="http://schemas.microsoft.com/office/word/2018/wordml" xmlns:w16se="http://schemas.microsoft.com/office/word/2015/wordml/symex" xmlns:wpg="http://schemas.microsoft.com/office/word/2010/wordprocessingGroup" xmlns:wpi="http://schemas.microsoft.com/office/word/2010/wordprocessingInk" xmlns:wne="http://schemas.microsoft.com/office/word/2006/wordml" xmlns:wps="http://schemas.microsoft.com/office/word/2010/wordprocessingShape" mc:Ignorable="w14 w15 w16se w16cid w16 w16cex wp14">
+<w:document xmlns:wpc="http://schemas.microsoft.com/office/word/2010/wordprocessingCanvas" xmlns:cx="http://schemas.microsoft.com/office/drawing/2014/chartex" xmlns:mc="http://schemas.openxmlformats.org/markup-compatibility/2006" xmlns:o="urn:schemas-microsoft-com:office:office" xmlns:r="http://schemas.openxmlformats.org/officeDocument/2006/relationships" xmlns:m="http://schemas.openxmlformats.org/officeDocument/2006/math" xmlns:v="urn:schemas-microsoft-com:vml" xmlns:wp14="http://schemas.microsoft.com/office/word/2010/wordprocessingDrawing" xmlns:wp="http://schemas.openxmlformats.org/drawingml/2006/wordprocessingDrawing" xmlns:w10="urn:schemas-microsoft-com:office:word" xmlns:w="http://schemas.openxmlformats.org/wordprocessingml/2006/main" xmlns:w14="http://schemas.microsoft.com/office/word/2010/wordml" xmlns:w15="http://schemas.microsoft.com/office/word/2012/wordml" xmlns:w16se="http://schemas.microsoft.com/office/word/2015/wordml/symex" xmlns:wpg="http://schemas.microsoft.com/office/word/2010/wordprocessingGroup" xmlns:wpi="http://schemas.microsoft.com/office/word/2010/wordprocessingInk" xmlns:wne="http://schemas.microsoft.com/office/word/2006/wordml" xmlns:wps="http://schemas.microsoft.com/office/word/2010/wordprocessingShape" mc:Ignorable="w14 w15 w16se wp14">
   <w:body>
     <w:p>
       <w:pPr>
@@ -112,6 +112,7 @@
           <w:noProof/>
           <w:color w:val="000000" w:themeColor="text1"/>
           <w:szCs w:val="26"/>
+          <w:lang w:val="en-GB" w:eastAsia="en-GB"/>
         </w:rPr>
         <w:drawing>
           <wp:inline distT="0" distB="0" distL="0" distR="0" wp14:anchorId="0D05DDAA" wp14:editId="35158020">
@@ -231,7 +232,7 @@
           <w:color w:val="000000" w:themeColor="text1"/>
           <w:szCs w:val="26"/>
         </w:rPr>
-        <w:t xml:space="preserve"> ……..</w:t>
+        <w:t xml:space="preserve"> QUẢN LÝ ĐIỂM HỌC SINH</w:t>
       </w:r>
     </w:p>
     <w:p>
@@ -341,6 +342,15 @@
         </w:rPr>
         <w:t xml:space="preserve">Nhóm: </w:t>
       </w:r>
+      <w:r>
+        <w:rPr>
+          <w:rFonts w:eastAsia="Times New Roman" w:cs="Times New Roman"/>
+          <w:b/>
+          <w:color w:val="000000" w:themeColor="text1"/>
+          <w:szCs w:val="26"/>
+        </w:rPr>
+        <w:t>101</w:t>
+      </w:r>
     </w:p>
     <w:p>
       <w:pPr>
@@ -357,7 +367,7 @@
           <w:color w:val="000000" w:themeColor="text1"/>
           <w:szCs w:val="26"/>
         </w:rPr>
-        <w:t xml:space="preserve">Nguyễn Văn A – </w:t>
+        <w:t>Lê Hoàng Nam</w:t>
       </w:r>
       <w:r>
         <w:rPr>
@@ -365,6 +375,14 @@
           <w:color w:val="000000" w:themeColor="text1"/>
           <w:szCs w:val="26"/>
         </w:rPr>
+        <w:t xml:space="preserve"> – </w:t>
+      </w:r>
+      <w:r>
+        <w:rPr>
+          <w:rFonts w:eastAsia="Times New Roman" w:cs="Times New Roman"/>
+          <w:color w:val="000000" w:themeColor="text1"/>
+          <w:szCs w:val="26"/>
+        </w:rPr>
         <w:t>MSSV</w:t>
       </w:r>
       <w:r>
@@ -399,7 +417,15 @@
           <w:color w:val="000000" w:themeColor="text1"/>
           <w:szCs w:val="26"/>
         </w:rPr>
-        <w:t xml:space="preserve">Nguyễn Văn B – </w:t>
+        <w:t xml:space="preserve">Gia Huy </w:t>
+      </w:r>
+      <w:r>
+        <w:rPr>
+          <w:rFonts w:eastAsia="Times New Roman" w:cs="Times New Roman"/>
+          <w:color w:val="000000" w:themeColor="text1"/>
+          <w:szCs w:val="26"/>
+        </w:rPr>
+        <w:t xml:space="preserve">– </w:t>
       </w:r>
       <w:r>
         <w:rPr>
@@ -493,7 +519,7 @@
           <w:color w:val="000000" w:themeColor="text1"/>
           <w:szCs w:val="26"/>
         </w:rPr>
-        <w:t>P.HCM, tháng 07 năm 2023</w:t>
+        <w:t>P.HCM, tháng 03 năm 2025</w:t>
       </w:r>
     </w:p>
     <w:p>
@@ -5000,30 +5026,24 @@
       <w:bookmarkEnd w:id="11"/>
     </w:p>
     <w:p>
-      <w:r>
-        <w:t>(các use cases tổng quát, không include, extend)</w:t>
-      </w:r>
-    </w:p>
-    <w:p>
-      <w:pPr>
-        <w:rPr>
-          <w:rFonts w:cs="Times New Roman"/>
-          <w:color w:val="000000" w:themeColor="text1"/>
-          <w:szCs w:val="26"/>
-        </w:rPr>
-      </w:pPr>
-      <w:r>
-        <w:rPr>
-          <w:rFonts w:cs="Times New Roman"/>
-          <w:noProof/>
+      <w:pPr>
+        <w:rPr>
+          <w:rFonts w:cs="Times New Roman"/>
+          <w:color w:val="000000" w:themeColor="text1"/>
+          <w:szCs w:val="26"/>
+        </w:rPr>
+      </w:pPr>
+      <w:r>
+        <w:rPr>
+          <w:rFonts w:cs="Times New Roman"/>
           <w:color w:val="000000" w:themeColor="text1"/>
           <w:szCs w:val="26"/>
         </w:rPr>
         <w:drawing>
-          <wp:inline distT="0" distB="0" distL="0" distR="0" wp14:anchorId="3290FA34" wp14:editId="7EDB687D">
-            <wp:extent cx="5732145" cy="3878580"/>
-            <wp:effectExtent l="0" t="0" r="1905" b="7620"/>
-            <wp:docPr id="6" name="Picture 6"/>
+          <wp:inline distT="0" distB="0" distL="0" distR="0" wp14:anchorId="4F6BEA55" wp14:editId="7A099AF6">
+            <wp:extent cx="5668166" cy="1181265"/>
+            <wp:effectExtent l="0" t="0" r="0" b="0"/>
+            <wp:docPr id="5" name="Picture 5"/>
             <wp:cNvGraphicFramePr>
               <a:graphicFrameLocks xmlns:a="http://schemas.openxmlformats.org/drawingml/2006/main" noChangeAspect="1"/>
             </wp:cNvGraphicFramePr>
@@ -5043,7 +5063,7 @@
                   <pic:spPr>
                     <a:xfrm>
                       <a:off x="0" y="0"/>
-                      <a:ext cx="5732145" cy="3878580"/>
+                      <a:ext cx="5668166" cy="1181265"/>
                     </a:xfrm>
                     <a:prstGeom prst="rect">
                       <a:avLst/>
@@ -5080,30 +5100,38 @@
           <w:sz w:val="26"/>
           <w:szCs w:val="26"/>
         </w:rPr>
-        <w:t>Sơ đồ chi tiết: Quản lý đơn đặt hàng</w:t>
+        <w:t xml:space="preserve">Sơ </w:t>
       </w:r>
       <w:bookmarkEnd w:id="12"/>
-    </w:p>
-    <w:p>
-      <w:pPr>
-        <w:rPr>
-          <w:rFonts w:cs="Times New Roman"/>
-          <w:color w:val="000000" w:themeColor="text1"/>
-          <w:szCs w:val="26"/>
-        </w:rPr>
-      </w:pPr>
-      <w:r>
-        <w:rPr>
-          <w:rFonts w:cs="Times New Roman"/>
-          <w:noProof/>
+      <w:r>
+        <w:rPr>
+          <w:rFonts w:ascii="Times New Roman" w:hAnsi="Times New Roman" w:cs="Times New Roman"/>
+          <w:color w:val="000000" w:themeColor="text1"/>
+          <w:sz w:val="26"/>
+          <w:szCs w:val="26"/>
+        </w:rPr>
+        <w:t>mức tổng quát chi tiết toàn bộ hệ thống</w:t>
+      </w:r>
+    </w:p>
+    <w:p>
+      <w:pPr>
+        <w:rPr>
+          <w:rFonts w:cs="Times New Roman"/>
+          <w:color w:val="000000" w:themeColor="text1"/>
+          <w:szCs w:val="26"/>
+        </w:rPr>
+      </w:pPr>
+      <w:r>
+        <w:rPr>
+          <w:rFonts w:cs="Times New Roman"/>
           <w:color w:val="000000" w:themeColor="text1"/>
           <w:szCs w:val="26"/>
         </w:rPr>
         <w:drawing>
-          <wp:inline distT="0" distB="0" distL="0" distR="0" wp14:anchorId="42448E2D" wp14:editId="5B0F3D79">
-            <wp:extent cx="5732145" cy="2211070"/>
-            <wp:effectExtent l="0" t="0" r="1905" b="0"/>
-            <wp:docPr id="7" name="Picture 7"/>
+          <wp:inline distT="0" distB="0" distL="0" distR="0" wp14:anchorId="64F5835C" wp14:editId="075AB7BE">
+            <wp:extent cx="5940425" cy="2809240"/>
+            <wp:effectExtent l="0" t="0" r="3175" b="0"/>
+            <wp:docPr id="19" name="Picture 19"/>
             <wp:cNvGraphicFramePr>
               <a:graphicFrameLocks xmlns:a="http://schemas.openxmlformats.org/drawingml/2006/main" noChangeAspect="1"/>
             </wp:cNvGraphicFramePr>
@@ -5123,7 +5151,7 @@
                   <pic:spPr>
                     <a:xfrm>
                       <a:off x="0" y="0"/>
-                      <a:ext cx="5732145" cy="2211070"/>
+                      <a:ext cx="5940425" cy="2809240"/>
                     </a:xfrm>
                     <a:prstGeom prst="rect">
                       <a:avLst/>
@@ -5160,31 +5188,26 @@
           <w:sz w:val="26"/>
           <w:szCs w:val="26"/>
         </w:rPr>
-        <w:lastRenderedPageBreak/>
-        <w:t>Sơ đồ chi tiết: Quản lý bán hang</w:t>
+        <w:t xml:space="preserve">Sơ đồ chi tiết: </w:t>
       </w:r>
       <w:bookmarkEnd w:id="13"/>
-    </w:p>
-    <w:p>
-      <w:pPr>
-        <w:rPr>
-          <w:rFonts w:cs="Times New Roman"/>
-          <w:color w:val="000000" w:themeColor="text1"/>
-          <w:szCs w:val="26"/>
-        </w:rPr>
-      </w:pPr>
-      <w:r>
-        <w:rPr>
-          <w:rFonts w:cs="Times New Roman"/>
-          <w:noProof/>
-          <w:color w:val="000000" w:themeColor="text1"/>
-          <w:szCs w:val="26"/>
-        </w:rPr>
+      <w:r>
+        <w:rPr>
+          <w:rFonts w:ascii="Times New Roman" w:hAnsi="Times New Roman" w:cs="Times New Roman"/>
+          <w:color w:val="000000" w:themeColor="text1"/>
+          <w:sz w:val="26"/>
+          <w:szCs w:val="26"/>
+        </w:rPr>
+        <w:t>Đăng nhập</w:t>
+      </w:r>
+    </w:p>
+    <w:p>
+      <w:r>
         <w:drawing>
-          <wp:inline distT="0" distB="0" distL="0" distR="0" wp14:anchorId="72B61EB9" wp14:editId="4FC5A242">
-            <wp:extent cx="5732145" cy="3473450"/>
-            <wp:effectExtent l="0" t="0" r="1905" b="0"/>
-            <wp:docPr id="2" name="Picture 2"/>
+          <wp:inline distT="0" distB="0" distL="0" distR="0" wp14:anchorId="110353F0" wp14:editId="47B7E106">
+            <wp:extent cx="2981741" cy="1095528"/>
+            <wp:effectExtent l="0" t="0" r="9525" b="9525"/>
+            <wp:docPr id="10" name="Picture 10"/>
             <wp:cNvGraphicFramePr>
               <a:graphicFrameLocks xmlns:a="http://schemas.openxmlformats.org/drawingml/2006/main" noChangeAspect="1"/>
             </wp:cNvGraphicFramePr>
@@ -5204,7 +5227,7 @@
                   <pic:spPr>
                     <a:xfrm>
                       <a:off x="0" y="0"/>
-                      <a:ext cx="5732145" cy="3473450"/>
+                      <a:ext cx="2981741" cy="1095528"/>
                     </a:xfrm>
                     <a:prstGeom prst="rect">
                       <a:avLst/>
@@ -5216,6 +5239,633 @@
           </wp:inline>
         </w:drawing>
       </w:r>
+    </w:p>
+    <w:p>
+      <w:pPr>
+        <w:pStyle w:val="Heading3"/>
+        <w:numPr>
+          <w:ilvl w:val="2"/>
+          <w:numId w:val="5"/>
+        </w:numPr>
+        <w:spacing w:before="240" w:after="120" w:line="312" w:lineRule="auto"/>
+        <w:jc w:val="left"/>
+        <w:rPr>
+          <w:rFonts w:ascii="Times New Roman" w:hAnsi="Times New Roman" w:cs="Times New Roman"/>
+          <w:color w:val="000000" w:themeColor="text1"/>
+          <w:sz w:val="26"/>
+          <w:szCs w:val="26"/>
+        </w:rPr>
+      </w:pPr>
+      <w:r>
+        <w:rPr>
+          <w:rFonts w:ascii="Times New Roman" w:hAnsi="Times New Roman" w:cs="Times New Roman"/>
+          <w:color w:val="000000" w:themeColor="text1"/>
+          <w:sz w:val="26"/>
+          <w:szCs w:val="26"/>
+        </w:rPr>
+        <w:t xml:space="preserve">Sơ đồ chi tiết: </w:t>
+      </w:r>
+      <w:r>
+        <w:rPr>
+          <w:rFonts w:ascii="Times New Roman" w:hAnsi="Times New Roman" w:cs="Times New Roman"/>
+          <w:color w:val="000000" w:themeColor="text1"/>
+          <w:sz w:val="26"/>
+          <w:szCs w:val="26"/>
+        </w:rPr>
+        <w:t>Cập nhật thông tin cá nhân</w:t>
+      </w:r>
+    </w:p>
+    <w:p>
+      <w:r>
+        <w:rPr>
+          <w:rFonts w:cs="Times New Roman"/>
+          <w:color w:val="000000" w:themeColor="text1"/>
+          <w:szCs w:val="26"/>
+        </w:rPr>
+        <w:drawing>
+          <wp:inline distT="0" distB="0" distL="0" distR="0" wp14:anchorId="311E387B" wp14:editId="6F6981CD">
+            <wp:extent cx="3934374" cy="800212"/>
+            <wp:effectExtent l="0" t="0" r="0" b="0"/>
+            <wp:docPr id="9" name="Picture 9"/>
+            <wp:cNvGraphicFramePr>
+              <a:graphicFrameLocks xmlns:a="http://schemas.openxmlformats.org/drawingml/2006/main" noChangeAspect="1"/>
+            </wp:cNvGraphicFramePr>
+            <a:graphic xmlns:a="http://schemas.openxmlformats.org/drawingml/2006/main">
+              <a:graphicData uri="http://schemas.openxmlformats.org/drawingml/2006/picture">
+                <pic:pic xmlns:pic="http://schemas.openxmlformats.org/drawingml/2006/picture">
+                  <pic:nvPicPr>
+                    <pic:cNvPr id="1" name=""/>
+                    <pic:cNvPicPr/>
+                  </pic:nvPicPr>
+                  <pic:blipFill>
+                    <a:blip r:embed="rId23"/>
+                    <a:stretch>
+                      <a:fillRect/>
+                    </a:stretch>
+                  </pic:blipFill>
+                  <pic:spPr>
+                    <a:xfrm>
+                      <a:off x="0" y="0"/>
+                      <a:ext cx="3934374" cy="800212"/>
+                    </a:xfrm>
+                    <a:prstGeom prst="rect">
+                      <a:avLst/>
+                    </a:prstGeom>
+                  </pic:spPr>
+                </pic:pic>
+              </a:graphicData>
+            </a:graphic>
+          </wp:inline>
+        </w:drawing>
+      </w:r>
+    </w:p>
+    <w:p>
+      <w:pPr>
+        <w:pStyle w:val="Heading3"/>
+        <w:numPr>
+          <w:ilvl w:val="2"/>
+          <w:numId w:val="5"/>
+        </w:numPr>
+        <w:spacing w:before="240" w:after="120" w:line="312" w:lineRule="auto"/>
+        <w:jc w:val="left"/>
+        <w:rPr>
+          <w:rFonts w:ascii="Times New Roman" w:hAnsi="Times New Roman" w:cs="Times New Roman"/>
+          <w:color w:val="000000" w:themeColor="text1"/>
+          <w:sz w:val="26"/>
+          <w:szCs w:val="26"/>
+        </w:rPr>
+      </w:pPr>
+      <w:r>
+        <w:rPr>
+          <w:rFonts w:ascii="Times New Roman" w:hAnsi="Times New Roman" w:cs="Times New Roman"/>
+          <w:color w:val="000000" w:themeColor="text1"/>
+          <w:sz w:val="26"/>
+          <w:szCs w:val="26"/>
+        </w:rPr>
+        <w:lastRenderedPageBreak/>
+        <w:t xml:space="preserve">Sơ đồ chi tiết: </w:t>
+      </w:r>
+      <w:r>
+        <w:rPr>
+          <w:rFonts w:ascii="Times New Roman" w:hAnsi="Times New Roman" w:cs="Times New Roman"/>
+          <w:color w:val="000000" w:themeColor="text1"/>
+          <w:sz w:val="26"/>
+          <w:szCs w:val="26"/>
+        </w:rPr>
+        <w:t>quản lý môn học</w:t>
+      </w:r>
+    </w:p>
+    <w:p>
+      <w:r>
+        <w:drawing>
+          <wp:inline distT="0" distB="0" distL="0" distR="0" wp14:anchorId="2B3DB3E8" wp14:editId="792B8F76">
+            <wp:extent cx="5706271" cy="2057687"/>
+            <wp:effectExtent l="0" t="0" r="8890" b="0"/>
+            <wp:docPr id="12" name="Picture 12"/>
+            <wp:cNvGraphicFramePr>
+              <a:graphicFrameLocks xmlns:a="http://schemas.openxmlformats.org/drawingml/2006/main" noChangeAspect="1"/>
+            </wp:cNvGraphicFramePr>
+            <a:graphic xmlns:a="http://schemas.openxmlformats.org/drawingml/2006/main">
+              <a:graphicData uri="http://schemas.openxmlformats.org/drawingml/2006/picture">
+                <pic:pic xmlns:pic="http://schemas.openxmlformats.org/drawingml/2006/picture">
+                  <pic:nvPicPr>
+                    <pic:cNvPr id="1" name=""/>
+                    <pic:cNvPicPr/>
+                  </pic:nvPicPr>
+                  <pic:blipFill>
+                    <a:blip r:embed="rId24"/>
+                    <a:stretch>
+                      <a:fillRect/>
+                    </a:stretch>
+                  </pic:blipFill>
+                  <pic:spPr>
+                    <a:xfrm>
+                      <a:off x="0" y="0"/>
+                      <a:ext cx="5706271" cy="2057687"/>
+                    </a:xfrm>
+                    <a:prstGeom prst="rect">
+                      <a:avLst/>
+                    </a:prstGeom>
+                  </pic:spPr>
+                </pic:pic>
+              </a:graphicData>
+            </a:graphic>
+          </wp:inline>
+        </w:drawing>
+      </w:r>
+    </w:p>
+    <w:p>
+      <w:pPr>
+        <w:pStyle w:val="Heading3"/>
+        <w:numPr>
+          <w:ilvl w:val="2"/>
+          <w:numId w:val="5"/>
+        </w:numPr>
+        <w:spacing w:before="240" w:after="120" w:line="312" w:lineRule="auto"/>
+        <w:jc w:val="left"/>
+        <w:rPr>
+          <w:rFonts w:ascii="Times New Roman" w:hAnsi="Times New Roman" w:cs="Times New Roman"/>
+          <w:color w:val="000000" w:themeColor="text1"/>
+          <w:sz w:val="26"/>
+          <w:szCs w:val="26"/>
+        </w:rPr>
+      </w:pPr>
+      <w:r>
+        <w:rPr>
+          <w:rFonts w:ascii="Times New Roman" w:hAnsi="Times New Roman" w:cs="Times New Roman"/>
+          <w:color w:val="000000" w:themeColor="text1"/>
+          <w:sz w:val="26"/>
+          <w:szCs w:val="26"/>
+        </w:rPr>
+        <w:t xml:space="preserve">Sơ đồ chi tiết: </w:t>
+      </w:r>
+      <w:r>
+        <w:rPr>
+          <w:rFonts w:ascii="Times New Roman" w:hAnsi="Times New Roman" w:cs="Times New Roman"/>
+          <w:color w:val="000000" w:themeColor="text1"/>
+          <w:sz w:val="26"/>
+          <w:szCs w:val="26"/>
+        </w:rPr>
+        <w:t xml:space="preserve">quản lý </w:t>
+      </w:r>
+      <w:r>
+        <w:rPr>
+          <w:rFonts w:ascii="Times New Roman" w:hAnsi="Times New Roman" w:cs="Times New Roman"/>
+          <w:color w:val="000000" w:themeColor="text1"/>
+          <w:sz w:val="26"/>
+          <w:szCs w:val="26"/>
+        </w:rPr>
+        <w:t>lớp</w:t>
+      </w:r>
+    </w:p>
+    <w:p>
+      <w:pPr>
+        <w:rPr>
+          <w:rFonts w:cs="Times New Roman"/>
+          <w:color w:val="000000" w:themeColor="text1"/>
+          <w:szCs w:val="26"/>
+        </w:rPr>
+      </w:pPr>
+      <w:r>
+        <w:rPr>
+          <w:rFonts w:cs="Times New Roman"/>
+          <w:color w:val="000000" w:themeColor="text1"/>
+          <w:szCs w:val="26"/>
+        </w:rPr>
+        <w:drawing>
+          <wp:inline distT="0" distB="0" distL="0" distR="0" wp14:anchorId="7D2BB083" wp14:editId="101F941E">
+            <wp:extent cx="5525271" cy="2029108"/>
+            <wp:effectExtent l="0" t="0" r="0" b="9525"/>
+            <wp:docPr id="15" name="Picture 15"/>
+            <wp:cNvGraphicFramePr>
+              <a:graphicFrameLocks xmlns:a="http://schemas.openxmlformats.org/drawingml/2006/main" noChangeAspect="1"/>
+            </wp:cNvGraphicFramePr>
+            <a:graphic xmlns:a="http://schemas.openxmlformats.org/drawingml/2006/main">
+              <a:graphicData uri="http://schemas.openxmlformats.org/drawingml/2006/picture">
+                <pic:pic xmlns:pic="http://schemas.openxmlformats.org/drawingml/2006/picture">
+                  <pic:nvPicPr>
+                    <pic:cNvPr id="1" name=""/>
+                    <pic:cNvPicPr/>
+                  </pic:nvPicPr>
+                  <pic:blipFill>
+                    <a:blip r:embed="rId25"/>
+                    <a:stretch>
+                      <a:fillRect/>
+                    </a:stretch>
+                  </pic:blipFill>
+                  <pic:spPr>
+                    <a:xfrm>
+                      <a:off x="0" y="0"/>
+                      <a:ext cx="5525271" cy="2029108"/>
+                    </a:xfrm>
+                    <a:prstGeom prst="rect">
+                      <a:avLst/>
+                    </a:prstGeom>
+                  </pic:spPr>
+                </pic:pic>
+              </a:graphicData>
+            </a:graphic>
+          </wp:inline>
+        </w:drawing>
+      </w:r>
+    </w:p>
+    <w:p>
+      <w:pPr>
+        <w:pStyle w:val="Heading3"/>
+        <w:numPr>
+          <w:ilvl w:val="2"/>
+          <w:numId w:val="5"/>
+        </w:numPr>
+        <w:spacing w:before="240" w:after="120" w:line="312" w:lineRule="auto"/>
+        <w:jc w:val="left"/>
+        <w:rPr>
+          <w:rFonts w:ascii="Times New Roman" w:hAnsi="Times New Roman" w:cs="Times New Roman"/>
+          <w:color w:val="000000" w:themeColor="text1"/>
+          <w:sz w:val="26"/>
+          <w:szCs w:val="26"/>
+        </w:rPr>
+      </w:pPr>
+      <w:r>
+        <w:rPr>
+          <w:rFonts w:ascii="Times New Roman" w:hAnsi="Times New Roman" w:cs="Times New Roman"/>
+          <w:color w:val="000000" w:themeColor="text1"/>
+          <w:sz w:val="26"/>
+          <w:szCs w:val="26"/>
+        </w:rPr>
+        <w:t xml:space="preserve">Sơ đồ chi tiết: </w:t>
+      </w:r>
+      <w:r>
+        <w:rPr>
+          <w:rFonts w:ascii="Times New Roman" w:hAnsi="Times New Roman" w:cs="Times New Roman"/>
+          <w:color w:val="000000" w:themeColor="text1"/>
+          <w:sz w:val="26"/>
+          <w:szCs w:val="26"/>
+        </w:rPr>
+        <w:t xml:space="preserve">quản lý </w:t>
+      </w:r>
+      <w:r>
+        <w:rPr>
+          <w:rFonts w:ascii="Times New Roman" w:hAnsi="Times New Roman" w:cs="Times New Roman"/>
+          <w:color w:val="000000" w:themeColor="text1"/>
+          <w:sz w:val="26"/>
+          <w:szCs w:val="26"/>
+        </w:rPr>
+        <w:t>giáo viên</w:t>
+      </w:r>
+    </w:p>
+    <w:p>
+      <w:pPr>
+        <w:rPr>
+          <w:rFonts w:cs="Times New Roman"/>
+          <w:color w:val="000000" w:themeColor="text1"/>
+          <w:szCs w:val="26"/>
+        </w:rPr>
+      </w:pPr>
+      <w:r>
+        <w:rPr>
+          <w:rFonts w:cs="Times New Roman"/>
+          <w:color w:val="000000" w:themeColor="text1"/>
+          <w:szCs w:val="26"/>
+        </w:rPr>
+        <w:drawing>
+          <wp:inline distT="0" distB="0" distL="0" distR="0" wp14:anchorId="7E7A5CE6" wp14:editId="1545440D">
+            <wp:extent cx="5940425" cy="1809115"/>
+            <wp:effectExtent l="0" t="0" r="3175" b="635"/>
+            <wp:docPr id="20" name="Picture 20"/>
+            <wp:cNvGraphicFramePr>
+              <a:graphicFrameLocks xmlns:a="http://schemas.openxmlformats.org/drawingml/2006/main" noChangeAspect="1"/>
+            </wp:cNvGraphicFramePr>
+            <a:graphic xmlns:a="http://schemas.openxmlformats.org/drawingml/2006/main">
+              <a:graphicData uri="http://schemas.openxmlformats.org/drawingml/2006/picture">
+                <pic:pic xmlns:pic="http://schemas.openxmlformats.org/drawingml/2006/picture">
+                  <pic:nvPicPr>
+                    <pic:cNvPr id="1" name=""/>
+                    <pic:cNvPicPr/>
+                  </pic:nvPicPr>
+                  <pic:blipFill>
+                    <a:blip r:embed="rId26"/>
+                    <a:stretch>
+                      <a:fillRect/>
+                    </a:stretch>
+                  </pic:blipFill>
+                  <pic:spPr>
+                    <a:xfrm>
+                      <a:off x="0" y="0"/>
+                      <a:ext cx="5940425" cy="1809115"/>
+                    </a:xfrm>
+                    <a:prstGeom prst="rect">
+                      <a:avLst/>
+                    </a:prstGeom>
+                  </pic:spPr>
+                </pic:pic>
+              </a:graphicData>
+            </a:graphic>
+          </wp:inline>
+        </w:drawing>
+      </w:r>
+    </w:p>
+    <w:p>
+      <w:pPr>
+        <w:pStyle w:val="Heading3"/>
+        <w:numPr>
+          <w:ilvl w:val="2"/>
+          <w:numId w:val="5"/>
+        </w:numPr>
+        <w:spacing w:before="240" w:after="120" w:line="312" w:lineRule="auto"/>
+        <w:jc w:val="left"/>
+        <w:rPr>
+          <w:rFonts w:ascii="Times New Roman" w:hAnsi="Times New Roman" w:cs="Times New Roman"/>
+          <w:color w:val="000000" w:themeColor="text1"/>
+          <w:sz w:val="26"/>
+          <w:szCs w:val="26"/>
+        </w:rPr>
+      </w:pPr>
+      <w:r>
+        <w:rPr>
+          <w:rFonts w:ascii="Times New Roman" w:hAnsi="Times New Roman" w:cs="Times New Roman"/>
+          <w:color w:val="000000" w:themeColor="text1"/>
+          <w:sz w:val="26"/>
+          <w:szCs w:val="26"/>
+        </w:rPr>
+        <w:lastRenderedPageBreak/>
+        <w:t xml:space="preserve">Sơ đồ chi tiết: </w:t>
+      </w:r>
+      <w:r>
+        <w:rPr>
+          <w:rFonts w:ascii="Times New Roman" w:hAnsi="Times New Roman" w:cs="Times New Roman"/>
+          <w:color w:val="000000" w:themeColor="text1"/>
+          <w:sz w:val="26"/>
+          <w:szCs w:val="26"/>
+        </w:rPr>
+        <w:t xml:space="preserve">quản lý </w:t>
+      </w:r>
+      <w:r>
+        <w:rPr>
+          <w:rFonts w:ascii="Times New Roman" w:hAnsi="Times New Roman" w:cs="Times New Roman"/>
+          <w:color w:val="000000" w:themeColor="text1"/>
+          <w:sz w:val="26"/>
+          <w:szCs w:val="26"/>
+        </w:rPr>
+        <w:t>điểm học sinh</w:t>
+      </w:r>
+    </w:p>
+    <w:p>
+      <w:pPr>
+        <w:rPr>
+          <w:rFonts w:cs="Times New Roman"/>
+          <w:color w:val="000000" w:themeColor="text1"/>
+          <w:szCs w:val="26"/>
+        </w:rPr>
+      </w:pPr>
+      <w:r>
+        <w:rPr>
+          <w:rFonts w:cs="Times New Roman"/>
+          <w:color w:val="000000" w:themeColor="text1"/>
+          <w:szCs w:val="26"/>
+        </w:rPr>
+        <w:drawing>
+          <wp:inline distT="0" distB="0" distL="0" distR="0" wp14:anchorId="404E3D50" wp14:editId="1492F411">
+            <wp:extent cx="5744377" cy="1571844"/>
+            <wp:effectExtent l="0" t="0" r="8890" b="9525"/>
+            <wp:docPr id="16" name="Picture 16"/>
+            <wp:cNvGraphicFramePr>
+              <a:graphicFrameLocks xmlns:a="http://schemas.openxmlformats.org/drawingml/2006/main" noChangeAspect="1"/>
+            </wp:cNvGraphicFramePr>
+            <a:graphic xmlns:a="http://schemas.openxmlformats.org/drawingml/2006/main">
+              <a:graphicData uri="http://schemas.openxmlformats.org/drawingml/2006/picture">
+                <pic:pic xmlns:pic="http://schemas.openxmlformats.org/drawingml/2006/picture">
+                  <pic:nvPicPr>
+                    <pic:cNvPr id="1" name=""/>
+                    <pic:cNvPicPr/>
+                  </pic:nvPicPr>
+                  <pic:blipFill>
+                    <a:blip r:embed="rId27"/>
+                    <a:stretch>
+                      <a:fillRect/>
+                    </a:stretch>
+                  </pic:blipFill>
+                  <pic:spPr>
+                    <a:xfrm>
+                      <a:off x="0" y="0"/>
+                      <a:ext cx="5744377" cy="1571844"/>
+                    </a:xfrm>
+                    <a:prstGeom prst="rect">
+                      <a:avLst/>
+                    </a:prstGeom>
+                  </pic:spPr>
+                </pic:pic>
+              </a:graphicData>
+            </a:graphic>
+          </wp:inline>
+        </w:drawing>
+      </w:r>
+    </w:p>
+    <w:p>
+      <w:pPr>
+        <w:pStyle w:val="Heading3"/>
+        <w:numPr>
+          <w:ilvl w:val="2"/>
+          <w:numId w:val="5"/>
+        </w:numPr>
+        <w:spacing w:before="240" w:after="120" w:line="312" w:lineRule="auto"/>
+        <w:jc w:val="left"/>
+        <w:rPr>
+          <w:rFonts w:ascii="Times New Roman" w:hAnsi="Times New Roman" w:cs="Times New Roman"/>
+          <w:color w:val="000000" w:themeColor="text1"/>
+          <w:sz w:val="26"/>
+          <w:szCs w:val="26"/>
+        </w:rPr>
+      </w:pPr>
+      <w:r>
+        <w:rPr>
+          <w:rFonts w:ascii="Times New Roman" w:hAnsi="Times New Roman" w:cs="Times New Roman"/>
+          <w:color w:val="000000" w:themeColor="text1"/>
+          <w:sz w:val="26"/>
+          <w:szCs w:val="26"/>
+        </w:rPr>
+        <w:t>Sơ đồ chi tiết</w:t>
+      </w:r>
+      <w:r>
+        <w:rPr>
+          <w:rFonts w:ascii="Times New Roman" w:hAnsi="Times New Roman" w:cs="Times New Roman"/>
+          <w:color w:val="000000" w:themeColor="text1"/>
+          <w:sz w:val="26"/>
+          <w:szCs w:val="26"/>
+        </w:rPr>
+        <w:t>: xuất báo cáo</w:t>
+      </w:r>
+      <w:r>
+        <w:rPr>
+          <w:rFonts w:ascii="Times New Roman" w:hAnsi="Times New Roman" w:cs="Times New Roman"/>
+          <w:color w:val="000000" w:themeColor="text1"/>
+          <w:sz w:val="26"/>
+          <w:szCs w:val="26"/>
+        </w:rPr>
+        <w:t xml:space="preserve"> </w:t>
+      </w:r>
+    </w:p>
+    <w:p>
+      <w:pPr>
+        <w:rPr>
+          <w:rFonts w:cs="Times New Roman"/>
+          <w:color w:val="000000" w:themeColor="text1"/>
+          <w:szCs w:val="26"/>
+        </w:rPr>
+      </w:pPr>
+      <w:r>
+        <w:rPr>
+          <w:rFonts w:cs="Times New Roman"/>
+          <w:color w:val="000000" w:themeColor="text1"/>
+          <w:szCs w:val="26"/>
+        </w:rPr>
+        <w:drawing>
+          <wp:inline distT="0" distB="0" distL="0" distR="0" wp14:anchorId="0154C535" wp14:editId="2C1E3595">
+            <wp:extent cx="4763165" cy="905001"/>
+            <wp:effectExtent l="0" t="0" r="0" b="9525"/>
+            <wp:docPr id="17" name="Picture 17"/>
+            <wp:cNvGraphicFramePr>
+              <a:graphicFrameLocks xmlns:a="http://schemas.openxmlformats.org/drawingml/2006/main" noChangeAspect="1"/>
+            </wp:cNvGraphicFramePr>
+            <a:graphic xmlns:a="http://schemas.openxmlformats.org/drawingml/2006/main">
+              <a:graphicData uri="http://schemas.openxmlformats.org/drawingml/2006/picture">
+                <pic:pic xmlns:pic="http://schemas.openxmlformats.org/drawingml/2006/picture">
+                  <pic:nvPicPr>
+                    <pic:cNvPr id="1" name=""/>
+                    <pic:cNvPicPr/>
+                  </pic:nvPicPr>
+                  <pic:blipFill>
+                    <a:blip r:embed="rId28"/>
+                    <a:stretch>
+                      <a:fillRect/>
+                    </a:stretch>
+                  </pic:blipFill>
+                  <pic:spPr>
+                    <a:xfrm>
+                      <a:off x="0" y="0"/>
+                      <a:ext cx="4763165" cy="905001"/>
+                    </a:xfrm>
+                    <a:prstGeom prst="rect">
+                      <a:avLst/>
+                    </a:prstGeom>
+                  </pic:spPr>
+                </pic:pic>
+              </a:graphicData>
+            </a:graphic>
+          </wp:inline>
+        </w:drawing>
+      </w:r>
+    </w:p>
+    <w:p>
+      <w:pPr>
+        <w:pStyle w:val="Heading3"/>
+        <w:numPr>
+          <w:ilvl w:val="2"/>
+          <w:numId w:val="5"/>
+        </w:numPr>
+        <w:spacing w:before="240" w:after="120" w:line="312" w:lineRule="auto"/>
+        <w:jc w:val="left"/>
+        <w:rPr>
+          <w:rFonts w:ascii="Times New Roman" w:hAnsi="Times New Roman" w:cs="Times New Roman"/>
+          <w:color w:val="000000" w:themeColor="text1"/>
+          <w:sz w:val="26"/>
+          <w:szCs w:val="26"/>
+        </w:rPr>
+      </w:pPr>
+      <w:r>
+        <w:rPr>
+          <w:rFonts w:ascii="Times New Roman" w:hAnsi="Times New Roman" w:cs="Times New Roman"/>
+          <w:color w:val="000000" w:themeColor="text1"/>
+          <w:sz w:val="26"/>
+          <w:szCs w:val="26"/>
+        </w:rPr>
+        <w:t>Sơ đồ chi tiết</w:t>
+      </w:r>
+      <w:r>
+        <w:rPr>
+          <w:rFonts w:ascii="Times New Roman" w:hAnsi="Times New Roman" w:cs="Times New Roman"/>
+          <w:color w:val="000000" w:themeColor="text1"/>
+          <w:sz w:val="26"/>
+          <w:szCs w:val="26"/>
+        </w:rPr>
+        <w:t xml:space="preserve">: </w:t>
+      </w:r>
+      <w:r>
+        <w:rPr>
+          <w:rFonts w:ascii="Times New Roman" w:hAnsi="Times New Roman" w:cs="Times New Roman"/>
+          <w:color w:val="000000" w:themeColor="text1"/>
+          <w:sz w:val="26"/>
+          <w:szCs w:val="26"/>
+        </w:rPr>
+        <w:t>xem điểm</w:t>
+      </w:r>
+    </w:p>
+    <w:p>
+      <w:r>
+        <w:drawing>
+          <wp:inline distT="0" distB="0" distL="0" distR="0" wp14:anchorId="26C5F76D" wp14:editId="13B1D682">
+            <wp:extent cx="3467584" cy="847843"/>
+            <wp:effectExtent l="0" t="0" r="0" b="9525"/>
+            <wp:docPr id="18" name="Picture 18"/>
+            <wp:cNvGraphicFramePr>
+              <a:graphicFrameLocks xmlns:a="http://schemas.openxmlformats.org/drawingml/2006/main" noChangeAspect="1"/>
+            </wp:cNvGraphicFramePr>
+            <a:graphic xmlns:a="http://schemas.openxmlformats.org/drawingml/2006/main">
+              <a:graphicData uri="http://schemas.openxmlformats.org/drawingml/2006/picture">
+                <pic:pic xmlns:pic="http://schemas.openxmlformats.org/drawingml/2006/picture">
+                  <pic:nvPicPr>
+                    <pic:cNvPr id="1" name=""/>
+                    <pic:cNvPicPr/>
+                  </pic:nvPicPr>
+                  <pic:blipFill>
+                    <a:blip r:embed="rId29"/>
+                    <a:stretch>
+                      <a:fillRect/>
+                    </a:stretch>
+                  </pic:blipFill>
+                  <pic:spPr>
+                    <a:xfrm>
+                      <a:off x="0" y="0"/>
+                      <a:ext cx="3467584" cy="847843"/>
+                    </a:xfrm>
+                    <a:prstGeom prst="rect">
+                      <a:avLst/>
+                    </a:prstGeom>
+                  </pic:spPr>
+                </pic:pic>
+              </a:graphicData>
+            </a:graphic>
+          </wp:inline>
+        </w:drawing>
+      </w:r>
+    </w:p>
+    <w:p>
+      <w:pPr>
+        <w:rPr>
+          <w:rFonts w:cs="Times New Roman"/>
+          <w:color w:val="000000" w:themeColor="text1"/>
+          <w:szCs w:val="26"/>
+        </w:rPr>
+      </w:pPr>
     </w:p>
     <w:p>
       <w:pPr>
@@ -5382,7 +6032,7 @@
                 <w:color w:val="000000" w:themeColor="text1"/>
                 <w:szCs w:val="26"/>
               </w:rPr>
-              <w:t>Quản lý đơn đặt hang</w:t>
+              <w:t>Đăng nhập</w:t>
             </w:r>
           </w:p>
         </w:tc>
@@ -5405,7 +6055,7 @@
                 <w:color w:val="000000" w:themeColor="text1"/>
                 <w:szCs w:val="26"/>
               </w:rPr>
-              <w:t>…</w:t>
+              <w:t>Thực hiện chức năng đăng nhập để sử dụng hệ thống</w:t>
             </w:r>
           </w:p>
         </w:tc>
@@ -5447,6 +6097,14 @@
                 <w:szCs w:val="26"/>
               </w:rPr>
             </w:pPr>
+            <w:r>
+              <w:rPr>
+                <w:rFonts w:cs="Times New Roman"/>
+                <w:color w:val="000000" w:themeColor="text1"/>
+                <w:szCs w:val="26"/>
+              </w:rPr>
+              <w:t>Cập nhật thông tin cá nhân</w:t>
+            </w:r>
           </w:p>
         </w:tc>
         <w:tc>
@@ -5462,6 +6120,14 @@
                 <w:szCs w:val="26"/>
               </w:rPr>
             </w:pPr>
+            <w:r>
+              <w:rPr>
+                <w:rFonts w:cs="Times New Roman"/>
+                <w:color w:val="000000" w:themeColor="text1"/>
+                <w:szCs w:val="26"/>
+              </w:rPr>
+              <w:t>Thay đổi thông tin cá nhân, thay đổi mật khẩu…</w:t>
+            </w:r>
           </w:p>
         </w:tc>
       </w:tr>
@@ -5502,6 +6168,14 @@
                 <w:szCs w:val="26"/>
               </w:rPr>
             </w:pPr>
+            <w:r>
+              <w:rPr>
+                <w:rFonts w:cs="Times New Roman"/>
+                <w:color w:val="000000" w:themeColor="text1"/>
+                <w:szCs w:val="26"/>
+              </w:rPr>
+              <w:t>Thêm mới môn học</w:t>
+            </w:r>
           </w:p>
         </w:tc>
         <w:tc>
@@ -5517,6 +6191,14 @@
                 <w:szCs w:val="26"/>
               </w:rPr>
             </w:pPr>
+            <w:r>
+              <w:rPr>
+                <w:rFonts w:cs="Times New Roman"/>
+                <w:color w:val="000000" w:themeColor="text1"/>
+                <w:szCs w:val="26"/>
+              </w:rPr>
+              <w:t>Thêm mới một môn học mới</w:t>
+            </w:r>
           </w:p>
         </w:tc>
       </w:tr>
@@ -5557,6 +6239,14 @@
                 <w:szCs w:val="26"/>
               </w:rPr>
             </w:pPr>
+            <w:r>
+              <w:rPr>
+                <w:rFonts w:cs="Times New Roman"/>
+                <w:color w:val="000000" w:themeColor="text1"/>
+                <w:szCs w:val="26"/>
+              </w:rPr>
+              <w:t xml:space="preserve">Cập nhật môn học </w:t>
+            </w:r>
           </w:p>
         </w:tc>
         <w:tc>
@@ -5572,6 +6262,14 @@
                 <w:szCs w:val="26"/>
               </w:rPr>
             </w:pPr>
+            <w:r>
+              <w:rPr>
+                <w:rFonts w:cs="Times New Roman"/>
+                <w:color w:val="000000" w:themeColor="text1"/>
+                <w:szCs w:val="26"/>
+              </w:rPr>
+              <w:t>Cập nhật lại thông tin môn học</w:t>
+            </w:r>
           </w:p>
         </w:tc>
       </w:tr>
@@ -5612,6 +6310,14 @@
                 <w:szCs w:val="26"/>
               </w:rPr>
             </w:pPr>
+            <w:r>
+              <w:rPr>
+                <w:rFonts w:cs="Times New Roman"/>
+                <w:color w:val="000000" w:themeColor="text1"/>
+                <w:szCs w:val="26"/>
+              </w:rPr>
+              <w:t>Xóa môn học</w:t>
+            </w:r>
           </w:p>
         </w:tc>
         <w:tc>
@@ -5627,6 +6333,14 @@
                 <w:szCs w:val="26"/>
               </w:rPr>
             </w:pPr>
+            <w:r>
+              <w:rPr>
+                <w:rFonts w:cs="Times New Roman"/>
+                <w:color w:val="000000" w:themeColor="text1"/>
+                <w:szCs w:val="26"/>
+              </w:rPr>
+              <w:t>Xóa môn học</w:t>
+            </w:r>
           </w:p>
         </w:tc>
       </w:tr>
@@ -5667,6 +6381,22 @@
                 <w:szCs w:val="26"/>
               </w:rPr>
             </w:pPr>
+            <w:r>
+              <w:rPr>
+                <w:rFonts w:cs="Times New Roman"/>
+                <w:color w:val="000000" w:themeColor="text1"/>
+                <w:szCs w:val="26"/>
+              </w:rPr>
+              <w:t xml:space="preserve">Thêm </w:t>
+            </w:r>
+            <w:r>
+              <w:rPr>
+                <w:rFonts w:cs="Times New Roman"/>
+                <w:color w:val="000000" w:themeColor="text1"/>
+                <w:szCs w:val="26"/>
+              </w:rPr>
+              <w:t>mới học sinh</w:t>
+            </w:r>
           </w:p>
         </w:tc>
         <w:tc>
@@ -5682,6 +6412,14 @@
                 <w:szCs w:val="26"/>
               </w:rPr>
             </w:pPr>
+            <w:r>
+              <w:rPr>
+                <w:rFonts w:cs="Times New Roman"/>
+                <w:color w:val="000000" w:themeColor="text1"/>
+                <w:szCs w:val="26"/>
+              </w:rPr>
+              <w:t>Thêm mới học sinh</w:t>
+            </w:r>
           </w:p>
         </w:tc>
       </w:tr>
@@ -5722,6 +6460,14 @@
                 <w:szCs w:val="26"/>
               </w:rPr>
             </w:pPr>
+            <w:r>
+              <w:rPr>
+                <w:rFonts w:cs="Times New Roman"/>
+                <w:color w:val="000000" w:themeColor="text1"/>
+                <w:szCs w:val="26"/>
+              </w:rPr>
+              <w:t>Cập nhật học sinh</w:t>
+            </w:r>
           </w:p>
         </w:tc>
         <w:tc>
@@ -5737,6 +6483,230 @@
                 <w:szCs w:val="26"/>
               </w:rPr>
             </w:pPr>
+            <w:r>
+              <w:rPr>
+                <w:rFonts w:cs="Times New Roman"/>
+                <w:color w:val="000000" w:themeColor="text1"/>
+                <w:szCs w:val="26"/>
+              </w:rPr>
+              <w:t>Cập nhật học sinh</w:t>
+            </w:r>
+          </w:p>
+        </w:tc>
+      </w:tr>
+      <w:tr>
+        <w:tc>
+          <w:tcPr>
+            <w:tcW w:w="1558" w:type="dxa"/>
+          </w:tcPr>
+          <w:p>
+            <w:pPr>
+              <w:ind w:firstLine="0"/>
+              <w:rPr>
+                <w:rFonts w:cs="Times New Roman"/>
+                <w:color w:val="000000" w:themeColor="text1"/>
+                <w:szCs w:val="26"/>
+              </w:rPr>
+            </w:pPr>
+            <w:r>
+              <w:rPr>
+                <w:rFonts w:cs="Times New Roman"/>
+                <w:color w:val="000000" w:themeColor="text1"/>
+                <w:szCs w:val="26"/>
+              </w:rPr>
+              <w:t>UC08</w:t>
+            </w:r>
+          </w:p>
+        </w:tc>
+        <w:tc>
+          <w:tcPr>
+            <w:tcW w:w="2937" w:type="dxa"/>
+          </w:tcPr>
+          <w:p>
+            <w:pPr>
+              <w:ind w:firstLine="0"/>
+              <w:rPr>
+                <w:rFonts w:cs="Times New Roman"/>
+                <w:color w:val="000000" w:themeColor="text1"/>
+                <w:szCs w:val="26"/>
+              </w:rPr>
+            </w:pPr>
+            <w:r>
+              <w:rPr>
+                <w:rFonts w:cs="Times New Roman"/>
+                <w:color w:val="000000" w:themeColor="text1"/>
+                <w:szCs w:val="26"/>
+              </w:rPr>
+              <w:t>Xóa học sinh</w:t>
+            </w:r>
+          </w:p>
+        </w:tc>
+        <w:tc>
+          <w:tcPr>
+            <w:tcW w:w="4950" w:type="dxa"/>
+          </w:tcPr>
+          <w:p>
+            <w:pPr>
+              <w:ind w:firstLine="0"/>
+              <w:rPr>
+                <w:rFonts w:cs="Times New Roman"/>
+                <w:color w:val="000000" w:themeColor="text1"/>
+                <w:szCs w:val="26"/>
+              </w:rPr>
+            </w:pPr>
+            <w:r>
+              <w:rPr>
+                <w:rFonts w:cs="Times New Roman"/>
+                <w:color w:val="000000" w:themeColor="text1"/>
+                <w:szCs w:val="26"/>
+              </w:rPr>
+              <w:t>Xóa học sinh khỏi hệ thống</w:t>
+            </w:r>
+          </w:p>
+        </w:tc>
+      </w:tr>
+      <w:tr>
+        <w:tc>
+          <w:tcPr>
+            <w:tcW w:w="1558" w:type="dxa"/>
+          </w:tcPr>
+          <w:p>
+            <w:pPr>
+              <w:ind w:firstLine="0"/>
+              <w:rPr>
+                <w:rFonts w:cs="Times New Roman"/>
+                <w:color w:val="000000" w:themeColor="text1"/>
+                <w:szCs w:val="26"/>
+              </w:rPr>
+            </w:pPr>
+            <w:r>
+              <w:rPr>
+                <w:rFonts w:cs="Times New Roman"/>
+                <w:color w:val="000000" w:themeColor="text1"/>
+                <w:szCs w:val="26"/>
+              </w:rPr>
+              <w:lastRenderedPageBreak/>
+              <w:t>UC09</w:t>
+            </w:r>
+          </w:p>
+        </w:tc>
+        <w:tc>
+          <w:tcPr>
+            <w:tcW w:w="2937" w:type="dxa"/>
+          </w:tcPr>
+          <w:p>
+            <w:pPr>
+              <w:ind w:firstLine="0"/>
+              <w:rPr>
+                <w:rFonts w:cs="Times New Roman"/>
+                <w:color w:val="000000" w:themeColor="text1"/>
+                <w:szCs w:val="26"/>
+              </w:rPr>
+            </w:pPr>
+            <w:r>
+              <w:rPr>
+                <w:rFonts w:cs="Times New Roman"/>
+                <w:color w:val="000000" w:themeColor="text1"/>
+                <w:szCs w:val="26"/>
+              </w:rPr>
+              <w:t>Xuất danh sách báo cáo điểm thi của học sinh</w:t>
+            </w:r>
+          </w:p>
+        </w:tc>
+        <w:tc>
+          <w:tcPr>
+            <w:tcW w:w="4950" w:type="dxa"/>
+          </w:tcPr>
+          <w:p>
+            <w:pPr>
+              <w:ind w:firstLine="0"/>
+              <w:rPr>
+                <w:rFonts w:cs="Times New Roman"/>
+                <w:color w:val="000000" w:themeColor="text1"/>
+                <w:szCs w:val="26"/>
+              </w:rPr>
+            </w:pPr>
+            <w:r>
+              <w:rPr>
+                <w:rFonts w:cs="Times New Roman"/>
+                <w:color w:val="000000" w:themeColor="text1"/>
+                <w:szCs w:val="26"/>
+              </w:rPr>
+              <w:t>Xuất danh sách điểm của học sinh</w:t>
+            </w:r>
+            <w:bookmarkStart w:id="15" w:name="_GoBack"/>
+            <w:bookmarkEnd w:id="15"/>
+          </w:p>
+        </w:tc>
+      </w:tr>
+      <w:tr>
+        <w:tc>
+          <w:tcPr>
+            <w:tcW w:w="1558" w:type="dxa"/>
+          </w:tcPr>
+          <w:p>
+            <w:pPr>
+              <w:ind w:firstLine="0"/>
+              <w:rPr>
+                <w:rFonts w:cs="Times New Roman"/>
+                <w:color w:val="000000" w:themeColor="text1"/>
+                <w:szCs w:val="26"/>
+              </w:rPr>
+            </w:pPr>
+            <w:r>
+              <w:rPr>
+                <w:rFonts w:cs="Times New Roman"/>
+                <w:color w:val="000000" w:themeColor="text1"/>
+                <w:szCs w:val="26"/>
+              </w:rPr>
+              <w:t>UC10</w:t>
+            </w:r>
+          </w:p>
+        </w:tc>
+        <w:tc>
+          <w:tcPr>
+            <w:tcW w:w="2937" w:type="dxa"/>
+          </w:tcPr>
+          <w:p>
+            <w:pPr>
+              <w:ind w:firstLine="0"/>
+              <w:rPr>
+                <w:rFonts w:cs="Times New Roman"/>
+                <w:color w:val="000000" w:themeColor="text1"/>
+                <w:szCs w:val="26"/>
+              </w:rPr>
+            </w:pPr>
+            <w:r>
+              <w:rPr>
+                <w:rFonts w:cs="Times New Roman"/>
+                <w:color w:val="000000" w:themeColor="text1"/>
+                <w:szCs w:val="26"/>
+              </w:rPr>
+              <w:t>Xem điểm</w:t>
+            </w:r>
+          </w:p>
+        </w:tc>
+        <w:tc>
+          <w:tcPr>
+            <w:tcW w:w="4950" w:type="dxa"/>
+          </w:tcPr>
+          <w:p>
+            <w:pPr>
+              <w:ind w:firstLine="0"/>
+              <w:rPr>
+                <w:rFonts w:cs="Times New Roman"/>
+                <w:color w:val="000000" w:themeColor="text1"/>
+                <w:szCs w:val="26"/>
+              </w:rPr>
+            </w:pPr>
+            <w:r>
+              <w:rPr>
+                <w:rFonts w:cs="Times New Roman"/>
+                <w:color w:val="000000" w:themeColor="text1"/>
+                <w:szCs w:val="26"/>
+              </w:rPr>
+              <w:t>Xem kết quả điểm thi cá nhân</w:t>
+            </w:r>
           </w:p>
         </w:tc>
       </w:tr>
@@ -5764,7 +6734,7 @@
           <w:sz w:val="26"/>
         </w:rPr>
       </w:pPr>
-      <w:bookmarkStart w:id="15" w:name="_Toc97123586"/>
+      <w:bookmarkStart w:id="16" w:name="_Toc97123586"/>
       <w:r>
         <w:rPr>
           <w:rFonts w:cs="Times New Roman"/>
@@ -5772,7 +6742,7 @@
         </w:rPr>
         <w:t>Đặc tả Usecase</w:t>
       </w:r>
-      <w:bookmarkEnd w:id="15"/>
+      <w:bookmarkEnd w:id="16"/>
     </w:p>
     <w:p>
       <w:pPr>
@@ -5790,7 +6760,7 @@
           <w:szCs w:val="26"/>
         </w:rPr>
       </w:pPr>
-      <w:bookmarkStart w:id="16" w:name="_Toc97123587"/>
+      <w:bookmarkStart w:id="17" w:name="_Toc97123587"/>
       <w:r>
         <w:rPr>
           <w:rFonts w:ascii="Times New Roman" w:hAnsi="Times New Roman" w:cs="Times New Roman"/>
@@ -5811,7 +6781,7 @@
         </w:rPr>
         <w:t>Lập hóa đơn bán hang cho khách đặt hàng trước</w:t>
       </w:r>
-      <w:bookmarkEnd w:id="16"/>
+      <w:bookmarkEnd w:id="17"/>
     </w:p>
     <w:tbl>
       <w:tblPr>
@@ -6004,7 +6974,6 @@
                 <w:color w:val="000000" w:themeColor="text1"/>
                 <w:szCs w:val="26"/>
               </w:rPr>
-              <w:lastRenderedPageBreak/>
               <w:t>Actor</w:t>
             </w:r>
           </w:p>
@@ -6489,6 +7458,7 @@
                 <w:color w:val="000000" w:themeColor="text1"/>
                 <w:szCs w:val="26"/>
               </w:rPr>
+              <w:lastRenderedPageBreak/>
               <w:t>Danh sách mặt hang, số lượng lấy từ danh sách hang đặt</w:t>
             </w:r>
           </w:p>
@@ -6689,6 +7659,7 @@
                 <w:color w:val="000000" w:themeColor="text1"/>
                 <w:szCs w:val="26"/>
               </w:rPr>
+              <w:lastRenderedPageBreak/>
               <w:t>Alternative Flow 1</w:t>
             </w:r>
           </w:p>
@@ -6764,7 +7735,6 @@
                 <w:color w:val="000000" w:themeColor="text1"/>
                 <w:szCs w:val="26"/>
               </w:rPr>
-              <w:lastRenderedPageBreak/>
               <w:t>Alternative Flow 2</w:t>
             </w:r>
           </w:p>
@@ -6929,7 +7899,7 @@
           <w:szCs w:val="26"/>
         </w:rPr>
       </w:pPr>
-      <w:bookmarkStart w:id="17" w:name="_Toc97123588"/>
+      <w:bookmarkStart w:id="18" w:name="_Toc97123588"/>
       <w:r>
         <w:rPr>
           <w:rFonts w:ascii="Times New Roman" w:hAnsi="Times New Roman" w:cs="Times New Roman"/>
@@ -6939,7 +7909,7 @@
         </w:rPr>
         <w:t>Usecase đặt phòng</w:t>
       </w:r>
-      <w:bookmarkEnd w:id="17"/>
+      <w:bookmarkEnd w:id="18"/>
     </w:p>
     <w:tbl>
       <w:tblPr>
@@ -7468,6 +8438,7 @@
                 <w:color w:val="000000" w:themeColor="text1"/>
                 <w:szCs w:val="26"/>
               </w:rPr>
+              <w:lastRenderedPageBreak/>
               <w:t>Standard flow/process</w:t>
             </w:r>
           </w:p>
@@ -7685,7 +8656,6 @@
                 <w:color w:val="000000" w:themeColor="text1"/>
                 <w:szCs w:val="26"/>
               </w:rPr>
-              <w:lastRenderedPageBreak/>
               <w:t>2’. Nhập thêm voucher nếu có</w:t>
             </w:r>
           </w:p>
@@ -7733,8 +8703,8 @@
           <w:sz w:val="26"/>
         </w:rPr>
       </w:pPr>
-      <w:bookmarkStart w:id="18" w:name="_Toc97123589"/>
-      <w:bookmarkStart w:id="19" w:name="_Toc50884382"/>
+      <w:bookmarkStart w:id="19" w:name="_Toc97123589"/>
+      <w:bookmarkStart w:id="20" w:name="_Toc50884382"/>
       <w:r>
         <w:rPr>
           <w:rFonts w:cs="Times New Roman"/>
@@ -7742,7 +8712,7 @@
         </w:rPr>
         <w:t>Sequence Diagram</w:t>
       </w:r>
-      <w:bookmarkEnd w:id="18"/>
+      <w:bookmarkEnd w:id="19"/>
     </w:p>
     <w:p>
       <w:pPr>
@@ -7760,7 +8730,7 @@
           <w:szCs w:val="26"/>
         </w:rPr>
       </w:pPr>
-      <w:bookmarkStart w:id="20" w:name="_Toc97123590"/>
+      <w:bookmarkStart w:id="21" w:name="_Toc97123590"/>
       <w:r>
         <w:rPr>
           <w:rFonts w:ascii="Times New Roman" w:hAnsi="Times New Roman" w:cs="Times New Roman"/>
@@ -7770,7 +8740,7 @@
         </w:rPr>
         <w:t>Quy trình Lập hóa đơn bán hang cho khách đã đặt hang</w:t>
       </w:r>
-      <w:bookmarkEnd w:id="20"/>
+      <w:bookmarkEnd w:id="21"/>
     </w:p>
     <w:p>
       <w:pPr>
@@ -7803,6 +8773,7 @@
           <w:noProof/>
           <w:color w:val="000000" w:themeColor="text1"/>
           <w:szCs w:val="26"/>
+          <w:lang w:val="en-GB" w:eastAsia="en-GB"/>
         </w:rPr>
         <w:drawing>
           <wp:inline distT="0" distB="0" distL="0" distR="0" wp14:anchorId="6BEE8BF9" wp14:editId="397CD308">
@@ -7822,7 +8793,7 @@
                     </pic:cNvPicPr>
                   </pic:nvPicPr>
                   <pic:blipFill>
-                    <a:blip r:embed="rId23">
+                    <a:blip r:embed="rId30">
                       <a:extLst>
                         <a:ext uri="{28A0092B-C50C-407E-A947-70E740481C1C}">
                           <a14:useLocalDpi xmlns:a14="http://schemas.microsoft.com/office/drawing/2010/main" val="0"/>
@@ -7870,7 +8841,7 @@
           <w:szCs w:val="26"/>
         </w:rPr>
       </w:pPr>
-      <w:bookmarkStart w:id="21" w:name="_Toc97123591"/>
+      <w:bookmarkStart w:id="22" w:name="_Toc97123591"/>
       <w:r>
         <w:rPr>
           <w:rFonts w:ascii="Times New Roman" w:hAnsi="Times New Roman" w:cs="Times New Roman"/>
@@ -7878,9 +8849,10 @@
           <w:sz w:val="26"/>
           <w:szCs w:val="26"/>
         </w:rPr>
+        <w:lastRenderedPageBreak/>
         <w:t>Quy trình đặt phòng</w:t>
       </w:r>
-      <w:bookmarkEnd w:id="21"/>
+      <w:bookmarkEnd w:id="22"/>
     </w:p>
     <w:p>
       <w:pPr>
@@ -7913,8 +8885,8 @@
           <w:noProof/>
           <w:color w:val="000000" w:themeColor="text1"/>
           <w:szCs w:val="26"/>
-        </w:rPr>
-        <w:lastRenderedPageBreak/>
+          <w:lang w:val="en-GB" w:eastAsia="en-GB"/>
+        </w:rPr>
         <w:drawing>
           <wp:inline distT="114300" distB="114300" distL="114300" distR="114300" wp14:anchorId="04B8B240" wp14:editId="3C9AFAA5">
             <wp:extent cx="5732145" cy="5317161"/>
@@ -7929,7 +8901,7 @@
                     <pic:cNvPicPr preferRelativeResize="0"/>
                   </pic:nvPicPr>
                   <pic:blipFill>
-                    <a:blip r:embed="rId24"/>
+                    <a:blip r:embed="rId31"/>
                     <a:srcRect/>
                     <a:stretch>
                       <a:fillRect/>
@@ -7966,7 +8938,7 @@
           <w:sz w:val="26"/>
         </w:rPr>
       </w:pPr>
-      <w:bookmarkStart w:id="22" w:name="_Toc97123592"/>
+      <w:bookmarkStart w:id="23" w:name="_Toc97123592"/>
       <w:r>
         <w:rPr>
           <w:rFonts w:cs="Times New Roman"/>
@@ -7975,7 +8947,7 @@
         <w:lastRenderedPageBreak/>
         <w:t>Activity Diagram</w:t>
       </w:r>
-      <w:bookmarkEnd w:id="22"/>
+      <w:bookmarkEnd w:id="23"/>
     </w:p>
     <w:p>
       <w:pPr>
@@ -7993,7 +8965,7 @@
           <w:szCs w:val="26"/>
         </w:rPr>
       </w:pPr>
-      <w:bookmarkStart w:id="23" w:name="_Toc97123593"/>
+      <w:bookmarkStart w:id="24" w:name="_Toc97123593"/>
       <w:r>
         <w:rPr>
           <w:rFonts w:ascii="Times New Roman" w:hAnsi="Times New Roman" w:cs="Times New Roman"/>
@@ -8003,7 +8975,7 @@
         </w:rPr>
         <w:t>Quy trình Lập hóa đơn bán hang cho khách đã đặt hang</w:t>
       </w:r>
-      <w:bookmarkEnd w:id="23"/>
+      <w:bookmarkEnd w:id="24"/>
     </w:p>
     <w:p>
       <w:pPr>
@@ -8019,6 +8991,7 @@
           <w:noProof/>
           <w:color w:val="000000" w:themeColor="text1"/>
           <w:szCs w:val="26"/>
+          <w:lang w:val="en-GB" w:eastAsia="en-GB"/>
         </w:rPr>
         <w:drawing>
           <wp:inline distT="0" distB="0" distL="0" distR="0" wp14:anchorId="208E6B07" wp14:editId="12ACB247">
@@ -8036,7 +9009,7 @@
                     <pic:cNvPicPr/>
                   </pic:nvPicPr>
                   <pic:blipFill>
-                    <a:blip r:embed="rId25"/>
+                    <a:blip r:embed="rId32"/>
                     <a:stretch>
                       <a:fillRect/>
                     </a:stretch>
@@ -8073,7 +9046,7 @@
           <w:szCs w:val="26"/>
         </w:rPr>
       </w:pPr>
-      <w:bookmarkStart w:id="24" w:name="_Toc97123594"/>
+      <w:bookmarkStart w:id="25" w:name="_Toc97123594"/>
       <w:r>
         <w:rPr>
           <w:rFonts w:ascii="Times New Roman" w:hAnsi="Times New Roman" w:cs="Times New Roman"/>
@@ -8084,7 +9057,7 @@
         <w:lastRenderedPageBreak/>
         <w:t>Quy trình đặt phòng</w:t>
       </w:r>
-      <w:bookmarkEnd w:id="24"/>
+      <w:bookmarkEnd w:id="25"/>
     </w:p>
     <w:p>
       <w:pPr>
@@ -8100,6 +9073,7 @@
           <w:noProof/>
           <w:color w:val="000000" w:themeColor="text1"/>
           <w:szCs w:val="26"/>
+          <w:lang w:val="en-GB" w:eastAsia="en-GB"/>
         </w:rPr>
         <w:drawing>
           <wp:inline distT="114300" distB="114300" distL="114300" distR="114300" wp14:anchorId="06401341" wp14:editId="632F66B3">
@@ -8115,7 +9089,7 @@
                     <pic:cNvPicPr preferRelativeResize="0"/>
                   </pic:nvPicPr>
                   <pic:blipFill>
-                    <a:blip r:embed="rId26"/>
+                    <a:blip r:embed="rId33"/>
                     <a:srcRect/>
                     <a:stretch>
                       <a:fillRect/>
@@ -8152,7 +9126,7 @@
           <w:sz w:val="26"/>
         </w:rPr>
       </w:pPr>
-      <w:bookmarkStart w:id="25" w:name="_Toc97123598"/>
+      <w:bookmarkStart w:id="26" w:name="_Toc97123598"/>
       <w:r>
         <w:rPr>
           <w:rFonts w:cs="Times New Roman"/>
@@ -8161,7 +9135,7 @@
         <w:lastRenderedPageBreak/>
         <w:t>Class Diagram</w:t>
       </w:r>
-      <w:bookmarkEnd w:id="25"/>
+      <w:bookmarkEnd w:id="26"/>
     </w:p>
     <w:p>
       <w:pPr>
@@ -8177,6 +9151,7 @@
           <w:noProof/>
           <w:color w:val="000000" w:themeColor="text1"/>
           <w:szCs w:val="26"/>
+          <w:lang w:val="en-GB" w:eastAsia="en-GB"/>
         </w:rPr>
         <w:drawing>
           <wp:inline distT="0" distB="0" distL="0" distR="0" wp14:anchorId="2C83C2CF" wp14:editId="55D55A9C">
@@ -8194,7 +9169,7 @@
                     <pic:cNvPicPr/>
                   </pic:nvPicPr>
                   <pic:blipFill>
-                    <a:blip r:embed="rId27"/>
+                    <a:blip r:embed="rId34"/>
                     <a:stretch>
                       <a:fillRect/>
                     </a:stretch>
@@ -8215,7 +9190,7 @@
         </w:drawing>
       </w:r>
     </w:p>
-    <w:bookmarkEnd w:id="19"/>
+    <w:bookmarkEnd w:id="20"/>
     <w:p>
       <w:pPr>
         <w:rPr>
@@ -8235,7 +9210,7 @@
           <w:szCs w:val="26"/>
         </w:rPr>
       </w:pPr>
-      <w:bookmarkStart w:id="26" w:name="_Toc97123602"/>
+      <w:bookmarkStart w:id="27" w:name="_Toc97123602"/>
       <w:r>
         <w:rPr>
           <w:rFonts w:cs="Times New Roman"/>
@@ -8269,7 +9244,7 @@
         <w:lastRenderedPageBreak/>
         <w:t>THIẾT KẾ DỮ LIỆU</w:t>
       </w:r>
-      <w:bookmarkEnd w:id="26"/>
+      <w:bookmarkEnd w:id="27"/>
     </w:p>
     <w:p>
       <w:pPr>
@@ -8285,8 +9260,8 @@
           <w:sz w:val="26"/>
         </w:rPr>
       </w:pPr>
-      <w:bookmarkStart w:id="27" w:name="_Toc97123603"/>
-      <w:bookmarkStart w:id="28" w:name="_Toc529289733"/>
+      <w:bookmarkStart w:id="28" w:name="_Toc97123603"/>
+      <w:bookmarkStart w:id="29" w:name="_Toc529289733"/>
       <w:r>
         <w:rPr>
           <w:rFonts w:cs="Times New Roman"/>
@@ -8294,7 +9269,7 @@
         </w:rPr>
         <w:t xml:space="preserve">Sơ đồ </w:t>
       </w:r>
-      <w:bookmarkEnd w:id="27"/>
+      <w:bookmarkEnd w:id="28"/>
       <w:r>
         <w:rPr>
           <w:rFonts w:cs="Times New Roman"/>
@@ -8380,7 +9355,7 @@
           <w:sz w:val="26"/>
         </w:rPr>
       </w:pPr>
-      <w:bookmarkStart w:id="29" w:name="_Toc97123604"/>
+      <w:bookmarkStart w:id="30" w:name="_Toc97123604"/>
       <w:r>
         <w:rPr>
           <w:rFonts w:cs="Times New Roman"/>
@@ -8388,8 +9363,8 @@
         </w:rPr>
         <w:t>Chi tiết các bảng</w:t>
       </w:r>
-      <w:bookmarkEnd w:id="28"/>
       <w:bookmarkEnd w:id="29"/>
+      <w:bookmarkEnd w:id="30"/>
     </w:p>
     <w:p>
       <w:pPr>
@@ -8407,8 +9382,8 @@
           <w:szCs w:val="26"/>
         </w:rPr>
       </w:pPr>
-      <w:bookmarkStart w:id="30" w:name="_Toc529289734"/>
-      <w:bookmarkStart w:id="31" w:name="_Toc97123605"/>
+      <w:bookmarkStart w:id="31" w:name="_Toc529289734"/>
+      <w:bookmarkStart w:id="32" w:name="_Toc97123605"/>
       <w:r>
         <w:rPr>
           <w:rFonts w:ascii="Times New Roman" w:hAnsi="Times New Roman" w:cs="Times New Roman"/>
@@ -8418,8 +9393,8 @@
         </w:rPr>
         <w:t>Bảng …</w:t>
       </w:r>
-      <w:bookmarkEnd w:id="30"/>
       <w:bookmarkEnd w:id="31"/>
+      <w:bookmarkEnd w:id="32"/>
     </w:p>
     <w:tbl>
       <w:tblPr>
@@ -9617,7 +10592,7 @@
           <w:szCs w:val="26"/>
         </w:rPr>
       </w:pPr>
-      <w:bookmarkStart w:id="32" w:name="_Toc97123609"/>
+      <w:bookmarkStart w:id="33" w:name="_Toc97123609"/>
       <w:r>
         <w:rPr>
           <w:rFonts w:cs="Times New Roman"/>
@@ -9648,7 +10623,7 @@
         <w:lastRenderedPageBreak/>
         <w:t>THIẾT KẾ GIAO DIỆN</w:t>
       </w:r>
-      <w:bookmarkEnd w:id="32"/>
+      <w:bookmarkEnd w:id="33"/>
     </w:p>
     <w:p>
       <w:pPr>
@@ -9664,8 +10639,8 @@
           <w:sz w:val="26"/>
         </w:rPr>
       </w:pPr>
-      <w:bookmarkStart w:id="33" w:name="_Toc530483963"/>
-      <w:bookmarkStart w:id="34" w:name="_Toc97123613"/>
+      <w:bookmarkStart w:id="34" w:name="_Toc530483963"/>
+      <w:bookmarkStart w:id="35" w:name="_Toc97123613"/>
       <w:r>
         <w:rPr>
           <w:rFonts w:cs="Times New Roman"/>
@@ -9673,8 +10648,8 @@
         </w:rPr>
         <w:t>Sơ đồ giao diện tổng quát</w:t>
       </w:r>
-      <w:bookmarkEnd w:id="33"/>
       <w:bookmarkEnd w:id="34"/>
+      <w:bookmarkEnd w:id="35"/>
       <w:r>
         <w:rPr>
           <w:rFonts w:cs="Times New Roman"/>
@@ -9694,6 +10669,7 @@
       <w:r>
         <w:rPr>
           <w:noProof/>
+          <w:lang w:val="en-GB" w:eastAsia="en-GB"/>
         </w:rPr>
         <w:drawing>
           <wp:inline distT="0" distB="0" distL="0" distR="0" wp14:anchorId="6EABD8DE" wp14:editId="2E6DC142">
@@ -9713,7 +10689,7 @@
                     </pic:cNvPicPr>
                   </pic:nvPicPr>
                   <pic:blipFill>
-                    <a:blip r:embed="rId28">
+                    <a:blip r:embed="rId35">
                       <a:extLst>
                         <a:ext uri="{28A0092B-C50C-407E-A947-70E740481C1C}">
                           <a14:useLocalDpi xmlns:a14="http://schemas.microsoft.com/office/drawing/2010/main" val="0"/>
@@ -9759,8 +10735,8 @@
           <w:sz w:val="26"/>
         </w:rPr>
       </w:pPr>
-      <w:bookmarkStart w:id="35" w:name="_Toc530483964"/>
-      <w:bookmarkStart w:id="36" w:name="_Toc97123614"/>
+      <w:bookmarkStart w:id="36" w:name="_Toc530483964"/>
+      <w:bookmarkStart w:id="37" w:name="_Toc97123614"/>
       <w:r>
         <w:rPr>
           <w:rFonts w:cs="Times New Roman"/>
@@ -9768,8 +10744,8 @@
         </w:rPr>
         <w:t>Giao diện chi tiết</w:t>
       </w:r>
-      <w:bookmarkEnd w:id="35"/>
       <w:bookmarkEnd w:id="36"/>
+      <w:bookmarkEnd w:id="37"/>
     </w:p>
     <w:p>
       <w:pPr>
@@ -9787,8 +10763,8 @@
           <w:szCs w:val="26"/>
         </w:rPr>
       </w:pPr>
-      <w:bookmarkStart w:id="37" w:name="_Toc530483965"/>
-      <w:bookmarkStart w:id="38" w:name="_Toc97123615"/>
+      <w:bookmarkStart w:id="38" w:name="_Toc530483965"/>
+      <w:bookmarkStart w:id="39" w:name="_Toc97123615"/>
       <w:r>
         <w:rPr>
           <w:rFonts w:ascii="Times New Roman" w:hAnsi="Times New Roman" w:cs="Times New Roman"/>
@@ -9798,8 +10774,8 @@
         </w:rPr>
         <w:t>[Màn hình giao diện 1]</w:t>
       </w:r>
-      <w:bookmarkEnd w:id="37"/>
       <w:bookmarkEnd w:id="38"/>
+      <w:bookmarkEnd w:id="39"/>
     </w:p>
     <w:p>
       <w:pPr>
@@ -9919,8 +10895,8 @@
           <w:szCs w:val="26"/>
         </w:rPr>
       </w:pPr>
-      <w:bookmarkStart w:id="39" w:name="_Toc530483966"/>
-      <w:bookmarkStart w:id="40" w:name="_Toc97123616"/>
+      <w:bookmarkStart w:id="40" w:name="_Toc530483966"/>
+      <w:bookmarkStart w:id="41" w:name="_Toc97123616"/>
       <w:r>
         <w:rPr>
           <w:rFonts w:ascii="Times New Roman" w:hAnsi="Times New Roman" w:cs="Times New Roman"/>
@@ -9939,8 +10915,8 @@
         </w:rPr>
         <w:t>[Màn hình giao diện 2]</w:t>
       </w:r>
-      <w:bookmarkEnd w:id="39"/>
       <w:bookmarkEnd w:id="40"/>
+      <w:bookmarkEnd w:id="41"/>
     </w:p>
     <w:p>
       <w:pPr>
@@ -11151,7 +12127,25 @@
           <w:color w:val="000000" w:themeColor="text1"/>
           <w:szCs w:val="26"/>
         </w:rPr>
-        <w:t>(thông thường sử dụng Times New Roman, size 13 cho style normal, các tiêu đề chương size 16; I,II… size 14)</w:t>
+        <w:t xml:space="preserve">(thông thường sử dụng Times New Roman, size 13 cho style normal, các tiêu đề chương size 16; </w:t>
+      </w:r>
+      <w:proofErr w:type="gramStart"/>
+      <w:r>
+        <w:rPr>
+          <w:rFonts w:cs="Times New Roman"/>
+          <w:color w:val="000000" w:themeColor="text1"/>
+          <w:szCs w:val="26"/>
+        </w:rPr>
+        <w:t>I,II</w:t>
+      </w:r>
+      <w:proofErr w:type="gramEnd"/>
+      <w:r>
+        <w:rPr>
+          <w:rFonts w:cs="Times New Roman"/>
+          <w:color w:val="000000" w:themeColor="text1"/>
+          <w:szCs w:val="26"/>
+        </w:rPr>
+        <w:t>… size 14)</w:t>
       </w:r>
     </w:p>
     <w:p>
@@ -11170,6 +12164,7 @@
           <w:noProof/>
           <w:color w:val="000000" w:themeColor="text1"/>
           <w:szCs w:val="26"/>
+          <w:lang w:val="en-GB" w:eastAsia="en-GB"/>
         </w:rPr>
         <w:drawing>
           <wp:inline distT="0" distB="0" distL="0" distR="0" wp14:anchorId="75020396" wp14:editId="6950876D">
@@ -11187,7 +12182,7 @@
                     <pic:cNvPicPr/>
                   </pic:nvPicPr>
                   <pic:blipFill>
-                    <a:blip r:embed="rId29"/>
+                    <a:blip r:embed="rId36"/>
                     <a:stretch>
                       <a:fillRect/>
                     </a:stretch>
@@ -11303,7 +12298,25 @@
           <w:color w:val="000000" w:themeColor="text1"/>
           <w:szCs w:val="26"/>
         </w:rPr>
-        <w:t>3.Thống nhất font,size, màu sắc… cho toàn báo cáo theo các level/headin….Không copy/paste một cách lộn xộn.</w:t>
+        <w:t xml:space="preserve">3.Thống nhất </w:t>
+      </w:r>
+      <w:proofErr w:type="gramStart"/>
+      <w:r>
+        <w:rPr>
+          <w:rFonts w:cs="Times New Roman"/>
+          <w:color w:val="000000" w:themeColor="text1"/>
+          <w:szCs w:val="26"/>
+        </w:rPr>
+        <w:t>font,size</w:t>
+      </w:r>
+      <w:proofErr w:type="gramEnd"/>
+      <w:r>
+        <w:rPr>
+          <w:rFonts w:cs="Times New Roman"/>
+          <w:color w:val="000000" w:themeColor="text1"/>
+          <w:szCs w:val="26"/>
+        </w:rPr>
+        <w:t>, màu sắc… cho toàn báo cáo theo các level/headin….Không copy/paste một cách lộn xộn.</w:t>
       </w:r>
     </w:p>
     <w:p>
@@ -11315,7 +12328,7 @@
           <w:szCs w:val="26"/>
         </w:rPr>
         <w:sectPr>
-          <w:headerReference w:type="default" r:id="rId30"/>
+          <w:headerReference w:type="default" r:id="rId37"/>
           <w:pgSz w:w="11907" w:h="16840"/>
           <w:pgMar w:top="1134" w:right="1134" w:bottom="1134" w:left="1418" w:header="720" w:footer="720" w:gutter="0"/>
           <w:cols w:space="720"/>
@@ -11389,7 +12402,7 @@
           <w:szCs w:val="40"/>
         </w:rPr>
       </w:pPr>
-      <w:bookmarkStart w:id="41" w:name="_Toc139023367"/>
+      <w:bookmarkStart w:id="42" w:name="_Toc139023367"/>
       <w:r>
         <w:rPr>
           <w:rFonts w:cs="Times New Roman"/>
@@ -11398,7 +12411,7 @@
         <w:lastRenderedPageBreak/>
         <w:t>TÀI LIỆU THAM KHẢ</w:t>
       </w:r>
-      <w:bookmarkEnd w:id="41"/>
+      <w:bookmarkEnd w:id="42"/>
       <w:r>
         <w:rPr>
           <w:rFonts w:cs="Times New Roman"/>
@@ -11452,7 +12465,7 @@
       </w:r>
     </w:p>
     <w:sectPr>
-      <w:headerReference w:type="default" r:id="rId31"/>
+      <w:headerReference w:type="default" r:id="rId38"/>
       <w:pgSz w:w="11907" w:h="16840"/>
       <w:pgMar w:top="1134" w:right="1134" w:bottom="1134" w:left="1418" w:header="720" w:footer="720" w:gutter="0"/>
       <w:cols w:space="720"/>
@@ -11462,7 +12475,7 @@
 </file>
 
 <file path=word/endnotes.xml><?xml version="1.0" encoding="utf-8"?>
-<w:endnotes xmlns:wpc="http://schemas.microsoft.com/office/word/2010/wordprocessingCanvas" xmlns:cx="http://schemas.microsoft.com/office/drawing/2014/chartex" xmlns:cx1="http://schemas.microsoft.com/office/drawing/2015/9/8/chartex" xmlns:cx2="http://schemas.microsoft.com/office/drawing/2015/10/21/chartex" xmlns:cx3="http://schemas.microsoft.com/office/drawing/2016/5/9/chartex" xmlns:cx4="http://schemas.microsoft.com/office/drawing/2016/5/10/chartex" xmlns:cx5="http://schemas.microsoft.com/office/drawing/2016/5/11/chartex" xmlns:cx6="http://schemas.microsoft.com/office/drawing/2016/5/12/chartex" xmlns:cx7="http://schemas.microsoft.com/office/drawing/2016/5/13/chartex" xmlns:cx8="http://schemas.microsoft.com/office/drawing/2016/5/14/chartex" xmlns:mc="http://schemas.openxmlformats.org/markup-compatibility/2006" xmlns:aink="http://schemas.microsoft.com/office/drawing/2016/ink" xmlns:am3d="http://schemas.microsoft.com/office/drawing/2017/model3d" xmlns:o="urn:schemas-microsoft-com:office:office" xmlns:r="http://schemas.openxmlformats.org/officeDocument/2006/relationships" xmlns:m="http://schemas.openxmlformats.org/officeDocument/2006/math" xmlns:v="urn:schemas-microsoft-com:vml" xmlns:wp14="http://schemas.microsoft.com/office/word/2010/wordprocessingDrawing" xmlns:wp="http://schemas.openxmlformats.org/drawingml/2006/wordprocessingDrawing" xmlns:w10="urn:schemas-microsoft-com:office:word" xmlns:w="http://schemas.openxmlformats.org/wordprocessingml/2006/main" xmlns:w14="http://schemas.microsoft.com/office/word/2010/wordml" xmlns:w15="http://schemas.microsoft.com/office/word/2012/wordml" xmlns:w16cex="http://schemas.microsoft.com/office/word/2018/wordml/cex" xmlns:w16cid="http://schemas.microsoft.com/office/word/2016/wordml/cid" xmlns:w16="http://schemas.microsoft.com/office/word/2018/wordml" xmlns:w16se="http://schemas.microsoft.com/office/word/2015/wordml/symex" xmlns:wpg="http://schemas.microsoft.com/office/word/2010/wordprocessingGroup" xmlns:wpi="http://schemas.microsoft.com/office/word/2010/wordprocessingInk" xmlns:wne="http://schemas.microsoft.com/office/word/2006/wordml" xmlns:wps="http://schemas.microsoft.com/office/word/2010/wordprocessingShape" mc:Ignorable="w14 w15 w16se w16cid w16 w16cex wp14">
+<w:endnotes xmlns:wpc="http://schemas.microsoft.com/office/word/2010/wordprocessingCanvas" xmlns:cx="http://schemas.microsoft.com/office/drawing/2014/chartex" xmlns:mc="http://schemas.openxmlformats.org/markup-compatibility/2006" xmlns:o="urn:schemas-microsoft-com:office:office" xmlns:r="http://schemas.openxmlformats.org/officeDocument/2006/relationships" xmlns:m="http://schemas.openxmlformats.org/officeDocument/2006/math" xmlns:v="urn:schemas-microsoft-com:vml" xmlns:wp14="http://schemas.microsoft.com/office/word/2010/wordprocessingDrawing" xmlns:wp="http://schemas.openxmlformats.org/drawingml/2006/wordprocessingDrawing" xmlns:w10="urn:schemas-microsoft-com:office:word" xmlns:w="http://schemas.openxmlformats.org/wordprocessingml/2006/main" xmlns:w14="http://schemas.microsoft.com/office/word/2010/wordml" xmlns:w15="http://schemas.microsoft.com/office/word/2012/wordml" xmlns:w16se="http://schemas.microsoft.com/office/word/2015/wordml/symex" xmlns:wpg="http://schemas.microsoft.com/office/word/2010/wordprocessingGroup" xmlns:wpi="http://schemas.microsoft.com/office/word/2010/wordprocessingInk" xmlns:wne="http://schemas.microsoft.com/office/word/2006/wordml" xmlns:wps="http://schemas.microsoft.com/office/word/2010/wordprocessingShape" mc:Ignorable="w14 w15 w16se wp14">
   <w:endnote w:type="separator" w:id="-1">
     <w:p>
       <w:pPr>
@@ -11487,7 +12500,7 @@
 </file>
 
 <file path=word/footer1.xml><?xml version="1.0" encoding="utf-8"?>
-<w:ftr xmlns:wpc="http://schemas.microsoft.com/office/word/2010/wordprocessingCanvas" xmlns:cx="http://schemas.microsoft.com/office/drawing/2014/chartex" xmlns:cx1="http://schemas.microsoft.com/office/drawing/2015/9/8/chartex" xmlns:cx2="http://schemas.microsoft.com/office/drawing/2015/10/21/chartex" xmlns:cx3="http://schemas.microsoft.com/office/drawing/2016/5/9/chartex" xmlns:cx4="http://schemas.microsoft.com/office/drawing/2016/5/10/chartex" xmlns:cx5="http://schemas.microsoft.com/office/drawing/2016/5/11/chartex" xmlns:cx6="http://schemas.microsoft.com/office/drawing/2016/5/12/chartex" xmlns:cx7="http://schemas.microsoft.com/office/drawing/2016/5/13/chartex" xmlns:cx8="http://schemas.microsoft.com/office/drawing/2016/5/14/chartex" xmlns:mc="http://schemas.openxmlformats.org/markup-compatibility/2006" xmlns:aink="http://schemas.microsoft.com/office/drawing/2016/ink" xmlns:am3d="http://schemas.microsoft.com/office/drawing/2017/model3d" xmlns:o="urn:schemas-microsoft-com:office:office" xmlns:r="http://schemas.openxmlformats.org/officeDocument/2006/relationships" xmlns:m="http://schemas.openxmlformats.org/officeDocument/2006/math" xmlns:v="urn:schemas-microsoft-com:vml" xmlns:wp14="http://schemas.microsoft.com/office/word/2010/wordprocessingDrawing" xmlns:wp="http://schemas.openxmlformats.org/drawingml/2006/wordprocessingDrawing" xmlns:w10="urn:schemas-microsoft-com:office:word" xmlns:w="http://schemas.openxmlformats.org/wordprocessingml/2006/main" xmlns:w14="http://schemas.microsoft.com/office/word/2010/wordml" xmlns:w15="http://schemas.microsoft.com/office/word/2012/wordml" xmlns:w16cex="http://schemas.microsoft.com/office/word/2018/wordml/cex" xmlns:w16cid="http://schemas.microsoft.com/office/word/2016/wordml/cid" xmlns:w16="http://schemas.microsoft.com/office/word/2018/wordml" xmlns:w16se="http://schemas.microsoft.com/office/word/2015/wordml/symex" xmlns:wpg="http://schemas.microsoft.com/office/word/2010/wordprocessingGroup" xmlns:wpi="http://schemas.microsoft.com/office/word/2010/wordprocessingInk" xmlns:wne="http://schemas.microsoft.com/office/word/2006/wordml" xmlns:wps="http://schemas.microsoft.com/office/word/2010/wordprocessingShape" mc:Ignorable="w14 w15 w16se w16cid w16 w16cex wp14">
+<w:ftr xmlns:wpc="http://schemas.microsoft.com/office/word/2010/wordprocessingCanvas" xmlns:cx="http://schemas.microsoft.com/office/drawing/2014/chartex" xmlns:mc="http://schemas.openxmlformats.org/markup-compatibility/2006" xmlns:o="urn:schemas-microsoft-com:office:office" xmlns:r="http://schemas.openxmlformats.org/officeDocument/2006/relationships" xmlns:m="http://schemas.openxmlformats.org/officeDocument/2006/math" xmlns:v="urn:schemas-microsoft-com:vml" xmlns:wp14="http://schemas.microsoft.com/office/word/2010/wordprocessingDrawing" xmlns:wp="http://schemas.openxmlformats.org/drawingml/2006/wordprocessingDrawing" xmlns:w10="urn:schemas-microsoft-com:office:word" xmlns:w="http://schemas.openxmlformats.org/wordprocessingml/2006/main" xmlns:w14="http://schemas.microsoft.com/office/word/2010/wordml" xmlns:w15="http://schemas.microsoft.com/office/word/2012/wordml" xmlns:w16se="http://schemas.microsoft.com/office/word/2015/wordml/symex" xmlns:wpg="http://schemas.microsoft.com/office/word/2010/wordprocessingGroup" xmlns:wpi="http://schemas.microsoft.com/office/word/2010/wordprocessingInk" xmlns:wne="http://schemas.microsoft.com/office/word/2006/wordml" xmlns:wps="http://schemas.microsoft.com/office/word/2010/wordprocessingShape" mc:Ignorable="w14 w15 w16se wp14">
   <w:p>
     <w:pPr>
       <w:pStyle w:val="Footer"/>
@@ -11503,7 +12516,7 @@
 </file>
 
 <file path=word/footer2.xml><?xml version="1.0" encoding="utf-8"?>
-<w:ftr xmlns:wpc="http://schemas.microsoft.com/office/word/2010/wordprocessingCanvas" xmlns:cx="http://schemas.microsoft.com/office/drawing/2014/chartex" xmlns:cx1="http://schemas.microsoft.com/office/drawing/2015/9/8/chartex" xmlns:cx2="http://schemas.microsoft.com/office/drawing/2015/10/21/chartex" xmlns:cx3="http://schemas.microsoft.com/office/drawing/2016/5/9/chartex" xmlns:cx4="http://schemas.microsoft.com/office/drawing/2016/5/10/chartex" xmlns:cx5="http://schemas.microsoft.com/office/drawing/2016/5/11/chartex" xmlns:cx6="http://schemas.microsoft.com/office/drawing/2016/5/12/chartex" xmlns:cx7="http://schemas.microsoft.com/office/drawing/2016/5/13/chartex" xmlns:cx8="http://schemas.microsoft.com/office/drawing/2016/5/14/chartex" xmlns:mc="http://schemas.openxmlformats.org/markup-compatibility/2006" xmlns:aink="http://schemas.microsoft.com/office/drawing/2016/ink" xmlns:am3d="http://schemas.microsoft.com/office/drawing/2017/model3d" xmlns:o="urn:schemas-microsoft-com:office:office" xmlns:r="http://schemas.openxmlformats.org/officeDocument/2006/relationships" xmlns:m="http://schemas.openxmlformats.org/officeDocument/2006/math" xmlns:v="urn:schemas-microsoft-com:vml" xmlns:wp14="http://schemas.microsoft.com/office/word/2010/wordprocessingDrawing" xmlns:wp="http://schemas.openxmlformats.org/drawingml/2006/wordprocessingDrawing" xmlns:w10="urn:schemas-microsoft-com:office:word" xmlns:w="http://schemas.openxmlformats.org/wordprocessingml/2006/main" xmlns:w14="http://schemas.microsoft.com/office/word/2010/wordml" xmlns:w15="http://schemas.microsoft.com/office/word/2012/wordml" xmlns:w16cex="http://schemas.microsoft.com/office/word/2018/wordml/cex" xmlns:w16cid="http://schemas.microsoft.com/office/word/2016/wordml/cid" xmlns:w16="http://schemas.microsoft.com/office/word/2018/wordml" xmlns:w16se="http://schemas.microsoft.com/office/word/2015/wordml/symex" xmlns:wpg="http://schemas.microsoft.com/office/word/2010/wordprocessingGroup" xmlns:wpi="http://schemas.microsoft.com/office/word/2010/wordprocessingInk" xmlns:wne="http://schemas.microsoft.com/office/word/2006/wordml" xmlns:wps="http://schemas.microsoft.com/office/word/2010/wordprocessingShape" mc:Ignorable="w14 w15 w16se w16cid w16 w16cex wp14">
+<w:ftr xmlns:wpc="http://schemas.microsoft.com/office/word/2010/wordprocessingCanvas" xmlns:cx="http://schemas.microsoft.com/office/drawing/2014/chartex" xmlns:mc="http://schemas.openxmlformats.org/markup-compatibility/2006" xmlns:o="urn:schemas-microsoft-com:office:office" xmlns:r="http://schemas.openxmlformats.org/officeDocument/2006/relationships" xmlns:m="http://schemas.openxmlformats.org/officeDocument/2006/math" xmlns:v="urn:schemas-microsoft-com:vml" xmlns:wp14="http://schemas.microsoft.com/office/word/2010/wordprocessingDrawing" xmlns:wp="http://schemas.openxmlformats.org/drawingml/2006/wordprocessingDrawing" xmlns:w10="urn:schemas-microsoft-com:office:word" xmlns:w="http://schemas.openxmlformats.org/wordprocessingml/2006/main" xmlns:w14="http://schemas.microsoft.com/office/word/2010/wordml" xmlns:w15="http://schemas.microsoft.com/office/word/2012/wordml" xmlns:w16se="http://schemas.microsoft.com/office/word/2015/wordml/symex" xmlns:wpg="http://schemas.microsoft.com/office/word/2010/wordprocessingGroup" xmlns:wpi="http://schemas.microsoft.com/office/word/2010/wordprocessingInk" xmlns:wne="http://schemas.microsoft.com/office/word/2006/wordml" xmlns:wps="http://schemas.microsoft.com/office/word/2010/wordprocessingShape" mc:Ignorable="w14 w15 w16se wp14">
   <w:sdt>
     <w:sdtPr>
       <w:id w:val="-1484842758"/>
@@ -11536,7 +12549,7 @@
           <w:rPr>
             <w:noProof/>
           </w:rPr>
-          <w:t>ix</w:t>
+          <w:t>vii</w:t>
         </w:r>
         <w:r>
           <w:rPr>
@@ -11556,7 +12569,7 @@
 </file>
 
 <file path=word/footer3.xml><?xml version="1.0" encoding="utf-8"?>
-<w:ftr xmlns:wpc="http://schemas.microsoft.com/office/word/2010/wordprocessingCanvas" xmlns:cx="http://schemas.microsoft.com/office/drawing/2014/chartex" xmlns:cx1="http://schemas.microsoft.com/office/drawing/2015/9/8/chartex" xmlns:cx2="http://schemas.microsoft.com/office/drawing/2015/10/21/chartex" xmlns:cx3="http://schemas.microsoft.com/office/drawing/2016/5/9/chartex" xmlns:cx4="http://schemas.microsoft.com/office/drawing/2016/5/10/chartex" xmlns:cx5="http://schemas.microsoft.com/office/drawing/2016/5/11/chartex" xmlns:cx6="http://schemas.microsoft.com/office/drawing/2016/5/12/chartex" xmlns:cx7="http://schemas.microsoft.com/office/drawing/2016/5/13/chartex" xmlns:cx8="http://schemas.microsoft.com/office/drawing/2016/5/14/chartex" xmlns:mc="http://schemas.openxmlformats.org/markup-compatibility/2006" xmlns:aink="http://schemas.microsoft.com/office/drawing/2016/ink" xmlns:am3d="http://schemas.microsoft.com/office/drawing/2017/model3d" xmlns:o="urn:schemas-microsoft-com:office:office" xmlns:r="http://schemas.openxmlformats.org/officeDocument/2006/relationships" xmlns:m="http://schemas.openxmlformats.org/officeDocument/2006/math" xmlns:v="urn:schemas-microsoft-com:vml" xmlns:wp14="http://schemas.microsoft.com/office/word/2010/wordprocessingDrawing" xmlns:wp="http://schemas.openxmlformats.org/drawingml/2006/wordprocessingDrawing" xmlns:w10="urn:schemas-microsoft-com:office:word" xmlns:w="http://schemas.openxmlformats.org/wordprocessingml/2006/main" xmlns:w14="http://schemas.microsoft.com/office/word/2010/wordml" xmlns:w15="http://schemas.microsoft.com/office/word/2012/wordml" xmlns:w16cex="http://schemas.microsoft.com/office/word/2018/wordml/cex" xmlns:w16cid="http://schemas.microsoft.com/office/word/2016/wordml/cid" xmlns:w16="http://schemas.microsoft.com/office/word/2018/wordml" xmlns:w16se="http://schemas.microsoft.com/office/word/2015/wordml/symex" xmlns:wpg="http://schemas.microsoft.com/office/word/2010/wordprocessingGroup" xmlns:wpi="http://schemas.microsoft.com/office/word/2010/wordprocessingInk" xmlns:wne="http://schemas.microsoft.com/office/word/2006/wordml" xmlns:wps="http://schemas.microsoft.com/office/word/2010/wordprocessingShape" mc:Ignorable="w14 w15 w16se w16cid w16 w16cex wp14">
+<w:ftr xmlns:wpc="http://schemas.microsoft.com/office/word/2010/wordprocessingCanvas" xmlns:cx="http://schemas.microsoft.com/office/drawing/2014/chartex" xmlns:mc="http://schemas.openxmlformats.org/markup-compatibility/2006" xmlns:o="urn:schemas-microsoft-com:office:office" xmlns:r="http://schemas.openxmlformats.org/officeDocument/2006/relationships" xmlns:m="http://schemas.openxmlformats.org/officeDocument/2006/math" xmlns:v="urn:schemas-microsoft-com:vml" xmlns:wp14="http://schemas.microsoft.com/office/word/2010/wordprocessingDrawing" xmlns:wp="http://schemas.openxmlformats.org/drawingml/2006/wordprocessingDrawing" xmlns:w10="urn:schemas-microsoft-com:office:word" xmlns:w="http://schemas.openxmlformats.org/wordprocessingml/2006/main" xmlns:w14="http://schemas.microsoft.com/office/word/2010/wordml" xmlns:w15="http://schemas.microsoft.com/office/word/2012/wordml" xmlns:w16se="http://schemas.microsoft.com/office/word/2015/wordml/symex" xmlns:wpg="http://schemas.microsoft.com/office/word/2010/wordprocessingGroup" xmlns:wpi="http://schemas.microsoft.com/office/word/2010/wordprocessingInk" xmlns:wne="http://schemas.microsoft.com/office/word/2006/wordml" xmlns:wps="http://schemas.microsoft.com/office/word/2010/wordprocessingShape" mc:Ignorable="w14 w15 w16se wp14">
   <w:sdt>
     <w:sdtPr>
       <w:id w:val="-1170946817"/>
@@ -11592,7 +12605,7 @@
           <w:rPr>
             <w:noProof/>
           </w:rPr>
-          <w:t>16</w:t>
+          <w:t>6</w:t>
         </w:r>
         <w:r>
           <w:rPr>
@@ -11612,7 +12625,7 @@
 </file>
 
 <file path=word/footnotes.xml><?xml version="1.0" encoding="utf-8"?>
-<w:footnotes xmlns:wpc="http://schemas.microsoft.com/office/word/2010/wordprocessingCanvas" xmlns:cx="http://schemas.microsoft.com/office/drawing/2014/chartex" xmlns:cx1="http://schemas.microsoft.com/office/drawing/2015/9/8/chartex" xmlns:cx2="http://schemas.microsoft.com/office/drawing/2015/10/21/chartex" xmlns:cx3="http://schemas.microsoft.com/office/drawing/2016/5/9/chartex" xmlns:cx4="http://schemas.microsoft.com/office/drawing/2016/5/10/chartex" xmlns:cx5="http://schemas.microsoft.com/office/drawing/2016/5/11/chartex" xmlns:cx6="http://schemas.microsoft.com/office/drawing/2016/5/12/chartex" xmlns:cx7="http://schemas.microsoft.com/office/drawing/2016/5/13/chartex" xmlns:cx8="http://schemas.microsoft.com/office/drawing/2016/5/14/chartex" xmlns:mc="http://schemas.openxmlformats.org/markup-compatibility/2006" xmlns:aink="http://schemas.microsoft.com/office/drawing/2016/ink" xmlns:am3d="http://schemas.microsoft.com/office/drawing/2017/model3d" xmlns:o="urn:schemas-microsoft-com:office:office" xmlns:r="http://schemas.openxmlformats.org/officeDocument/2006/relationships" xmlns:m="http://schemas.openxmlformats.org/officeDocument/2006/math" xmlns:v="urn:schemas-microsoft-com:vml" xmlns:wp14="http://schemas.microsoft.com/office/word/2010/wordprocessingDrawing" xmlns:wp="http://schemas.openxmlformats.org/drawingml/2006/wordprocessingDrawing" xmlns:w10="urn:schemas-microsoft-com:office:word" xmlns:w="http://schemas.openxmlformats.org/wordprocessingml/2006/main" xmlns:w14="http://schemas.microsoft.com/office/word/2010/wordml" xmlns:w15="http://schemas.microsoft.com/office/word/2012/wordml" xmlns:w16cex="http://schemas.microsoft.com/office/word/2018/wordml/cex" xmlns:w16cid="http://schemas.microsoft.com/office/word/2016/wordml/cid" xmlns:w16="http://schemas.microsoft.com/office/word/2018/wordml" xmlns:w16se="http://schemas.microsoft.com/office/word/2015/wordml/symex" xmlns:wpg="http://schemas.microsoft.com/office/word/2010/wordprocessingGroup" xmlns:wpi="http://schemas.microsoft.com/office/word/2010/wordprocessingInk" xmlns:wne="http://schemas.microsoft.com/office/word/2006/wordml" xmlns:wps="http://schemas.microsoft.com/office/word/2010/wordprocessingShape" mc:Ignorable="w14 w15 w16se w16cid w16 w16cex wp14">
+<w:footnotes xmlns:wpc="http://schemas.microsoft.com/office/word/2010/wordprocessingCanvas" xmlns:cx="http://schemas.microsoft.com/office/drawing/2014/chartex" xmlns:mc="http://schemas.openxmlformats.org/markup-compatibility/2006" xmlns:o="urn:schemas-microsoft-com:office:office" xmlns:r="http://schemas.openxmlformats.org/officeDocument/2006/relationships" xmlns:m="http://schemas.openxmlformats.org/officeDocument/2006/math" xmlns:v="urn:schemas-microsoft-com:vml" xmlns:wp14="http://schemas.microsoft.com/office/word/2010/wordprocessingDrawing" xmlns:wp="http://schemas.openxmlformats.org/drawingml/2006/wordprocessingDrawing" xmlns:w10="urn:schemas-microsoft-com:office:word" xmlns:w="http://schemas.openxmlformats.org/wordprocessingml/2006/main" xmlns:w14="http://schemas.microsoft.com/office/word/2010/wordml" xmlns:w15="http://schemas.microsoft.com/office/word/2012/wordml" xmlns:w16se="http://schemas.microsoft.com/office/word/2015/wordml/symex" xmlns:wpg="http://schemas.microsoft.com/office/word/2010/wordprocessingGroup" xmlns:wpi="http://schemas.microsoft.com/office/word/2010/wordprocessingInk" xmlns:wne="http://schemas.microsoft.com/office/word/2006/wordml" xmlns:wps="http://schemas.microsoft.com/office/word/2010/wordprocessingShape" mc:Ignorable="w14 w15 w16se wp14">
   <w:footnote w:type="separator" w:id="-1">
     <w:p>
       <w:pPr>
@@ -11637,7 +12650,7 @@
 </file>
 
 <file path=word/header1.xml><?xml version="1.0" encoding="utf-8"?>
-<w:hdr xmlns:wpc="http://schemas.microsoft.com/office/word/2010/wordprocessingCanvas" xmlns:cx="http://schemas.microsoft.com/office/drawing/2014/chartex" xmlns:cx1="http://schemas.microsoft.com/office/drawing/2015/9/8/chartex" xmlns:cx2="http://schemas.microsoft.com/office/drawing/2015/10/21/chartex" xmlns:cx3="http://schemas.microsoft.com/office/drawing/2016/5/9/chartex" xmlns:cx4="http://schemas.microsoft.com/office/drawing/2016/5/10/chartex" xmlns:cx5="http://schemas.microsoft.com/office/drawing/2016/5/11/chartex" xmlns:cx6="http://schemas.microsoft.com/office/drawing/2016/5/12/chartex" xmlns:cx7="http://schemas.microsoft.com/office/drawing/2016/5/13/chartex" xmlns:cx8="http://schemas.microsoft.com/office/drawing/2016/5/14/chartex" xmlns:mc="http://schemas.openxmlformats.org/markup-compatibility/2006" xmlns:aink="http://schemas.microsoft.com/office/drawing/2016/ink" xmlns:am3d="http://schemas.microsoft.com/office/drawing/2017/model3d" xmlns:o="urn:schemas-microsoft-com:office:office" xmlns:r="http://schemas.openxmlformats.org/officeDocument/2006/relationships" xmlns:m="http://schemas.openxmlformats.org/officeDocument/2006/math" xmlns:v="urn:schemas-microsoft-com:vml" xmlns:wp14="http://schemas.microsoft.com/office/word/2010/wordprocessingDrawing" xmlns:wp="http://schemas.openxmlformats.org/drawingml/2006/wordprocessingDrawing" xmlns:w10="urn:schemas-microsoft-com:office:word" xmlns:w="http://schemas.openxmlformats.org/wordprocessingml/2006/main" xmlns:w14="http://schemas.microsoft.com/office/word/2010/wordml" xmlns:w15="http://schemas.microsoft.com/office/word/2012/wordml" xmlns:w16cex="http://schemas.microsoft.com/office/word/2018/wordml/cex" xmlns:w16cid="http://schemas.microsoft.com/office/word/2016/wordml/cid" xmlns:w16="http://schemas.microsoft.com/office/word/2018/wordml" xmlns:w16se="http://schemas.microsoft.com/office/word/2015/wordml/symex" xmlns:wpg="http://schemas.microsoft.com/office/word/2010/wordprocessingGroup" xmlns:wpi="http://schemas.microsoft.com/office/word/2010/wordprocessingInk" xmlns:wne="http://schemas.microsoft.com/office/word/2006/wordml" xmlns:wps="http://schemas.microsoft.com/office/word/2010/wordprocessingShape" mc:Ignorable="w14 w15 w16se w16cid w16 w16cex wp14">
+<w:hdr xmlns:wpc="http://schemas.microsoft.com/office/word/2010/wordprocessingCanvas" xmlns:cx="http://schemas.microsoft.com/office/drawing/2014/chartex" xmlns:mc="http://schemas.openxmlformats.org/markup-compatibility/2006" xmlns:o="urn:schemas-microsoft-com:office:office" xmlns:r="http://schemas.openxmlformats.org/officeDocument/2006/relationships" xmlns:m="http://schemas.openxmlformats.org/officeDocument/2006/math" xmlns:v="urn:schemas-microsoft-com:vml" xmlns:wp14="http://schemas.microsoft.com/office/word/2010/wordprocessingDrawing" xmlns:wp="http://schemas.openxmlformats.org/drawingml/2006/wordprocessingDrawing" xmlns:w10="urn:schemas-microsoft-com:office:word" xmlns:w="http://schemas.openxmlformats.org/wordprocessingml/2006/main" xmlns:w14="http://schemas.microsoft.com/office/word/2010/wordml" xmlns:w15="http://schemas.microsoft.com/office/word/2012/wordml" xmlns:w16se="http://schemas.microsoft.com/office/word/2015/wordml/symex" xmlns:wpg="http://schemas.microsoft.com/office/word/2010/wordprocessingGroup" xmlns:wpi="http://schemas.microsoft.com/office/word/2010/wordprocessingInk" xmlns:wne="http://schemas.microsoft.com/office/word/2006/wordml" xmlns:wps="http://schemas.microsoft.com/office/word/2010/wordprocessingShape" mc:Ignorable="w14 w15 w16se wp14">
   <w:p>
     <w:pPr>
       <w:pStyle w:val="Header"/>
@@ -11659,7 +12672,7 @@
 </file>
 
 <file path=word/header2.xml><?xml version="1.0" encoding="utf-8"?>
-<w:hdr xmlns:wpc="http://schemas.microsoft.com/office/word/2010/wordprocessingCanvas" xmlns:cx="http://schemas.microsoft.com/office/drawing/2014/chartex" xmlns:cx1="http://schemas.microsoft.com/office/drawing/2015/9/8/chartex" xmlns:cx2="http://schemas.microsoft.com/office/drawing/2015/10/21/chartex" xmlns:cx3="http://schemas.microsoft.com/office/drawing/2016/5/9/chartex" xmlns:cx4="http://schemas.microsoft.com/office/drawing/2016/5/10/chartex" xmlns:cx5="http://schemas.microsoft.com/office/drawing/2016/5/11/chartex" xmlns:cx6="http://schemas.microsoft.com/office/drawing/2016/5/12/chartex" xmlns:cx7="http://schemas.microsoft.com/office/drawing/2016/5/13/chartex" xmlns:cx8="http://schemas.microsoft.com/office/drawing/2016/5/14/chartex" xmlns:mc="http://schemas.openxmlformats.org/markup-compatibility/2006" xmlns:aink="http://schemas.microsoft.com/office/drawing/2016/ink" xmlns:am3d="http://schemas.microsoft.com/office/drawing/2017/model3d" xmlns:o="urn:schemas-microsoft-com:office:office" xmlns:r="http://schemas.openxmlformats.org/officeDocument/2006/relationships" xmlns:m="http://schemas.openxmlformats.org/officeDocument/2006/math" xmlns:v="urn:schemas-microsoft-com:vml" xmlns:wp14="http://schemas.microsoft.com/office/word/2010/wordprocessingDrawing" xmlns:wp="http://schemas.openxmlformats.org/drawingml/2006/wordprocessingDrawing" xmlns:w10="urn:schemas-microsoft-com:office:word" xmlns:w="http://schemas.openxmlformats.org/wordprocessingml/2006/main" xmlns:w14="http://schemas.microsoft.com/office/word/2010/wordml" xmlns:w15="http://schemas.microsoft.com/office/word/2012/wordml" xmlns:w16cex="http://schemas.microsoft.com/office/word/2018/wordml/cex" xmlns:w16cid="http://schemas.microsoft.com/office/word/2016/wordml/cid" xmlns:w16="http://schemas.microsoft.com/office/word/2018/wordml" xmlns:w16se="http://schemas.microsoft.com/office/word/2015/wordml/symex" xmlns:wpg="http://schemas.microsoft.com/office/word/2010/wordprocessingGroup" xmlns:wpi="http://schemas.microsoft.com/office/word/2010/wordprocessingInk" xmlns:wne="http://schemas.microsoft.com/office/word/2006/wordml" xmlns:wps="http://schemas.microsoft.com/office/word/2010/wordprocessingShape" mc:Ignorable="w14 w15 w16se w16cid w16 w16cex wp14">
+<w:hdr xmlns:wpc="http://schemas.microsoft.com/office/word/2010/wordprocessingCanvas" xmlns:cx="http://schemas.microsoft.com/office/drawing/2014/chartex" xmlns:mc="http://schemas.openxmlformats.org/markup-compatibility/2006" xmlns:o="urn:schemas-microsoft-com:office:office" xmlns:r="http://schemas.openxmlformats.org/officeDocument/2006/relationships" xmlns:m="http://schemas.openxmlformats.org/officeDocument/2006/math" xmlns:v="urn:schemas-microsoft-com:vml" xmlns:wp14="http://schemas.microsoft.com/office/word/2010/wordprocessingDrawing" xmlns:wp="http://schemas.openxmlformats.org/drawingml/2006/wordprocessingDrawing" xmlns:w10="urn:schemas-microsoft-com:office:word" xmlns:w="http://schemas.openxmlformats.org/wordprocessingml/2006/main" xmlns:w14="http://schemas.microsoft.com/office/word/2010/wordml" xmlns:w15="http://schemas.microsoft.com/office/word/2012/wordml" xmlns:w16se="http://schemas.microsoft.com/office/word/2015/wordml/symex" xmlns:wpg="http://schemas.microsoft.com/office/word/2010/wordprocessingGroup" xmlns:wpi="http://schemas.microsoft.com/office/word/2010/wordprocessingInk" xmlns:wne="http://schemas.microsoft.com/office/word/2006/wordml" xmlns:wps="http://schemas.microsoft.com/office/word/2010/wordprocessingShape" mc:Ignorable="w14 w15 w16se wp14">
   <w:p>
     <w:pPr>
       <w:pStyle w:val="Header"/>
@@ -11681,7 +12694,7 @@
 </file>
 
 <file path=word/header3.xml><?xml version="1.0" encoding="utf-8"?>
-<w:hdr xmlns:wpc="http://schemas.microsoft.com/office/word/2010/wordprocessingCanvas" xmlns:cx="http://schemas.microsoft.com/office/drawing/2014/chartex" xmlns:cx1="http://schemas.microsoft.com/office/drawing/2015/9/8/chartex" xmlns:cx2="http://schemas.microsoft.com/office/drawing/2015/10/21/chartex" xmlns:cx3="http://schemas.microsoft.com/office/drawing/2016/5/9/chartex" xmlns:cx4="http://schemas.microsoft.com/office/drawing/2016/5/10/chartex" xmlns:cx5="http://schemas.microsoft.com/office/drawing/2016/5/11/chartex" xmlns:cx6="http://schemas.microsoft.com/office/drawing/2016/5/12/chartex" xmlns:cx7="http://schemas.microsoft.com/office/drawing/2016/5/13/chartex" xmlns:cx8="http://schemas.microsoft.com/office/drawing/2016/5/14/chartex" xmlns:mc="http://schemas.openxmlformats.org/markup-compatibility/2006" xmlns:aink="http://schemas.microsoft.com/office/drawing/2016/ink" xmlns:am3d="http://schemas.microsoft.com/office/drawing/2017/model3d" xmlns:o="urn:schemas-microsoft-com:office:office" xmlns:r="http://schemas.openxmlformats.org/officeDocument/2006/relationships" xmlns:m="http://schemas.openxmlformats.org/officeDocument/2006/math" xmlns:v="urn:schemas-microsoft-com:vml" xmlns:wp14="http://schemas.microsoft.com/office/word/2010/wordprocessingDrawing" xmlns:wp="http://schemas.openxmlformats.org/drawingml/2006/wordprocessingDrawing" xmlns:w10="urn:schemas-microsoft-com:office:word" xmlns:w="http://schemas.openxmlformats.org/wordprocessingml/2006/main" xmlns:w14="http://schemas.microsoft.com/office/word/2010/wordml" xmlns:w15="http://schemas.microsoft.com/office/word/2012/wordml" xmlns:w16cex="http://schemas.microsoft.com/office/word/2018/wordml/cex" xmlns:w16cid="http://schemas.microsoft.com/office/word/2016/wordml/cid" xmlns:w16="http://schemas.microsoft.com/office/word/2018/wordml" xmlns:w16se="http://schemas.microsoft.com/office/word/2015/wordml/symex" xmlns:wpg="http://schemas.microsoft.com/office/word/2010/wordprocessingGroup" xmlns:wpi="http://schemas.microsoft.com/office/word/2010/wordprocessingInk" xmlns:wne="http://schemas.microsoft.com/office/word/2006/wordml" xmlns:wps="http://schemas.microsoft.com/office/word/2010/wordprocessingShape" mc:Ignorable="w14 w15 w16se w16cid w16 w16cex wp14">
+<w:hdr xmlns:wpc="http://schemas.microsoft.com/office/word/2010/wordprocessingCanvas" xmlns:cx="http://schemas.microsoft.com/office/drawing/2014/chartex" xmlns:mc="http://schemas.openxmlformats.org/markup-compatibility/2006" xmlns:o="urn:schemas-microsoft-com:office:office" xmlns:r="http://schemas.openxmlformats.org/officeDocument/2006/relationships" xmlns:m="http://schemas.openxmlformats.org/officeDocument/2006/math" xmlns:v="urn:schemas-microsoft-com:vml" xmlns:wp14="http://schemas.microsoft.com/office/word/2010/wordprocessingDrawing" xmlns:wp="http://schemas.openxmlformats.org/drawingml/2006/wordprocessingDrawing" xmlns:w10="urn:schemas-microsoft-com:office:word" xmlns:w="http://schemas.openxmlformats.org/wordprocessingml/2006/main" xmlns:w14="http://schemas.microsoft.com/office/word/2010/wordml" xmlns:w15="http://schemas.microsoft.com/office/word/2012/wordml" xmlns:w16se="http://schemas.microsoft.com/office/word/2015/wordml/symex" xmlns:wpg="http://schemas.microsoft.com/office/word/2010/wordprocessingGroup" xmlns:wpi="http://schemas.microsoft.com/office/word/2010/wordprocessingInk" xmlns:wne="http://schemas.microsoft.com/office/word/2006/wordml" xmlns:wps="http://schemas.microsoft.com/office/word/2010/wordprocessingShape" mc:Ignorable="w14 w15 w16se wp14">
   <w:p>
     <w:pPr>
       <w:pStyle w:val="Header"/>
@@ -11703,7 +12716,7 @@
 </file>
 
 <file path=word/header4.xml><?xml version="1.0" encoding="utf-8"?>
-<w:hdr xmlns:wpc="http://schemas.microsoft.com/office/word/2010/wordprocessingCanvas" xmlns:cx="http://schemas.microsoft.com/office/drawing/2014/chartex" xmlns:cx1="http://schemas.microsoft.com/office/drawing/2015/9/8/chartex" xmlns:cx2="http://schemas.microsoft.com/office/drawing/2015/10/21/chartex" xmlns:cx3="http://schemas.microsoft.com/office/drawing/2016/5/9/chartex" xmlns:cx4="http://schemas.microsoft.com/office/drawing/2016/5/10/chartex" xmlns:cx5="http://schemas.microsoft.com/office/drawing/2016/5/11/chartex" xmlns:cx6="http://schemas.microsoft.com/office/drawing/2016/5/12/chartex" xmlns:cx7="http://schemas.microsoft.com/office/drawing/2016/5/13/chartex" xmlns:cx8="http://schemas.microsoft.com/office/drawing/2016/5/14/chartex" xmlns:mc="http://schemas.openxmlformats.org/markup-compatibility/2006" xmlns:aink="http://schemas.microsoft.com/office/drawing/2016/ink" xmlns:am3d="http://schemas.microsoft.com/office/drawing/2017/model3d" xmlns:o="urn:schemas-microsoft-com:office:office" xmlns:r="http://schemas.openxmlformats.org/officeDocument/2006/relationships" xmlns:m="http://schemas.openxmlformats.org/officeDocument/2006/math" xmlns:v="urn:schemas-microsoft-com:vml" xmlns:wp14="http://schemas.microsoft.com/office/word/2010/wordprocessingDrawing" xmlns:wp="http://schemas.openxmlformats.org/drawingml/2006/wordprocessingDrawing" xmlns:w10="urn:schemas-microsoft-com:office:word" xmlns:w="http://schemas.openxmlformats.org/wordprocessingml/2006/main" xmlns:w14="http://schemas.microsoft.com/office/word/2010/wordml" xmlns:w15="http://schemas.microsoft.com/office/word/2012/wordml" xmlns:w16cex="http://schemas.microsoft.com/office/word/2018/wordml/cex" xmlns:w16cid="http://schemas.microsoft.com/office/word/2016/wordml/cid" xmlns:w16="http://schemas.microsoft.com/office/word/2018/wordml" xmlns:w16se="http://schemas.microsoft.com/office/word/2015/wordml/symex" xmlns:wpg="http://schemas.microsoft.com/office/word/2010/wordprocessingGroup" xmlns:wpi="http://schemas.microsoft.com/office/word/2010/wordprocessingInk" xmlns:wne="http://schemas.microsoft.com/office/word/2006/wordml" xmlns:wps="http://schemas.microsoft.com/office/word/2010/wordprocessingShape" mc:Ignorable="w14 w15 w16se w16cid w16 w16cex wp14">
+<w:hdr xmlns:wpc="http://schemas.microsoft.com/office/word/2010/wordprocessingCanvas" xmlns:cx="http://schemas.microsoft.com/office/drawing/2014/chartex" xmlns:mc="http://schemas.openxmlformats.org/markup-compatibility/2006" xmlns:o="urn:schemas-microsoft-com:office:office" xmlns:r="http://schemas.openxmlformats.org/officeDocument/2006/relationships" xmlns:m="http://schemas.openxmlformats.org/officeDocument/2006/math" xmlns:v="urn:schemas-microsoft-com:vml" xmlns:wp14="http://schemas.microsoft.com/office/word/2010/wordprocessingDrawing" xmlns:wp="http://schemas.openxmlformats.org/drawingml/2006/wordprocessingDrawing" xmlns:w10="urn:schemas-microsoft-com:office:word" xmlns:w="http://schemas.openxmlformats.org/wordprocessingml/2006/main" xmlns:w14="http://schemas.microsoft.com/office/word/2010/wordml" xmlns:w15="http://schemas.microsoft.com/office/word/2012/wordml" xmlns:w16se="http://schemas.microsoft.com/office/word/2015/wordml/symex" xmlns:wpg="http://schemas.microsoft.com/office/word/2010/wordprocessingGroup" xmlns:wpi="http://schemas.microsoft.com/office/word/2010/wordprocessingInk" xmlns:wne="http://schemas.microsoft.com/office/word/2006/wordml" xmlns:wps="http://schemas.microsoft.com/office/word/2010/wordprocessingShape" mc:Ignorable="w14 w15 w16se wp14">
   <w:p>
     <w:pPr>
       <w:pStyle w:val="Header"/>
@@ -11725,7 +12738,7 @@
 </file>
 
 <file path=word/header5.xml><?xml version="1.0" encoding="utf-8"?>
-<w:hdr xmlns:wpc="http://schemas.microsoft.com/office/word/2010/wordprocessingCanvas" xmlns:cx="http://schemas.microsoft.com/office/drawing/2014/chartex" xmlns:cx1="http://schemas.microsoft.com/office/drawing/2015/9/8/chartex" xmlns:cx2="http://schemas.microsoft.com/office/drawing/2015/10/21/chartex" xmlns:cx3="http://schemas.microsoft.com/office/drawing/2016/5/9/chartex" xmlns:cx4="http://schemas.microsoft.com/office/drawing/2016/5/10/chartex" xmlns:cx5="http://schemas.microsoft.com/office/drawing/2016/5/11/chartex" xmlns:cx6="http://schemas.microsoft.com/office/drawing/2016/5/12/chartex" xmlns:cx7="http://schemas.microsoft.com/office/drawing/2016/5/13/chartex" xmlns:cx8="http://schemas.microsoft.com/office/drawing/2016/5/14/chartex" xmlns:mc="http://schemas.openxmlformats.org/markup-compatibility/2006" xmlns:aink="http://schemas.microsoft.com/office/drawing/2016/ink" xmlns:am3d="http://schemas.microsoft.com/office/drawing/2017/model3d" xmlns:o="urn:schemas-microsoft-com:office:office" xmlns:r="http://schemas.openxmlformats.org/officeDocument/2006/relationships" xmlns:m="http://schemas.openxmlformats.org/officeDocument/2006/math" xmlns:v="urn:schemas-microsoft-com:vml" xmlns:wp14="http://schemas.microsoft.com/office/word/2010/wordprocessingDrawing" xmlns:wp="http://schemas.openxmlformats.org/drawingml/2006/wordprocessingDrawing" xmlns:w10="urn:schemas-microsoft-com:office:word" xmlns:w="http://schemas.openxmlformats.org/wordprocessingml/2006/main" xmlns:w14="http://schemas.microsoft.com/office/word/2010/wordml" xmlns:w15="http://schemas.microsoft.com/office/word/2012/wordml" xmlns:w16cex="http://schemas.microsoft.com/office/word/2018/wordml/cex" xmlns:w16cid="http://schemas.microsoft.com/office/word/2016/wordml/cid" xmlns:w16="http://schemas.microsoft.com/office/word/2018/wordml" xmlns:w16se="http://schemas.microsoft.com/office/word/2015/wordml/symex" xmlns:wpg="http://schemas.microsoft.com/office/word/2010/wordprocessingGroup" xmlns:wpi="http://schemas.microsoft.com/office/word/2010/wordprocessingInk" xmlns:wne="http://schemas.microsoft.com/office/word/2006/wordml" xmlns:wps="http://schemas.microsoft.com/office/word/2010/wordprocessingShape" mc:Ignorable="w14 w15 w16se w16cid w16 w16cex wp14">
+<w:hdr xmlns:wpc="http://schemas.microsoft.com/office/word/2010/wordprocessingCanvas" xmlns:cx="http://schemas.microsoft.com/office/drawing/2014/chartex" xmlns:mc="http://schemas.openxmlformats.org/markup-compatibility/2006" xmlns:o="urn:schemas-microsoft-com:office:office" xmlns:r="http://schemas.openxmlformats.org/officeDocument/2006/relationships" xmlns:m="http://schemas.openxmlformats.org/officeDocument/2006/math" xmlns:v="urn:schemas-microsoft-com:vml" xmlns:wp14="http://schemas.microsoft.com/office/word/2010/wordprocessingDrawing" xmlns:wp="http://schemas.openxmlformats.org/drawingml/2006/wordprocessingDrawing" xmlns:w10="urn:schemas-microsoft-com:office:word" xmlns:w="http://schemas.openxmlformats.org/wordprocessingml/2006/main" xmlns:w14="http://schemas.microsoft.com/office/word/2010/wordml" xmlns:w15="http://schemas.microsoft.com/office/word/2012/wordml" xmlns:w16se="http://schemas.microsoft.com/office/word/2015/wordml/symex" xmlns:wpg="http://schemas.microsoft.com/office/word/2010/wordprocessingGroup" xmlns:wpi="http://schemas.microsoft.com/office/word/2010/wordprocessingInk" xmlns:wne="http://schemas.microsoft.com/office/word/2006/wordml" xmlns:wps="http://schemas.microsoft.com/office/word/2010/wordprocessingShape" mc:Ignorable="w14 w15 w16se wp14">
   <w:p>
     <w:pPr>
       <w:pStyle w:val="Header"/>
@@ -11747,7 +12760,7 @@
 </file>
 
 <file path=word/header6.xml><?xml version="1.0" encoding="utf-8"?>
-<w:hdr xmlns:wpc="http://schemas.microsoft.com/office/word/2010/wordprocessingCanvas" xmlns:cx="http://schemas.microsoft.com/office/drawing/2014/chartex" xmlns:cx1="http://schemas.microsoft.com/office/drawing/2015/9/8/chartex" xmlns:cx2="http://schemas.microsoft.com/office/drawing/2015/10/21/chartex" xmlns:cx3="http://schemas.microsoft.com/office/drawing/2016/5/9/chartex" xmlns:cx4="http://schemas.microsoft.com/office/drawing/2016/5/10/chartex" xmlns:cx5="http://schemas.microsoft.com/office/drawing/2016/5/11/chartex" xmlns:cx6="http://schemas.microsoft.com/office/drawing/2016/5/12/chartex" xmlns:cx7="http://schemas.microsoft.com/office/drawing/2016/5/13/chartex" xmlns:cx8="http://schemas.microsoft.com/office/drawing/2016/5/14/chartex" xmlns:mc="http://schemas.openxmlformats.org/markup-compatibility/2006" xmlns:aink="http://schemas.microsoft.com/office/drawing/2016/ink" xmlns:am3d="http://schemas.microsoft.com/office/drawing/2017/model3d" xmlns:o="urn:schemas-microsoft-com:office:office" xmlns:r="http://schemas.openxmlformats.org/officeDocument/2006/relationships" xmlns:m="http://schemas.openxmlformats.org/officeDocument/2006/math" xmlns:v="urn:schemas-microsoft-com:vml" xmlns:wp14="http://schemas.microsoft.com/office/word/2010/wordprocessingDrawing" xmlns:wp="http://schemas.openxmlformats.org/drawingml/2006/wordprocessingDrawing" xmlns:w10="urn:schemas-microsoft-com:office:word" xmlns:w="http://schemas.openxmlformats.org/wordprocessingml/2006/main" xmlns:w14="http://schemas.microsoft.com/office/word/2010/wordml" xmlns:w15="http://schemas.microsoft.com/office/word/2012/wordml" xmlns:w16cex="http://schemas.microsoft.com/office/word/2018/wordml/cex" xmlns:w16cid="http://schemas.microsoft.com/office/word/2016/wordml/cid" xmlns:w16="http://schemas.microsoft.com/office/word/2018/wordml" xmlns:w16se="http://schemas.microsoft.com/office/word/2015/wordml/symex" xmlns:wpg="http://schemas.microsoft.com/office/word/2010/wordprocessingGroup" xmlns:wpi="http://schemas.microsoft.com/office/word/2010/wordprocessingInk" xmlns:wne="http://schemas.microsoft.com/office/word/2006/wordml" xmlns:wps="http://schemas.microsoft.com/office/word/2010/wordprocessingShape" mc:Ignorable="w14 w15 w16se w16cid w16 w16cex wp14">
+<w:hdr xmlns:wpc="http://schemas.microsoft.com/office/word/2010/wordprocessingCanvas" xmlns:cx="http://schemas.microsoft.com/office/drawing/2014/chartex" xmlns:mc="http://schemas.openxmlformats.org/markup-compatibility/2006" xmlns:o="urn:schemas-microsoft-com:office:office" xmlns:r="http://schemas.openxmlformats.org/officeDocument/2006/relationships" xmlns:m="http://schemas.openxmlformats.org/officeDocument/2006/math" xmlns:v="urn:schemas-microsoft-com:vml" xmlns:wp14="http://schemas.microsoft.com/office/word/2010/wordprocessingDrawing" xmlns:wp="http://schemas.openxmlformats.org/drawingml/2006/wordprocessingDrawing" xmlns:w10="urn:schemas-microsoft-com:office:word" xmlns:w="http://schemas.openxmlformats.org/wordprocessingml/2006/main" xmlns:w14="http://schemas.microsoft.com/office/word/2010/wordml" xmlns:w15="http://schemas.microsoft.com/office/word/2012/wordml" xmlns:w16se="http://schemas.microsoft.com/office/word/2015/wordml/symex" xmlns:wpg="http://schemas.microsoft.com/office/word/2010/wordprocessingGroup" xmlns:wpi="http://schemas.microsoft.com/office/word/2010/wordprocessingInk" xmlns:wne="http://schemas.microsoft.com/office/word/2006/wordml" xmlns:wps="http://schemas.microsoft.com/office/word/2010/wordprocessingShape" mc:Ignorable="w14 w15 w16se wp14">
   <w:p>
     <w:pPr>
       <w:pStyle w:val="Header"/>
@@ -11769,7 +12782,7 @@
 </file>
 
 <file path=word/header7.xml><?xml version="1.0" encoding="utf-8"?>
-<w:hdr xmlns:wpc="http://schemas.microsoft.com/office/word/2010/wordprocessingCanvas" xmlns:cx="http://schemas.microsoft.com/office/drawing/2014/chartex" xmlns:cx1="http://schemas.microsoft.com/office/drawing/2015/9/8/chartex" xmlns:cx2="http://schemas.microsoft.com/office/drawing/2015/10/21/chartex" xmlns:cx3="http://schemas.microsoft.com/office/drawing/2016/5/9/chartex" xmlns:cx4="http://schemas.microsoft.com/office/drawing/2016/5/10/chartex" xmlns:cx5="http://schemas.microsoft.com/office/drawing/2016/5/11/chartex" xmlns:cx6="http://schemas.microsoft.com/office/drawing/2016/5/12/chartex" xmlns:cx7="http://schemas.microsoft.com/office/drawing/2016/5/13/chartex" xmlns:cx8="http://schemas.microsoft.com/office/drawing/2016/5/14/chartex" xmlns:mc="http://schemas.openxmlformats.org/markup-compatibility/2006" xmlns:aink="http://schemas.microsoft.com/office/drawing/2016/ink" xmlns:am3d="http://schemas.microsoft.com/office/drawing/2017/model3d" xmlns:o="urn:schemas-microsoft-com:office:office" xmlns:r="http://schemas.openxmlformats.org/officeDocument/2006/relationships" xmlns:m="http://schemas.openxmlformats.org/officeDocument/2006/math" xmlns:v="urn:schemas-microsoft-com:vml" xmlns:wp14="http://schemas.microsoft.com/office/word/2010/wordprocessingDrawing" xmlns:wp="http://schemas.openxmlformats.org/drawingml/2006/wordprocessingDrawing" xmlns:w10="urn:schemas-microsoft-com:office:word" xmlns:w="http://schemas.openxmlformats.org/wordprocessingml/2006/main" xmlns:w14="http://schemas.microsoft.com/office/word/2010/wordml" xmlns:w15="http://schemas.microsoft.com/office/word/2012/wordml" xmlns:w16cex="http://schemas.microsoft.com/office/word/2018/wordml/cex" xmlns:w16cid="http://schemas.microsoft.com/office/word/2016/wordml/cid" xmlns:w16="http://schemas.microsoft.com/office/word/2018/wordml" xmlns:w16se="http://schemas.microsoft.com/office/word/2015/wordml/symex" xmlns:wpg="http://schemas.microsoft.com/office/word/2010/wordprocessingGroup" xmlns:wpi="http://schemas.microsoft.com/office/word/2010/wordprocessingInk" xmlns:wne="http://schemas.microsoft.com/office/word/2006/wordml" xmlns:wps="http://schemas.microsoft.com/office/word/2010/wordprocessingShape" mc:Ignorable="w14 w15 w16se w16cid w16 w16cex wp14">
+<w:hdr xmlns:wpc="http://schemas.microsoft.com/office/word/2010/wordprocessingCanvas" xmlns:cx="http://schemas.microsoft.com/office/drawing/2014/chartex" xmlns:mc="http://schemas.openxmlformats.org/markup-compatibility/2006" xmlns:o="urn:schemas-microsoft-com:office:office" xmlns:r="http://schemas.openxmlformats.org/officeDocument/2006/relationships" xmlns:m="http://schemas.openxmlformats.org/officeDocument/2006/math" xmlns:v="urn:schemas-microsoft-com:vml" xmlns:wp14="http://schemas.microsoft.com/office/word/2010/wordprocessingDrawing" xmlns:wp="http://schemas.openxmlformats.org/drawingml/2006/wordprocessingDrawing" xmlns:w10="urn:schemas-microsoft-com:office:word" xmlns:w="http://schemas.openxmlformats.org/wordprocessingml/2006/main" xmlns:w14="http://schemas.microsoft.com/office/word/2010/wordml" xmlns:w15="http://schemas.microsoft.com/office/word/2012/wordml" xmlns:w16se="http://schemas.microsoft.com/office/word/2015/wordml/symex" xmlns:wpg="http://schemas.microsoft.com/office/word/2010/wordprocessingGroup" xmlns:wpi="http://schemas.microsoft.com/office/word/2010/wordprocessingInk" xmlns:wne="http://schemas.microsoft.com/office/word/2006/wordml" xmlns:wps="http://schemas.microsoft.com/office/word/2010/wordprocessingShape" mc:Ignorable="w14 w15 w16se wp14">
   <w:p>
     <w:pPr>
       <w:pStyle w:val="Header"/>
@@ -11786,7 +12799,7 @@
 </file>
 
 <file path=word/header8.xml><?xml version="1.0" encoding="utf-8"?>
-<w:hdr xmlns:wpc="http://schemas.microsoft.com/office/word/2010/wordprocessingCanvas" xmlns:cx="http://schemas.microsoft.com/office/drawing/2014/chartex" xmlns:cx1="http://schemas.microsoft.com/office/drawing/2015/9/8/chartex" xmlns:cx2="http://schemas.microsoft.com/office/drawing/2015/10/21/chartex" xmlns:cx3="http://schemas.microsoft.com/office/drawing/2016/5/9/chartex" xmlns:cx4="http://schemas.microsoft.com/office/drawing/2016/5/10/chartex" xmlns:cx5="http://schemas.microsoft.com/office/drawing/2016/5/11/chartex" xmlns:cx6="http://schemas.microsoft.com/office/drawing/2016/5/12/chartex" xmlns:cx7="http://schemas.microsoft.com/office/drawing/2016/5/13/chartex" xmlns:cx8="http://schemas.microsoft.com/office/drawing/2016/5/14/chartex" xmlns:mc="http://schemas.openxmlformats.org/markup-compatibility/2006" xmlns:aink="http://schemas.microsoft.com/office/drawing/2016/ink" xmlns:am3d="http://schemas.microsoft.com/office/drawing/2017/model3d" xmlns:o="urn:schemas-microsoft-com:office:office" xmlns:r="http://schemas.openxmlformats.org/officeDocument/2006/relationships" xmlns:m="http://schemas.openxmlformats.org/officeDocument/2006/math" xmlns:v="urn:schemas-microsoft-com:vml" xmlns:wp14="http://schemas.microsoft.com/office/word/2010/wordprocessingDrawing" xmlns:wp="http://schemas.openxmlformats.org/drawingml/2006/wordprocessingDrawing" xmlns:w10="urn:schemas-microsoft-com:office:word" xmlns:w="http://schemas.openxmlformats.org/wordprocessingml/2006/main" xmlns:w14="http://schemas.microsoft.com/office/word/2010/wordml" xmlns:w15="http://schemas.microsoft.com/office/word/2012/wordml" xmlns:w16cex="http://schemas.microsoft.com/office/word/2018/wordml/cex" xmlns:w16cid="http://schemas.microsoft.com/office/word/2016/wordml/cid" xmlns:w16="http://schemas.microsoft.com/office/word/2018/wordml" xmlns:w16se="http://schemas.microsoft.com/office/word/2015/wordml/symex" xmlns:wpg="http://schemas.microsoft.com/office/word/2010/wordprocessingGroup" xmlns:wpi="http://schemas.microsoft.com/office/word/2010/wordprocessingInk" xmlns:wne="http://schemas.microsoft.com/office/word/2006/wordml" xmlns:wps="http://schemas.microsoft.com/office/word/2010/wordprocessingShape" mc:Ignorable="w14 w15 w16se w16cid w16 w16cex wp14">
+<w:hdr xmlns:wpc="http://schemas.microsoft.com/office/word/2010/wordprocessingCanvas" xmlns:cx="http://schemas.microsoft.com/office/drawing/2014/chartex" xmlns:mc="http://schemas.openxmlformats.org/markup-compatibility/2006" xmlns:o="urn:schemas-microsoft-com:office:office" xmlns:r="http://schemas.openxmlformats.org/officeDocument/2006/relationships" xmlns:m="http://schemas.openxmlformats.org/officeDocument/2006/math" xmlns:v="urn:schemas-microsoft-com:vml" xmlns:wp14="http://schemas.microsoft.com/office/word/2010/wordprocessingDrawing" xmlns:wp="http://schemas.openxmlformats.org/drawingml/2006/wordprocessingDrawing" xmlns:w10="urn:schemas-microsoft-com:office:word" xmlns:w="http://schemas.openxmlformats.org/wordprocessingml/2006/main" xmlns:w14="http://schemas.microsoft.com/office/word/2010/wordml" xmlns:w15="http://schemas.microsoft.com/office/word/2012/wordml" xmlns:w16se="http://schemas.microsoft.com/office/word/2015/wordml/symex" xmlns:wpg="http://schemas.microsoft.com/office/word/2010/wordprocessingGroup" xmlns:wpi="http://schemas.microsoft.com/office/word/2010/wordprocessingInk" xmlns:wne="http://schemas.microsoft.com/office/word/2006/wordml" xmlns:wps="http://schemas.microsoft.com/office/word/2010/wordprocessingShape" mc:Ignorable="w14 w15 w16se wp14">
   <w:p>
     <w:pPr>
       <w:pStyle w:val="Header"/>
@@ -11828,7 +12841,7 @@
 </file>
 
 <file path=word/header9.xml><?xml version="1.0" encoding="utf-8"?>
-<w:hdr xmlns:wpc="http://schemas.microsoft.com/office/word/2010/wordprocessingCanvas" xmlns:cx="http://schemas.microsoft.com/office/drawing/2014/chartex" xmlns:cx1="http://schemas.microsoft.com/office/drawing/2015/9/8/chartex" xmlns:cx2="http://schemas.microsoft.com/office/drawing/2015/10/21/chartex" xmlns:cx3="http://schemas.microsoft.com/office/drawing/2016/5/9/chartex" xmlns:cx4="http://schemas.microsoft.com/office/drawing/2016/5/10/chartex" xmlns:cx5="http://schemas.microsoft.com/office/drawing/2016/5/11/chartex" xmlns:cx6="http://schemas.microsoft.com/office/drawing/2016/5/12/chartex" xmlns:cx7="http://schemas.microsoft.com/office/drawing/2016/5/13/chartex" xmlns:cx8="http://schemas.microsoft.com/office/drawing/2016/5/14/chartex" xmlns:mc="http://schemas.openxmlformats.org/markup-compatibility/2006" xmlns:aink="http://schemas.microsoft.com/office/drawing/2016/ink" xmlns:am3d="http://schemas.microsoft.com/office/drawing/2017/model3d" xmlns:o="urn:schemas-microsoft-com:office:office" xmlns:r="http://schemas.openxmlformats.org/officeDocument/2006/relationships" xmlns:m="http://schemas.openxmlformats.org/officeDocument/2006/math" xmlns:v="urn:schemas-microsoft-com:vml" xmlns:wp14="http://schemas.microsoft.com/office/word/2010/wordprocessingDrawing" xmlns:wp="http://schemas.openxmlformats.org/drawingml/2006/wordprocessingDrawing" xmlns:w10="urn:schemas-microsoft-com:office:word" xmlns:w="http://schemas.openxmlformats.org/wordprocessingml/2006/main" xmlns:w14="http://schemas.microsoft.com/office/word/2010/wordml" xmlns:w15="http://schemas.microsoft.com/office/word/2012/wordml" xmlns:w16cex="http://schemas.microsoft.com/office/word/2018/wordml/cex" xmlns:w16cid="http://schemas.microsoft.com/office/word/2016/wordml/cid" xmlns:w16="http://schemas.microsoft.com/office/word/2018/wordml" xmlns:w16se="http://schemas.microsoft.com/office/word/2015/wordml/symex" xmlns:wpg="http://schemas.microsoft.com/office/word/2010/wordprocessingGroup" xmlns:wpi="http://schemas.microsoft.com/office/word/2010/wordprocessingInk" xmlns:wne="http://schemas.microsoft.com/office/word/2006/wordml" xmlns:wps="http://schemas.microsoft.com/office/word/2010/wordprocessingShape" mc:Ignorable="w14 w15 w16se w16cid w16 w16cex wp14">
+<w:hdr xmlns:wpc="http://schemas.microsoft.com/office/word/2010/wordprocessingCanvas" xmlns:cx="http://schemas.microsoft.com/office/drawing/2014/chartex" xmlns:mc="http://schemas.openxmlformats.org/markup-compatibility/2006" xmlns:o="urn:schemas-microsoft-com:office:office" xmlns:r="http://schemas.openxmlformats.org/officeDocument/2006/relationships" xmlns:m="http://schemas.openxmlformats.org/officeDocument/2006/math" xmlns:v="urn:schemas-microsoft-com:vml" xmlns:wp14="http://schemas.microsoft.com/office/word/2010/wordprocessingDrawing" xmlns:wp="http://schemas.openxmlformats.org/drawingml/2006/wordprocessingDrawing" xmlns:w10="urn:schemas-microsoft-com:office:word" xmlns:w="http://schemas.openxmlformats.org/wordprocessingml/2006/main" xmlns:w14="http://schemas.microsoft.com/office/word/2010/wordml" xmlns:w15="http://schemas.microsoft.com/office/word/2012/wordml" xmlns:w16se="http://schemas.microsoft.com/office/word/2015/wordml/symex" xmlns:wpg="http://schemas.microsoft.com/office/word/2010/wordprocessingGroup" xmlns:wpi="http://schemas.microsoft.com/office/word/2010/wordprocessingInk" xmlns:wne="http://schemas.microsoft.com/office/word/2006/wordml" xmlns:wps="http://schemas.microsoft.com/office/word/2010/wordprocessingShape" mc:Ignorable="w14 w15 w16se wp14">
   <w:p>
     <w:pPr>
       <w:pStyle w:val="Header"/>
@@ -11838,7 +12851,7 @@
 </file>
 
 <file path=word/numbering.xml><?xml version="1.0" encoding="utf-8"?>
-<w:numbering xmlns:wpc="http://schemas.microsoft.com/office/word/2010/wordprocessingCanvas" xmlns:cx="http://schemas.microsoft.com/office/drawing/2014/chartex" xmlns:cx1="http://schemas.microsoft.com/office/drawing/2015/9/8/chartex" xmlns:cx2="http://schemas.microsoft.com/office/drawing/2015/10/21/chartex" xmlns:cx3="http://schemas.microsoft.com/office/drawing/2016/5/9/chartex" xmlns:cx4="http://schemas.microsoft.com/office/drawing/2016/5/10/chartex" xmlns:cx5="http://schemas.microsoft.com/office/drawing/2016/5/11/chartex" xmlns:cx6="http://schemas.microsoft.com/office/drawing/2016/5/12/chartex" xmlns:cx7="http://schemas.microsoft.com/office/drawing/2016/5/13/chartex" xmlns:cx8="http://schemas.microsoft.com/office/drawing/2016/5/14/chartex" xmlns:mc="http://schemas.openxmlformats.org/markup-compatibility/2006" xmlns:aink="http://schemas.microsoft.com/office/drawing/2016/ink" xmlns:am3d="http://schemas.microsoft.com/office/drawing/2017/model3d" xmlns:o="urn:schemas-microsoft-com:office:office" xmlns:r="http://schemas.openxmlformats.org/officeDocument/2006/relationships" xmlns:m="http://schemas.openxmlformats.org/officeDocument/2006/math" xmlns:v="urn:schemas-microsoft-com:vml" xmlns:wp14="http://schemas.microsoft.com/office/word/2010/wordprocessingDrawing" xmlns:wp="http://schemas.openxmlformats.org/drawingml/2006/wordprocessingDrawing" xmlns:w10="urn:schemas-microsoft-com:office:word" xmlns:w="http://schemas.openxmlformats.org/wordprocessingml/2006/main" xmlns:w14="http://schemas.microsoft.com/office/word/2010/wordml" xmlns:w15="http://schemas.microsoft.com/office/word/2012/wordml" xmlns:w16cex="http://schemas.microsoft.com/office/word/2018/wordml/cex" xmlns:w16cid="http://schemas.microsoft.com/office/word/2016/wordml/cid" xmlns:w16="http://schemas.microsoft.com/office/word/2018/wordml" xmlns:w16se="http://schemas.microsoft.com/office/word/2015/wordml/symex" xmlns:wpg="http://schemas.microsoft.com/office/word/2010/wordprocessingGroup" xmlns:wpi="http://schemas.microsoft.com/office/word/2010/wordprocessingInk" xmlns:wne="http://schemas.microsoft.com/office/word/2006/wordml" xmlns:wps="http://schemas.microsoft.com/office/word/2010/wordprocessingShape" mc:Ignorable="w14 w15 w16se w16cid w16 w16cex wp14">
+<w:numbering xmlns:wpc="http://schemas.microsoft.com/office/word/2010/wordprocessingCanvas" xmlns:cx="http://schemas.microsoft.com/office/drawing/2014/chartex" xmlns:mc="http://schemas.openxmlformats.org/markup-compatibility/2006" xmlns:o="urn:schemas-microsoft-com:office:office" xmlns:r="http://schemas.openxmlformats.org/officeDocument/2006/relationships" xmlns:m="http://schemas.openxmlformats.org/officeDocument/2006/math" xmlns:v="urn:schemas-microsoft-com:vml" xmlns:wp14="http://schemas.microsoft.com/office/word/2010/wordprocessingDrawing" xmlns:wp="http://schemas.openxmlformats.org/drawingml/2006/wordprocessingDrawing" xmlns:w10="urn:schemas-microsoft-com:office:word" xmlns:w="http://schemas.openxmlformats.org/wordprocessingml/2006/main" xmlns:w14="http://schemas.microsoft.com/office/word/2010/wordml" xmlns:w15="http://schemas.microsoft.com/office/word/2012/wordml" xmlns:w16se="http://schemas.microsoft.com/office/word/2015/wordml/symex" xmlns:wpg="http://schemas.microsoft.com/office/word/2010/wordprocessingGroup" xmlns:wpi="http://schemas.microsoft.com/office/word/2010/wordprocessingInk" xmlns:wne="http://schemas.microsoft.com/office/word/2006/wordml" xmlns:wps="http://schemas.microsoft.com/office/word/2010/wordprocessingShape" mc:Ignorable="w14 w15 w16se wp14">
   <w:abstractNum w:abstractNumId="0" w15:restartNumberingAfterBreak="0">
     <w:nsid w:val="03DF3BBB"/>
     <w:multiLevelType w:val="multilevel"/>
@@ -15976,7 +16989,7 @@
 </file>
 
 <file path=word/styles.xml><?xml version="1.0" encoding="utf-8"?>
-<w:styles xmlns:mc="http://schemas.openxmlformats.org/markup-compatibility/2006" xmlns:r="http://schemas.openxmlformats.org/officeDocument/2006/relationships" xmlns:w="http://schemas.openxmlformats.org/wordprocessingml/2006/main" xmlns:w14="http://schemas.microsoft.com/office/word/2010/wordml" xmlns:w15="http://schemas.microsoft.com/office/word/2012/wordml" xmlns:w16cex="http://schemas.microsoft.com/office/word/2018/wordml/cex" xmlns:w16cid="http://schemas.microsoft.com/office/word/2016/wordml/cid" xmlns:w16="http://schemas.microsoft.com/office/word/2018/wordml" xmlns:w16se="http://schemas.microsoft.com/office/word/2015/wordml/symex" mc:Ignorable="w14 w15 w16se w16cid w16 w16cex">
+<w:styles xmlns:mc="http://schemas.openxmlformats.org/markup-compatibility/2006" xmlns:r="http://schemas.openxmlformats.org/officeDocument/2006/relationships" xmlns:w="http://schemas.openxmlformats.org/wordprocessingml/2006/main" xmlns:w14="http://schemas.microsoft.com/office/word/2010/wordml" xmlns:w15="http://schemas.microsoft.com/office/word/2012/wordml" xmlns:w16se="http://schemas.microsoft.com/office/word/2015/wordml/symex" mc:Ignorable="w14 w15 w16se">
   <w:docDefaults>
     <w:rPrDefault>
       <w:rPr>
@@ -15994,7 +17007,7 @@
       </w:pPr>
     </w:pPrDefault>
   </w:docDefaults>
-  <w:latentStyles w:defLockedState="0" w:defUIPriority="99" w:defSemiHidden="0" w:defUnhideWhenUsed="0" w:defQFormat="0" w:count="376">
+  <w:latentStyles w:defLockedState="0" w:defUIPriority="99" w:defSemiHidden="0" w:defUnhideWhenUsed="0" w:defQFormat="0" w:count="371">
     <w:lsdException w:name="Normal" w:uiPriority="0" w:qFormat="1"/>
     <w:lsdException w:name="heading 1" w:uiPriority="9" w:qFormat="1"/>
     <w:lsdException w:name="heading 2" w:semiHidden="1" w:uiPriority="9" w:unhideWhenUsed="1" w:qFormat="1"/>
@@ -16366,11 +17379,6 @@
     <w:lsdException w:name="List Table 5 Dark Accent 6" w:uiPriority="50"/>
     <w:lsdException w:name="List Table 6 Colorful Accent 6" w:uiPriority="51"/>
     <w:lsdException w:name="List Table 7 Colorful Accent 6" w:uiPriority="52"/>
-    <w:lsdException w:name="Mention" w:semiHidden="1" w:unhideWhenUsed="1"/>
-    <w:lsdException w:name="Smart Hyperlink" w:semiHidden="1" w:unhideWhenUsed="1"/>
-    <w:lsdException w:name="Hashtag" w:semiHidden="1" w:unhideWhenUsed="1"/>
-    <w:lsdException w:name="Unresolved Mention" w:semiHidden="1" w:unhideWhenUsed="1"/>
-    <w:lsdException w:name="Smart Link" w:semiHidden="1" w:unhideWhenUsed="1"/>
   </w:latentStyles>
   <w:style w:type="paragraph" w:default="1" w:styleId="Normal">
     <w:name w:val="Normal"/>
@@ -17486,28 +18494,28 @@
 </file>
 
 <file path=customXml/item1.xml><?xml version="1.0" encoding="utf-8"?>
-<b:Sources xmlns:b="http://schemas.openxmlformats.org/officeDocument/2006/bibliography" xmlns="http://schemas.openxmlformats.org/officeDocument/2006/bibliography" SelectedStyle="\APASixthEditionOfficeOnline.xsl" StyleName="APA" Version="6"/>
-</file>
-
-<file path=customXml/item2.xml><?xml version="1.0" encoding="utf-8"?>
 <go:gDocsCustomXmlDataStorage xmlns:go="http://customooxmlschemas.google.com/" xmlns:r="http://schemas.openxmlformats.org/officeDocument/2006/relationships">
   <go:docsCustomData xmlns:go="http://customooxmlschemas.google.com/" roundtripDataSignature="AMtx7miS/az8+OrYR0duJancjhVQllI2Rw==">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</go:docsCustomData>
 </go:gDocsCustomXmlDataStorage>
 </file>
 
-<file path=customXml/itemProps1.xml><?xml version="1.0" encoding="utf-8"?>
-<ds:datastoreItem xmlns:ds="http://schemas.openxmlformats.org/officeDocument/2006/customXml" ds:itemID="{2311DD5B-84F0-4D6C-AA01-8910893ACC8E}">
-  <ds:schemaRefs>
-    <ds:schemaRef ds:uri="http://schemas.openxmlformats.org/officeDocument/2006/bibliography"/>
-  </ds:schemaRefs>
-</ds:datastoreItem>
+<file path=customXml/item2.xml><?xml version="1.0" encoding="utf-8"?>
+<b:Sources xmlns:b="http://schemas.openxmlformats.org/officeDocument/2006/bibliography" xmlns="http://schemas.openxmlformats.org/officeDocument/2006/bibliography" SelectedStyle="\APASixthEditionOfficeOnline.xsl" StyleName="APA" Version="6"/>
 </file>
 
-<file path=customXml/itemProps2.xml><?xml version="1.0" encoding="utf-8"?>
+<file path=customXml/itemProps1.xml><?xml version="1.0" encoding="utf-8"?>
 <ds:datastoreItem xmlns:ds="http://schemas.openxmlformats.org/officeDocument/2006/customXml" ds:itemID="{11111111-1234-1234-1234-123412341234}">
   <ds:schemaRefs>
     <ds:schemaRef ds:uri="http://customooxmlschemas.google.com/"/>
     <ds:schemaRef ds:uri="http://schemas.openxmlformats.org/officeDocument/2006/relationships"/>
   </ds:schemaRefs>
 </ds:datastoreItem>
+</file>
+
+<file path=customXml/itemProps2.xml><?xml version="1.0" encoding="utf-8"?>
+<ds:datastoreItem xmlns:ds="http://schemas.openxmlformats.org/officeDocument/2006/customXml" ds:itemID="{33C2BE51-AF8C-4AEC-92DF-0BE3306FB80D}">
+  <ds:schemaRefs>
+    <ds:schemaRef ds:uri="http://schemas.openxmlformats.org/officeDocument/2006/bibliography"/>
+  </ds:schemaRefs>
+</ds:datastoreItem>
 </file>
--- a/Document/MauBaoCao_LTDD.docx
+++ b/Document/MauBaoCao_LTDD.docx
@@ -16816,6 +16816,7 @@
           <w:sz w:val="26"/>
           <w:szCs w:val="26"/>
         </w:rPr>
+        <w:lastRenderedPageBreak/>
         <w:t xml:space="preserve">Quy trình </w:t>
       </w:r>
       <w:r>
@@ -16829,8 +16830,43 @@
       </w:r>
     </w:p>
     <w:p>
-      <w:bookmarkStart w:id="24" w:name="_GoBack"/>
-      <w:bookmarkEnd w:id="24"/>
+      <w:r>
+        <w:drawing>
+          <wp:inline distT="0" distB="0" distL="0" distR="0" wp14:anchorId="6EE4A73C" wp14:editId="77E30777">
+            <wp:extent cx="5940425" cy="5115560"/>
+            <wp:effectExtent l="0" t="0" r="3175" b="8890"/>
+            <wp:docPr id="79" name="Picture 79"/>
+            <wp:cNvGraphicFramePr>
+              <a:graphicFrameLocks xmlns:a="http://schemas.openxmlformats.org/drawingml/2006/main" noChangeAspect="1"/>
+            </wp:cNvGraphicFramePr>
+            <a:graphic xmlns:a="http://schemas.openxmlformats.org/drawingml/2006/main">
+              <a:graphicData uri="http://schemas.openxmlformats.org/drawingml/2006/picture">
+                <pic:pic xmlns:pic="http://schemas.openxmlformats.org/drawingml/2006/picture">
+                  <pic:nvPicPr>
+                    <pic:cNvPr id="1" name=""/>
+                    <pic:cNvPicPr/>
+                  </pic:nvPicPr>
+                  <pic:blipFill>
+                    <a:blip r:embed="rId35"/>
+                    <a:stretch>
+                      <a:fillRect/>
+                    </a:stretch>
+                  </pic:blipFill>
+                  <pic:spPr>
+                    <a:xfrm>
+                      <a:off x="0" y="0"/>
+                      <a:ext cx="5940425" cy="5115560"/>
+                    </a:xfrm>
+                    <a:prstGeom prst="rect">
+                      <a:avLst/>
+                    </a:prstGeom>
+                  </pic:spPr>
+                </pic:pic>
+              </a:graphicData>
+            </a:graphic>
+          </wp:inline>
+        </w:drawing>
+      </w:r>
     </w:p>
     <w:p>
       <w:pPr>
@@ -16849,6 +16885,7 @@
           <w:sz w:val="26"/>
           <w:szCs w:val="26"/>
         </w:rPr>
+        <w:lastRenderedPageBreak/>
         <w:t xml:space="preserve">Quy trình </w:t>
       </w:r>
       <w:r>
@@ -16861,7 +16898,47 @@
         <w:t>xem điểm</w:t>
       </w:r>
     </w:p>
-    <w:p/>
+    <w:p>
+      <w:r>
+        <w:drawing>
+          <wp:inline distT="0" distB="0" distL="0" distR="0" wp14:anchorId="5A694743" wp14:editId="55195446">
+            <wp:extent cx="5940425" cy="3587115"/>
+            <wp:effectExtent l="0" t="0" r="3175" b="0"/>
+            <wp:docPr id="81" name="Picture 81"/>
+            <wp:cNvGraphicFramePr>
+              <a:graphicFrameLocks xmlns:a="http://schemas.openxmlformats.org/drawingml/2006/main" noChangeAspect="1"/>
+            </wp:cNvGraphicFramePr>
+            <a:graphic xmlns:a="http://schemas.openxmlformats.org/drawingml/2006/main">
+              <a:graphicData uri="http://schemas.openxmlformats.org/drawingml/2006/picture">
+                <pic:pic xmlns:pic="http://schemas.openxmlformats.org/drawingml/2006/picture">
+                  <pic:nvPicPr>
+                    <pic:cNvPr id="1" name=""/>
+                    <pic:cNvPicPr/>
+                  </pic:nvPicPr>
+                  <pic:blipFill>
+                    <a:blip r:embed="rId36"/>
+                    <a:stretch>
+                      <a:fillRect/>
+                    </a:stretch>
+                  </pic:blipFill>
+                  <pic:spPr>
+                    <a:xfrm>
+                      <a:off x="0" y="0"/>
+                      <a:ext cx="5940425" cy="3587115"/>
+                    </a:xfrm>
+                    <a:prstGeom prst="rect">
+                      <a:avLst/>
+                    </a:prstGeom>
+                  </pic:spPr>
+                </pic:pic>
+              </a:graphicData>
+            </a:graphic>
+          </wp:inline>
+        </w:drawing>
+      </w:r>
+      <w:bookmarkStart w:id="24" w:name="_GoBack"/>
+      <w:bookmarkEnd w:id="24"/>
+    </w:p>
     <w:p/>
     <w:p>
       <w:pPr>
@@ -23296,7 +23373,7 @@
           </mc:Choice>
           <mc:Fallback>
             <w:pict>
-              <v:line w14:anchorId="36536EB6" id="Straight Connector 74" o:spid="_x0000_s1026" style="position:absolute;flip:y;z-index:251700224;visibility:visible;mso-wrap-style:square;mso-width-percent:0;mso-height-percent:0;mso-wrap-distance-left:9pt;mso-wrap-distance-top:0;mso-wrap-distance-right:9pt;mso-wrap-distance-bottom:0;mso-position-horizontal:absolute;mso-position-horizontal-relative:text;mso-position-vertical:absolute;mso-position-vertical-relative:text;mso-width-percent:0;mso-height-percent:0;mso-width-relative:margin;mso-height-relative:margin" from="420.45pt,129.55pt" to="427.95pt,129.55pt" o:gfxdata="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" strokecolor="#a5a5a5 [3206]" strokeweight="1pt">
+              <v:line w14:anchorId="4716F9B1" id="Straight Connector 74" o:spid="_x0000_s1026" style="position:absolute;flip:y;z-index:251700224;visibility:visible;mso-wrap-style:square;mso-width-percent:0;mso-height-percent:0;mso-wrap-distance-left:9pt;mso-wrap-distance-top:0;mso-wrap-distance-right:9pt;mso-wrap-distance-bottom:0;mso-position-horizontal:absolute;mso-position-horizontal-relative:text;mso-position-vertical:absolute;mso-position-vertical-relative:text;mso-width-percent:0;mso-height-percent:0;mso-width-relative:margin;mso-height-relative:margin" from="420.45pt,129.55pt" to="427.95pt,129.55pt" o:gfxdata="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" strokecolor="#a5a5a5 [3206]" strokeweight="1pt">
                 <v:stroke joinstyle="miter"/>
               </v:line>
             </w:pict>
@@ -23369,7 +23446,7 @@
           </mc:Choice>
           <mc:Fallback>
             <w:pict>
-              <v:line w14:anchorId="24075301" id="Straight Connector 73" o:spid="_x0000_s1026" style="position:absolute;z-index:251698176;visibility:visible;mso-wrap-style:square;mso-width-percent:0;mso-height-percent:0;mso-wrap-distance-left:9pt;mso-wrap-distance-top:0;mso-wrap-distance-right:9pt;mso-wrap-distance-bottom:0;mso-position-horizontal:absolute;mso-position-horizontal-relative:text;mso-position-vertical:absolute;mso-position-vertical-relative:text;mso-width-percent:0;mso-height-percent:0;mso-width-relative:margin;mso-height-relative:margin" from="166.6pt,134pt" to="173.35pt,134pt" o:gfxdata="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" strokecolor="#a5a5a5 [3206]" strokeweight="1pt">
+              <v:line w14:anchorId="07154436" id="Straight Connector 73" o:spid="_x0000_s1026" style="position:absolute;z-index:251698176;visibility:visible;mso-wrap-style:square;mso-width-percent:0;mso-height-percent:0;mso-wrap-distance-left:9pt;mso-wrap-distance-top:0;mso-wrap-distance-right:9pt;mso-wrap-distance-bottom:0;mso-position-horizontal:absolute;mso-position-horizontal-relative:text;mso-position-vertical:absolute;mso-position-vertical-relative:text;mso-width-percent:0;mso-height-percent:0;mso-width-relative:margin;mso-height-relative:margin" from="166.6pt,134pt" to="173.35pt,134pt" o:gfxdata="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" strokecolor="#a5a5a5 [3206]" strokeweight="1pt">
                 <v:stroke joinstyle="miter"/>
               </v:line>
             </w:pict>
@@ -23442,7 +23519,7 @@
           </mc:Choice>
           <mc:Fallback>
             <w:pict>
-              <v:line w14:anchorId="6A41612D" id="Straight Connector 70" o:spid="_x0000_s1026" style="position:absolute;z-index:251696128;visibility:visible;mso-wrap-style:square;mso-width-percent:0;mso-height-percent:0;mso-wrap-distance-left:9pt;mso-wrap-distance-top:0;mso-wrap-distance-right:9pt;mso-wrap-distance-bottom:0;mso-position-horizontal:absolute;mso-position-horizontal-relative:text;mso-position-vertical:absolute;mso-position-vertical-relative:text;mso-width-percent:0;mso-height-percent:0;mso-width-relative:margin;mso-height-relative:margin" from="166.6pt,162.05pt" to="173.35pt,162.05pt" o:gfxdata="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" strokecolor="#a5a5a5 [3206]" strokeweight="1pt">
+              <v:line w14:anchorId="465B15F3" id="Straight Connector 70" o:spid="_x0000_s1026" style="position:absolute;z-index:251696128;visibility:visible;mso-wrap-style:square;mso-width-percent:0;mso-height-percent:0;mso-wrap-distance-left:9pt;mso-wrap-distance-top:0;mso-wrap-distance-right:9pt;mso-wrap-distance-bottom:0;mso-position-horizontal:absolute;mso-position-horizontal-relative:text;mso-position-vertical:absolute;mso-position-vertical-relative:text;mso-width-percent:0;mso-height-percent:0;mso-width-relative:margin;mso-height-relative:margin" from="166.6pt,162.05pt" to="173.35pt,162.05pt" o:gfxdata="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" strokecolor="#a5a5a5 [3206]" strokeweight="1pt">
                 <v:stroke joinstyle="miter"/>
               </v:line>
             </w:pict>
@@ -23515,7 +23592,7 @@
           </mc:Choice>
           <mc:Fallback>
             <w:pict>
-              <v:line w14:anchorId="696DBA16" id="Straight Connector 69" o:spid="_x0000_s1026" style="position:absolute;z-index:251694080;visibility:visible;mso-wrap-style:square;mso-width-percent:0;mso-height-percent:0;mso-wrap-distance-left:9pt;mso-wrap-distance-top:0;mso-wrap-distance-right:9pt;mso-wrap-distance-bottom:0;mso-position-horizontal:absolute;mso-position-horizontal-relative:text;mso-position-vertical:absolute;mso-position-vertical-relative:text;mso-width-percent:0;mso-height-percent:0;mso-width-relative:margin;mso-height-relative:margin" from="166.45pt,188.1pt" to="173.2pt,188.1pt" o:gfxdata="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" strokecolor="#a5a5a5 [3206]" strokeweight="1pt">
+              <v:line w14:anchorId="0BAEB58D" id="Straight Connector 69" o:spid="_x0000_s1026" style="position:absolute;z-index:251694080;visibility:visible;mso-wrap-style:square;mso-width-percent:0;mso-height-percent:0;mso-wrap-distance-left:9pt;mso-wrap-distance-top:0;mso-wrap-distance-right:9pt;mso-wrap-distance-bottom:0;mso-position-horizontal:absolute;mso-position-horizontal-relative:text;mso-position-vertical:absolute;mso-position-vertical-relative:text;mso-width-percent:0;mso-height-percent:0;mso-width-relative:margin;mso-height-relative:margin" from="166.45pt,188.1pt" to="173.2pt,188.1pt" o:gfxdata="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" strokecolor="#a5a5a5 [3206]" strokeweight="1pt">
                 <v:stroke joinstyle="miter"/>
               </v:line>
             </w:pict>
@@ -23588,7 +23665,7 @@
           </mc:Choice>
           <mc:Fallback>
             <w:pict>
-              <v:line w14:anchorId="61E1DC1D" id="Straight Connector 67" o:spid="_x0000_s1026" style="position:absolute;z-index:251689984;visibility:visible;mso-wrap-style:square;mso-width-percent:0;mso-height-percent:0;mso-wrap-distance-left:9pt;mso-wrap-distance-top:0;mso-wrap-distance-right:9pt;mso-wrap-distance-bottom:0;mso-position-horizontal:absolute;mso-position-horizontal-relative:text;mso-position-vertical:absolute;mso-position-vertical-relative:text;mso-width-percent:0;mso-height-percent:0;mso-width-relative:margin;mso-height-relative:margin" from="246.5pt,162.05pt" to="255.55pt,162.05pt" o:gfxdata="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" strokecolor="#a5a5a5 [3206]" strokeweight="1pt">
+              <v:line w14:anchorId="5626A92B" id="Straight Connector 67" o:spid="_x0000_s1026" style="position:absolute;z-index:251689984;visibility:visible;mso-wrap-style:square;mso-width-percent:0;mso-height-percent:0;mso-wrap-distance-left:9pt;mso-wrap-distance-top:0;mso-wrap-distance-right:9pt;mso-wrap-distance-bottom:0;mso-position-horizontal:absolute;mso-position-horizontal-relative:text;mso-position-vertical:absolute;mso-position-vertical-relative:text;mso-width-percent:0;mso-height-percent:0;mso-width-relative:margin;mso-height-relative:margin" from="246.5pt,162.05pt" to="255.55pt,162.05pt" o:gfxdata="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" strokecolor="#a5a5a5 [3206]" strokeweight="1pt">
                 <v:stroke joinstyle="miter"/>
               </v:line>
             </w:pict>
@@ -23661,7 +23738,7 @@
           </mc:Choice>
           <mc:Fallback>
             <w:pict>
-              <v:line w14:anchorId="4DDCE7CC" id="Straight Connector 68" o:spid="_x0000_s1026" style="position:absolute;z-index:251692032;visibility:visible;mso-wrap-style:square;mso-width-percent:0;mso-height-percent:0;mso-wrap-distance-left:9pt;mso-wrap-distance-top:0;mso-wrap-distance-right:9pt;mso-wrap-distance-bottom:0;mso-position-horizontal:absolute;mso-position-horizontal-relative:text;mso-position-vertical:absolute;mso-position-vertical-relative:text;mso-width-percent:0;mso-height-percent:0;mso-width-relative:margin;mso-height-relative:margin" from="246.45pt,129.65pt" to="255.55pt,129.65pt" o:gfxdata="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" strokecolor="#a5a5a5 [3206]" strokeweight="1pt">
+              <v:line w14:anchorId="27CC5F9E" id="Straight Connector 68" o:spid="_x0000_s1026" style="position:absolute;z-index:251692032;visibility:visible;mso-wrap-style:square;mso-width-percent:0;mso-height-percent:0;mso-wrap-distance-left:9pt;mso-wrap-distance-top:0;mso-wrap-distance-right:9pt;mso-wrap-distance-bottom:0;mso-position-horizontal:absolute;mso-position-horizontal-relative:text;mso-position-vertical:absolute;mso-position-vertical-relative:text;mso-width-percent:0;mso-height-percent:0;mso-width-relative:margin;mso-height-relative:margin" from="246.45pt,129.65pt" to="255.55pt,129.65pt" o:gfxdata="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" strokecolor="#a5a5a5 [3206]" strokeweight="1pt">
                 <v:stroke joinstyle="miter"/>
               </v:line>
             </w:pict>
@@ -23734,7 +23811,7 @@
           </mc:Choice>
           <mc:Fallback>
             <w:pict>
-              <v:line w14:anchorId="1DF62BEF" id="Straight Connector 66" o:spid="_x0000_s1026" style="position:absolute;z-index:251687936;visibility:visible;mso-wrap-style:square;mso-width-percent:0;mso-height-percent:0;mso-wrap-distance-left:9pt;mso-wrap-distance-top:0;mso-wrap-distance-right:9pt;mso-wrap-distance-bottom:0;mso-position-horizontal:absolute;mso-position-horizontal-relative:text;mso-position-vertical:absolute;mso-position-vertical-relative:text;mso-width-percent:0;mso-height-percent:0;mso-width-relative:margin;mso-height-relative:margin" from="246.45pt,188.2pt" to="255.55pt,188.2pt" o:gfxdata="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" strokecolor="#a5a5a5 [3206]" strokeweight="1pt">
+              <v:line w14:anchorId="402F414C" id="Straight Connector 66" o:spid="_x0000_s1026" style="position:absolute;z-index:251687936;visibility:visible;mso-wrap-style:square;mso-width-percent:0;mso-height-percent:0;mso-wrap-distance-left:9pt;mso-wrap-distance-top:0;mso-wrap-distance-right:9pt;mso-wrap-distance-bottom:0;mso-position-horizontal:absolute;mso-position-horizontal-relative:text;mso-position-vertical:absolute;mso-position-vertical-relative:text;mso-width-percent:0;mso-height-percent:0;mso-width-relative:margin;mso-height-relative:margin" from="246.45pt,188.2pt" to="255.55pt,188.2pt" o:gfxdata="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" strokecolor="#a5a5a5 [3206]" strokeweight="1pt">
                 <v:stroke joinstyle="miter"/>
               </v:line>
             </w:pict>
@@ -23807,7 +23884,7 @@
           </mc:Choice>
           <mc:Fallback>
             <w:pict>
-              <v:line w14:anchorId="067D7733" id="Straight Connector 65" o:spid="_x0000_s1026" style="position:absolute;z-index:251685888;visibility:visible;mso-wrap-style:square;mso-width-percent:0;mso-height-percent:0;mso-wrap-distance-left:9pt;mso-wrap-distance-top:0;mso-wrap-distance-right:9pt;mso-wrap-distance-bottom:0;mso-position-horizontal:absolute;mso-position-horizontal-relative:text;mso-position-vertical:absolute;mso-position-vertical-relative:text;mso-width-percent:0;mso-height-percent:0;mso-width-relative:margin;mso-height-relative:margin" from="334.3pt,188.15pt" to="343.4pt,188.15pt" o:gfxdata="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" strokecolor="#a5a5a5 [3206]" strokeweight="1pt">
+              <v:line w14:anchorId="19ACE31E" id="Straight Connector 65" o:spid="_x0000_s1026" style="position:absolute;z-index:251685888;visibility:visible;mso-wrap-style:square;mso-width-percent:0;mso-height-percent:0;mso-wrap-distance-left:9pt;mso-wrap-distance-top:0;mso-wrap-distance-right:9pt;mso-wrap-distance-bottom:0;mso-position-horizontal:absolute;mso-position-horizontal-relative:text;mso-position-vertical:absolute;mso-position-vertical-relative:text;mso-width-percent:0;mso-height-percent:0;mso-width-relative:margin;mso-height-relative:margin" from="334.3pt,188.15pt" to="343.4pt,188.15pt" o:gfxdata="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" strokecolor="#a5a5a5 [3206]" strokeweight="1pt">
                 <v:stroke joinstyle="miter"/>
               </v:line>
             </w:pict>
@@ -23880,7 +23957,7 @@
           </mc:Choice>
           <mc:Fallback>
             <w:pict>
-              <v:line w14:anchorId="100B79AF" id="Straight Connector 64" o:spid="_x0000_s1026" style="position:absolute;z-index:251683840;visibility:visible;mso-wrap-style:square;mso-width-percent:0;mso-height-percent:0;mso-wrap-distance-left:9pt;mso-wrap-distance-top:0;mso-wrap-distance-right:9pt;mso-wrap-distance-bottom:0;mso-position-horizontal:absolute;mso-position-horizontal-relative:text;mso-position-vertical:absolute;mso-position-vertical-relative:text;mso-width-percent:0;mso-height-percent:0;mso-width-relative:margin;mso-height-relative:margin" from="334.3pt,162.05pt" to="343.4pt,162.05pt" o:gfxdata="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" strokecolor="#a5a5a5 [3206]" strokeweight="1pt">
+              <v:line w14:anchorId="6942F5E5" id="Straight Connector 64" o:spid="_x0000_s1026" style="position:absolute;z-index:251683840;visibility:visible;mso-wrap-style:square;mso-width-percent:0;mso-height-percent:0;mso-wrap-distance-left:9pt;mso-wrap-distance-top:0;mso-wrap-distance-right:9pt;mso-wrap-distance-bottom:0;mso-position-horizontal:absolute;mso-position-horizontal-relative:text;mso-position-vertical:absolute;mso-position-vertical-relative:text;mso-width-percent:0;mso-height-percent:0;mso-width-relative:margin;mso-height-relative:margin" from="334.3pt,162.05pt" to="343.4pt,162.05pt" o:gfxdata="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" strokecolor="#a5a5a5 [3206]" strokeweight="1pt">
                 <v:stroke joinstyle="miter"/>
               </v:line>
             </w:pict>
@@ -23953,7 +24030,7 @@
           </mc:Choice>
           <mc:Fallback>
             <w:pict>
-              <v:line w14:anchorId="1B6630AB" id="Straight Connector 63" o:spid="_x0000_s1026" style="position:absolute;z-index:251681792;visibility:visible;mso-wrap-style:square;mso-width-percent:0;mso-height-percent:0;mso-wrap-distance-left:9pt;mso-wrap-distance-top:0;mso-wrap-distance-right:9pt;mso-wrap-distance-bottom:0;mso-position-horizontal:absolute;mso-position-horizontal-relative:text;mso-position-vertical:absolute;mso-position-vertical-relative:text;mso-width-percent:0;mso-height-percent:0;mso-width-relative:margin;mso-height-relative:margin" from="334.2pt,129.55pt" to="343.3pt,129.55pt" o:gfxdata="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" strokecolor="#a5a5a5 [3206]" strokeweight="1pt">
+              <v:line w14:anchorId="347B984F" id="Straight Connector 63" o:spid="_x0000_s1026" style="position:absolute;z-index:251681792;visibility:visible;mso-wrap-style:square;mso-width-percent:0;mso-height-percent:0;mso-wrap-distance-left:9pt;mso-wrap-distance-top:0;mso-wrap-distance-right:9pt;mso-wrap-distance-bottom:0;mso-position-horizontal:absolute;mso-position-horizontal-relative:text;mso-position-vertical:absolute;mso-position-vertical-relative:text;mso-width-percent:0;mso-height-percent:0;mso-width-relative:margin;mso-height-relative:margin" from="334.2pt,129.55pt" to="343.3pt,129.55pt" o:gfxdata="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" strokecolor="#a5a5a5 [3206]" strokeweight="1pt">
                 <v:stroke joinstyle="miter"/>
               </v:line>
             </w:pict>
@@ -24026,7 +24103,7 @@
           </mc:Choice>
           <mc:Fallback>
             <w:pict>
-              <v:line w14:anchorId="19DDF845" id="Straight Connector 60" o:spid="_x0000_s1026" style="position:absolute;z-index:251675648;visibility:visible;mso-wrap-style:square;mso-width-percent:0;mso-height-percent:0;mso-wrap-distance-left:9pt;mso-wrap-distance-top:0;mso-wrap-distance-right:9pt;mso-wrap-distance-bottom:0;mso-position-horizontal:absolute;mso-position-horizontal-relative:text;mso-position-vertical:absolute;mso-position-vertical-relative:text;mso-width-percent:0;mso-height-percent:0;mso-width-relative:margin;mso-height-relative:margin" from="275.75pt,60.45pt" to="275.75pt,70.35pt" o:gfxdata="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" strokecolor="#a5a5a5 [3206]" strokeweight="1pt">
+              <v:line w14:anchorId="783B9736" id="Straight Connector 60" o:spid="_x0000_s1026" style="position:absolute;z-index:251675648;visibility:visible;mso-wrap-style:square;mso-width-percent:0;mso-height-percent:0;mso-wrap-distance-left:9pt;mso-wrap-distance-top:0;mso-wrap-distance-right:9pt;mso-wrap-distance-bottom:0;mso-position-horizontal:absolute;mso-position-horizontal-relative:text;mso-position-vertical:absolute;mso-position-vertical-relative:text;mso-width-percent:0;mso-height-percent:0;mso-width-relative:margin;mso-height-relative:margin" from="275.75pt,60.45pt" to="275.75pt,70.35pt" o:gfxdata="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" strokecolor="#a5a5a5 [3206]" strokeweight="1pt">
                 <v:stroke joinstyle="miter"/>
               </v:line>
             </w:pict>
@@ -24099,7 +24176,7 @@
           </mc:Choice>
           <mc:Fallback>
             <w:pict>
-              <v:line w14:anchorId="4DDBADF5" id="Straight Connector 61" o:spid="_x0000_s1026" style="position:absolute;z-index:251677696;visibility:visible;mso-wrap-style:square;mso-width-percent:0;mso-height-percent:0;mso-wrap-distance-left:9pt;mso-wrap-distance-top:0;mso-wrap-distance-right:9pt;mso-wrap-distance-bottom:0;mso-position-horizontal:absolute;mso-position-horizontal-relative:text;mso-position-vertical:absolute;mso-position-vertical-relative:text;mso-width-percent:0;mso-height-percent:0;mso-width-relative:margin;mso-height-relative:margin" from="352.5pt,60.4pt" to="352.5pt,70.3pt" o:gfxdata="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" strokecolor="#a5a5a5 [3206]" strokeweight="1pt">
+              <v:line w14:anchorId="27C52052" id="Straight Connector 61" o:spid="_x0000_s1026" style="position:absolute;z-index:251677696;visibility:visible;mso-wrap-style:square;mso-width-percent:0;mso-height-percent:0;mso-wrap-distance-left:9pt;mso-wrap-distance-top:0;mso-wrap-distance-right:9pt;mso-wrap-distance-bottom:0;mso-position-horizontal:absolute;mso-position-horizontal-relative:text;mso-position-vertical:absolute;mso-position-vertical-relative:text;mso-width-percent:0;mso-height-percent:0;mso-width-relative:margin;mso-height-relative:margin" from="352.5pt,60.4pt" to="352.5pt,70.3pt" o:gfxdata="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" strokecolor="#a5a5a5 [3206]" strokeweight="1pt">
                 <v:stroke joinstyle="miter"/>
               </v:line>
             </w:pict>
@@ -24172,7 +24249,7 @@
           </mc:Choice>
           <mc:Fallback>
             <w:pict>
-              <v:line w14:anchorId="2513BF30" id="Straight Connector 62" o:spid="_x0000_s1026" style="position:absolute;z-index:251679744;visibility:visible;mso-wrap-style:square;mso-width-percent:0;mso-height-percent:0;mso-wrap-distance-left:9pt;mso-wrap-distance-top:0;mso-wrap-distance-right:9pt;mso-wrap-distance-bottom:0;mso-position-horizontal:absolute;mso-position-horizontal-relative:text;mso-position-vertical:absolute;mso-position-vertical-relative:text;mso-width-percent:0;mso-height-percent:0;mso-width-relative:margin;mso-height-relative:margin" from="437.55pt,60.4pt" to="437.55pt,70.3pt" o:gfxdata="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" strokecolor="#a5a5a5 [3206]" strokeweight="1pt">
+              <v:line w14:anchorId="47F85732" id="Straight Connector 62" o:spid="_x0000_s1026" style="position:absolute;z-index:251679744;visibility:visible;mso-wrap-style:square;mso-width-percent:0;mso-height-percent:0;mso-wrap-distance-left:9pt;mso-wrap-distance-top:0;mso-wrap-distance-right:9pt;mso-wrap-distance-bottom:0;mso-position-horizontal:absolute;mso-position-horizontal-relative:text;mso-position-vertical:absolute;mso-position-vertical-relative:text;mso-width-percent:0;mso-height-percent:0;mso-width-relative:margin;mso-height-relative:margin" from="437.55pt,60.4pt" to="437.55pt,70.3pt" o:gfxdata="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" strokecolor="#a5a5a5 [3206]" strokeweight="1pt">
                 <v:stroke joinstyle="miter"/>
               </v:line>
             </w:pict>
@@ -24245,7 +24322,7 @@
           </mc:Choice>
           <mc:Fallback>
             <w:pict>
-              <v:line w14:anchorId="638C8D7B" id="Straight Connector 58" o:spid="_x0000_s1026" style="position:absolute;z-index:251671552;visibility:visible;mso-wrap-style:square;mso-width-percent:0;mso-height-percent:0;mso-wrap-distance-left:9pt;mso-wrap-distance-top:0;mso-wrap-distance-right:9pt;mso-wrap-distance-bottom:0;mso-position-horizontal:absolute;mso-position-horizontal-relative:text;mso-position-vertical:absolute;mso-position-vertical-relative:text;mso-width-percent:0;mso-height-percent:0;mso-width-relative:margin;mso-height-relative:margin" from="82.15pt,60.3pt" to="82.15pt,70.15pt" o:gfxdata="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" strokecolor="#a5a5a5 [3206]" strokeweight="1pt">
+              <v:line w14:anchorId="1D65D8A9" id="Straight Connector 58" o:spid="_x0000_s1026" style="position:absolute;z-index:251671552;visibility:visible;mso-wrap-style:square;mso-width-percent:0;mso-height-percent:0;mso-wrap-distance-left:9pt;mso-wrap-distance-top:0;mso-wrap-distance-right:9pt;mso-wrap-distance-bottom:0;mso-position-horizontal:absolute;mso-position-horizontal-relative:text;mso-position-vertical:absolute;mso-position-vertical-relative:text;mso-width-percent:0;mso-height-percent:0;mso-width-relative:margin;mso-height-relative:margin" from="82.15pt,60.3pt" to="82.15pt,70.15pt" o:gfxdata="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" strokecolor="#a5a5a5 [3206]" strokeweight="1pt">
                 <v:stroke joinstyle="miter"/>
               </v:line>
             </w:pict>
@@ -24318,7 +24395,7 @@
           </mc:Choice>
           <mc:Fallback>
             <w:pict>
-              <v:line w14:anchorId="3750D5D8" id="Straight Connector 59" o:spid="_x0000_s1026" style="position:absolute;z-index:251673600;visibility:visible;mso-wrap-style:square;mso-width-percent:0;mso-height-percent:0;mso-wrap-distance-left:9pt;mso-wrap-distance-top:0;mso-wrap-distance-right:9pt;mso-wrap-distance-bottom:0;mso-position-horizontal:absolute;mso-position-horizontal-relative:text;mso-position-vertical:absolute;mso-position-vertical-relative:text;mso-width-percent:0;mso-height-percent:0;mso-width-relative:margin;mso-height-relative:margin" from="192.55pt,60.3pt" to="192.55pt,70.2pt" o:gfxdata="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" strokecolor="#a5a5a5 [3206]" strokeweight="1pt">
+              <v:line w14:anchorId="4DF1FBB3" id="Straight Connector 59" o:spid="_x0000_s1026" style="position:absolute;z-index:251673600;visibility:visible;mso-wrap-style:square;mso-width-percent:0;mso-height-percent:0;mso-wrap-distance-left:9pt;mso-wrap-distance-top:0;mso-wrap-distance-right:9pt;mso-wrap-distance-bottom:0;mso-position-horizontal:absolute;mso-position-horizontal-relative:text;mso-position-vertical:absolute;mso-position-vertical-relative:text;mso-width-percent:0;mso-height-percent:0;mso-width-relative:margin;mso-height-relative:margin" from="192.55pt,60.3pt" to="192.55pt,70.2pt" o:gfxdata="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" strokecolor="#a5a5a5 [3206]" strokeweight="1pt">
                 <v:stroke joinstyle="miter"/>
               </v:line>
             </w:pict>
@@ -24391,7 +24468,7 @@
           </mc:Choice>
           <mc:Fallback>
             <w:pict>
-              <v:line w14:anchorId="21C26655" id="Straight Connector 51" o:spid="_x0000_s1026" style="position:absolute;z-index:251659264;visibility:visible;mso-wrap-style:square;mso-width-percent:0;mso-height-percent:0;mso-wrap-distance-left:9pt;mso-wrap-distance-top:0;mso-wrap-distance-right:9pt;mso-wrap-distance-bottom:0;mso-position-horizontal:absolute;mso-position-horizontal-relative:text;mso-position-vertical:absolute;mso-position-vertical-relative:text;mso-width-percent:0;mso-height-percent:0;mso-width-relative:margin;mso-height-relative:margin" from="289.9pt,32.6pt" to="289.9pt,58.3pt" o:gfxdata="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" strokecolor="#a5a5a5 [3206]" strokeweight="1pt">
+              <v:line w14:anchorId="1FA253BD" id="Straight Connector 51" o:spid="_x0000_s1026" style="position:absolute;z-index:251659264;visibility:visible;mso-wrap-style:square;mso-width-percent:0;mso-height-percent:0;mso-wrap-distance-left:9pt;mso-wrap-distance-top:0;mso-wrap-distance-right:9pt;mso-wrap-distance-bottom:0;mso-position-horizontal:absolute;mso-position-horizontal-relative:text;mso-position-vertical:absolute;mso-position-vertical-relative:text;mso-width-percent:0;mso-height-percent:0;mso-width-relative:margin;mso-height-relative:margin" from="289.9pt,32.6pt" to="289.9pt,58.3pt" o:gfxdata="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" strokecolor="#a5a5a5 [3206]" strokeweight="1pt">
                 <v:stroke joinstyle="miter"/>
               </v:line>
             </w:pict>
@@ -24464,7 +24541,7 @@
           </mc:Choice>
           <mc:Fallback>
             <w:pict>
-              <v:line w14:anchorId="4CD98C6A" id="Straight Connector 57" o:spid="_x0000_s1026" style="position:absolute;flip:x;z-index:251669504;visibility:visible;mso-wrap-style:square;mso-width-percent:0;mso-height-percent:0;mso-wrap-distance-left:9pt;mso-wrap-distance-top:0;mso-wrap-distance-right:9pt;mso-wrap-distance-bottom:0;mso-position-horizontal:absolute;mso-position-horizontal-relative:text;mso-position-vertical:absolute;mso-position-vertical-relative:text;mso-width-percent:0;mso-height-percent:0;mso-width-relative:margin;mso-height-relative:margin" from="81.4pt,60.3pt" to="437.4pt,60.3pt" o:gfxdata="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" strokecolor="#a5a5a5 [3206]" strokeweight="1pt">
+              <v:line w14:anchorId="7ACA0462" id="Straight Connector 57" o:spid="_x0000_s1026" style="position:absolute;flip:x;z-index:251669504;visibility:visible;mso-wrap-style:square;mso-width-percent:0;mso-height-percent:0;mso-wrap-distance-left:9pt;mso-wrap-distance-top:0;mso-wrap-distance-right:9pt;mso-wrap-distance-bottom:0;mso-position-horizontal:absolute;mso-position-horizontal-relative:text;mso-position-vertical:absolute;mso-position-vertical-relative:text;mso-width-percent:0;mso-height-percent:0;mso-width-relative:margin;mso-height-relative:margin" from="81.4pt,60.3pt" to="437.4pt,60.3pt" o:gfxdata="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" strokecolor="#a5a5a5 [3206]" strokeweight="1pt">
                 <v:stroke joinstyle="miter"/>
               </v:line>
             </w:pict>
@@ -24537,7 +24614,7 @@
           </mc:Choice>
           <mc:Fallback>
             <w:pict>
-              <v:line w14:anchorId="444EC9B4" id="Straight Connector 56" o:spid="_x0000_s1026" style="position:absolute;z-index:251667456;visibility:visible;mso-wrap-style:square;mso-width-percent:0;mso-height-percent:0;mso-wrap-distance-left:9pt;mso-wrap-distance-top:0;mso-wrap-distance-right:9pt;mso-wrap-distance-bottom:0;mso-position-horizontal:absolute;mso-position-horizontal-relative:text;mso-position-vertical:absolute;mso-position-vertical-relative:text;mso-width-percent:0;mso-height-percent:0;mso-width-relative:margin;mso-height-relative:margin" from="420.55pt,104.35pt" to="420.55pt,127.3pt" o:gfxdata="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" strokecolor="#a5a5a5 [3206]" strokeweight="1pt">
+              <v:line w14:anchorId="06F96CAF" id="Straight Connector 56" o:spid="_x0000_s1026" style="position:absolute;z-index:251667456;visibility:visible;mso-wrap-style:square;mso-width-percent:0;mso-height-percent:0;mso-wrap-distance-left:9pt;mso-wrap-distance-top:0;mso-wrap-distance-right:9pt;mso-wrap-distance-bottom:0;mso-position-horizontal:absolute;mso-position-horizontal-relative:text;mso-position-vertical:absolute;mso-position-vertical-relative:text;mso-width-percent:0;mso-height-percent:0;mso-width-relative:margin;mso-height-relative:margin" from="420.55pt,104.35pt" to="420.55pt,127.3pt" o:gfxdata="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" strokecolor="#a5a5a5 [3206]" strokeweight="1pt">
                 <v:stroke joinstyle="miter"/>
               </v:line>
             </w:pict>
@@ -24610,7 +24687,7 @@
           </mc:Choice>
           <mc:Fallback>
             <w:pict>
-              <v:line w14:anchorId="0ED1F8DF" id="Straight Connector 54" o:spid="_x0000_s1026" style="position:absolute;z-index:251665408;visibility:visible;mso-wrap-style:square;mso-width-percent:0;mso-height-percent:0;mso-wrap-distance-left:9pt;mso-wrap-distance-top:0;mso-wrap-distance-right:9pt;mso-wrap-distance-bottom:0;mso-position-horizontal:absolute;mso-position-horizontal-relative:text;mso-position-vertical:absolute;mso-position-vertical-relative:text;mso-width-percent:0;mso-height-percent:0;mso-width-relative:margin;mso-height-relative:margin" from="334.3pt,104.35pt" to="334.3pt,188.2pt" o:gfxdata="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" strokecolor="#a5a5a5 [3206]" strokeweight="1pt">
+              <v:line w14:anchorId="42060C80" id="Straight Connector 54" o:spid="_x0000_s1026" style="position:absolute;z-index:251665408;visibility:visible;mso-wrap-style:square;mso-width-percent:0;mso-height-percent:0;mso-wrap-distance-left:9pt;mso-wrap-distance-top:0;mso-wrap-distance-right:9pt;mso-wrap-distance-bottom:0;mso-position-horizontal:absolute;mso-position-horizontal-relative:text;mso-position-vertical:absolute;mso-position-vertical-relative:text;mso-width-percent:0;mso-height-percent:0;mso-width-relative:margin;mso-height-relative:margin" from="334.3pt,104.35pt" to="334.3pt,188.2pt" o:gfxdata="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" strokecolor="#a5a5a5 [3206]" strokeweight="1pt">
                 <v:stroke joinstyle="miter"/>
               </v:line>
             </w:pict>
@@ -24683,7 +24760,7 @@
           </mc:Choice>
           <mc:Fallback>
             <w:pict>
-              <v:line w14:anchorId="1C249752" id="Straight Connector 53" o:spid="_x0000_s1026" style="position:absolute;z-index:251663360;visibility:visible;mso-wrap-style:square;mso-width-percent:0;mso-height-percent:0;mso-wrap-distance-left:9pt;mso-wrap-distance-top:0;mso-wrap-distance-right:9pt;mso-wrap-distance-bottom:0;mso-position-horizontal:absolute;mso-position-horizontal-relative:text;mso-position-vertical:absolute;mso-position-vertical-relative:text;mso-width-percent:0;mso-height-percent:0;mso-width-relative:margin;mso-height-relative:margin" from="246.5pt,104.35pt" to="246.5pt,188.2pt" o:gfxdata="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" strokecolor="#a5a5a5 [3206]" strokeweight="1pt">
+              <v:line w14:anchorId="74FCDCFA" id="Straight Connector 53" o:spid="_x0000_s1026" style="position:absolute;z-index:251663360;visibility:visible;mso-wrap-style:square;mso-width-percent:0;mso-height-percent:0;mso-wrap-distance-left:9pt;mso-wrap-distance-top:0;mso-wrap-distance-right:9pt;mso-wrap-distance-bottom:0;mso-position-horizontal:absolute;mso-position-horizontal-relative:text;mso-position-vertical:absolute;mso-position-vertical-relative:text;mso-width-percent:0;mso-height-percent:0;mso-width-relative:margin;mso-height-relative:margin" from="246.5pt,104.35pt" to="246.5pt,188.2pt" o:gfxdata="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" strokecolor="#a5a5a5 [3206]" strokeweight="1pt">
                 <v:stroke joinstyle="miter"/>
               </v:line>
             </w:pict>
@@ -24756,7 +24833,7 @@
           </mc:Choice>
           <mc:Fallback>
             <w:pict>
-              <v:line w14:anchorId="45FA0A63" id="Straight Connector 52" o:spid="_x0000_s1026" style="position:absolute;z-index:251661312;visibility:visible;mso-wrap-style:square;mso-width-percent:0;mso-height-percent:0;mso-wrap-distance-left:9pt;mso-wrap-distance-top:0;mso-wrap-distance-right:9pt;mso-wrap-distance-bottom:0;mso-position-horizontal:absolute;mso-position-horizontal-relative:text;mso-position-vertical:absolute;mso-position-vertical-relative:text;mso-width-percent:0;mso-height-percent:0;mso-width-relative:margin;mso-height-relative:margin" from="166.45pt,104.2pt" to="166.45pt,188.05pt" o:gfxdata="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" strokecolor="#a5a5a5 [3206]" strokeweight="1pt">
+              <v:line w14:anchorId="26AEB82D" id="Straight Connector 52" o:spid="_x0000_s1026" style="position:absolute;z-index:251661312;visibility:visible;mso-wrap-style:square;mso-width-percent:0;mso-height-percent:0;mso-wrap-distance-left:9pt;mso-wrap-distance-top:0;mso-wrap-distance-right:9pt;mso-wrap-distance-bottom:0;mso-position-horizontal:absolute;mso-position-horizontal-relative:text;mso-position-vertical:absolute;mso-position-vertical-relative:text;mso-width-percent:0;mso-height-percent:0;mso-width-relative:margin;mso-height-relative:margin" from="166.45pt,104.2pt" to="166.45pt,188.05pt" o:gfxdata="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" strokecolor="#a5a5a5 [3206]" strokeweight="1pt">
                 <v:stroke joinstyle="miter"/>
               </v:line>
             </w:pict>
@@ -24785,7 +24862,7 @@
                     <pic:cNvPicPr/>
                   </pic:nvPicPr>
                   <pic:blipFill>
-                    <a:blip r:embed="rId35"/>
+                    <a:blip r:embed="rId37"/>
                     <a:stretch>
                       <a:fillRect/>
                     </a:stretch>
@@ -25115,7 +25192,7 @@
                     <pic:cNvPicPr/>
                   </pic:nvPicPr>
                   <pic:blipFill rotWithShape="1">
-                    <a:blip r:embed="rId36"/>
+                    <a:blip r:embed="rId38"/>
                     <a:srcRect l="2089"/>
                     <a:stretch/>
                   </pic:blipFill>
@@ -25362,7 +25439,7 @@
                     <pic:cNvPicPr/>
                   </pic:nvPicPr>
                   <pic:blipFill>
-                    <a:blip r:embed="rId37"/>
+                    <a:blip r:embed="rId39"/>
                     <a:stretch>
                       <a:fillRect/>
                     </a:stretch>
@@ -25638,543 +25715,6 @@
             <wp:extent cx="3562350" cy="7416697"/>
             <wp:effectExtent l="0" t="0" r="0" b="0"/>
             <wp:docPr id="22" name="Picture 22"/>
-            <wp:cNvGraphicFramePr>
-              <a:graphicFrameLocks xmlns:a="http://schemas.openxmlformats.org/drawingml/2006/main" noChangeAspect="1"/>
-            </wp:cNvGraphicFramePr>
-            <a:graphic xmlns:a="http://schemas.openxmlformats.org/drawingml/2006/main">
-              <a:graphicData uri="http://schemas.openxmlformats.org/drawingml/2006/picture">
-                <pic:pic xmlns:pic="http://schemas.openxmlformats.org/drawingml/2006/picture">
-                  <pic:nvPicPr>
-                    <pic:cNvPr id="1" name=""/>
-                    <pic:cNvPicPr/>
-                  </pic:nvPicPr>
-                  <pic:blipFill>
-                    <a:blip r:embed="rId38"/>
-                    <a:stretch>
-                      <a:fillRect/>
-                    </a:stretch>
-                  </pic:blipFill>
-                  <pic:spPr>
-                    <a:xfrm>
-                      <a:off x="0" y="0"/>
-                      <a:ext cx="3569802" cy="7432211"/>
-                    </a:xfrm>
-                    <a:prstGeom prst="rect">
-                      <a:avLst/>
-                    </a:prstGeom>
-                  </pic:spPr>
-                </pic:pic>
-              </a:graphicData>
-            </a:graphic>
-          </wp:inline>
-        </w:drawing>
-      </w:r>
-    </w:p>
-    <w:p>
-      <w:pPr>
-        <w:rPr>
-          <w:rFonts w:eastAsia="Times New Roman" w:cs="Times New Roman"/>
-          <w:color w:val="000000" w:themeColor="text1"/>
-          <w:szCs w:val="26"/>
-        </w:rPr>
-      </w:pPr>
-      <w:r>
-        <w:rPr>
-          <w:rFonts w:eastAsia="Times New Roman" w:cs="Times New Roman"/>
-          <w:color w:val="000000" w:themeColor="text1"/>
-          <w:szCs w:val="26"/>
-        </w:rPr>
-        <w:br w:type="page"/>
-      </w:r>
-    </w:p>
-    <w:p>
-      <w:pPr>
-        <w:pStyle w:val="Heading3"/>
-        <w:numPr>
-          <w:ilvl w:val="2"/>
-          <w:numId w:val="2"/>
-        </w:numPr>
-        <w:spacing w:before="240" w:after="120" w:line="312" w:lineRule="auto"/>
-        <w:jc w:val="left"/>
-        <w:rPr>
-          <w:rFonts w:ascii="Times New Roman" w:hAnsi="Times New Roman" w:cs="Times New Roman"/>
-          <w:color w:val="000000" w:themeColor="text1"/>
-          <w:sz w:val="26"/>
-          <w:szCs w:val="26"/>
-        </w:rPr>
-      </w:pPr>
-      <w:r>
-        <w:rPr>
-          <w:rFonts w:ascii="Times New Roman" w:hAnsi="Times New Roman" w:cs="Times New Roman"/>
-          <w:color w:val="000000" w:themeColor="text1"/>
-          <w:sz w:val="26"/>
-          <w:szCs w:val="26"/>
-        </w:rPr>
-        <w:lastRenderedPageBreak/>
-        <w:t xml:space="preserve">Màn hình: </w:t>
-      </w:r>
-      <w:r>
-        <w:rPr>
-          <w:rFonts w:ascii="Times New Roman" w:hAnsi="Times New Roman" w:cs="Times New Roman"/>
-          <w:b/>
-          <w:color w:val="000000" w:themeColor="text1"/>
-          <w:sz w:val="26"/>
-          <w:szCs w:val="26"/>
-        </w:rPr>
-        <w:t xml:space="preserve">Giao diện </w:t>
-      </w:r>
-      <w:r>
-        <w:rPr>
-          <w:rFonts w:ascii="Times New Roman" w:hAnsi="Times New Roman" w:cs="Times New Roman"/>
-          <w:b/>
-          <w:color w:val="000000" w:themeColor="text1"/>
-          <w:sz w:val="26"/>
-          <w:szCs w:val="26"/>
-        </w:rPr>
-        <w:t xml:space="preserve">trang </w:t>
-      </w:r>
-      <w:r>
-        <w:rPr>
-          <w:rFonts w:ascii="Times New Roman" w:hAnsi="Times New Roman" w:cs="Times New Roman"/>
-          <w:b/>
-          <w:color w:val="000000" w:themeColor="text1"/>
-          <w:sz w:val="26"/>
-          <w:szCs w:val="26"/>
-        </w:rPr>
-        <w:t>cập nhật thông tin cá nhân</w:t>
-      </w:r>
-    </w:p>
-    <w:p>
-      <w:pPr>
-        <w:pBdr>
-          <w:top w:val="single" w:sz="4" w:space="1" w:color="auto"/>
-          <w:left w:val="single" w:sz="4" w:space="4" w:color="auto"/>
-          <w:bottom w:val="single" w:sz="4" w:space="1" w:color="auto"/>
-          <w:right w:val="single" w:sz="4" w:space="4" w:color="auto"/>
-          <w:between w:val="single" w:sz="4" w:space="1" w:color="auto"/>
-          <w:bar w:val="single" w:sz="4" w:color="auto"/>
-        </w:pBdr>
-        <w:rPr>
-          <w:rFonts w:cs="Times New Roman"/>
-          <w:color w:val="000000" w:themeColor="text1"/>
-          <w:szCs w:val="26"/>
-        </w:rPr>
-      </w:pPr>
-      <w:r>
-        <w:rPr>
-          <w:rFonts w:cs="Times New Roman"/>
-          <w:b/>
-          <w:color w:val="000000" w:themeColor="text1"/>
-          <w:szCs w:val="26"/>
-        </w:rPr>
-        <w:t>Tên màn hình</w:t>
-      </w:r>
-      <w:r>
-        <w:rPr>
-          <w:rFonts w:cs="Times New Roman"/>
-          <w:color w:val="000000" w:themeColor="text1"/>
-          <w:szCs w:val="26"/>
-        </w:rPr>
-        <w:t>:</w:t>
-      </w:r>
-      <w:r>
-        <w:rPr>
-          <w:rFonts w:cs="Times New Roman"/>
-          <w:color w:val="000000" w:themeColor="text1"/>
-          <w:szCs w:val="26"/>
-        </w:rPr>
-        <w:t xml:space="preserve"> Trang </w:t>
-      </w:r>
-      <w:r>
-        <w:rPr>
-          <w:rFonts w:cs="Times New Roman"/>
-          <w:color w:val="000000" w:themeColor="text1"/>
-          <w:szCs w:val="26"/>
-        </w:rPr>
-        <w:t>cập nhật thông tin cá nhân</w:t>
-      </w:r>
-    </w:p>
-    <w:p>
-      <w:pPr>
-        <w:pBdr>
-          <w:top w:val="single" w:sz="4" w:space="1" w:color="auto"/>
-          <w:left w:val="single" w:sz="4" w:space="4" w:color="auto"/>
-          <w:bottom w:val="single" w:sz="4" w:space="1" w:color="auto"/>
-          <w:right w:val="single" w:sz="4" w:space="4" w:color="auto"/>
-          <w:between w:val="single" w:sz="4" w:space="1" w:color="auto"/>
-          <w:bar w:val="single" w:sz="4" w:color="auto"/>
-        </w:pBdr>
-        <w:rPr>
-          <w:rFonts w:cs="Times New Roman"/>
-          <w:color w:val="000000" w:themeColor="text1"/>
-          <w:szCs w:val="26"/>
-        </w:rPr>
-      </w:pPr>
-      <w:r>
-        <w:rPr>
-          <w:rFonts w:cs="Times New Roman"/>
-          <w:b/>
-          <w:color w:val="000000" w:themeColor="text1"/>
-          <w:szCs w:val="26"/>
-        </w:rPr>
-        <w:t>Ý nghĩa</w:t>
-      </w:r>
-      <w:r>
-        <w:rPr>
-          <w:rFonts w:cs="Times New Roman"/>
-          <w:color w:val="000000" w:themeColor="text1"/>
-          <w:szCs w:val="26"/>
-        </w:rPr>
-        <w:t>:</w:t>
-      </w:r>
-      <w:r>
-        <w:rPr>
-          <w:rFonts w:cs="Times New Roman"/>
-          <w:color w:val="000000" w:themeColor="text1"/>
-          <w:szCs w:val="26"/>
-        </w:rPr>
-        <w:t xml:space="preserve"> </w:t>
-      </w:r>
-      <w:r>
-        <w:rPr>
-          <w:rFonts w:eastAsia="Times New Roman" w:cs="Times New Roman"/>
-          <w:sz w:val="24"/>
-          <w:szCs w:val="24"/>
-          <w:lang w:val="en-GB" w:eastAsia="en-GB"/>
-        </w:rPr>
-        <w:t>Cho phép người dùng thay đổi thông tin cá nhân (ví dụ: họ tên, số điện thoại, mật khẩu).</w:t>
-      </w:r>
-    </w:p>
-    <w:p>
-      <w:pPr>
-        <w:pBdr>
-          <w:top w:val="single" w:sz="4" w:space="1" w:color="auto"/>
-          <w:left w:val="single" w:sz="4" w:space="4" w:color="auto"/>
-          <w:bottom w:val="single" w:sz="4" w:space="1" w:color="auto"/>
-          <w:right w:val="single" w:sz="4" w:space="4" w:color="auto"/>
-          <w:between w:val="single" w:sz="4" w:space="1" w:color="auto"/>
-          <w:bar w:val="single" w:sz="4" w:color="auto"/>
-        </w:pBdr>
-        <w:rPr>
-          <w:rFonts w:cs="Times New Roman"/>
-          <w:color w:val="000000" w:themeColor="text1"/>
-          <w:szCs w:val="26"/>
-        </w:rPr>
-      </w:pPr>
-      <w:r>
-        <w:rPr>
-          <w:rFonts w:cs="Times New Roman"/>
-          <w:b/>
-          <w:color w:val="000000" w:themeColor="text1"/>
-          <w:szCs w:val="26"/>
-        </w:rPr>
-        <w:t>Hình ảnh</w:t>
-      </w:r>
-      <w:r>
-        <w:rPr>
-          <w:rFonts w:cs="Times New Roman"/>
-          <w:color w:val="000000" w:themeColor="text1"/>
-          <w:szCs w:val="26"/>
-        </w:rPr>
-        <w:t>:</w:t>
-      </w:r>
-      <w:r>
-        <w:rPr>
-          <w:rFonts w:cs="Times New Roman"/>
-          <w:color w:val="000000" w:themeColor="text1"/>
-          <w:szCs w:val="26"/>
-        </w:rPr>
-        <w:t xml:space="preserve">  </w:t>
-      </w:r>
-      <w:r>
-        <w:rPr>
-          <w:rFonts w:cs="Times New Roman"/>
-          <w:color w:val="000000" w:themeColor="text1"/>
-          <w:szCs w:val="26"/>
-        </w:rPr>
-        <w:drawing>
-          <wp:inline distT="0" distB="0" distL="0" distR="0" wp14:anchorId="09603D4B" wp14:editId="6DF0D65E">
-            <wp:extent cx="3467100" cy="7303041"/>
-            <wp:effectExtent l="0" t="0" r="0" b="0"/>
-            <wp:docPr id="24" name="Picture 24"/>
-            <wp:cNvGraphicFramePr>
-              <a:graphicFrameLocks xmlns:a="http://schemas.openxmlformats.org/drawingml/2006/main" noChangeAspect="1"/>
-            </wp:cNvGraphicFramePr>
-            <a:graphic xmlns:a="http://schemas.openxmlformats.org/drawingml/2006/main">
-              <a:graphicData uri="http://schemas.openxmlformats.org/drawingml/2006/picture">
-                <pic:pic xmlns:pic="http://schemas.openxmlformats.org/drawingml/2006/picture">
-                  <pic:nvPicPr>
-                    <pic:cNvPr id="1" name=""/>
-                    <pic:cNvPicPr/>
-                  </pic:nvPicPr>
-                  <pic:blipFill>
-                    <a:blip r:embed="rId39"/>
-                    <a:stretch>
-                      <a:fillRect/>
-                    </a:stretch>
-                  </pic:blipFill>
-                  <pic:spPr>
-                    <a:xfrm>
-                      <a:off x="0" y="0"/>
-                      <a:ext cx="3480885" cy="7332078"/>
-                    </a:xfrm>
-                    <a:prstGeom prst="rect">
-                      <a:avLst/>
-                    </a:prstGeom>
-                  </pic:spPr>
-                </pic:pic>
-              </a:graphicData>
-            </a:graphic>
-          </wp:inline>
-        </w:drawing>
-      </w:r>
-    </w:p>
-    <w:p>
-      <w:pPr>
-        <w:rPr>
-          <w:rFonts w:eastAsia="Times New Roman" w:cs="Times New Roman"/>
-          <w:color w:val="000000" w:themeColor="text1"/>
-          <w:szCs w:val="26"/>
-        </w:rPr>
-      </w:pPr>
-      <w:r>
-        <w:rPr>
-          <w:rFonts w:eastAsia="Times New Roman" w:cs="Times New Roman"/>
-          <w:color w:val="000000" w:themeColor="text1"/>
-          <w:szCs w:val="26"/>
-        </w:rPr>
-        <w:br w:type="page"/>
-      </w:r>
-    </w:p>
-    <w:p>
-      <w:pPr>
-        <w:pStyle w:val="Heading3"/>
-        <w:numPr>
-          <w:ilvl w:val="2"/>
-          <w:numId w:val="2"/>
-        </w:numPr>
-        <w:spacing w:before="240" w:after="120" w:line="312" w:lineRule="auto"/>
-        <w:jc w:val="left"/>
-        <w:rPr>
-          <w:rFonts w:ascii="Times New Roman" w:hAnsi="Times New Roman" w:cs="Times New Roman"/>
-          <w:color w:val="000000" w:themeColor="text1"/>
-          <w:sz w:val="26"/>
-          <w:szCs w:val="26"/>
-        </w:rPr>
-      </w:pPr>
-      <w:r>
-        <w:rPr>
-          <w:rFonts w:ascii="Times New Roman" w:hAnsi="Times New Roman" w:cs="Times New Roman"/>
-          <w:color w:val="000000" w:themeColor="text1"/>
-          <w:sz w:val="26"/>
-          <w:szCs w:val="26"/>
-        </w:rPr>
-        <w:lastRenderedPageBreak/>
-        <w:t xml:space="preserve">Màn hình: </w:t>
-      </w:r>
-      <w:r>
-        <w:rPr>
-          <w:rFonts w:ascii="Times New Roman" w:hAnsi="Times New Roman" w:cs="Times New Roman"/>
-          <w:b/>
-          <w:color w:val="000000" w:themeColor="text1"/>
-          <w:sz w:val="26"/>
-          <w:szCs w:val="26"/>
-        </w:rPr>
-        <w:t xml:space="preserve">Giao diện </w:t>
-      </w:r>
-      <w:r>
-        <w:rPr>
-          <w:rFonts w:ascii="Times New Roman" w:hAnsi="Times New Roman" w:cs="Times New Roman"/>
-          <w:b/>
-          <w:color w:val="000000" w:themeColor="text1"/>
-          <w:sz w:val="26"/>
-          <w:szCs w:val="26"/>
-        </w:rPr>
-        <w:t xml:space="preserve">trang </w:t>
-      </w:r>
-      <w:r>
-        <w:rPr>
-          <w:rFonts w:ascii="Times New Roman" w:hAnsi="Times New Roman" w:cs="Times New Roman"/>
-          <w:b/>
-          <w:color w:val="000000" w:themeColor="text1"/>
-          <w:sz w:val="26"/>
-          <w:szCs w:val="26"/>
-        </w:rPr>
-        <w:t xml:space="preserve">thêm mới môn </w:t>
-      </w:r>
-      <w:r>
-        <w:rPr>
-          <w:rFonts w:ascii="Times New Roman" w:hAnsi="Times New Roman" w:cs="Times New Roman"/>
-          <w:b/>
-          <w:color w:val="000000" w:themeColor="text1"/>
-          <w:sz w:val="26"/>
-          <w:szCs w:val="26"/>
-        </w:rPr>
-        <w:t>học</w:t>
-      </w:r>
-    </w:p>
-    <w:p>
-      <w:pPr>
-        <w:pBdr>
-          <w:top w:val="single" w:sz="4" w:space="1" w:color="auto"/>
-          <w:left w:val="single" w:sz="4" w:space="4" w:color="auto"/>
-          <w:bottom w:val="single" w:sz="4" w:space="1" w:color="auto"/>
-          <w:right w:val="single" w:sz="4" w:space="4" w:color="auto"/>
-          <w:between w:val="single" w:sz="4" w:space="1" w:color="auto"/>
-          <w:bar w:val="single" w:sz="4" w:color="auto"/>
-        </w:pBdr>
-        <w:rPr>
-          <w:rFonts w:cs="Times New Roman"/>
-          <w:color w:val="000000" w:themeColor="text1"/>
-          <w:szCs w:val="26"/>
-        </w:rPr>
-      </w:pPr>
-      <w:r>
-        <w:rPr>
-          <w:rFonts w:cs="Times New Roman"/>
-          <w:b/>
-          <w:color w:val="000000" w:themeColor="text1"/>
-          <w:szCs w:val="26"/>
-        </w:rPr>
-        <w:t>Tên màn hình</w:t>
-      </w:r>
-      <w:r>
-        <w:rPr>
-          <w:rFonts w:cs="Times New Roman"/>
-          <w:color w:val="000000" w:themeColor="text1"/>
-          <w:szCs w:val="26"/>
-        </w:rPr>
-        <w:t>:</w:t>
-      </w:r>
-      <w:r>
-        <w:rPr>
-          <w:rFonts w:cs="Times New Roman"/>
-          <w:color w:val="000000" w:themeColor="text1"/>
-          <w:szCs w:val="26"/>
-        </w:rPr>
-        <w:t xml:space="preserve"> Trang </w:t>
-      </w:r>
-      <w:r>
-        <w:rPr>
-          <w:rFonts w:cs="Times New Roman"/>
-          <w:color w:val="000000" w:themeColor="text1"/>
-          <w:szCs w:val="26"/>
-        </w:rPr>
-        <w:t>thêm mới môn học</w:t>
-      </w:r>
-    </w:p>
-    <w:p>
-      <w:pPr>
-        <w:pBdr>
-          <w:top w:val="single" w:sz="4" w:space="1" w:color="auto"/>
-          <w:left w:val="single" w:sz="4" w:space="4" w:color="auto"/>
-          <w:bottom w:val="single" w:sz="4" w:space="1" w:color="auto"/>
-          <w:right w:val="single" w:sz="4" w:space="4" w:color="auto"/>
-          <w:between w:val="single" w:sz="4" w:space="1" w:color="auto"/>
-          <w:bar w:val="single" w:sz="4" w:color="auto"/>
-        </w:pBdr>
-        <w:rPr>
-          <w:rFonts w:cs="Times New Roman"/>
-          <w:color w:val="000000" w:themeColor="text1"/>
-          <w:szCs w:val="26"/>
-        </w:rPr>
-      </w:pPr>
-      <w:r>
-        <w:rPr>
-          <w:rFonts w:cs="Times New Roman"/>
-          <w:b/>
-          <w:color w:val="000000" w:themeColor="text1"/>
-          <w:szCs w:val="26"/>
-        </w:rPr>
-        <w:t>Ý nghĩa</w:t>
-      </w:r>
-      <w:r>
-        <w:rPr>
-          <w:rFonts w:cs="Times New Roman"/>
-          <w:color w:val="000000" w:themeColor="text1"/>
-          <w:szCs w:val="26"/>
-        </w:rPr>
-        <w:t>:</w:t>
-      </w:r>
-      <w:r>
-        <w:rPr>
-          <w:rFonts w:cs="Times New Roman"/>
-          <w:color w:val="000000" w:themeColor="text1"/>
-          <w:szCs w:val="26"/>
-        </w:rPr>
-        <w:t xml:space="preserve"> </w:t>
-      </w:r>
-      <w:r>
-        <w:rPr>
-          <w:rFonts w:eastAsia="Times New Roman" w:cs="Times New Roman"/>
-          <w:sz w:val="24"/>
-          <w:szCs w:val="24"/>
-          <w:lang w:val="en-GB" w:eastAsia="en-GB"/>
-        </w:rPr>
-        <w:t xml:space="preserve">Cho phép người dùng </w:t>
-      </w:r>
-      <w:r>
-        <w:rPr>
-          <w:rFonts w:eastAsia="Times New Roman" w:cs="Times New Roman"/>
-          <w:sz w:val="24"/>
-          <w:szCs w:val="24"/>
-          <w:lang w:val="en-GB" w:eastAsia="en-GB"/>
-        </w:rPr>
-        <w:t>thêm mới môn học vào hệ thống</w:t>
-      </w:r>
-    </w:p>
-    <w:p>
-      <w:pPr>
-        <w:pBdr>
-          <w:top w:val="single" w:sz="4" w:space="1" w:color="auto"/>
-          <w:left w:val="single" w:sz="4" w:space="4" w:color="auto"/>
-          <w:bottom w:val="single" w:sz="4" w:space="1" w:color="auto"/>
-          <w:right w:val="single" w:sz="4" w:space="4" w:color="auto"/>
-          <w:between w:val="single" w:sz="4" w:space="1" w:color="auto"/>
-          <w:bar w:val="single" w:sz="4" w:color="auto"/>
-        </w:pBdr>
-        <w:rPr>
-          <w:rFonts w:cs="Times New Roman"/>
-          <w:color w:val="000000" w:themeColor="text1"/>
-          <w:szCs w:val="26"/>
-        </w:rPr>
-      </w:pPr>
-      <w:r>
-        <w:rPr>
-          <w:rFonts w:cs="Times New Roman"/>
-          <w:b/>
-          <w:color w:val="000000" w:themeColor="text1"/>
-          <w:szCs w:val="26"/>
-        </w:rPr>
-        <w:t>Hình ảnh</w:t>
-      </w:r>
-      <w:r>
-        <w:rPr>
-          <w:rFonts w:cs="Times New Roman"/>
-          <w:color w:val="000000" w:themeColor="text1"/>
-          <w:szCs w:val="26"/>
-        </w:rPr>
-        <w:t>:</w:t>
-      </w:r>
-      <w:r>
-        <w:rPr>
-          <w:rFonts w:cs="Times New Roman"/>
-          <w:color w:val="000000" w:themeColor="text1"/>
-          <w:szCs w:val="26"/>
-        </w:rPr>
-        <w:t xml:space="preserve">  </w:t>
-      </w:r>
-      <w:r>
-        <w:rPr>
-          <w:rFonts w:cs="Times New Roman"/>
-          <w:color w:val="000000" w:themeColor="text1"/>
-          <w:szCs w:val="26"/>
-        </w:rPr>
-        <w:drawing>
-          <wp:inline distT="0" distB="0" distL="0" distR="0" wp14:anchorId="6C64CB6F" wp14:editId="77B0168E">
-            <wp:extent cx="3438525" cy="7264607"/>
-            <wp:effectExtent l="0" t="0" r="0" b="0"/>
-            <wp:docPr id="26" name="Picture 26"/>
             <wp:cNvGraphicFramePr>
               <a:graphicFrameLocks xmlns:a="http://schemas.openxmlformats.org/drawingml/2006/main" noChangeAspect="1"/>
             </wp:cNvGraphicFramePr>
@@ -26194,7 +25734,7 @@
                   <pic:spPr>
                     <a:xfrm>
                       <a:off x="0" y="0"/>
-                      <a:ext cx="3462133" cy="7314484"/>
+                      <a:ext cx="3569802" cy="7432211"/>
                     </a:xfrm>
                     <a:prstGeom prst="rect">
                       <a:avLst/>
@@ -26268,7 +25808,17 @@
           <w:sz w:val="26"/>
           <w:szCs w:val="26"/>
         </w:rPr>
-        <w:t>trang cập nhật môn học</w:t>
+        <w:t xml:space="preserve">trang </w:t>
+      </w:r>
+      <w:r>
+        <w:rPr>
+          <w:rFonts w:ascii="Times New Roman" w:hAnsi="Times New Roman" w:cs="Times New Roman"/>
+          <w:b/>
+          <w:color w:val="000000" w:themeColor="text1"/>
+          <w:sz w:val="26"/>
+          <w:szCs w:val="26"/>
+        </w:rPr>
+        <w:t>cập nhật thông tin cá nhân</w:t>
       </w:r>
     </w:p>
     <w:p>
@@ -26310,7 +25860,15 @@
           <w:color w:val="000000" w:themeColor="text1"/>
           <w:szCs w:val="26"/>
         </w:rPr>
-        <w:t xml:space="preserve"> Trang cập nhật môn học</w:t>
+        <w:t xml:space="preserve"> Trang </w:t>
+      </w:r>
+      <w:r>
+        <w:rPr>
+          <w:rFonts w:cs="Times New Roman"/>
+          <w:color w:val="000000" w:themeColor="text1"/>
+          <w:szCs w:val="26"/>
+        </w:rPr>
+        <w:t>cập nhật thông tin cá nhân</w:t>
       </w:r>
     </w:p>
     <w:p>
@@ -26361,43 +25919,7 @@
           <w:szCs w:val="24"/>
           <w:lang w:val="en-GB" w:eastAsia="en-GB"/>
         </w:rPr>
-        <w:t>Cho phép người dùng</w:t>
-      </w:r>
-      <w:r>
-        <w:rPr>
-          <w:rFonts w:eastAsia="Times New Roman" w:cs="Times New Roman"/>
-          <w:sz w:val="24"/>
-          <w:szCs w:val="24"/>
-          <w:lang w:val="en-GB" w:eastAsia="en-GB"/>
-        </w:rPr>
-        <w:t xml:space="preserve"> cập nhật</w:t>
-      </w:r>
-      <w:r>
-        <w:rPr>
-          <w:rFonts w:eastAsia="Times New Roman" w:cs="Times New Roman"/>
-          <w:sz w:val="24"/>
-          <w:szCs w:val="24"/>
-          <w:lang w:val="en-GB" w:eastAsia="en-GB"/>
-        </w:rPr>
-        <w:t xml:space="preserve"> môn học </w:t>
-      </w:r>
-      <w:r>
-        <w:rPr>
-          <w:rFonts w:eastAsia="Times New Roman" w:cs="Times New Roman"/>
-          <w:sz w:val="24"/>
-          <w:szCs w:val="24"/>
-          <w:lang w:val="en-GB" w:eastAsia="en-GB"/>
-        </w:rPr>
-        <w:t>hiện có trong</w:t>
-      </w:r>
-      <w:r>
-        <w:rPr>
-          <w:rFonts w:eastAsia="Times New Roman" w:cs="Times New Roman"/>
-          <w:sz w:val="24"/>
-          <w:szCs w:val="24"/>
-          <w:lang w:val="en-GB" w:eastAsia="en-GB"/>
-        </w:rPr>
-        <w:t xml:space="preserve"> hệ thống</w:t>
+        <w:t>Cho phép người dùng thay đổi thông tin cá nhân (ví dụ: họ tên, số điện thoại, mật khẩu).</w:t>
       </w:r>
     </w:p>
     <w:p>
@@ -26448,10 +25970,10 @@
           <w:szCs w:val="26"/>
         </w:rPr>
         <w:drawing>
-          <wp:inline distT="0" distB="0" distL="0" distR="0" wp14:anchorId="525A6BDD" wp14:editId="0ADA5440">
-            <wp:extent cx="3124200" cy="6476822"/>
-            <wp:effectExtent l="0" t="0" r="0" b="635"/>
-            <wp:docPr id="28" name="Picture 28"/>
+          <wp:inline distT="0" distB="0" distL="0" distR="0" wp14:anchorId="09603D4B" wp14:editId="6DF0D65E">
+            <wp:extent cx="3467100" cy="7303041"/>
+            <wp:effectExtent l="0" t="0" r="0" b="0"/>
+            <wp:docPr id="24" name="Picture 24"/>
             <wp:cNvGraphicFramePr>
               <a:graphicFrameLocks xmlns:a="http://schemas.openxmlformats.org/drawingml/2006/main" noChangeAspect="1"/>
             </wp:cNvGraphicFramePr>
@@ -26471,7 +25993,7 @@
                   <pic:spPr>
                     <a:xfrm>
                       <a:off x="0" y="0"/>
-                      <a:ext cx="3134117" cy="6497380"/>
+                      <a:ext cx="3480885" cy="7332078"/>
                     </a:xfrm>
                     <a:prstGeom prst="rect">
                       <a:avLst/>
@@ -26555,7 +26077,7 @@
           <w:sz w:val="26"/>
           <w:szCs w:val="26"/>
         </w:rPr>
-        <w:t>xem danh sách</w:t>
+        <w:t xml:space="preserve">thêm mới môn </w:t>
       </w:r>
       <w:r>
         <w:rPr>
@@ -26565,7 +26087,7 @@
           <w:sz w:val="26"/>
           <w:szCs w:val="26"/>
         </w:rPr>
-        <w:t xml:space="preserve"> môn học</w:t>
+        <w:t>học</w:t>
       </w:r>
     </w:p>
     <w:p>
@@ -26615,15 +26137,7 @@
           <w:color w:val="000000" w:themeColor="text1"/>
           <w:szCs w:val="26"/>
         </w:rPr>
-        <w:t>danh sách</w:t>
-      </w:r>
-      <w:r>
-        <w:rPr>
-          <w:rFonts w:cs="Times New Roman"/>
-          <w:color w:val="000000" w:themeColor="text1"/>
-          <w:szCs w:val="26"/>
-        </w:rPr>
-        <w:t xml:space="preserve"> môn học</w:t>
+        <w:t>thêm mới môn học</w:t>
       </w:r>
     </w:p>
     <w:p>
@@ -26674,7 +26188,7 @@
           <w:szCs w:val="24"/>
           <w:lang w:val="en-GB" w:eastAsia="en-GB"/>
         </w:rPr>
-        <w:t>Cho phép người dùng</w:t>
+        <w:t xml:space="preserve">Cho phép người dùng </w:t>
       </w:r>
       <w:r>
         <w:rPr>
@@ -26683,25 +26197,7 @@
           <w:szCs w:val="24"/>
           <w:lang w:val="en-GB" w:eastAsia="en-GB"/>
         </w:rPr>
-        <w:t xml:space="preserve"> </w:t>
-      </w:r>
-      <w:r>
-        <w:rPr>
-          <w:rFonts w:eastAsia="Times New Roman" w:cs="Times New Roman"/>
-          <w:sz w:val="24"/>
-          <w:szCs w:val="24"/>
-          <w:lang w:val="en-GB" w:eastAsia="en-GB"/>
-        </w:rPr>
-        <w:t>xem danh sách</w:t>
-      </w:r>
-      <w:r>
-        <w:rPr>
-          <w:rFonts w:eastAsia="Times New Roman" w:cs="Times New Roman"/>
-          <w:sz w:val="24"/>
-          <w:szCs w:val="24"/>
-          <w:lang w:val="en-GB" w:eastAsia="en-GB"/>
-        </w:rPr>
-        <w:t xml:space="preserve"> môn học hiện có trong hệ thống</w:t>
+        <w:t>thêm mới môn học vào hệ thống</w:t>
       </w:r>
     </w:p>
     <w:p>
@@ -26752,10 +26248,10 @@
           <w:szCs w:val="26"/>
         </w:rPr>
         <w:drawing>
-          <wp:inline distT="0" distB="0" distL="0" distR="0" wp14:anchorId="2C810B4A" wp14:editId="192220A2">
-            <wp:extent cx="3200400" cy="6744517"/>
+          <wp:inline distT="0" distB="0" distL="0" distR="0" wp14:anchorId="6C64CB6F" wp14:editId="77B0168E">
+            <wp:extent cx="3438525" cy="7264607"/>
             <wp:effectExtent l="0" t="0" r="0" b="0"/>
-            <wp:docPr id="30" name="Picture 30"/>
+            <wp:docPr id="26" name="Picture 26"/>
             <wp:cNvGraphicFramePr>
               <a:graphicFrameLocks xmlns:a="http://schemas.openxmlformats.org/drawingml/2006/main" noChangeAspect="1"/>
             </wp:cNvGraphicFramePr>
@@ -26775,7 +26271,7 @@
                   <pic:spPr>
                     <a:xfrm>
                       <a:off x="0" y="0"/>
-                      <a:ext cx="3217727" cy="6781031"/>
+                      <a:ext cx="3462133" cy="7314484"/>
                     </a:xfrm>
                     <a:prstGeom prst="rect">
                       <a:avLst/>
@@ -26849,17 +26345,7 @@
           <w:sz w:val="26"/>
           <w:szCs w:val="26"/>
         </w:rPr>
-        <w:t xml:space="preserve">trang </w:t>
-      </w:r>
-      <w:r>
-        <w:rPr>
-          <w:rFonts w:ascii="Times New Roman" w:hAnsi="Times New Roman" w:cs="Times New Roman"/>
-          <w:b/>
-          <w:color w:val="000000" w:themeColor="text1"/>
-          <w:sz w:val="26"/>
-          <w:szCs w:val="26"/>
-        </w:rPr>
-        <w:t>thêm mới giáo viên</w:t>
+        <w:t>trang cập nhật môn học</w:t>
       </w:r>
     </w:p>
     <w:p>
@@ -26901,23 +26387,7 @@
           <w:color w:val="000000" w:themeColor="text1"/>
           <w:szCs w:val="26"/>
         </w:rPr>
-        <w:t xml:space="preserve"> Trang </w:t>
-      </w:r>
-      <w:r>
-        <w:rPr>
-          <w:rFonts w:cs="Times New Roman"/>
-          <w:color w:val="000000" w:themeColor="text1"/>
-          <w:szCs w:val="26"/>
-        </w:rPr>
-        <w:t>thêm mới giáo viê</w:t>
-      </w:r>
-      <w:r>
-        <w:rPr>
-          <w:rFonts w:cs="Times New Roman"/>
-          <w:color w:val="000000" w:themeColor="text1"/>
-          <w:szCs w:val="26"/>
-        </w:rPr>
-        <w:t>n</w:t>
+        <w:t xml:space="preserve"> Trang cập nhật môn học</w:t>
       </w:r>
     </w:p>
     <w:p>
@@ -26977,7 +26447,7 @@
           <w:szCs w:val="24"/>
           <w:lang w:val="en-GB" w:eastAsia="en-GB"/>
         </w:rPr>
-        <w:t xml:space="preserve"> </w:t>
+        <w:t xml:space="preserve"> cập nhật</w:t>
       </w:r>
       <w:r>
         <w:rPr>
@@ -26986,7 +26456,16 @@
           <w:szCs w:val="24"/>
           <w:lang w:val="en-GB" w:eastAsia="en-GB"/>
         </w:rPr>
-        <w:t>thêm mới giáo viên vào</w:t>
+        <w:t xml:space="preserve"> môn học </w:t>
+      </w:r>
+      <w:r>
+        <w:rPr>
+          <w:rFonts w:eastAsia="Times New Roman" w:cs="Times New Roman"/>
+          <w:sz w:val="24"/>
+          <w:szCs w:val="24"/>
+          <w:lang w:val="en-GB" w:eastAsia="en-GB"/>
+        </w:rPr>
+        <w:t>hiện có trong</w:t>
       </w:r>
       <w:r>
         <w:rPr>
@@ -27046,10 +26525,10 @@
           <w:szCs w:val="26"/>
         </w:rPr>
         <w:drawing>
-          <wp:inline distT="0" distB="0" distL="0" distR="0" wp14:anchorId="2420C930" wp14:editId="537F2656">
-            <wp:extent cx="3164622" cy="6667500"/>
-            <wp:effectExtent l="0" t="0" r="0" b="0"/>
-            <wp:docPr id="32" name="Picture 32"/>
+          <wp:inline distT="0" distB="0" distL="0" distR="0" wp14:anchorId="525A6BDD" wp14:editId="0ADA5440">
+            <wp:extent cx="3124200" cy="6476822"/>
+            <wp:effectExtent l="0" t="0" r="0" b="635"/>
+            <wp:docPr id="28" name="Picture 28"/>
             <wp:cNvGraphicFramePr>
               <a:graphicFrameLocks xmlns:a="http://schemas.openxmlformats.org/drawingml/2006/main" noChangeAspect="1"/>
             </wp:cNvGraphicFramePr>
@@ -27069,7 +26548,7 @@
                   <pic:spPr>
                     <a:xfrm>
                       <a:off x="0" y="0"/>
-                      <a:ext cx="3193406" cy="6728144"/>
+                      <a:ext cx="3134117" cy="6497380"/>
                     </a:xfrm>
                     <a:prstGeom prst="rect">
                       <a:avLst/>
@@ -27090,15 +26569,6 @@
           <w:szCs w:val="26"/>
         </w:rPr>
       </w:pPr>
-    </w:p>
-    <w:p>
-      <w:pPr>
-        <w:rPr>
-          <w:rFonts w:eastAsia="Times New Roman" w:cs="Times New Roman"/>
-          <w:color w:val="000000" w:themeColor="text1"/>
-          <w:szCs w:val="26"/>
-        </w:rPr>
-      </w:pPr>
       <w:r>
         <w:rPr>
           <w:rFonts w:eastAsia="Times New Roman" w:cs="Times New Roman"/>
@@ -27162,7 +26632,7 @@
           <w:sz w:val="26"/>
           <w:szCs w:val="26"/>
         </w:rPr>
-        <w:t>cập nhật</w:t>
+        <w:t>xem danh sách</w:t>
       </w:r>
       <w:r>
         <w:rPr>
@@ -27172,7 +26642,7 @@
           <w:sz w:val="26"/>
           <w:szCs w:val="26"/>
         </w:rPr>
-        <w:t xml:space="preserve"> giáo viên</w:t>
+        <w:t xml:space="preserve"> môn học</w:t>
       </w:r>
     </w:p>
     <w:p>
@@ -27222,15 +26692,15 @@
           <w:color w:val="000000" w:themeColor="text1"/>
           <w:szCs w:val="26"/>
         </w:rPr>
-        <w:t>cập nhật</w:t>
-      </w:r>
-      <w:r>
-        <w:rPr>
-          <w:rFonts w:cs="Times New Roman"/>
-          <w:color w:val="000000" w:themeColor="text1"/>
-          <w:szCs w:val="26"/>
-        </w:rPr>
-        <w:t xml:space="preserve"> giáo viên</w:t>
+        <w:t>danh sách</w:t>
+      </w:r>
+      <w:r>
+        <w:rPr>
+          <w:rFonts w:cs="Times New Roman"/>
+          <w:color w:val="000000" w:themeColor="text1"/>
+          <w:szCs w:val="26"/>
+        </w:rPr>
+        <w:t xml:space="preserve"> môn học</w:t>
       </w:r>
     </w:p>
     <w:p>
@@ -27290,7 +26760,7 @@
           <w:szCs w:val="24"/>
           <w:lang w:val="en-GB" w:eastAsia="en-GB"/>
         </w:rPr>
-        <w:t xml:space="preserve"> cập nhật</w:t>
+        <w:t xml:space="preserve"> </w:t>
       </w:r>
       <w:r>
         <w:rPr>
@@ -27299,7 +26769,16 @@
           <w:szCs w:val="24"/>
           <w:lang w:val="en-GB" w:eastAsia="en-GB"/>
         </w:rPr>
-        <w:t xml:space="preserve"> giáo viên</w:t>
+        <w:t>xem danh sách</w:t>
+      </w:r>
+      <w:r>
+        <w:rPr>
+          <w:rFonts w:eastAsia="Times New Roman" w:cs="Times New Roman"/>
+          <w:sz w:val="24"/>
+          <w:szCs w:val="24"/>
+          <w:lang w:val="en-GB" w:eastAsia="en-GB"/>
+        </w:rPr>
+        <w:t xml:space="preserve"> môn học hiện có trong hệ thống</w:t>
       </w:r>
     </w:p>
     <w:p>
@@ -27350,10 +26829,10 @@
           <w:szCs w:val="26"/>
         </w:rPr>
         <w:drawing>
-          <wp:inline distT="0" distB="0" distL="0" distR="0" wp14:anchorId="2700DF5B" wp14:editId="76191371">
-            <wp:extent cx="3400425" cy="7157086"/>
-            <wp:effectExtent l="0" t="0" r="9525" b="5715"/>
-            <wp:docPr id="34" name="Picture 34"/>
+          <wp:inline distT="0" distB="0" distL="0" distR="0" wp14:anchorId="2C810B4A" wp14:editId="192220A2">
+            <wp:extent cx="3200400" cy="6744517"/>
+            <wp:effectExtent l="0" t="0" r="0" b="0"/>
+            <wp:docPr id="30" name="Picture 30"/>
             <wp:cNvGraphicFramePr>
               <a:graphicFrameLocks xmlns:a="http://schemas.openxmlformats.org/drawingml/2006/main" noChangeAspect="1"/>
             </wp:cNvGraphicFramePr>
@@ -27373,7 +26852,7 @@
                   <pic:spPr>
                     <a:xfrm>
                       <a:off x="0" y="0"/>
-                      <a:ext cx="3414882" cy="7187514"/>
+                      <a:ext cx="3217727" cy="6781031"/>
                     </a:xfrm>
                     <a:prstGeom prst="rect">
                       <a:avLst/>
@@ -27447,7 +26926,17 @@
           <w:sz w:val="26"/>
           <w:szCs w:val="26"/>
         </w:rPr>
-        <w:t>trang xem danh sách giáo viên</w:t>
+        <w:t xml:space="preserve">trang </w:t>
+      </w:r>
+      <w:r>
+        <w:rPr>
+          <w:rFonts w:ascii="Times New Roman" w:hAnsi="Times New Roman" w:cs="Times New Roman"/>
+          <w:b/>
+          <w:color w:val="000000" w:themeColor="text1"/>
+          <w:sz w:val="26"/>
+          <w:szCs w:val="26"/>
+        </w:rPr>
+        <w:t>thêm mới giáo viên</w:t>
       </w:r>
     </w:p>
     <w:p>
@@ -27489,7 +26978,23 @@
           <w:color w:val="000000" w:themeColor="text1"/>
           <w:szCs w:val="26"/>
         </w:rPr>
-        <w:t xml:space="preserve"> Trang xem danh sách giáo viên</w:t>
+        <w:t xml:space="preserve"> Trang </w:t>
+      </w:r>
+      <w:r>
+        <w:rPr>
+          <w:rFonts w:cs="Times New Roman"/>
+          <w:color w:val="000000" w:themeColor="text1"/>
+          <w:szCs w:val="26"/>
+        </w:rPr>
+        <w:t>thêm mới giáo viê</w:t>
+      </w:r>
+      <w:r>
+        <w:rPr>
+          <w:rFonts w:cs="Times New Roman"/>
+          <w:color w:val="000000" w:themeColor="text1"/>
+          <w:szCs w:val="26"/>
+        </w:rPr>
+        <w:t>n</w:t>
       </w:r>
     </w:p>
     <w:p>
@@ -27549,7 +27054,25 @@
           <w:szCs w:val="24"/>
           <w:lang w:val="en-GB" w:eastAsia="en-GB"/>
         </w:rPr>
-        <w:t xml:space="preserve"> xem danh sách giáo viên hiện có</w:t>
+        <w:t xml:space="preserve"> </w:t>
+      </w:r>
+      <w:r>
+        <w:rPr>
+          <w:rFonts w:eastAsia="Times New Roman" w:cs="Times New Roman"/>
+          <w:sz w:val="24"/>
+          <w:szCs w:val="24"/>
+          <w:lang w:val="en-GB" w:eastAsia="en-GB"/>
+        </w:rPr>
+        <w:t>thêm mới giáo viên vào</w:t>
+      </w:r>
+      <w:r>
+        <w:rPr>
+          <w:rFonts w:eastAsia="Times New Roman" w:cs="Times New Roman"/>
+          <w:sz w:val="24"/>
+          <w:szCs w:val="24"/>
+          <w:lang w:val="en-GB" w:eastAsia="en-GB"/>
+        </w:rPr>
+        <w:t xml:space="preserve"> hệ thống</w:t>
       </w:r>
     </w:p>
     <w:p>
@@ -27600,10 +27123,10 @@
           <w:szCs w:val="26"/>
         </w:rPr>
         <w:drawing>
-          <wp:inline distT="0" distB="0" distL="0" distR="0" wp14:anchorId="406B4F48" wp14:editId="25EE10B3">
-            <wp:extent cx="3095625" cy="6589475"/>
-            <wp:effectExtent l="0" t="0" r="0" b="1905"/>
-            <wp:docPr id="36" name="Picture 36"/>
+          <wp:inline distT="0" distB="0" distL="0" distR="0" wp14:anchorId="2420C930" wp14:editId="537F2656">
+            <wp:extent cx="3164622" cy="6667500"/>
+            <wp:effectExtent l="0" t="0" r="0" b="0"/>
+            <wp:docPr id="32" name="Picture 32"/>
             <wp:cNvGraphicFramePr>
               <a:graphicFrameLocks xmlns:a="http://schemas.openxmlformats.org/drawingml/2006/main" noChangeAspect="1"/>
             </wp:cNvGraphicFramePr>
@@ -27623,7 +27146,7 @@
                   <pic:spPr>
                     <a:xfrm>
                       <a:off x="0" y="0"/>
-                      <a:ext cx="3116884" cy="6634728"/>
+                      <a:ext cx="3193406" cy="6728144"/>
                     </a:xfrm>
                     <a:prstGeom prst="rect">
                       <a:avLst/>
@@ -27644,6 +27167,15 @@
           <w:szCs w:val="26"/>
         </w:rPr>
       </w:pPr>
+    </w:p>
+    <w:p>
+      <w:pPr>
+        <w:rPr>
+          <w:rFonts w:eastAsia="Times New Roman" w:cs="Times New Roman"/>
+          <w:color w:val="000000" w:themeColor="text1"/>
+          <w:szCs w:val="26"/>
+        </w:rPr>
+      </w:pPr>
       <w:r>
         <w:rPr>
           <w:rFonts w:eastAsia="Times New Roman" w:cs="Times New Roman"/>
@@ -27707,7 +27239,17 @@
           <w:sz w:val="26"/>
           <w:szCs w:val="26"/>
         </w:rPr>
-        <w:t>thêm mới học sinh</w:t>
+        <w:t>cập nhật</w:t>
+      </w:r>
+      <w:r>
+        <w:rPr>
+          <w:rFonts w:ascii="Times New Roman" w:hAnsi="Times New Roman" w:cs="Times New Roman"/>
+          <w:b/>
+          <w:color w:val="000000" w:themeColor="text1"/>
+          <w:sz w:val="26"/>
+          <w:szCs w:val="26"/>
+        </w:rPr>
+        <w:t xml:space="preserve"> giáo viên</w:t>
       </w:r>
     </w:p>
     <w:p>
@@ -27757,7 +27299,15 @@
           <w:color w:val="000000" w:themeColor="text1"/>
           <w:szCs w:val="26"/>
         </w:rPr>
-        <w:t>thêm mới học sinh</w:t>
+        <w:t>cập nhật</w:t>
+      </w:r>
+      <w:r>
+        <w:rPr>
+          <w:rFonts w:cs="Times New Roman"/>
+          <w:color w:val="000000" w:themeColor="text1"/>
+          <w:szCs w:val="26"/>
+        </w:rPr>
+        <w:t xml:space="preserve"> giáo viên</w:t>
       </w:r>
     </w:p>
     <w:p>
@@ -27817,7 +27367,16 @@
           <w:szCs w:val="24"/>
           <w:lang w:val="en-GB" w:eastAsia="en-GB"/>
         </w:rPr>
-        <w:t xml:space="preserve"> thêm mới học sinh vào hệ thống</w:t>
+        <w:t xml:space="preserve"> cập nhật</w:t>
+      </w:r>
+      <w:r>
+        <w:rPr>
+          <w:rFonts w:eastAsia="Times New Roman" w:cs="Times New Roman"/>
+          <w:sz w:val="24"/>
+          <w:szCs w:val="24"/>
+          <w:lang w:val="en-GB" w:eastAsia="en-GB"/>
+        </w:rPr>
+        <w:t xml:space="preserve"> giáo viên</w:t>
       </w:r>
     </w:p>
     <w:p>
@@ -27868,10 +27427,10 @@
           <w:szCs w:val="26"/>
         </w:rPr>
         <w:drawing>
-          <wp:inline distT="0" distB="0" distL="0" distR="0" wp14:anchorId="2D98AF48" wp14:editId="51966CE8">
-            <wp:extent cx="3133194" cy="6572250"/>
-            <wp:effectExtent l="0" t="0" r="0" b="0"/>
-            <wp:docPr id="38" name="Picture 38"/>
+          <wp:inline distT="0" distB="0" distL="0" distR="0" wp14:anchorId="2700DF5B" wp14:editId="76191371">
+            <wp:extent cx="3400425" cy="7157086"/>
+            <wp:effectExtent l="0" t="0" r="9525" b="5715"/>
+            <wp:docPr id="34" name="Picture 34"/>
             <wp:cNvGraphicFramePr>
               <a:graphicFrameLocks xmlns:a="http://schemas.openxmlformats.org/drawingml/2006/main" noChangeAspect="1"/>
             </wp:cNvGraphicFramePr>
@@ -27891,7 +27450,7 @@
                   <pic:spPr>
                     <a:xfrm>
                       <a:off x="0" y="0"/>
-                      <a:ext cx="3158228" cy="6624761"/>
+                      <a:ext cx="3414882" cy="7187514"/>
                     </a:xfrm>
                     <a:prstGeom prst="rect">
                       <a:avLst/>
@@ -27965,7 +27524,7 @@
           <w:sz w:val="26"/>
           <w:szCs w:val="26"/>
         </w:rPr>
-        <w:t>trang cập nhật học sinh và điểm của học sinh</w:t>
+        <w:t>trang xem danh sách giáo viên</w:t>
       </w:r>
     </w:p>
     <w:p>
@@ -28007,15 +27566,7 @@
           <w:color w:val="000000" w:themeColor="text1"/>
           <w:szCs w:val="26"/>
         </w:rPr>
-        <w:t xml:space="preserve"> Trang </w:t>
-      </w:r>
-      <w:r>
-        <w:rPr>
-          <w:rFonts w:cs="Times New Roman"/>
-          <w:color w:val="000000" w:themeColor="text1"/>
-          <w:szCs w:val="26"/>
-        </w:rPr>
-        <w:t>cập nhật thông tin học sinh</w:t>
+        <w:t xml:space="preserve"> Trang xem danh sách giáo viên</w:t>
       </w:r>
     </w:p>
     <w:p>
@@ -28075,16 +27626,7 @@
           <w:szCs w:val="24"/>
           <w:lang w:val="en-GB" w:eastAsia="en-GB"/>
         </w:rPr>
-        <w:t xml:space="preserve"> </w:t>
-      </w:r>
-      <w:r>
-        <w:rPr>
-          <w:rFonts w:eastAsia="Times New Roman" w:cs="Times New Roman"/>
-          <w:sz w:val="24"/>
-          <w:szCs w:val="24"/>
-          <w:lang w:val="en-GB" w:eastAsia="en-GB"/>
-        </w:rPr>
-        <w:t>cập nhật thông tin và diểm của học sinh</w:t>
+        <w:t xml:space="preserve"> xem danh sách giáo viên hiện có</w:t>
       </w:r>
     </w:p>
     <w:p>
@@ -28135,10 +27677,10 @@
           <w:szCs w:val="26"/>
         </w:rPr>
         <w:drawing>
-          <wp:inline distT="0" distB="0" distL="0" distR="0" wp14:anchorId="75AE0526" wp14:editId="5B100078">
-            <wp:extent cx="3295650" cy="7046145"/>
-            <wp:effectExtent l="0" t="0" r="0" b="2540"/>
-            <wp:docPr id="40" name="Picture 40"/>
+          <wp:inline distT="0" distB="0" distL="0" distR="0" wp14:anchorId="406B4F48" wp14:editId="25EE10B3">
+            <wp:extent cx="3095625" cy="6589475"/>
+            <wp:effectExtent l="0" t="0" r="0" b="1905"/>
+            <wp:docPr id="36" name="Picture 36"/>
             <wp:cNvGraphicFramePr>
               <a:graphicFrameLocks xmlns:a="http://schemas.openxmlformats.org/drawingml/2006/main" noChangeAspect="1"/>
             </wp:cNvGraphicFramePr>
@@ -28158,7 +27700,7 @@
                   <pic:spPr>
                     <a:xfrm>
                       <a:off x="0" y="0"/>
-                      <a:ext cx="3327016" cy="7113207"/>
+                      <a:ext cx="3116884" cy="6634728"/>
                     </a:xfrm>
                     <a:prstGeom prst="rect">
                       <a:avLst/>
@@ -28232,7 +27774,17 @@
           <w:sz w:val="26"/>
           <w:szCs w:val="26"/>
         </w:rPr>
-        <w:t>trang xuất danh sách điểm của học sin</w:t>
+        <w:t xml:space="preserve">trang </w:t>
+      </w:r>
+      <w:r>
+        <w:rPr>
+          <w:rFonts w:ascii="Times New Roman" w:hAnsi="Times New Roman" w:cs="Times New Roman"/>
+          <w:b/>
+          <w:color w:val="000000" w:themeColor="text1"/>
+          <w:sz w:val="26"/>
+          <w:szCs w:val="26"/>
+        </w:rPr>
+        <w:t>thêm mới học sinh</w:t>
       </w:r>
     </w:p>
     <w:p>
@@ -28274,7 +27826,15 @@
           <w:color w:val="000000" w:themeColor="text1"/>
           <w:szCs w:val="26"/>
         </w:rPr>
-        <w:t xml:space="preserve"> Trang danh sách điểm</w:t>
+        <w:t xml:space="preserve"> Trang </w:t>
+      </w:r>
+      <w:r>
+        <w:rPr>
+          <w:rFonts w:cs="Times New Roman"/>
+          <w:color w:val="000000" w:themeColor="text1"/>
+          <w:szCs w:val="26"/>
+        </w:rPr>
+        <w:t>thêm mới học sinh</w:t>
       </w:r>
     </w:p>
     <w:p>
@@ -28334,7 +27894,7 @@
           <w:szCs w:val="24"/>
           <w:lang w:val="en-GB" w:eastAsia="en-GB"/>
         </w:rPr>
-        <w:t xml:space="preserve"> xuất danh sách điểm của học sinh theo giáo viên chủ nhiệm</w:t>
+        <w:t xml:space="preserve"> thêm mới học sinh vào hệ thống</w:t>
       </w:r>
     </w:p>
     <w:p>
@@ -28385,10 +27945,10 @@
           <w:szCs w:val="26"/>
         </w:rPr>
         <w:drawing>
-          <wp:inline distT="0" distB="0" distL="0" distR="0" wp14:anchorId="15302561" wp14:editId="384ACB19">
-            <wp:extent cx="3133725" cy="6572635"/>
+          <wp:inline distT="0" distB="0" distL="0" distR="0" wp14:anchorId="2D98AF48" wp14:editId="51966CE8">
+            <wp:extent cx="3133194" cy="6572250"/>
             <wp:effectExtent l="0" t="0" r="0" b="0"/>
-            <wp:docPr id="42" name="Picture 42"/>
+            <wp:docPr id="38" name="Picture 38"/>
             <wp:cNvGraphicFramePr>
               <a:graphicFrameLocks xmlns:a="http://schemas.openxmlformats.org/drawingml/2006/main" noChangeAspect="1"/>
             </wp:cNvGraphicFramePr>
@@ -28408,7 +27968,7 @@
                   <pic:spPr>
                     <a:xfrm>
                       <a:off x="0" y="0"/>
-                      <a:ext cx="3142141" cy="6590287"/>
+                      <a:ext cx="3158228" cy="6624761"/>
                     </a:xfrm>
                     <a:prstGeom prst="rect">
                       <a:avLst/>
@@ -28482,17 +28042,7 @@
           <w:sz w:val="26"/>
           <w:szCs w:val="26"/>
         </w:rPr>
-        <w:t xml:space="preserve">trang </w:t>
-      </w:r>
-      <w:r>
-        <w:rPr>
-          <w:rFonts w:ascii="Times New Roman" w:hAnsi="Times New Roman" w:cs="Times New Roman"/>
-          <w:b/>
-          <w:color w:val="000000" w:themeColor="text1"/>
-          <w:sz w:val="26"/>
-          <w:szCs w:val="26"/>
-        </w:rPr>
-        <w:t>xem danh sách xuất được</w:t>
+        <w:t>trang cập nhật học sinh và điểm của học sinh</w:t>
       </w:r>
     </w:p>
     <w:p>
@@ -28542,7 +28092,7 @@
           <w:color w:val="000000" w:themeColor="text1"/>
           <w:szCs w:val="26"/>
         </w:rPr>
-        <w:t>pdf điểm của học sinh</w:t>
+        <w:t>cập nhật thông tin học sinh</w:t>
       </w:r>
     </w:p>
     <w:p>
@@ -28593,7 +28143,25 @@
           <w:szCs w:val="24"/>
           <w:lang w:val="en-GB" w:eastAsia="en-GB"/>
         </w:rPr>
-        <w:t>Người dùng xem danh sách đã xuất ra trước đó</w:t>
+        <w:t>Cho phép người dùng</w:t>
+      </w:r>
+      <w:r>
+        <w:rPr>
+          <w:rFonts w:eastAsia="Times New Roman" w:cs="Times New Roman"/>
+          <w:sz w:val="24"/>
+          <w:szCs w:val="24"/>
+          <w:lang w:val="en-GB" w:eastAsia="en-GB"/>
+        </w:rPr>
+        <w:t xml:space="preserve"> </w:t>
+      </w:r>
+      <w:r>
+        <w:rPr>
+          <w:rFonts w:eastAsia="Times New Roman" w:cs="Times New Roman"/>
+          <w:sz w:val="24"/>
+          <w:szCs w:val="24"/>
+          <w:lang w:val="en-GB" w:eastAsia="en-GB"/>
+        </w:rPr>
+        <w:t>cập nhật thông tin và diểm của học sinh</w:t>
       </w:r>
     </w:p>
     <w:p>
@@ -28644,10 +28212,10 @@
           <w:szCs w:val="26"/>
         </w:rPr>
         <w:drawing>
-          <wp:inline distT="0" distB="0" distL="0" distR="0" wp14:anchorId="1699FDE6" wp14:editId="5521A805">
-            <wp:extent cx="2943225" cy="6345878"/>
-            <wp:effectExtent l="0" t="0" r="0" b="0"/>
-            <wp:docPr id="45" name="Picture 45"/>
+          <wp:inline distT="0" distB="0" distL="0" distR="0" wp14:anchorId="75AE0526" wp14:editId="5B100078">
+            <wp:extent cx="3295650" cy="7046145"/>
+            <wp:effectExtent l="0" t="0" r="0" b="2540"/>
+            <wp:docPr id="40" name="Picture 40"/>
             <wp:cNvGraphicFramePr>
               <a:graphicFrameLocks xmlns:a="http://schemas.openxmlformats.org/drawingml/2006/main" noChangeAspect="1"/>
             </wp:cNvGraphicFramePr>
@@ -28667,7 +28235,7 @@
                   <pic:spPr>
                     <a:xfrm>
                       <a:off x="0" y="0"/>
-                      <a:ext cx="2952382" cy="6365621"/>
+                      <a:ext cx="3327016" cy="7113207"/>
                     </a:xfrm>
                     <a:prstGeom prst="rect">
                       <a:avLst/>
@@ -28741,7 +28309,7 @@
           <w:sz w:val="26"/>
           <w:szCs w:val="26"/>
         </w:rPr>
-        <w:t>trang đăng nhập học sinh</w:t>
+        <w:t>trang xuất danh sách điểm của học sin</w:t>
       </w:r>
     </w:p>
     <w:p>
@@ -28783,15 +28351,7 @@
           <w:color w:val="000000" w:themeColor="text1"/>
           <w:szCs w:val="26"/>
         </w:rPr>
-        <w:t xml:space="preserve"> </w:t>
-      </w:r>
-      <w:r>
-        <w:rPr>
-          <w:rFonts w:cs="Times New Roman"/>
-          <w:color w:val="000000" w:themeColor="text1"/>
-          <w:szCs w:val="26"/>
-        </w:rPr>
-        <w:t>Trang đăng nhập (Dành cho học sinh)</w:t>
+        <w:t xml:space="preserve"> Trang danh sách điểm</w:t>
       </w:r>
     </w:p>
     <w:p>
@@ -28837,11 +28397,21 @@
       </w:r>
       <w:r>
         <w:rPr>
-          <w:rFonts w:cs="Times New Roman"/>
-          <w:color w:val="000000" w:themeColor="text1"/>
-          <w:szCs w:val="26"/>
-        </w:rPr>
-        <w:t>Đăng nhập để vào xem điểm</w:t>
+          <w:rFonts w:eastAsia="Times New Roman" w:cs="Times New Roman"/>
+          <w:sz w:val="24"/>
+          <w:szCs w:val="24"/>
+          <w:lang w:val="en-GB" w:eastAsia="en-GB"/>
+        </w:rPr>
+        <w:t>Cho phép người dùng</w:t>
+      </w:r>
+      <w:r>
+        <w:rPr>
+          <w:rFonts w:eastAsia="Times New Roman" w:cs="Times New Roman"/>
+          <w:sz w:val="24"/>
+          <w:szCs w:val="24"/>
+          <w:lang w:val="en-GB" w:eastAsia="en-GB"/>
+        </w:rPr>
+        <w:t xml:space="preserve"> xuất danh sách điểm của học sinh theo giáo viên chủ nhiệm</w:t>
       </w:r>
     </w:p>
     <w:p>
@@ -28892,10 +28462,10 @@
           <w:szCs w:val="26"/>
         </w:rPr>
         <w:drawing>
-          <wp:inline distT="0" distB="0" distL="0" distR="0" wp14:anchorId="520BC48D" wp14:editId="7BFBEBF7">
-            <wp:extent cx="3171825" cy="6684299"/>
-            <wp:effectExtent l="0" t="0" r="0" b="2540"/>
-            <wp:docPr id="47" name="Picture 47"/>
+          <wp:inline distT="0" distB="0" distL="0" distR="0" wp14:anchorId="15302561" wp14:editId="384ACB19">
+            <wp:extent cx="3133725" cy="6572635"/>
+            <wp:effectExtent l="0" t="0" r="0" b="0"/>
+            <wp:docPr id="42" name="Picture 42"/>
             <wp:cNvGraphicFramePr>
               <a:graphicFrameLocks xmlns:a="http://schemas.openxmlformats.org/drawingml/2006/main" noChangeAspect="1"/>
             </wp:cNvGraphicFramePr>
@@ -28915,7 +28485,7 @@
                   <pic:spPr>
                     <a:xfrm>
                       <a:off x="0" y="0"/>
-                      <a:ext cx="3179498" cy="6700470"/>
+                      <a:ext cx="3142141" cy="6590287"/>
                     </a:xfrm>
                     <a:prstGeom prst="rect">
                       <a:avLst/>
@@ -28928,14 +28498,23 @@
         </w:drawing>
       </w:r>
     </w:p>
-    <w:p/>
-    <w:p/>
-    <w:p/>
-    <w:p/>
-    <w:p/>
-    <w:p/>
-    <w:p/>
-    <w:p/>
+    <w:p>
+      <w:pPr>
+        <w:rPr>
+          <w:rFonts w:eastAsia="Times New Roman" w:cs="Times New Roman"/>
+          <w:color w:val="000000" w:themeColor="text1"/>
+          <w:szCs w:val="26"/>
+        </w:rPr>
+      </w:pPr>
+      <w:r>
+        <w:rPr>
+          <w:rFonts w:eastAsia="Times New Roman" w:cs="Times New Roman"/>
+          <w:color w:val="000000" w:themeColor="text1"/>
+          <w:szCs w:val="26"/>
+        </w:rPr>
+        <w:br w:type="page"/>
+      </w:r>
+    </w:p>
     <w:p>
       <w:pPr>
         <w:pStyle w:val="Heading3"/>
@@ -28959,6 +28538,7 @@
           <w:sz w:val="26"/>
           <w:szCs w:val="26"/>
         </w:rPr>
+        <w:lastRenderedPageBreak/>
         <w:t xml:space="preserve">Màn hình: </w:t>
       </w:r>
       <w:r>
@@ -28979,7 +28559,17 @@
           <w:sz w:val="26"/>
           <w:szCs w:val="26"/>
         </w:rPr>
-        <w:t>trang xem điểm học sinh</w:t>
+        <w:t xml:space="preserve">trang </w:t>
+      </w:r>
+      <w:r>
+        <w:rPr>
+          <w:rFonts w:ascii="Times New Roman" w:hAnsi="Times New Roman" w:cs="Times New Roman"/>
+          <w:b/>
+          <w:color w:val="000000" w:themeColor="text1"/>
+          <w:sz w:val="26"/>
+          <w:szCs w:val="26"/>
+        </w:rPr>
+        <w:t>xem danh sách xuất được</w:t>
       </w:r>
     </w:p>
     <w:p>
@@ -29021,15 +28611,15 @@
           <w:color w:val="000000" w:themeColor="text1"/>
           <w:szCs w:val="26"/>
         </w:rPr>
-        <w:t xml:space="preserve"> </w:t>
-      </w:r>
-      <w:r>
-        <w:rPr>
-          <w:rFonts w:cs="Times New Roman"/>
-          <w:color w:val="000000" w:themeColor="text1"/>
-          <w:szCs w:val="26"/>
-        </w:rPr>
-        <w:t>Điểm môn học</w:t>
+        <w:t xml:space="preserve"> Trang </w:t>
+      </w:r>
+      <w:r>
+        <w:rPr>
+          <w:rFonts w:cs="Times New Roman"/>
+          <w:color w:val="000000" w:themeColor="text1"/>
+          <w:szCs w:val="26"/>
+        </w:rPr>
+        <w:t>pdf điểm của học sinh</w:t>
       </w:r>
     </w:p>
     <w:p>
@@ -29075,11 +28665,12 @@
       </w:r>
       <w:r>
         <w:rPr>
-          <w:rFonts w:cs="Times New Roman"/>
-          <w:color w:val="000000" w:themeColor="text1"/>
-          <w:szCs w:val="26"/>
-        </w:rPr>
-        <w:t>Xem kết quả thi của các môn học</w:t>
+          <w:rFonts w:eastAsia="Times New Roman" w:cs="Times New Roman"/>
+          <w:sz w:val="24"/>
+          <w:szCs w:val="24"/>
+          <w:lang w:val="en-GB" w:eastAsia="en-GB"/>
+        </w:rPr>
+        <w:t>Người dùng xem danh sách đã xuất ra trước đó</w:t>
       </w:r>
     </w:p>
     <w:p>
@@ -29130,10 +28721,10 @@
           <w:szCs w:val="26"/>
         </w:rPr>
         <w:drawing>
-          <wp:inline distT="0" distB="0" distL="0" distR="0" wp14:anchorId="20180E15" wp14:editId="6333AAC9">
-            <wp:extent cx="2982450" cy="6347637"/>
-            <wp:effectExtent l="0" t="0" r="8890" b="0"/>
-            <wp:docPr id="49" name="Picture 49"/>
+          <wp:inline distT="0" distB="0" distL="0" distR="0" wp14:anchorId="1699FDE6" wp14:editId="5521A805">
+            <wp:extent cx="2943225" cy="6345878"/>
+            <wp:effectExtent l="0" t="0" r="0" b="0"/>
+            <wp:docPr id="45" name="Picture 45"/>
             <wp:cNvGraphicFramePr>
               <a:graphicFrameLocks xmlns:a="http://schemas.openxmlformats.org/drawingml/2006/main" noChangeAspect="1"/>
             </wp:cNvGraphicFramePr>
@@ -29153,6 +28744,492 @@
                   <pic:spPr>
                     <a:xfrm>
                       <a:off x="0" y="0"/>
+                      <a:ext cx="2952382" cy="6365621"/>
+                    </a:xfrm>
+                    <a:prstGeom prst="rect">
+                      <a:avLst/>
+                    </a:prstGeom>
+                  </pic:spPr>
+                </pic:pic>
+              </a:graphicData>
+            </a:graphic>
+          </wp:inline>
+        </w:drawing>
+      </w:r>
+    </w:p>
+    <w:p>
+      <w:pPr>
+        <w:rPr>
+          <w:rFonts w:eastAsia="Times New Roman" w:cs="Times New Roman"/>
+          <w:color w:val="000000" w:themeColor="text1"/>
+          <w:szCs w:val="26"/>
+        </w:rPr>
+      </w:pPr>
+      <w:r>
+        <w:rPr>
+          <w:rFonts w:eastAsia="Times New Roman" w:cs="Times New Roman"/>
+          <w:color w:val="000000" w:themeColor="text1"/>
+          <w:szCs w:val="26"/>
+        </w:rPr>
+        <w:br w:type="page"/>
+      </w:r>
+    </w:p>
+    <w:p>
+      <w:pPr>
+        <w:pStyle w:val="Heading3"/>
+        <w:numPr>
+          <w:ilvl w:val="2"/>
+          <w:numId w:val="2"/>
+        </w:numPr>
+        <w:spacing w:before="240" w:after="120" w:line="312" w:lineRule="auto"/>
+        <w:jc w:val="left"/>
+        <w:rPr>
+          <w:rFonts w:ascii="Times New Roman" w:hAnsi="Times New Roman" w:cs="Times New Roman"/>
+          <w:color w:val="000000" w:themeColor="text1"/>
+          <w:sz w:val="26"/>
+          <w:szCs w:val="26"/>
+        </w:rPr>
+      </w:pPr>
+      <w:r>
+        <w:rPr>
+          <w:rFonts w:ascii="Times New Roman" w:hAnsi="Times New Roman" w:cs="Times New Roman"/>
+          <w:color w:val="000000" w:themeColor="text1"/>
+          <w:sz w:val="26"/>
+          <w:szCs w:val="26"/>
+        </w:rPr>
+        <w:lastRenderedPageBreak/>
+        <w:t xml:space="preserve">Màn hình: </w:t>
+      </w:r>
+      <w:r>
+        <w:rPr>
+          <w:rFonts w:ascii="Times New Roman" w:hAnsi="Times New Roman" w:cs="Times New Roman"/>
+          <w:b/>
+          <w:color w:val="000000" w:themeColor="text1"/>
+          <w:sz w:val="26"/>
+          <w:szCs w:val="26"/>
+        </w:rPr>
+        <w:t xml:space="preserve">Giao diện </w:t>
+      </w:r>
+      <w:r>
+        <w:rPr>
+          <w:rFonts w:ascii="Times New Roman" w:hAnsi="Times New Roman" w:cs="Times New Roman"/>
+          <w:b/>
+          <w:color w:val="000000" w:themeColor="text1"/>
+          <w:sz w:val="26"/>
+          <w:szCs w:val="26"/>
+        </w:rPr>
+        <w:t>trang đăng nhập học sinh</w:t>
+      </w:r>
+    </w:p>
+    <w:p>
+      <w:pPr>
+        <w:pBdr>
+          <w:top w:val="single" w:sz="4" w:space="1" w:color="auto"/>
+          <w:left w:val="single" w:sz="4" w:space="4" w:color="auto"/>
+          <w:bottom w:val="single" w:sz="4" w:space="1" w:color="auto"/>
+          <w:right w:val="single" w:sz="4" w:space="4" w:color="auto"/>
+          <w:between w:val="single" w:sz="4" w:space="1" w:color="auto"/>
+          <w:bar w:val="single" w:sz="4" w:color="auto"/>
+        </w:pBdr>
+        <w:rPr>
+          <w:rFonts w:cs="Times New Roman"/>
+          <w:color w:val="000000" w:themeColor="text1"/>
+          <w:szCs w:val="26"/>
+        </w:rPr>
+      </w:pPr>
+      <w:r>
+        <w:rPr>
+          <w:rFonts w:cs="Times New Roman"/>
+          <w:b/>
+          <w:color w:val="000000" w:themeColor="text1"/>
+          <w:szCs w:val="26"/>
+        </w:rPr>
+        <w:t>Tên màn hình</w:t>
+      </w:r>
+      <w:r>
+        <w:rPr>
+          <w:rFonts w:cs="Times New Roman"/>
+          <w:color w:val="000000" w:themeColor="text1"/>
+          <w:szCs w:val="26"/>
+        </w:rPr>
+        <w:t>:</w:t>
+      </w:r>
+      <w:r>
+        <w:rPr>
+          <w:rFonts w:cs="Times New Roman"/>
+          <w:color w:val="000000" w:themeColor="text1"/>
+          <w:szCs w:val="26"/>
+        </w:rPr>
+        <w:t xml:space="preserve"> </w:t>
+      </w:r>
+      <w:r>
+        <w:rPr>
+          <w:rFonts w:cs="Times New Roman"/>
+          <w:color w:val="000000" w:themeColor="text1"/>
+          <w:szCs w:val="26"/>
+        </w:rPr>
+        <w:t>Trang đăng nhập (Dành cho học sinh)</w:t>
+      </w:r>
+    </w:p>
+    <w:p>
+      <w:pPr>
+        <w:pBdr>
+          <w:top w:val="single" w:sz="4" w:space="1" w:color="auto"/>
+          <w:left w:val="single" w:sz="4" w:space="4" w:color="auto"/>
+          <w:bottom w:val="single" w:sz="4" w:space="1" w:color="auto"/>
+          <w:right w:val="single" w:sz="4" w:space="4" w:color="auto"/>
+          <w:between w:val="single" w:sz="4" w:space="1" w:color="auto"/>
+          <w:bar w:val="single" w:sz="4" w:color="auto"/>
+        </w:pBdr>
+        <w:rPr>
+          <w:rFonts w:cs="Times New Roman"/>
+          <w:color w:val="000000" w:themeColor="text1"/>
+          <w:szCs w:val="26"/>
+        </w:rPr>
+      </w:pPr>
+      <w:r>
+        <w:rPr>
+          <w:rFonts w:cs="Times New Roman"/>
+          <w:b/>
+          <w:color w:val="000000" w:themeColor="text1"/>
+          <w:szCs w:val="26"/>
+        </w:rPr>
+        <w:t>Ý nghĩa</w:t>
+      </w:r>
+      <w:r>
+        <w:rPr>
+          <w:rFonts w:cs="Times New Roman"/>
+          <w:color w:val="000000" w:themeColor="text1"/>
+          <w:szCs w:val="26"/>
+        </w:rPr>
+        <w:t>:</w:t>
+      </w:r>
+      <w:r>
+        <w:rPr>
+          <w:rFonts w:cs="Times New Roman"/>
+          <w:color w:val="000000" w:themeColor="text1"/>
+          <w:szCs w:val="26"/>
+        </w:rPr>
+        <w:t xml:space="preserve"> </w:t>
+      </w:r>
+      <w:r>
+        <w:rPr>
+          <w:rFonts w:cs="Times New Roman"/>
+          <w:color w:val="000000" w:themeColor="text1"/>
+          <w:szCs w:val="26"/>
+        </w:rPr>
+        <w:t>Đăng nhập để vào xem điểm</w:t>
+      </w:r>
+    </w:p>
+    <w:p>
+      <w:pPr>
+        <w:pBdr>
+          <w:top w:val="single" w:sz="4" w:space="1" w:color="auto"/>
+          <w:left w:val="single" w:sz="4" w:space="4" w:color="auto"/>
+          <w:bottom w:val="single" w:sz="4" w:space="1" w:color="auto"/>
+          <w:right w:val="single" w:sz="4" w:space="4" w:color="auto"/>
+          <w:between w:val="single" w:sz="4" w:space="1" w:color="auto"/>
+          <w:bar w:val="single" w:sz="4" w:color="auto"/>
+        </w:pBdr>
+        <w:rPr>
+          <w:rFonts w:cs="Times New Roman"/>
+          <w:color w:val="000000" w:themeColor="text1"/>
+          <w:szCs w:val="26"/>
+        </w:rPr>
+      </w:pPr>
+      <w:r>
+        <w:rPr>
+          <w:rFonts w:cs="Times New Roman"/>
+          <w:b/>
+          <w:color w:val="000000" w:themeColor="text1"/>
+          <w:szCs w:val="26"/>
+        </w:rPr>
+        <w:t>Hình ảnh</w:t>
+      </w:r>
+      <w:r>
+        <w:rPr>
+          <w:rFonts w:cs="Times New Roman"/>
+          <w:color w:val="000000" w:themeColor="text1"/>
+          <w:szCs w:val="26"/>
+        </w:rPr>
+        <w:t>:</w:t>
+      </w:r>
+      <w:r>
+        <w:rPr>
+          <w:rFonts w:cs="Times New Roman"/>
+          <w:color w:val="000000" w:themeColor="text1"/>
+          <w:szCs w:val="26"/>
+        </w:rPr>
+        <w:t xml:space="preserve">  </w:t>
+      </w:r>
+      <w:r>
+        <w:rPr>
+          <w:rFonts w:cs="Times New Roman"/>
+          <w:color w:val="000000" w:themeColor="text1"/>
+          <w:szCs w:val="26"/>
+        </w:rPr>
+        <w:drawing>
+          <wp:inline distT="0" distB="0" distL="0" distR="0" wp14:anchorId="520BC48D" wp14:editId="7BFBEBF7">
+            <wp:extent cx="3171825" cy="6684299"/>
+            <wp:effectExtent l="0" t="0" r="0" b="2540"/>
+            <wp:docPr id="47" name="Picture 47"/>
+            <wp:cNvGraphicFramePr>
+              <a:graphicFrameLocks xmlns:a="http://schemas.openxmlformats.org/drawingml/2006/main" noChangeAspect="1"/>
+            </wp:cNvGraphicFramePr>
+            <a:graphic xmlns:a="http://schemas.openxmlformats.org/drawingml/2006/main">
+              <a:graphicData uri="http://schemas.openxmlformats.org/drawingml/2006/picture">
+                <pic:pic xmlns:pic="http://schemas.openxmlformats.org/drawingml/2006/picture">
+                  <pic:nvPicPr>
+                    <pic:cNvPr id="1" name=""/>
+                    <pic:cNvPicPr/>
+                  </pic:nvPicPr>
+                  <pic:blipFill>
+                    <a:blip r:embed="rId52"/>
+                    <a:stretch>
+                      <a:fillRect/>
+                    </a:stretch>
+                  </pic:blipFill>
+                  <pic:spPr>
+                    <a:xfrm>
+                      <a:off x="0" y="0"/>
+                      <a:ext cx="3179498" cy="6700470"/>
+                    </a:xfrm>
+                    <a:prstGeom prst="rect">
+                      <a:avLst/>
+                    </a:prstGeom>
+                  </pic:spPr>
+                </pic:pic>
+              </a:graphicData>
+            </a:graphic>
+          </wp:inline>
+        </w:drawing>
+      </w:r>
+    </w:p>
+    <w:p/>
+    <w:p/>
+    <w:p/>
+    <w:p/>
+    <w:p/>
+    <w:p/>
+    <w:p/>
+    <w:p/>
+    <w:p>
+      <w:pPr>
+        <w:pStyle w:val="Heading3"/>
+        <w:numPr>
+          <w:ilvl w:val="2"/>
+          <w:numId w:val="2"/>
+        </w:numPr>
+        <w:spacing w:before="240" w:after="120" w:line="312" w:lineRule="auto"/>
+        <w:jc w:val="left"/>
+        <w:rPr>
+          <w:rFonts w:ascii="Times New Roman" w:hAnsi="Times New Roman" w:cs="Times New Roman"/>
+          <w:color w:val="000000" w:themeColor="text1"/>
+          <w:sz w:val="26"/>
+          <w:szCs w:val="26"/>
+        </w:rPr>
+      </w:pPr>
+      <w:r>
+        <w:rPr>
+          <w:rFonts w:ascii="Times New Roman" w:hAnsi="Times New Roman" w:cs="Times New Roman"/>
+          <w:color w:val="000000" w:themeColor="text1"/>
+          <w:sz w:val="26"/>
+          <w:szCs w:val="26"/>
+        </w:rPr>
+        <w:t xml:space="preserve">Màn hình: </w:t>
+      </w:r>
+      <w:r>
+        <w:rPr>
+          <w:rFonts w:ascii="Times New Roman" w:hAnsi="Times New Roman" w:cs="Times New Roman"/>
+          <w:b/>
+          <w:color w:val="000000" w:themeColor="text1"/>
+          <w:sz w:val="26"/>
+          <w:szCs w:val="26"/>
+        </w:rPr>
+        <w:t xml:space="preserve">Giao diện </w:t>
+      </w:r>
+      <w:r>
+        <w:rPr>
+          <w:rFonts w:ascii="Times New Roman" w:hAnsi="Times New Roman" w:cs="Times New Roman"/>
+          <w:b/>
+          <w:color w:val="000000" w:themeColor="text1"/>
+          <w:sz w:val="26"/>
+          <w:szCs w:val="26"/>
+        </w:rPr>
+        <w:t>trang xem điểm học sinh</w:t>
+      </w:r>
+    </w:p>
+    <w:p>
+      <w:pPr>
+        <w:pBdr>
+          <w:top w:val="single" w:sz="4" w:space="1" w:color="auto"/>
+          <w:left w:val="single" w:sz="4" w:space="4" w:color="auto"/>
+          <w:bottom w:val="single" w:sz="4" w:space="1" w:color="auto"/>
+          <w:right w:val="single" w:sz="4" w:space="4" w:color="auto"/>
+          <w:between w:val="single" w:sz="4" w:space="1" w:color="auto"/>
+          <w:bar w:val="single" w:sz="4" w:color="auto"/>
+        </w:pBdr>
+        <w:rPr>
+          <w:rFonts w:cs="Times New Roman"/>
+          <w:color w:val="000000" w:themeColor="text1"/>
+          <w:szCs w:val="26"/>
+        </w:rPr>
+      </w:pPr>
+      <w:r>
+        <w:rPr>
+          <w:rFonts w:cs="Times New Roman"/>
+          <w:b/>
+          <w:color w:val="000000" w:themeColor="text1"/>
+          <w:szCs w:val="26"/>
+        </w:rPr>
+        <w:t>Tên màn hình</w:t>
+      </w:r>
+      <w:r>
+        <w:rPr>
+          <w:rFonts w:cs="Times New Roman"/>
+          <w:color w:val="000000" w:themeColor="text1"/>
+          <w:szCs w:val="26"/>
+        </w:rPr>
+        <w:t>:</w:t>
+      </w:r>
+      <w:r>
+        <w:rPr>
+          <w:rFonts w:cs="Times New Roman"/>
+          <w:color w:val="000000" w:themeColor="text1"/>
+          <w:szCs w:val="26"/>
+        </w:rPr>
+        <w:t xml:space="preserve"> </w:t>
+      </w:r>
+      <w:r>
+        <w:rPr>
+          <w:rFonts w:cs="Times New Roman"/>
+          <w:color w:val="000000" w:themeColor="text1"/>
+          <w:szCs w:val="26"/>
+        </w:rPr>
+        <w:t>Điểm môn học</w:t>
+      </w:r>
+    </w:p>
+    <w:p>
+      <w:pPr>
+        <w:pBdr>
+          <w:top w:val="single" w:sz="4" w:space="1" w:color="auto"/>
+          <w:left w:val="single" w:sz="4" w:space="4" w:color="auto"/>
+          <w:bottom w:val="single" w:sz="4" w:space="1" w:color="auto"/>
+          <w:right w:val="single" w:sz="4" w:space="4" w:color="auto"/>
+          <w:between w:val="single" w:sz="4" w:space="1" w:color="auto"/>
+          <w:bar w:val="single" w:sz="4" w:color="auto"/>
+        </w:pBdr>
+        <w:rPr>
+          <w:rFonts w:cs="Times New Roman"/>
+          <w:color w:val="000000" w:themeColor="text1"/>
+          <w:szCs w:val="26"/>
+        </w:rPr>
+      </w:pPr>
+      <w:r>
+        <w:rPr>
+          <w:rFonts w:cs="Times New Roman"/>
+          <w:b/>
+          <w:color w:val="000000" w:themeColor="text1"/>
+          <w:szCs w:val="26"/>
+        </w:rPr>
+        <w:t>Ý nghĩa</w:t>
+      </w:r>
+      <w:r>
+        <w:rPr>
+          <w:rFonts w:cs="Times New Roman"/>
+          <w:color w:val="000000" w:themeColor="text1"/>
+          <w:szCs w:val="26"/>
+        </w:rPr>
+        <w:t>:</w:t>
+      </w:r>
+      <w:r>
+        <w:rPr>
+          <w:rFonts w:cs="Times New Roman"/>
+          <w:color w:val="000000" w:themeColor="text1"/>
+          <w:szCs w:val="26"/>
+        </w:rPr>
+        <w:t xml:space="preserve"> </w:t>
+      </w:r>
+      <w:r>
+        <w:rPr>
+          <w:rFonts w:cs="Times New Roman"/>
+          <w:color w:val="000000" w:themeColor="text1"/>
+          <w:szCs w:val="26"/>
+        </w:rPr>
+        <w:t>Xem kết quả thi của các môn học</w:t>
+      </w:r>
+    </w:p>
+    <w:p>
+      <w:pPr>
+        <w:pBdr>
+          <w:top w:val="single" w:sz="4" w:space="1" w:color="auto"/>
+          <w:left w:val="single" w:sz="4" w:space="4" w:color="auto"/>
+          <w:bottom w:val="single" w:sz="4" w:space="1" w:color="auto"/>
+          <w:right w:val="single" w:sz="4" w:space="4" w:color="auto"/>
+          <w:between w:val="single" w:sz="4" w:space="1" w:color="auto"/>
+          <w:bar w:val="single" w:sz="4" w:color="auto"/>
+        </w:pBdr>
+        <w:rPr>
+          <w:rFonts w:cs="Times New Roman"/>
+          <w:color w:val="000000" w:themeColor="text1"/>
+          <w:szCs w:val="26"/>
+        </w:rPr>
+      </w:pPr>
+      <w:r>
+        <w:rPr>
+          <w:rFonts w:cs="Times New Roman"/>
+          <w:b/>
+          <w:color w:val="000000" w:themeColor="text1"/>
+          <w:szCs w:val="26"/>
+        </w:rPr>
+        <w:t>Hình ảnh</w:t>
+      </w:r>
+      <w:r>
+        <w:rPr>
+          <w:rFonts w:cs="Times New Roman"/>
+          <w:color w:val="000000" w:themeColor="text1"/>
+          <w:szCs w:val="26"/>
+        </w:rPr>
+        <w:t>:</w:t>
+      </w:r>
+      <w:r>
+        <w:rPr>
+          <w:rFonts w:cs="Times New Roman"/>
+          <w:color w:val="000000" w:themeColor="text1"/>
+          <w:szCs w:val="26"/>
+        </w:rPr>
+        <w:t xml:space="preserve">  </w:t>
+      </w:r>
+      <w:r>
+        <w:rPr>
+          <w:rFonts w:cs="Times New Roman"/>
+          <w:color w:val="000000" w:themeColor="text1"/>
+          <w:szCs w:val="26"/>
+        </w:rPr>
+        <w:drawing>
+          <wp:inline distT="0" distB="0" distL="0" distR="0" wp14:anchorId="20180E15" wp14:editId="6333AAC9">
+            <wp:extent cx="2982450" cy="6347637"/>
+            <wp:effectExtent l="0" t="0" r="8890" b="0"/>
+            <wp:docPr id="49" name="Picture 49"/>
+            <wp:cNvGraphicFramePr>
+              <a:graphicFrameLocks xmlns:a="http://schemas.openxmlformats.org/drawingml/2006/main" noChangeAspect="1"/>
+            </wp:cNvGraphicFramePr>
+            <a:graphic xmlns:a="http://schemas.openxmlformats.org/drawingml/2006/main">
+              <a:graphicData uri="http://schemas.openxmlformats.org/drawingml/2006/picture">
+                <pic:pic xmlns:pic="http://schemas.openxmlformats.org/drawingml/2006/picture">
+                  <pic:nvPicPr>
+                    <pic:cNvPr id="1" name=""/>
+                    <pic:cNvPicPr/>
+                  </pic:nvPicPr>
+                  <pic:blipFill>
+                    <a:blip r:embed="rId53"/>
+                    <a:stretch>
+                      <a:fillRect/>
+                    </a:stretch>
+                  </pic:blipFill>
+                  <pic:spPr>
+                    <a:xfrm>
+                      <a:off x="0" y="0"/>
                       <a:ext cx="2987015" cy="6357352"/>
                     </a:xfrm>
                     <a:prstGeom prst="rect">
@@ -30870,7 +30947,7 @@
           <w:szCs w:val="26"/>
         </w:rPr>
         <w:sectPr>
-          <w:headerReference w:type="default" r:id="rId52"/>
+          <w:headerReference w:type="default" r:id="rId54"/>
           <w:pgSz w:w="11907" w:h="16840"/>
           <w:pgMar w:top="1134" w:right="1134" w:bottom="1134" w:left="1418" w:header="720" w:footer="720" w:gutter="0"/>
           <w:cols w:space="720"/>
@@ -30954,7 +31031,7 @@
       </w:r>
     </w:p>
     <w:sectPr>
-      <w:headerReference w:type="default" r:id="rId53"/>
+      <w:headerReference w:type="default" r:id="rId55"/>
       <w:pgSz w:w="11907" w:h="16840"/>
       <w:pgMar w:top="1134" w:right="1134" w:bottom="1134" w:left="1418" w:header="720" w:footer="720" w:gutter="0"/>
       <w:cols w:space="720"/>
@@ -31094,7 +31171,7 @@
           <w:rPr>
             <w:noProof/>
           </w:rPr>
-          <w:t>17</w:t>
+          <w:t>19</w:t>
         </w:r>
         <w:r>
           <w:rPr>
@@ -34550,7 +34627,7 @@
 </file>
 
 <file path=customXml/itemProps2.xml><?xml version="1.0" encoding="utf-8"?>
-<ds:datastoreItem xmlns:ds="http://schemas.openxmlformats.org/officeDocument/2006/customXml" ds:itemID="{6038EE22-445D-4C62-9946-010E6E848D53}">
+<ds:datastoreItem xmlns:ds="http://schemas.openxmlformats.org/officeDocument/2006/customXml" ds:itemID="{9470F493-69D6-42B6-9AAB-0D84BC52C863}">
   <ds:schemaRefs>
     <ds:schemaRef ds:uri="http://schemas.openxmlformats.org/officeDocument/2006/bibliography"/>
   </ds:schemaRefs>

--- a/Document/MauBaoCao_LTDD.docx
+++ b/Document/MauBaoCao_LTDD.docx
@@ -202,7 +202,7 @@
           <w:color w:val="000000" w:themeColor="text1"/>
           <w:szCs w:val="26"/>
         </w:rPr>
-        <w:t>ABC</w:t>
+        <w:t>LẬP TRÌNH THIẾT BỊ DI ĐỘNG</w:t>
       </w:r>
     </w:p>
     <w:p>
@@ -232,7 +232,7 @@
           <w:color w:val="000000" w:themeColor="text1"/>
           <w:szCs w:val="26"/>
         </w:rPr>
-        <w:t xml:space="preserve"> QUẢN LÝ ĐIỂM HỌC SINH</w:t>
+        <w:t xml:space="preserve"> QUẢN LÝ HỌC SINH</w:t>
       </w:r>
     </w:p>
     <w:p>
@@ -322,6 +322,14 @@
         </w:rPr>
         <w:t xml:space="preserve">: </w:t>
       </w:r>
+      <w:r>
+        <w:rPr>
+          <w:rFonts w:eastAsia="Times New Roman" w:cs="Times New Roman"/>
+          <w:color w:val="000000" w:themeColor="text1"/>
+          <w:szCs w:val="26"/>
+        </w:rPr>
+        <w:t>Đặng Thị Kim Giao</w:t>
+      </w:r>
     </w:p>
     <w:p>
       <w:pPr>
@@ -349,7 +357,7 @@
           <w:color w:val="000000" w:themeColor="text1"/>
           <w:szCs w:val="26"/>
         </w:rPr>
-        <w:t>101</w:t>
+        <w:t>13</w:t>
       </w:r>
     </w:p>
     <w:p>
@@ -383,23 +391,7 @@
           <w:color w:val="000000" w:themeColor="text1"/>
           <w:szCs w:val="26"/>
         </w:rPr>
-        <w:t>MSSV</w:t>
-      </w:r>
-      <w:r>
-        <w:rPr>
-          <w:rFonts w:eastAsia="Times New Roman" w:cs="Times New Roman"/>
-          <w:color w:val="000000" w:themeColor="text1"/>
-          <w:szCs w:val="26"/>
-        </w:rPr>
-        <w:t xml:space="preserve"> – </w:t>
-      </w:r>
-      <w:r>
-        <w:rPr>
-          <w:rFonts w:eastAsia="Times New Roman" w:cs="Times New Roman"/>
-          <w:color w:val="000000" w:themeColor="text1"/>
-          <w:szCs w:val="26"/>
-        </w:rPr>
-        <w:t>LỚP</w:t>
+        <w:t>23DH114467</w:t>
       </w:r>
     </w:p>
     <w:p>
@@ -471,6 +463,28 @@
           <w:szCs w:val="26"/>
         </w:rPr>
       </w:pPr>
+    </w:p>
+    <w:p>
+      <w:pPr>
+        <w:ind w:right="-15"/>
+        <w:rPr>
+          <w:rFonts w:eastAsia="Times New Roman" w:cs="Times New Roman"/>
+          <w:color w:val="000000" w:themeColor="text1"/>
+          <w:szCs w:val="26"/>
+        </w:rPr>
+      </w:pPr>
+    </w:p>
+    <w:p>
+      <w:pPr>
+        <w:ind w:right="-15"/>
+        <w:rPr>
+          <w:rFonts w:eastAsia="Times New Roman" w:cs="Times New Roman"/>
+          <w:color w:val="000000" w:themeColor="text1"/>
+          <w:szCs w:val="26"/>
+        </w:rPr>
+      </w:pPr>
+      <w:bookmarkStart w:id="1" w:name="_GoBack"/>
+      <w:bookmarkEnd w:id="1"/>
     </w:p>
     <w:p>
       <w:pPr>
@@ -535,7 +549,7 @@
           <w:szCs w:val="40"/>
         </w:rPr>
       </w:pPr>
-      <w:bookmarkStart w:id="1" w:name="_Toc139023353"/>
+      <w:bookmarkStart w:id="2" w:name="_Toc139023353"/>
       <w:r>
         <w:rPr>
           <w:rFonts w:cs="Times New Roman"/>
@@ -544,7 +558,7 @@
         <w:lastRenderedPageBreak/>
         <w:t>Giới thiệu</w:t>
       </w:r>
-      <w:bookmarkEnd w:id="1"/>
+      <w:bookmarkEnd w:id="2"/>
     </w:p>
     <w:p>
       <w:pPr>
@@ -596,7 +610,7 @@
           <w:szCs w:val="40"/>
         </w:rPr>
       </w:pPr>
-      <w:bookmarkStart w:id="2" w:name="_Toc139023354"/>
+      <w:bookmarkStart w:id="3" w:name="_Toc139023354"/>
       <w:r>
         <w:rPr>
           <w:rFonts w:cs="Times New Roman"/>
@@ -605,7 +619,7 @@
         <w:lastRenderedPageBreak/>
         <w:t>Lời cảm ơn</w:t>
       </w:r>
-      <w:bookmarkEnd w:id="2"/>
+      <w:bookmarkEnd w:id="3"/>
     </w:p>
     <w:p>
       <w:pPr>
@@ -647,7 +661,7 @@
           <w:szCs w:val="40"/>
         </w:rPr>
       </w:pPr>
-      <w:bookmarkStart w:id="3" w:name="_Toc139023368"/>
+      <w:bookmarkStart w:id="4" w:name="_Toc139023368"/>
       <w:r>
         <w:rPr>
           <w:rFonts w:cs="Times New Roman"/>
@@ -656,7 +670,7 @@
         <w:lastRenderedPageBreak/>
         <w:t>phụ lục viết tắt</w:t>
       </w:r>
-      <w:bookmarkEnd w:id="3"/>
+      <w:bookmarkEnd w:id="4"/>
     </w:p>
     <w:tbl>
       <w:tblPr>
@@ -944,7 +958,7 @@
           <w:szCs w:val="40"/>
         </w:rPr>
       </w:pPr>
-      <w:bookmarkStart w:id="4" w:name="_Toc139023369"/>
+      <w:bookmarkStart w:id="5" w:name="_Toc139023369"/>
       <w:r>
         <w:rPr>
           <w:rFonts w:cs="Times New Roman"/>
@@ -953,7 +967,7 @@
         <w:lastRenderedPageBreak/>
         <w:t>Danh mục hình</w:t>
       </w:r>
-      <w:bookmarkEnd w:id="4"/>
+      <w:bookmarkEnd w:id="5"/>
     </w:p>
     <w:sdt>
       <w:sdtPr>
@@ -1216,7 +1230,7 @@
           <w:szCs w:val="40"/>
         </w:rPr>
       </w:pPr>
-      <w:bookmarkStart w:id="5" w:name="_Toc139023370"/>
+      <w:bookmarkStart w:id="6" w:name="_Toc139023370"/>
       <w:r>
         <w:rPr>
           <w:rFonts w:cs="Times New Roman"/>
@@ -1225,7 +1239,7 @@
         <w:lastRenderedPageBreak/>
         <w:t>Danh mục bảng</w:t>
       </w:r>
-      <w:bookmarkEnd w:id="5"/>
+      <w:bookmarkEnd w:id="6"/>
     </w:p>
     <w:p>
       <w:pPr>
@@ -1298,7 +1312,7 @@
           <w:szCs w:val="40"/>
         </w:rPr>
       </w:pPr>
-      <w:bookmarkStart w:id="6" w:name="_Toc139023371"/>
+      <w:bookmarkStart w:id="7" w:name="_Toc139023371"/>
       <w:r>
         <w:rPr>
           <w:rFonts w:cs="Times New Roman"/>
@@ -1307,7 +1321,7 @@
         <w:lastRenderedPageBreak/>
         <w:t>MỤC LỤC</w:t>
       </w:r>
-      <w:bookmarkEnd w:id="6"/>
+      <w:bookmarkEnd w:id="7"/>
     </w:p>
     <w:p>
       <w:pPr>
@@ -4590,8 +4604,8 @@
           <w:szCs w:val="40"/>
         </w:rPr>
       </w:pPr>
-      <w:bookmarkStart w:id="7" w:name="_Toc50884339"/>
-      <w:bookmarkStart w:id="8" w:name="_Toc97123551"/>
+      <w:bookmarkStart w:id="8" w:name="_Toc50884339"/>
+      <w:bookmarkStart w:id="9" w:name="_Toc97123551"/>
       <w:r>
         <w:rPr>
           <w:rFonts w:cs="Times New Roman"/>
@@ -4600,8 +4614,8 @@
         <w:lastRenderedPageBreak/>
         <w:t>XÁC ĐỊNH YÊU CẦU</w:t>
       </w:r>
-      <w:bookmarkEnd w:id="7"/>
       <w:bookmarkEnd w:id="8"/>
+      <w:bookmarkEnd w:id="9"/>
     </w:p>
     <w:p>
       <w:pPr>
@@ -4743,7 +4757,7 @@
           <w:szCs w:val="26"/>
         </w:rPr>
       </w:pPr>
-      <w:bookmarkStart w:id="9" w:name="_Toc97123580"/>
+      <w:bookmarkStart w:id="10" w:name="_Toc97123580"/>
       <w:r>
         <w:rPr>
           <w:rFonts w:cs="Times New Roman"/>
@@ -4970,7 +4984,7 @@
         <w:lastRenderedPageBreak/>
         <w:t>MÔ HÌNH HÓA YÊU CẦU</w:t>
       </w:r>
-      <w:bookmarkEnd w:id="9"/>
+      <w:bookmarkEnd w:id="10"/>
     </w:p>
     <w:p>
       <w:pPr>
@@ -4986,7 +5000,7 @@
           <w:sz w:val="26"/>
         </w:rPr>
       </w:pPr>
-      <w:bookmarkStart w:id="10" w:name="_Toc97123581"/>
+      <w:bookmarkStart w:id="11" w:name="_Toc97123581"/>
       <w:r>
         <w:rPr>
           <w:rFonts w:cs="Times New Roman"/>
@@ -5001,7 +5015,7 @@
         </w:rPr>
         <w:t>Usecase Diagram</w:t>
       </w:r>
-      <w:bookmarkEnd w:id="10"/>
+      <w:bookmarkEnd w:id="11"/>
     </w:p>
     <w:p>
       <w:pPr>
@@ -5019,7 +5033,7 @@
           <w:szCs w:val="26"/>
         </w:rPr>
       </w:pPr>
-      <w:bookmarkStart w:id="11" w:name="_Toc97123582"/>
+      <w:bookmarkStart w:id="12" w:name="_Toc97123582"/>
       <w:r>
         <w:rPr>
           <w:rFonts w:ascii="Times New Roman" w:hAnsi="Times New Roman" w:cs="Times New Roman"/>
@@ -5029,7 +5043,7 @@
         </w:rPr>
         <w:t>Sơ đồ mức tổng quát</w:t>
       </w:r>
-      <w:bookmarkEnd w:id="11"/>
+      <w:bookmarkEnd w:id="12"/>
     </w:p>
     <w:p>
       <w:pPr>
@@ -5100,7 +5114,7 @@
           <w:szCs w:val="26"/>
         </w:rPr>
       </w:pPr>
-      <w:bookmarkStart w:id="12" w:name="_Toc97123583"/>
+      <w:bookmarkStart w:id="13" w:name="_Toc97123583"/>
       <w:r>
         <w:rPr>
           <w:rFonts w:ascii="Times New Roman" w:hAnsi="Times New Roman" w:cs="Times New Roman"/>
@@ -5110,7 +5124,7 @@
         </w:rPr>
         <w:t xml:space="preserve">Sơ </w:t>
       </w:r>
-      <w:bookmarkEnd w:id="12"/>
+      <w:bookmarkEnd w:id="13"/>
       <w:r>
         <w:rPr>
           <w:rFonts w:ascii="Times New Roman" w:hAnsi="Times New Roman" w:cs="Times New Roman"/>
@@ -5190,7 +5204,7 @@
           <w:szCs w:val="26"/>
         </w:rPr>
       </w:pPr>
-      <w:bookmarkStart w:id="13" w:name="_Toc97123584"/>
+      <w:bookmarkStart w:id="14" w:name="_Toc97123584"/>
       <w:r>
         <w:rPr>
           <w:rFonts w:ascii="Times New Roman" w:hAnsi="Times New Roman" w:cs="Times New Roman"/>
@@ -5200,7 +5214,7 @@
         </w:rPr>
         <w:t xml:space="preserve">Sơ đồ chi tiết: </w:t>
       </w:r>
-      <w:bookmarkEnd w:id="13"/>
+      <w:bookmarkEnd w:id="14"/>
       <w:r>
         <w:rPr>
           <w:rFonts w:ascii="Times New Roman" w:hAnsi="Times New Roman" w:cs="Times New Roman"/>
@@ -5885,7 +5899,7 @@
           <w:sz w:val="26"/>
         </w:rPr>
       </w:pPr>
-      <w:bookmarkStart w:id="14" w:name="_Toc97123585"/>
+      <w:bookmarkStart w:id="15" w:name="_Toc97123585"/>
       <w:r>
         <w:rPr>
           <w:rFonts w:cs="Times New Roman"/>
@@ -5894,7 +5908,7 @@
         <w:lastRenderedPageBreak/>
         <w:t>Bảng Usecase</w:t>
       </w:r>
-      <w:bookmarkEnd w:id="14"/>
+      <w:bookmarkEnd w:id="15"/>
     </w:p>
     <w:tbl>
       <w:tblPr>
@@ -6753,7 +6767,7 @@
           <w:sz w:val="26"/>
         </w:rPr>
       </w:pPr>
-      <w:bookmarkStart w:id="15" w:name="_Toc97123586"/>
+      <w:bookmarkStart w:id="16" w:name="_Toc97123586"/>
       <w:r>
         <w:rPr>
           <w:rFonts w:cs="Times New Roman"/>
@@ -6762,7 +6776,7 @@
         <w:lastRenderedPageBreak/>
         <w:t>Đặc tả Usecase</w:t>
       </w:r>
-      <w:bookmarkEnd w:id="15"/>
+      <w:bookmarkEnd w:id="16"/>
     </w:p>
     <w:p>
       <w:pPr>
@@ -6780,7 +6794,7 @@
           <w:szCs w:val="26"/>
         </w:rPr>
       </w:pPr>
-      <w:bookmarkStart w:id="16" w:name="_Toc97123587"/>
+      <w:bookmarkStart w:id="17" w:name="_Toc97123587"/>
       <w:r>
         <w:rPr>
           <w:rFonts w:ascii="Times New Roman" w:hAnsi="Times New Roman" w:cs="Times New Roman"/>
@@ -6790,7 +6804,7 @@
         </w:rPr>
         <w:t xml:space="preserve">Usecase </w:t>
       </w:r>
-      <w:bookmarkEnd w:id="16"/>
+      <w:bookmarkEnd w:id="17"/>
       <w:r>
         <w:rPr>
           <w:rFonts w:ascii="Times New Roman" w:hAnsi="Times New Roman" w:cs="Times New Roman"/>
@@ -7693,7 +7707,7 @@
           <w:szCs w:val="26"/>
         </w:rPr>
       </w:pPr>
-      <w:bookmarkStart w:id="17" w:name="_Toc97123588"/>
+      <w:bookmarkStart w:id="18" w:name="_Toc97123588"/>
       <w:r>
         <w:rPr>
           <w:rFonts w:ascii="Times New Roman" w:hAnsi="Times New Roman" w:cs="Times New Roman"/>
@@ -7703,7 +7717,7 @@
         </w:rPr>
         <w:t xml:space="preserve">Usecase </w:t>
       </w:r>
-      <w:bookmarkEnd w:id="17"/>
+      <w:bookmarkEnd w:id="18"/>
       <w:r>
         <w:rPr>
           <w:rFonts w:ascii="Times New Roman" w:hAnsi="Times New Roman" w:cs="Times New Roman"/>
@@ -16311,8 +16325,8 @@
           <w:sz w:val="26"/>
         </w:rPr>
       </w:pPr>
-      <w:bookmarkStart w:id="18" w:name="_Toc97123589"/>
-      <w:bookmarkStart w:id="19" w:name="_Toc50884382"/>
+      <w:bookmarkStart w:id="19" w:name="_Toc97123589"/>
+      <w:bookmarkStart w:id="20" w:name="_Toc50884382"/>
       <w:r>
         <w:rPr>
           <w:rFonts w:cs="Times New Roman"/>
@@ -16321,7 +16335,7 @@
         <w:lastRenderedPageBreak/>
         <w:t>Sequence Diagram</w:t>
       </w:r>
-      <w:bookmarkEnd w:id="18"/>
+      <w:bookmarkEnd w:id="19"/>
     </w:p>
     <w:p>
       <w:pPr>
@@ -16339,7 +16353,7 @@
           <w:szCs w:val="26"/>
         </w:rPr>
       </w:pPr>
-      <w:bookmarkStart w:id="20" w:name="_Toc97123590"/>
+      <w:bookmarkStart w:id="21" w:name="_Toc97123590"/>
       <w:r>
         <w:rPr>
           <w:rFonts w:ascii="Times New Roman" w:hAnsi="Times New Roman" w:cs="Times New Roman"/>
@@ -16349,7 +16363,7 @@
         </w:rPr>
         <w:t xml:space="preserve">Quy trình </w:t>
       </w:r>
-      <w:bookmarkEnd w:id="20"/>
+      <w:bookmarkEnd w:id="21"/>
       <w:r>
         <w:rPr>
           <w:rFonts w:ascii="Times New Roman" w:hAnsi="Times New Roman" w:cs="Times New Roman"/>
@@ -16427,7 +16441,7 @@
           <w:szCs w:val="26"/>
         </w:rPr>
       </w:pPr>
-      <w:bookmarkStart w:id="21" w:name="_Toc97123591"/>
+      <w:bookmarkStart w:id="22" w:name="_Toc97123591"/>
       <w:r>
         <w:rPr>
           <w:rFonts w:ascii="Times New Roman" w:hAnsi="Times New Roman" w:cs="Times New Roman"/>
@@ -16437,7 +16451,7 @@
         </w:rPr>
         <w:t xml:space="preserve">Quy trình </w:t>
       </w:r>
-      <w:bookmarkEnd w:id="21"/>
+      <w:bookmarkEnd w:id="22"/>
       <w:r>
         <w:rPr>
           <w:rFonts w:ascii="Times New Roman" w:hAnsi="Times New Roman" w:cs="Times New Roman"/>
@@ -16550,7 +16564,7 @@
           <w:sz w:val="26"/>
         </w:rPr>
       </w:pPr>
-      <w:bookmarkStart w:id="22" w:name="_Toc97123592"/>
+      <w:bookmarkStart w:id="23" w:name="_Toc97123592"/>
       <w:r>
         <w:rPr>
           <w:rFonts w:cs="Times New Roman"/>
@@ -16559,7 +16573,7 @@
         <w:lastRenderedPageBreak/>
         <w:t>Activity Diagram</w:t>
       </w:r>
-      <w:bookmarkEnd w:id="22"/>
+      <w:bookmarkEnd w:id="23"/>
     </w:p>
     <w:p>
       <w:pPr>
@@ -16577,7 +16591,7 @@
           <w:szCs w:val="26"/>
         </w:rPr>
       </w:pPr>
-      <w:bookmarkStart w:id="23" w:name="_Toc97123593"/>
+      <w:bookmarkStart w:id="24" w:name="_Toc97123593"/>
       <w:r>
         <w:rPr>
           <w:rFonts w:ascii="Times New Roman" w:hAnsi="Times New Roman" w:cs="Times New Roman"/>
@@ -16587,7 +16601,7 @@
         </w:rPr>
         <w:t xml:space="preserve">Quy trình </w:t>
       </w:r>
-      <w:bookmarkEnd w:id="23"/>
+      <w:bookmarkEnd w:id="24"/>
       <w:r>
         <w:rPr>
           <w:rFonts w:ascii="Times New Roman" w:hAnsi="Times New Roman" w:cs="Times New Roman"/>
@@ -16936,8 +16950,6 @@
           </wp:inline>
         </w:drawing>
       </w:r>
-      <w:bookmarkStart w:id="24" w:name="_GoBack"/>
-      <w:bookmarkEnd w:id="24"/>
     </w:p>
     <w:p/>
     <w:p>
@@ -16958,7 +16970,7 @@
         </w:rPr>
       </w:pPr>
     </w:p>
-    <w:bookmarkEnd w:id="19"/>
+    <w:bookmarkEnd w:id="20"/>
     <w:p>
       <w:pPr>
         <w:rPr>
@@ -23373,7 +23385,7 @@
           </mc:Choice>
           <mc:Fallback>
             <w:pict>
-              <v:line w14:anchorId="4716F9B1" id="Straight Connector 74" o:spid="_x0000_s1026" style="position:absolute;flip:y;z-index:251700224;visibility:visible;mso-wrap-style:square;mso-width-percent:0;mso-height-percent:0;mso-wrap-distance-left:9pt;mso-wrap-distance-top:0;mso-wrap-distance-right:9pt;mso-wrap-distance-bottom:0;mso-position-horizontal:absolute;mso-position-horizontal-relative:text;mso-position-vertical:absolute;mso-position-vertical-relative:text;mso-width-percent:0;mso-height-percent:0;mso-width-relative:margin;mso-height-relative:margin" from="420.45pt,129.55pt" to="427.95pt,129.55pt" o:gfxdata="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" strokecolor="#a5a5a5 [3206]" strokeweight="1pt">
+              <v:line w14:anchorId="5B36C57F" id="Straight Connector 74" o:spid="_x0000_s1026" style="position:absolute;flip:y;z-index:251700224;visibility:visible;mso-wrap-style:square;mso-width-percent:0;mso-height-percent:0;mso-wrap-distance-left:9pt;mso-wrap-distance-top:0;mso-wrap-distance-right:9pt;mso-wrap-distance-bottom:0;mso-position-horizontal:absolute;mso-position-horizontal-relative:text;mso-position-vertical:absolute;mso-position-vertical-relative:text;mso-width-percent:0;mso-height-percent:0;mso-width-relative:margin;mso-height-relative:margin" from="420.45pt,129.55pt" to="427.95pt,129.55pt" o:gfxdata="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" strokecolor="#a5a5a5 [3206]" strokeweight="1pt">
                 <v:stroke joinstyle="miter"/>
               </v:line>
             </w:pict>
@@ -23446,7 +23458,7 @@
           </mc:Choice>
           <mc:Fallback>
             <w:pict>
-              <v:line w14:anchorId="07154436" id="Straight Connector 73" o:spid="_x0000_s1026" style="position:absolute;z-index:251698176;visibility:visible;mso-wrap-style:square;mso-width-percent:0;mso-height-percent:0;mso-wrap-distance-left:9pt;mso-wrap-distance-top:0;mso-wrap-distance-right:9pt;mso-wrap-distance-bottom:0;mso-position-horizontal:absolute;mso-position-horizontal-relative:text;mso-position-vertical:absolute;mso-position-vertical-relative:text;mso-width-percent:0;mso-height-percent:0;mso-width-relative:margin;mso-height-relative:margin" from="166.6pt,134pt" to="173.35pt,134pt" o:gfxdata="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" strokecolor="#a5a5a5 [3206]" strokeweight="1pt">
+              <v:line w14:anchorId="53C8E767" id="Straight Connector 73" o:spid="_x0000_s1026" style="position:absolute;z-index:251698176;visibility:visible;mso-wrap-style:square;mso-width-percent:0;mso-height-percent:0;mso-wrap-distance-left:9pt;mso-wrap-distance-top:0;mso-wrap-distance-right:9pt;mso-wrap-distance-bottom:0;mso-position-horizontal:absolute;mso-position-horizontal-relative:text;mso-position-vertical:absolute;mso-position-vertical-relative:text;mso-width-percent:0;mso-height-percent:0;mso-width-relative:margin;mso-height-relative:margin" from="166.6pt,134pt" to="173.35pt,134pt" o:gfxdata="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" strokecolor="#a5a5a5 [3206]" strokeweight="1pt">
                 <v:stroke joinstyle="miter"/>
               </v:line>
             </w:pict>
@@ -23519,7 +23531,7 @@
           </mc:Choice>
           <mc:Fallback>
             <w:pict>
-              <v:line w14:anchorId="465B15F3" id="Straight Connector 70" o:spid="_x0000_s1026" style="position:absolute;z-index:251696128;visibility:visible;mso-wrap-style:square;mso-width-percent:0;mso-height-percent:0;mso-wrap-distance-left:9pt;mso-wrap-distance-top:0;mso-wrap-distance-right:9pt;mso-wrap-distance-bottom:0;mso-position-horizontal:absolute;mso-position-horizontal-relative:text;mso-position-vertical:absolute;mso-position-vertical-relative:text;mso-width-percent:0;mso-height-percent:0;mso-width-relative:margin;mso-height-relative:margin" from="166.6pt,162.05pt" to="173.35pt,162.05pt" o:gfxdata="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" strokecolor="#a5a5a5 [3206]" strokeweight="1pt">
+              <v:line w14:anchorId="15837766" id="Straight Connector 70" o:spid="_x0000_s1026" style="position:absolute;z-index:251696128;visibility:visible;mso-wrap-style:square;mso-width-percent:0;mso-height-percent:0;mso-wrap-distance-left:9pt;mso-wrap-distance-top:0;mso-wrap-distance-right:9pt;mso-wrap-distance-bottom:0;mso-position-horizontal:absolute;mso-position-horizontal-relative:text;mso-position-vertical:absolute;mso-position-vertical-relative:text;mso-width-percent:0;mso-height-percent:0;mso-width-relative:margin;mso-height-relative:margin" from="166.6pt,162.05pt" to="173.35pt,162.05pt" o:gfxdata="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" strokecolor="#a5a5a5 [3206]" strokeweight="1pt">
                 <v:stroke joinstyle="miter"/>
               </v:line>
             </w:pict>
@@ -23592,7 +23604,7 @@
           </mc:Choice>
           <mc:Fallback>
             <w:pict>
-              <v:line w14:anchorId="0BAEB58D" id="Straight Connector 69" o:spid="_x0000_s1026" style="position:absolute;z-index:251694080;visibility:visible;mso-wrap-style:square;mso-width-percent:0;mso-height-percent:0;mso-wrap-distance-left:9pt;mso-wrap-distance-top:0;mso-wrap-distance-right:9pt;mso-wrap-distance-bottom:0;mso-position-horizontal:absolute;mso-position-horizontal-relative:text;mso-position-vertical:absolute;mso-position-vertical-relative:text;mso-width-percent:0;mso-height-percent:0;mso-width-relative:margin;mso-height-relative:margin" from="166.45pt,188.1pt" to="173.2pt,188.1pt" o:gfxdata="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" strokecolor="#a5a5a5 [3206]" strokeweight="1pt">
+              <v:line w14:anchorId="4E6F3B17" id="Straight Connector 69" o:spid="_x0000_s1026" style="position:absolute;z-index:251694080;visibility:visible;mso-wrap-style:square;mso-width-percent:0;mso-height-percent:0;mso-wrap-distance-left:9pt;mso-wrap-distance-top:0;mso-wrap-distance-right:9pt;mso-wrap-distance-bottom:0;mso-position-horizontal:absolute;mso-position-horizontal-relative:text;mso-position-vertical:absolute;mso-position-vertical-relative:text;mso-width-percent:0;mso-height-percent:0;mso-width-relative:margin;mso-height-relative:margin" from="166.45pt,188.1pt" to="173.2pt,188.1pt" o:gfxdata="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" strokecolor="#a5a5a5 [3206]" strokeweight="1pt">
                 <v:stroke joinstyle="miter"/>
               </v:line>
             </w:pict>
@@ -23665,7 +23677,7 @@
           </mc:Choice>
           <mc:Fallback>
             <w:pict>
-              <v:line w14:anchorId="5626A92B" id="Straight Connector 67" o:spid="_x0000_s1026" style="position:absolute;z-index:251689984;visibility:visible;mso-wrap-style:square;mso-width-percent:0;mso-height-percent:0;mso-wrap-distance-left:9pt;mso-wrap-distance-top:0;mso-wrap-distance-right:9pt;mso-wrap-distance-bottom:0;mso-position-horizontal:absolute;mso-position-horizontal-relative:text;mso-position-vertical:absolute;mso-position-vertical-relative:text;mso-width-percent:0;mso-height-percent:0;mso-width-relative:margin;mso-height-relative:margin" from="246.5pt,162.05pt" to="255.55pt,162.05pt" o:gfxdata="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" strokecolor="#a5a5a5 [3206]" strokeweight="1pt">
+              <v:line w14:anchorId="0E201C65" id="Straight Connector 67" o:spid="_x0000_s1026" style="position:absolute;z-index:251689984;visibility:visible;mso-wrap-style:square;mso-width-percent:0;mso-height-percent:0;mso-wrap-distance-left:9pt;mso-wrap-distance-top:0;mso-wrap-distance-right:9pt;mso-wrap-distance-bottom:0;mso-position-horizontal:absolute;mso-position-horizontal-relative:text;mso-position-vertical:absolute;mso-position-vertical-relative:text;mso-width-percent:0;mso-height-percent:0;mso-width-relative:margin;mso-height-relative:margin" from="246.5pt,162.05pt" to="255.55pt,162.05pt" o:gfxdata="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" strokecolor="#a5a5a5 [3206]" strokeweight="1pt">
                 <v:stroke joinstyle="miter"/>
               </v:line>
             </w:pict>
@@ -23738,7 +23750,7 @@
           </mc:Choice>
           <mc:Fallback>
             <w:pict>
-              <v:line w14:anchorId="27CC5F9E" id="Straight Connector 68" o:spid="_x0000_s1026" style="position:absolute;z-index:251692032;visibility:visible;mso-wrap-style:square;mso-width-percent:0;mso-height-percent:0;mso-wrap-distance-left:9pt;mso-wrap-distance-top:0;mso-wrap-distance-right:9pt;mso-wrap-distance-bottom:0;mso-position-horizontal:absolute;mso-position-horizontal-relative:text;mso-position-vertical:absolute;mso-position-vertical-relative:text;mso-width-percent:0;mso-height-percent:0;mso-width-relative:margin;mso-height-relative:margin" from="246.45pt,129.65pt" to="255.55pt,129.65pt" o:gfxdata="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" strokecolor="#a5a5a5 [3206]" strokeweight="1pt">
+              <v:line w14:anchorId="612681CE" id="Straight Connector 68" o:spid="_x0000_s1026" style="position:absolute;z-index:251692032;visibility:visible;mso-wrap-style:square;mso-width-percent:0;mso-height-percent:0;mso-wrap-distance-left:9pt;mso-wrap-distance-top:0;mso-wrap-distance-right:9pt;mso-wrap-distance-bottom:0;mso-position-horizontal:absolute;mso-position-horizontal-relative:text;mso-position-vertical:absolute;mso-position-vertical-relative:text;mso-width-percent:0;mso-height-percent:0;mso-width-relative:margin;mso-height-relative:margin" from="246.45pt,129.65pt" to="255.55pt,129.65pt" o:gfxdata="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" strokecolor="#a5a5a5 [3206]" strokeweight="1pt">
                 <v:stroke joinstyle="miter"/>
               </v:line>
             </w:pict>
@@ -23811,7 +23823,7 @@
           </mc:Choice>
           <mc:Fallback>
             <w:pict>
-              <v:line w14:anchorId="402F414C" id="Straight Connector 66" o:spid="_x0000_s1026" style="position:absolute;z-index:251687936;visibility:visible;mso-wrap-style:square;mso-width-percent:0;mso-height-percent:0;mso-wrap-distance-left:9pt;mso-wrap-distance-top:0;mso-wrap-distance-right:9pt;mso-wrap-distance-bottom:0;mso-position-horizontal:absolute;mso-position-horizontal-relative:text;mso-position-vertical:absolute;mso-position-vertical-relative:text;mso-width-percent:0;mso-height-percent:0;mso-width-relative:margin;mso-height-relative:margin" from="246.45pt,188.2pt" to="255.55pt,188.2pt" o:gfxdata="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" strokecolor="#a5a5a5 [3206]" strokeweight="1pt">
+              <v:line w14:anchorId="2B4F76F9" id="Straight Connector 66" o:spid="_x0000_s1026" style="position:absolute;z-index:251687936;visibility:visible;mso-wrap-style:square;mso-width-percent:0;mso-height-percent:0;mso-wrap-distance-left:9pt;mso-wrap-distance-top:0;mso-wrap-distance-right:9pt;mso-wrap-distance-bottom:0;mso-position-horizontal:absolute;mso-position-horizontal-relative:text;mso-position-vertical:absolute;mso-position-vertical-relative:text;mso-width-percent:0;mso-height-percent:0;mso-width-relative:margin;mso-height-relative:margin" from="246.45pt,188.2pt" to="255.55pt,188.2pt" o:gfxdata="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" strokecolor="#a5a5a5 [3206]" strokeweight="1pt">
                 <v:stroke joinstyle="miter"/>
               </v:line>
             </w:pict>
@@ -23884,7 +23896,7 @@
           </mc:Choice>
           <mc:Fallback>
             <w:pict>
-              <v:line w14:anchorId="19ACE31E" id="Straight Connector 65" o:spid="_x0000_s1026" style="position:absolute;z-index:251685888;visibility:visible;mso-wrap-style:square;mso-width-percent:0;mso-height-percent:0;mso-wrap-distance-left:9pt;mso-wrap-distance-top:0;mso-wrap-distance-right:9pt;mso-wrap-distance-bottom:0;mso-position-horizontal:absolute;mso-position-horizontal-relative:text;mso-position-vertical:absolute;mso-position-vertical-relative:text;mso-width-percent:0;mso-height-percent:0;mso-width-relative:margin;mso-height-relative:margin" from="334.3pt,188.15pt" to="343.4pt,188.15pt" o:gfxdata="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" strokecolor="#a5a5a5 [3206]" strokeweight="1pt">
+              <v:line w14:anchorId="3C50EC0C" id="Straight Connector 65" o:spid="_x0000_s1026" style="position:absolute;z-index:251685888;visibility:visible;mso-wrap-style:square;mso-width-percent:0;mso-height-percent:0;mso-wrap-distance-left:9pt;mso-wrap-distance-top:0;mso-wrap-distance-right:9pt;mso-wrap-distance-bottom:0;mso-position-horizontal:absolute;mso-position-horizontal-relative:text;mso-position-vertical:absolute;mso-position-vertical-relative:text;mso-width-percent:0;mso-height-percent:0;mso-width-relative:margin;mso-height-relative:margin" from="334.3pt,188.15pt" to="343.4pt,188.15pt" o:gfxdata="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" strokecolor="#a5a5a5 [3206]" strokeweight="1pt">
                 <v:stroke joinstyle="miter"/>
               </v:line>
             </w:pict>
@@ -23957,7 +23969,7 @@
           </mc:Choice>
           <mc:Fallback>
             <w:pict>
-              <v:line w14:anchorId="6942F5E5" id="Straight Connector 64" o:spid="_x0000_s1026" style="position:absolute;z-index:251683840;visibility:visible;mso-wrap-style:square;mso-width-percent:0;mso-height-percent:0;mso-wrap-distance-left:9pt;mso-wrap-distance-top:0;mso-wrap-distance-right:9pt;mso-wrap-distance-bottom:0;mso-position-horizontal:absolute;mso-position-horizontal-relative:text;mso-position-vertical:absolute;mso-position-vertical-relative:text;mso-width-percent:0;mso-height-percent:0;mso-width-relative:margin;mso-height-relative:margin" from="334.3pt,162.05pt" to="343.4pt,162.05pt" o:gfxdata="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" strokecolor="#a5a5a5 [3206]" strokeweight="1pt">
+              <v:line w14:anchorId="0BD018DB" id="Straight Connector 64" o:spid="_x0000_s1026" style="position:absolute;z-index:251683840;visibility:visible;mso-wrap-style:square;mso-width-percent:0;mso-height-percent:0;mso-wrap-distance-left:9pt;mso-wrap-distance-top:0;mso-wrap-distance-right:9pt;mso-wrap-distance-bottom:0;mso-position-horizontal:absolute;mso-position-horizontal-relative:text;mso-position-vertical:absolute;mso-position-vertical-relative:text;mso-width-percent:0;mso-height-percent:0;mso-width-relative:margin;mso-height-relative:margin" from="334.3pt,162.05pt" to="343.4pt,162.05pt" o:gfxdata="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" strokecolor="#a5a5a5 [3206]" strokeweight="1pt">
                 <v:stroke joinstyle="miter"/>
               </v:line>
             </w:pict>
@@ -24030,7 +24042,7 @@
           </mc:Choice>
           <mc:Fallback>
             <w:pict>
-              <v:line w14:anchorId="347B984F" id="Straight Connector 63" o:spid="_x0000_s1026" style="position:absolute;z-index:251681792;visibility:visible;mso-wrap-style:square;mso-width-percent:0;mso-height-percent:0;mso-wrap-distance-left:9pt;mso-wrap-distance-top:0;mso-wrap-distance-right:9pt;mso-wrap-distance-bottom:0;mso-position-horizontal:absolute;mso-position-horizontal-relative:text;mso-position-vertical:absolute;mso-position-vertical-relative:text;mso-width-percent:0;mso-height-percent:0;mso-width-relative:margin;mso-height-relative:margin" from="334.2pt,129.55pt" to="343.3pt,129.55pt" o:gfxdata="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" strokecolor="#a5a5a5 [3206]" strokeweight="1pt">
+              <v:line w14:anchorId="2AD81455" id="Straight Connector 63" o:spid="_x0000_s1026" style="position:absolute;z-index:251681792;visibility:visible;mso-wrap-style:square;mso-width-percent:0;mso-height-percent:0;mso-wrap-distance-left:9pt;mso-wrap-distance-top:0;mso-wrap-distance-right:9pt;mso-wrap-distance-bottom:0;mso-position-horizontal:absolute;mso-position-horizontal-relative:text;mso-position-vertical:absolute;mso-position-vertical-relative:text;mso-width-percent:0;mso-height-percent:0;mso-width-relative:margin;mso-height-relative:margin" from="334.2pt,129.55pt" to="343.3pt,129.55pt" o:gfxdata="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" strokecolor="#a5a5a5 [3206]" strokeweight="1pt">
                 <v:stroke joinstyle="miter"/>
               </v:line>
             </w:pict>
@@ -24103,7 +24115,7 @@
           </mc:Choice>
           <mc:Fallback>
             <w:pict>
-              <v:line w14:anchorId="783B9736" id="Straight Connector 60" o:spid="_x0000_s1026" style="position:absolute;z-index:251675648;visibility:visible;mso-wrap-style:square;mso-width-percent:0;mso-height-percent:0;mso-wrap-distance-left:9pt;mso-wrap-distance-top:0;mso-wrap-distance-right:9pt;mso-wrap-distance-bottom:0;mso-position-horizontal:absolute;mso-position-horizontal-relative:text;mso-position-vertical:absolute;mso-position-vertical-relative:text;mso-width-percent:0;mso-height-percent:0;mso-width-relative:margin;mso-height-relative:margin" from="275.75pt,60.45pt" to="275.75pt,70.35pt" o:gfxdata="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" strokecolor="#a5a5a5 [3206]" strokeweight="1pt">
+              <v:line w14:anchorId="5CF06999" id="Straight Connector 60" o:spid="_x0000_s1026" style="position:absolute;z-index:251675648;visibility:visible;mso-wrap-style:square;mso-width-percent:0;mso-height-percent:0;mso-wrap-distance-left:9pt;mso-wrap-distance-top:0;mso-wrap-distance-right:9pt;mso-wrap-distance-bottom:0;mso-position-horizontal:absolute;mso-position-horizontal-relative:text;mso-position-vertical:absolute;mso-position-vertical-relative:text;mso-width-percent:0;mso-height-percent:0;mso-width-relative:margin;mso-height-relative:margin" from="275.75pt,60.45pt" to="275.75pt,70.35pt" o:gfxdata="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" strokecolor="#a5a5a5 [3206]" strokeweight="1pt">
                 <v:stroke joinstyle="miter"/>
               </v:line>
             </w:pict>
@@ -24176,7 +24188,7 @@
           </mc:Choice>
           <mc:Fallback>
             <w:pict>
-              <v:line w14:anchorId="27C52052" id="Straight Connector 61" o:spid="_x0000_s1026" style="position:absolute;z-index:251677696;visibility:visible;mso-wrap-style:square;mso-width-percent:0;mso-height-percent:0;mso-wrap-distance-left:9pt;mso-wrap-distance-top:0;mso-wrap-distance-right:9pt;mso-wrap-distance-bottom:0;mso-position-horizontal:absolute;mso-position-horizontal-relative:text;mso-position-vertical:absolute;mso-position-vertical-relative:text;mso-width-percent:0;mso-height-percent:0;mso-width-relative:margin;mso-height-relative:margin" from="352.5pt,60.4pt" to="352.5pt,70.3pt" o:gfxdata="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" strokecolor="#a5a5a5 [3206]" strokeweight="1pt">
+              <v:line w14:anchorId="3BDA885D" id="Straight Connector 61" o:spid="_x0000_s1026" style="position:absolute;z-index:251677696;visibility:visible;mso-wrap-style:square;mso-width-percent:0;mso-height-percent:0;mso-wrap-distance-left:9pt;mso-wrap-distance-top:0;mso-wrap-distance-right:9pt;mso-wrap-distance-bottom:0;mso-position-horizontal:absolute;mso-position-horizontal-relative:text;mso-position-vertical:absolute;mso-position-vertical-relative:text;mso-width-percent:0;mso-height-percent:0;mso-width-relative:margin;mso-height-relative:margin" from="352.5pt,60.4pt" to="352.5pt,70.3pt" o:gfxdata="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" strokecolor="#a5a5a5 [3206]" strokeweight="1pt">
                 <v:stroke joinstyle="miter"/>
               </v:line>
             </w:pict>
@@ -24249,7 +24261,7 @@
           </mc:Choice>
           <mc:Fallback>
             <w:pict>
-              <v:line w14:anchorId="47F85732" id="Straight Connector 62" o:spid="_x0000_s1026" style="position:absolute;z-index:251679744;visibility:visible;mso-wrap-style:square;mso-width-percent:0;mso-height-percent:0;mso-wrap-distance-left:9pt;mso-wrap-distance-top:0;mso-wrap-distance-right:9pt;mso-wrap-distance-bottom:0;mso-position-horizontal:absolute;mso-position-horizontal-relative:text;mso-position-vertical:absolute;mso-position-vertical-relative:text;mso-width-percent:0;mso-height-percent:0;mso-width-relative:margin;mso-height-relative:margin" from="437.55pt,60.4pt" to="437.55pt,70.3pt" o:gfxdata="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" strokecolor="#a5a5a5 [3206]" strokeweight="1pt">
+              <v:line w14:anchorId="554AE6AF" id="Straight Connector 62" o:spid="_x0000_s1026" style="position:absolute;z-index:251679744;visibility:visible;mso-wrap-style:square;mso-width-percent:0;mso-height-percent:0;mso-wrap-distance-left:9pt;mso-wrap-distance-top:0;mso-wrap-distance-right:9pt;mso-wrap-distance-bottom:0;mso-position-horizontal:absolute;mso-position-horizontal-relative:text;mso-position-vertical:absolute;mso-position-vertical-relative:text;mso-width-percent:0;mso-height-percent:0;mso-width-relative:margin;mso-height-relative:margin" from="437.55pt,60.4pt" to="437.55pt,70.3pt" o:gfxdata="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" strokecolor="#a5a5a5 [3206]" strokeweight="1pt">
                 <v:stroke joinstyle="miter"/>
               </v:line>
             </w:pict>
@@ -24322,7 +24334,7 @@
           </mc:Choice>
           <mc:Fallback>
             <w:pict>
-              <v:line w14:anchorId="1D65D8A9" id="Straight Connector 58" o:spid="_x0000_s1026" style="position:absolute;z-index:251671552;visibility:visible;mso-wrap-style:square;mso-width-percent:0;mso-height-percent:0;mso-wrap-distance-left:9pt;mso-wrap-distance-top:0;mso-wrap-distance-right:9pt;mso-wrap-distance-bottom:0;mso-position-horizontal:absolute;mso-position-horizontal-relative:text;mso-position-vertical:absolute;mso-position-vertical-relative:text;mso-width-percent:0;mso-height-percent:0;mso-width-relative:margin;mso-height-relative:margin" from="82.15pt,60.3pt" to="82.15pt,70.15pt" o:gfxdata="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" strokecolor="#a5a5a5 [3206]" strokeweight="1pt">
+              <v:line w14:anchorId="4109973D" id="Straight Connector 58" o:spid="_x0000_s1026" style="position:absolute;z-index:251671552;visibility:visible;mso-wrap-style:square;mso-width-percent:0;mso-height-percent:0;mso-wrap-distance-left:9pt;mso-wrap-distance-top:0;mso-wrap-distance-right:9pt;mso-wrap-distance-bottom:0;mso-position-horizontal:absolute;mso-position-horizontal-relative:text;mso-position-vertical:absolute;mso-position-vertical-relative:text;mso-width-percent:0;mso-height-percent:0;mso-width-relative:margin;mso-height-relative:margin" from="82.15pt,60.3pt" to="82.15pt,70.15pt" o:gfxdata="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" strokecolor="#a5a5a5 [3206]" strokeweight="1pt">
                 <v:stroke joinstyle="miter"/>
               </v:line>
             </w:pict>
@@ -24395,7 +24407,7 @@
           </mc:Choice>
           <mc:Fallback>
             <w:pict>
-              <v:line w14:anchorId="4DF1FBB3" id="Straight Connector 59" o:spid="_x0000_s1026" style="position:absolute;z-index:251673600;visibility:visible;mso-wrap-style:square;mso-width-percent:0;mso-height-percent:0;mso-wrap-distance-left:9pt;mso-wrap-distance-top:0;mso-wrap-distance-right:9pt;mso-wrap-distance-bottom:0;mso-position-horizontal:absolute;mso-position-horizontal-relative:text;mso-position-vertical:absolute;mso-position-vertical-relative:text;mso-width-percent:0;mso-height-percent:0;mso-width-relative:margin;mso-height-relative:margin" from="192.55pt,60.3pt" to="192.55pt,70.2pt" o:gfxdata="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" strokecolor="#a5a5a5 [3206]" strokeweight="1pt">
+              <v:line w14:anchorId="5A16F25B" id="Straight Connector 59" o:spid="_x0000_s1026" style="position:absolute;z-index:251673600;visibility:visible;mso-wrap-style:square;mso-width-percent:0;mso-height-percent:0;mso-wrap-distance-left:9pt;mso-wrap-distance-top:0;mso-wrap-distance-right:9pt;mso-wrap-distance-bottom:0;mso-position-horizontal:absolute;mso-position-horizontal-relative:text;mso-position-vertical:absolute;mso-position-vertical-relative:text;mso-width-percent:0;mso-height-percent:0;mso-width-relative:margin;mso-height-relative:margin" from="192.55pt,60.3pt" to="192.55pt,70.2pt" o:gfxdata="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" strokecolor="#a5a5a5 [3206]" strokeweight="1pt">
                 <v:stroke joinstyle="miter"/>
               </v:line>
             </w:pict>
@@ -24468,7 +24480,7 @@
           </mc:Choice>
           <mc:Fallback>
             <w:pict>
-              <v:line w14:anchorId="1FA253BD" id="Straight Connector 51" o:spid="_x0000_s1026" style="position:absolute;z-index:251659264;visibility:visible;mso-wrap-style:square;mso-width-percent:0;mso-height-percent:0;mso-wrap-distance-left:9pt;mso-wrap-distance-top:0;mso-wrap-distance-right:9pt;mso-wrap-distance-bottom:0;mso-position-horizontal:absolute;mso-position-horizontal-relative:text;mso-position-vertical:absolute;mso-position-vertical-relative:text;mso-width-percent:0;mso-height-percent:0;mso-width-relative:margin;mso-height-relative:margin" from="289.9pt,32.6pt" to="289.9pt,58.3pt" o:gfxdata="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" strokecolor="#a5a5a5 [3206]" strokeweight="1pt">
+              <v:line w14:anchorId="1E316212" id="Straight Connector 51" o:spid="_x0000_s1026" style="position:absolute;z-index:251659264;visibility:visible;mso-wrap-style:square;mso-width-percent:0;mso-height-percent:0;mso-wrap-distance-left:9pt;mso-wrap-distance-top:0;mso-wrap-distance-right:9pt;mso-wrap-distance-bottom:0;mso-position-horizontal:absolute;mso-position-horizontal-relative:text;mso-position-vertical:absolute;mso-position-vertical-relative:text;mso-width-percent:0;mso-height-percent:0;mso-width-relative:margin;mso-height-relative:margin" from="289.9pt,32.6pt" to="289.9pt,58.3pt" o:gfxdata="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" strokecolor="#a5a5a5 [3206]" strokeweight="1pt">
                 <v:stroke joinstyle="miter"/>
               </v:line>
             </w:pict>
@@ -24541,7 +24553,7 @@
           </mc:Choice>
           <mc:Fallback>
             <w:pict>
-              <v:line w14:anchorId="7ACA0462" id="Straight Connector 57" o:spid="_x0000_s1026" style="position:absolute;flip:x;z-index:251669504;visibility:visible;mso-wrap-style:square;mso-width-percent:0;mso-height-percent:0;mso-wrap-distance-left:9pt;mso-wrap-distance-top:0;mso-wrap-distance-right:9pt;mso-wrap-distance-bottom:0;mso-position-horizontal:absolute;mso-position-horizontal-relative:text;mso-position-vertical:absolute;mso-position-vertical-relative:text;mso-width-percent:0;mso-height-percent:0;mso-width-relative:margin;mso-height-relative:margin" from="81.4pt,60.3pt" to="437.4pt,60.3pt" o:gfxdata="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" strokecolor="#a5a5a5 [3206]" strokeweight="1pt">
+              <v:line w14:anchorId="1B470020" id="Straight Connector 57" o:spid="_x0000_s1026" style="position:absolute;flip:x;z-index:251669504;visibility:visible;mso-wrap-style:square;mso-width-percent:0;mso-height-percent:0;mso-wrap-distance-left:9pt;mso-wrap-distance-top:0;mso-wrap-distance-right:9pt;mso-wrap-distance-bottom:0;mso-position-horizontal:absolute;mso-position-horizontal-relative:text;mso-position-vertical:absolute;mso-position-vertical-relative:text;mso-width-percent:0;mso-height-percent:0;mso-width-relative:margin;mso-height-relative:margin" from="81.4pt,60.3pt" to="437.4pt,60.3pt" o:gfxdata="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" strokecolor="#a5a5a5 [3206]" strokeweight="1pt">
                 <v:stroke joinstyle="miter"/>
               </v:line>
             </w:pict>
@@ -24614,7 +24626,7 @@
           </mc:Choice>
           <mc:Fallback>
             <w:pict>
-              <v:line w14:anchorId="06F96CAF" id="Straight Connector 56" o:spid="_x0000_s1026" style="position:absolute;z-index:251667456;visibility:visible;mso-wrap-style:square;mso-width-percent:0;mso-height-percent:0;mso-wrap-distance-left:9pt;mso-wrap-distance-top:0;mso-wrap-distance-right:9pt;mso-wrap-distance-bottom:0;mso-position-horizontal:absolute;mso-position-horizontal-relative:text;mso-position-vertical:absolute;mso-position-vertical-relative:text;mso-width-percent:0;mso-height-percent:0;mso-width-relative:margin;mso-height-relative:margin" from="420.55pt,104.35pt" to="420.55pt,127.3pt" o:gfxdata="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" strokecolor="#a5a5a5 [3206]" strokeweight="1pt">
+              <v:line w14:anchorId="2A08EFED" id="Straight Connector 56" o:spid="_x0000_s1026" style="position:absolute;z-index:251667456;visibility:visible;mso-wrap-style:square;mso-width-percent:0;mso-height-percent:0;mso-wrap-distance-left:9pt;mso-wrap-distance-top:0;mso-wrap-distance-right:9pt;mso-wrap-distance-bottom:0;mso-position-horizontal:absolute;mso-position-horizontal-relative:text;mso-position-vertical:absolute;mso-position-vertical-relative:text;mso-width-percent:0;mso-height-percent:0;mso-width-relative:margin;mso-height-relative:margin" from="420.55pt,104.35pt" to="420.55pt,127.3pt" o:gfxdata="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" strokecolor="#a5a5a5 [3206]" strokeweight="1pt">
                 <v:stroke joinstyle="miter"/>
               </v:line>
             </w:pict>
@@ -24687,7 +24699,7 @@
           </mc:Choice>
           <mc:Fallback>
             <w:pict>
-              <v:line w14:anchorId="42060C80" id="Straight Connector 54" o:spid="_x0000_s1026" style="position:absolute;z-index:251665408;visibility:visible;mso-wrap-style:square;mso-width-percent:0;mso-height-percent:0;mso-wrap-distance-left:9pt;mso-wrap-distance-top:0;mso-wrap-distance-right:9pt;mso-wrap-distance-bottom:0;mso-position-horizontal:absolute;mso-position-horizontal-relative:text;mso-position-vertical:absolute;mso-position-vertical-relative:text;mso-width-percent:0;mso-height-percent:0;mso-width-relative:margin;mso-height-relative:margin" from="334.3pt,104.35pt" to="334.3pt,188.2pt" o:gfxdata="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" strokecolor="#a5a5a5 [3206]" strokeweight="1pt">
+              <v:line w14:anchorId="28F54807" id="Straight Connector 54" o:spid="_x0000_s1026" style="position:absolute;z-index:251665408;visibility:visible;mso-wrap-style:square;mso-width-percent:0;mso-height-percent:0;mso-wrap-distance-left:9pt;mso-wrap-distance-top:0;mso-wrap-distance-right:9pt;mso-wrap-distance-bottom:0;mso-position-horizontal:absolute;mso-position-horizontal-relative:text;mso-position-vertical:absolute;mso-position-vertical-relative:text;mso-width-percent:0;mso-height-percent:0;mso-width-relative:margin;mso-height-relative:margin" from="334.3pt,104.35pt" to="334.3pt,188.2pt" o:gfxdata="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" strokecolor="#a5a5a5 [3206]" strokeweight="1pt">
                 <v:stroke joinstyle="miter"/>
               </v:line>
             </w:pict>
@@ -24760,7 +24772,7 @@
           </mc:Choice>
           <mc:Fallback>
             <w:pict>
-              <v:line w14:anchorId="74FCDCFA" id="Straight Connector 53" o:spid="_x0000_s1026" style="position:absolute;z-index:251663360;visibility:visible;mso-wrap-style:square;mso-width-percent:0;mso-height-percent:0;mso-wrap-distance-left:9pt;mso-wrap-distance-top:0;mso-wrap-distance-right:9pt;mso-wrap-distance-bottom:0;mso-position-horizontal:absolute;mso-position-horizontal-relative:text;mso-position-vertical:absolute;mso-position-vertical-relative:text;mso-width-percent:0;mso-height-percent:0;mso-width-relative:margin;mso-height-relative:margin" from="246.5pt,104.35pt" to="246.5pt,188.2pt" o:gfxdata="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" strokecolor="#a5a5a5 [3206]" strokeweight="1pt">
+              <v:line w14:anchorId="705892C8" id="Straight Connector 53" o:spid="_x0000_s1026" style="position:absolute;z-index:251663360;visibility:visible;mso-wrap-style:square;mso-width-percent:0;mso-height-percent:0;mso-wrap-distance-left:9pt;mso-wrap-distance-top:0;mso-wrap-distance-right:9pt;mso-wrap-distance-bottom:0;mso-position-horizontal:absolute;mso-position-horizontal-relative:text;mso-position-vertical:absolute;mso-position-vertical-relative:text;mso-width-percent:0;mso-height-percent:0;mso-width-relative:margin;mso-height-relative:margin" from="246.5pt,104.35pt" to="246.5pt,188.2pt" o:gfxdata="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" strokecolor="#a5a5a5 [3206]" strokeweight="1pt">
                 <v:stroke joinstyle="miter"/>
               </v:line>
             </w:pict>
@@ -24833,7 +24845,7 @@
           </mc:Choice>
           <mc:Fallback>
             <w:pict>
-              <v:line w14:anchorId="26AEB82D" id="Straight Connector 52" o:spid="_x0000_s1026" style="position:absolute;z-index:251661312;visibility:visible;mso-wrap-style:square;mso-width-percent:0;mso-height-percent:0;mso-wrap-distance-left:9pt;mso-wrap-distance-top:0;mso-wrap-distance-right:9pt;mso-wrap-distance-bottom:0;mso-position-horizontal:absolute;mso-position-horizontal-relative:text;mso-position-vertical:absolute;mso-position-vertical-relative:text;mso-width-percent:0;mso-height-percent:0;mso-width-relative:margin;mso-height-relative:margin" from="166.45pt,104.2pt" to="166.45pt,188.05pt" o:gfxdata="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" strokecolor="#a5a5a5 [3206]" strokeweight="1pt">
+              <v:line w14:anchorId="7DF83C3D" id="Straight Connector 52" o:spid="_x0000_s1026" style="position:absolute;z-index:251661312;visibility:visible;mso-wrap-style:square;mso-width-percent:0;mso-height-percent:0;mso-wrap-distance-left:9pt;mso-wrap-distance-top:0;mso-wrap-distance-right:9pt;mso-wrap-distance-bottom:0;mso-position-horizontal:absolute;mso-position-horizontal-relative:text;mso-position-vertical:absolute;mso-position-vertical-relative:text;mso-width-percent:0;mso-height-percent:0;mso-width-relative:margin;mso-height-relative:margin" from="166.45pt,104.2pt" to="166.45pt,188.05pt" o:gfxdata="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" strokecolor="#a5a5a5 [3206]" strokeweight="1pt">
                 <v:stroke joinstyle="miter"/>
               </v:line>
             </w:pict>
@@ -30792,7 +30804,7 @@
                 <w:color w:val="000000" w:themeColor="text1"/>
                 <w:szCs w:val="26"/>
               </w:rPr>
-              <w:t>Nguyễn Văn A</w:t>
+              <w:t>Lê Hoàng Nam</w:t>
             </w:r>
           </w:p>
         </w:tc>
@@ -30815,7 +30827,15 @@
                 <w:color w:val="000000" w:themeColor="text1"/>
                 <w:szCs w:val="26"/>
               </w:rPr>
-              <w:t>Viết báo cáo phần use cases diagram, code chức năng….</w:t>
+              <w:t>Viết báo cáo phần use cases diagram, code chức năn</w:t>
+            </w:r>
+            <w:r>
+              <w:rPr>
+                <w:rFonts w:eastAsia="Times New Roman" w:cs="Times New Roman"/>
+                <w:color w:val="000000" w:themeColor="text1"/>
+                <w:szCs w:val="26"/>
+              </w:rPr>
+              <w:t>g thêm lớp, thêm giáo viên, thêm môn học</w:t>
             </w:r>
           </w:p>
         </w:tc>
@@ -30826,19 +30846,20 @@
           <w:p>
             <w:pPr>
               <w:ind w:firstLine="0"/>
-              <w:rPr>
-                <w:rFonts w:eastAsia="Times New Roman" w:cs="Times New Roman"/>
-                <w:color w:val="000000" w:themeColor="text1"/>
-                <w:szCs w:val="26"/>
-              </w:rPr>
-            </w:pPr>
-            <w:r>
-              <w:rPr>
-                <w:rFonts w:eastAsia="Times New Roman" w:cs="Times New Roman"/>
-                <w:color w:val="000000" w:themeColor="text1"/>
-                <w:szCs w:val="26"/>
-              </w:rPr>
-              <w:t>60%</w:t>
+              <w:jc w:val="center"/>
+              <w:rPr>
+                <w:rFonts w:eastAsia="Times New Roman" w:cs="Times New Roman"/>
+                <w:color w:val="000000" w:themeColor="text1"/>
+                <w:szCs w:val="26"/>
+              </w:rPr>
+            </w:pPr>
+            <w:r>
+              <w:rPr>
+                <w:rFonts w:eastAsia="Times New Roman" w:cs="Times New Roman"/>
+                <w:color w:val="000000" w:themeColor="text1"/>
+                <w:szCs w:val="26"/>
+              </w:rPr>
+              <w:t>20%</w:t>
             </w:r>
           </w:p>
         </w:tc>
@@ -30857,6 +30878,14 @@
                 <w:szCs w:val="26"/>
               </w:rPr>
             </w:pPr>
+            <w:r>
+              <w:rPr>
+                <w:rFonts w:eastAsia="Times New Roman" w:cs="Times New Roman"/>
+                <w:color w:val="000000" w:themeColor="text1"/>
+                <w:szCs w:val="26"/>
+              </w:rPr>
+              <w:t>Huỳnh Gia Huy</w:t>
+            </w:r>
           </w:p>
         </w:tc>
         <w:tc>
@@ -30872,6 +30901,14 @@
                 <w:szCs w:val="26"/>
               </w:rPr>
             </w:pPr>
+            <w:r>
+              <w:rPr>
+                <w:rFonts w:eastAsia="Times New Roman" w:cs="Times New Roman"/>
+                <w:color w:val="000000" w:themeColor="text1"/>
+                <w:szCs w:val="26"/>
+              </w:rPr>
+              <w:t>Vẽ Sequence Diagram, code chức năng đăng nhập học sinh, giáo viên</w:t>
+            </w:r>
           </w:p>
         </w:tc>
         <w:tc>
@@ -30881,12 +30918,21 @@
           <w:p>
             <w:pPr>
               <w:ind w:firstLine="0"/>
-              <w:rPr>
-                <w:rFonts w:eastAsia="Times New Roman" w:cs="Times New Roman"/>
-                <w:color w:val="000000" w:themeColor="text1"/>
-                <w:szCs w:val="26"/>
-              </w:rPr>
-            </w:pPr>
+              <w:jc w:val="center"/>
+              <w:rPr>
+                <w:rFonts w:eastAsia="Times New Roman" w:cs="Times New Roman"/>
+                <w:color w:val="000000" w:themeColor="text1"/>
+                <w:szCs w:val="26"/>
+              </w:rPr>
+            </w:pPr>
+            <w:r>
+              <w:rPr>
+                <w:rFonts w:eastAsia="Times New Roman" w:cs="Times New Roman"/>
+                <w:color w:val="000000" w:themeColor="text1"/>
+                <w:szCs w:val="26"/>
+              </w:rPr>
+              <w:t>20%</w:t>
+            </w:r>
           </w:p>
         </w:tc>
       </w:tr>
@@ -30904,6 +30950,14 @@
                 <w:szCs w:val="26"/>
               </w:rPr>
             </w:pPr>
+            <w:r>
+              <w:rPr>
+                <w:rFonts w:eastAsia="Times New Roman" w:cs="Times New Roman"/>
+                <w:color w:val="000000" w:themeColor="text1"/>
+                <w:szCs w:val="26"/>
+              </w:rPr>
+              <w:t>Trần Quốc Huy</w:t>
+            </w:r>
           </w:p>
         </w:tc>
         <w:tc>
@@ -30919,6 +30973,14 @@
                 <w:szCs w:val="26"/>
               </w:rPr>
             </w:pPr>
+            <w:r>
+              <w:rPr>
+                <w:rFonts w:eastAsia="Times New Roman" w:cs="Times New Roman"/>
+                <w:color w:val="000000" w:themeColor="text1"/>
+                <w:szCs w:val="26"/>
+              </w:rPr>
+              <w:t>Vẽ Activity Diagram, code chức năng thêm điểm, tính điểm trung bình</w:t>
+            </w:r>
           </w:p>
         </w:tc>
         <w:tc>
@@ -30928,12 +30990,165 @@
           <w:p>
             <w:pPr>
               <w:ind w:firstLine="0"/>
-              <w:rPr>
-                <w:rFonts w:eastAsia="Times New Roman" w:cs="Times New Roman"/>
-                <w:color w:val="000000" w:themeColor="text1"/>
-                <w:szCs w:val="26"/>
-              </w:rPr>
-            </w:pPr>
+              <w:jc w:val="center"/>
+              <w:rPr>
+                <w:rFonts w:eastAsia="Times New Roman" w:cs="Times New Roman"/>
+                <w:color w:val="000000" w:themeColor="text1"/>
+                <w:szCs w:val="26"/>
+              </w:rPr>
+            </w:pPr>
+            <w:r>
+              <w:rPr>
+                <w:rFonts w:eastAsia="Times New Roman" w:cs="Times New Roman"/>
+                <w:color w:val="000000" w:themeColor="text1"/>
+                <w:szCs w:val="26"/>
+              </w:rPr>
+              <w:t>20%</w:t>
+            </w:r>
+          </w:p>
+        </w:tc>
+      </w:tr>
+      <w:tr>
+        <w:tc>
+          <w:tcPr>
+            <w:tcW w:w="2155" w:type="dxa"/>
+          </w:tcPr>
+          <w:p>
+            <w:pPr>
+              <w:ind w:firstLine="0"/>
+              <w:rPr>
+                <w:rFonts w:eastAsia="Times New Roman" w:cs="Times New Roman"/>
+                <w:color w:val="000000" w:themeColor="text1"/>
+                <w:szCs w:val="26"/>
+              </w:rPr>
+            </w:pPr>
+            <w:r>
+              <w:rPr>
+                <w:rFonts w:eastAsia="Times New Roman" w:cs="Times New Roman"/>
+                <w:color w:val="000000" w:themeColor="text1"/>
+                <w:szCs w:val="26"/>
+              </w:rPr>
+              <w:t>Nhật Nam</w:t>
+            </w:r>
+          </w:p>
+        </w:tc>
+        <w:tc>
+          <w:tcPr>
+            <w:tcW w:w="4320" w:type="dxa"/>
+          </w:tcPr>
+          <w:p>
+            <w:pPr>
+              <w:ind w:firstLine="0"/>
+              <w:rPr>
+                <w:rFonts w:eastAsia="Times New Roman" w:cs="Times New Roman"/>
+                <w:color w:val="000000" w:themeColor="text1"/>
+                <w:szCs w:val="26"/>
+              </w:rPr>
+            </w:pPr>
+            <w:r>
+              <w:rPr>
+                <w:rFonts w:eastAsia="Times New Roman" w:cs="Times New Roman"/>
+                <w:color w:val="000000" w:themeColor="text1"/>
+                <w:szCs w:val="26"/>
+              </w:rPr>
+              <w:t>Đặc tả usecase, code chức năng xuất file báo cáo</w:t>
+            </w:r>
+          </w:p>
+        </w:tc>
+        <w:tc>
+          <w:tcPr>
+            <w:tcW w:w="2880" w:type="dxa"/>
+          </w:tcPr>
+          <w:p>
+            <w:pPr>
+              <w:ind w:firstLine="0"/>
+              <w:jc w:val="center"/>
+              <w:rPr>
+                <w:rFonts w:eastAsia="Times New Roman" w:cs="Times New Roman"/>
+                <w:color w:val="000000" w:themeColor="text1"/>
+                <w:szCs w:val="26"/>
+              </w:rPr>
+            </w:pPr>
+            <w:r>
+              <w:rPr>
+                <w:rFonts w:eastAsia="Times New Roman" w:cs="Times New Roman"/>
+                <w:color w:val="000000" w:themeColor="text1"/>
+                <w:szCs w:val="26"/>
+              </w:rPr>
+              <w:t>20%</w:t>
+            </w:r>
+          </w:p>
+        </w:tc>
+      </w:tr>
+      <w:tr>
+        <w:tc>
+          <w:tcPr>
+            <w:tcW w:w="2155" w:type="dxa"/>
+          </w:tcPr>
+          <w:p>
+            <w:pPr>
+              <w:ind w:firstLine="0"/>
+              <w:rPr>
+                <w:rFonts w:eastAsia="Times New Roman" w:cs="Times New Roman"/>
+                <w:color w:val="000000" w:themeColor="text1"/>
+                <w:szCs w:val="26"/>
+              </w:rPr>
+            </w:pPr>
+            <w:r>
+              <w:rPr>
+                <w:rFonts w:eastAsia="Times New Roman" w:cs="Times New Roman"/>
+                <w:color w:val="000000" w:themeColor="text1"/>
+                <w:szCs w:val="26"/>
+              </w:rPr>
+              <w:t>Lại Quốc Huy</w:t>
+            </w:r>
+          </w:p>
+        </w:tc>
+        <w:tc>
+          <w:tcPr>
+            <w:tcW w:w="4320" w:type="dxa"/>
+          </w:tcPr>
+          <w:p>
+            <w:pPr>
+              <w:ind w:firstLine="0"/>
+              <w:rPr>
+                <w:rFonts w:eastAsia="Times New Roman" w:cs="Times New Roman"/>
+                <w:color w:val="000000" w:themeColor="text1"/>
+                <w:szCs w:val="26"/>
+              </w:rPr>
+            </w:pPr>
+            <w:r>
+              <w:rPr>
+                <w:rFonts w:eastAsia="Times New Roman" w:cs="Times New Roman"/>
+                <w:color w:val="000000" w:themeColor="text1"/>
+                <w:szCs w:val="26"/>
+              </w:rPr>
+              <w:t>Thiết kế sơ đồ bảng, code chức năng cập nhật thông tin, xem điểm học sinh</w:t>
+            </w:r>
+          </w:p>
+        </w:tc>
+        <w:tc>
+          <w:tcPr>
+            <w:tcW w:w="2880" w:type="dxa"/>
+          </w:tcPr>
+          <w:p>
+            <w:pPr>
+              <w:ind w:firstLine="0"/>
+              <w:jc w:val="center"/>
+              <w:rPr>
+                <w:rFonts w:eastAsia="Times New Roman" w:cs="Times New Roman"/>
+                <w:color w:val="000000" w:themeColor="text1"/>
+                <w:szCs w:val="26"/>
+              </w:rPr>
+            </w:pPr>
+            <w:r>
+              <w:rPr>
+                <w:rFonts w:eastAsia="Times New Roman" w:cs="Times New Roman"/>
+                <w:color w:val="000000" w:themeColor="text1"/>
+                <w:szCs w:val="26"/>
+              </w:rPr>
+              <w:t>20%</w:t>
+            </w:r>
           </w:p>
         </w:tc>
       </w:tr>
@@ -31171,7 +31386,7 @@
           <w:rPr>
             <w:noProof/>
           </w:rPr>
-          <w:t>19</w:t>
+          <w:t>13</w:t>
         </w:r>
         <w:r>
           <w:rPr>
@@ -34627,7 +34842,7 @@
 </file>
 
 <file path=customXml/itemProps2.xml><?xml version="1.0" encoding="utf-8"?>
-<ds:datastoreItem xmlns:ds="http://schemas.openxmlformats.org/officeDocument/2006/customXml" ds:itemID="{9470F493-69D6-42B6-9AAB-0D84BC52C863}">
+<ds:datastoreItem xmlns:ds="http://schemas.openxmlformats.org/officeDocument/2006/customXml" ds:itemID="{7A6BD120-E69D-41BE-9892-A138C6E70867}">
   <ds:schemaRefs>
     <ds:schemaRef ds:uri="http://schemas.openxmlformats.org/officeDocument/2006/bibliography"/>
   </ds:schemaRefs>

--- a/Document/MauBaoCao_LTDD.docx
+++ b/Document/MauBaoCao_LTDD.docx
@@ -483,8 +483,6 @@
           <w:szCs w:val="26"/>
         </w:rPr>
       </w:pPr>
-      <w:bookmarkStart w:id="1" w:name="_GoBack"/>
-      <w:bookmarkEnd w:id="1"/>
     </w:p>
     <w:p>
       <w:pPr>
@@ -549,7 +547,7 @@
           <w:szCs w:val="40"/>
         </w:rPr>
       </w:pPr>
-      <w:bookmarkStart w:id="2" w:name="_Toc139023353"/>
+      <w:bookmarkStart w:id="1" w:name="_Toc139023353"/>
       <w:r>
         <w:rPr>
           <w:rFonts w:cs="Times New Roman"/>
@@ -558,7 +556,7 @@
         <w:lastRenderedPageBreak/>
         <w:t>Giới thiệu</w:t>
       </w:r>
-      <w:bookmarkEnd w:id="2"/>
+      <w:bookmarkEnd w:id="1"/>
     </w:p>
     <w:p>
       <w:pPr>
@@ -610,7 +608,7 @@
           <w:szCs w:val="40"/>
         </w:rPr>
       </w:pPr>
-      <w:bookmarkStart w:id="3" w:name="_Toc139023354"/>
+      <w:bookmarkStart w:id="2" w:name="_Toc139023354"/>
       <w:r>
         <w:rPr>
           <w:rFonts w:cs="Times New Roman"/>
@@ -619,7 +617,7 @@
         <w:lastRenderedPageBreak/>
         <w:t>Lời cảm ơn</w:t>
       </w:r>
-      <w:bookmarkEnd w:id="3"/>
+      <w:bookmarkEnd w:id="2"/>
     </w:p>
     <w:p>
       <w:pPr>
@@ -661,7 +659,7 @@
           <w:szCs w:val="40"/>
         </w:rPr>
       </w:pPr>
-      <w:bookmarkStart w:id="4" w:name="_Toc139023368"/>
+      <w:bookmarkStart w:id="3" w:name="_Toc139023368"/>
       <w:r>
         <w:rPr>
           <w:rFonts w:cs="Times New Roman"/>
@@ -670,7 +668,7 @@
         <w:lastRenderedPageBreak/>
         <w:t>phụ lục viết tắt</w:t>
       </w:r>
-      <w:bookmarkEnd w:id="4"/>
+      <w:bookmarkEnd w:id="3"/>
     </w:p>
     <w:tbl>
       <w:tblPr>
@@ -897,7 +895,228 @@
                 <w:color w:val="000000" w:themeColor="text1"/>
                 <w:szCs w:val="26"/>
               </w:rPr>
-              <w:t>database</w:t>
+              <w:t>D</w:t>
+            </w:r>
+            <w:r>
+              <w:rPr>
+                <w:rFonts w:cs="Times New Roman"/>
+                <w:color w:val="000000" w:themeColor="text1"/>
+                <w:szCs w:val="26"/>
+              </w:rPr>
+              <w:t>atabase</w:t>
+            </w:r>
+          </w:p>
+        </w:tc>
+      </w:tr>
+      <w:tr>
+        <w:tc>
+          <w:tcPr>
+            <w:tcW w:w="1525" w:type="dxa"/>
+          </w:tcPr>
+          <w:p>
+            <w:pPr>
+              <w:ind w:firstLine="0"/>
+              <w:rPr>
+                <w:rFonts w:cs="Times New Roman"/>
+                <w:color w:val="000000" w:themeColor="text1"/>
+                <w:szCs w:val="26"/>
+              </w:rPr>
+            </w:pPr>
+            <w:r>
+              <w:rPr>
+                <w:rFonts w:cs="Times New Roman"/>
+                <w:color w:val="000000" w:themeColor="text1"/>
+                <w:szCs w:val="26"/>
+              </w:rPr>
+              <w:t>3</w:t>
+            </w:r>
+          </w:p>
+        </w:tc>
+        <w:tc>
+          <w:tcPr>
+            <w:tcW w:w="4705" w:type="dxa"/>
+          </w:tcPr>
+          <w:p>
+            <w:pPr>
+              <w:ind w:firstLine="0"/>
+              <w:rPr>
+                <w:rFonts w:cs="Times New Roman"/>
+                <w:color w:val="000000" w:themeColor="text1"/>
+                <w:szCs w:val="26"/>
+              </w:rPr>
+            </w:pPr>
+            <w:r>
+              <w:rPr>
+                <w:rFonts w:cs="Times New Roman"/>
+                <w:color w:val="000000" w:themeColor="text1"/>
+                <w:szCs w:val="26"/>
+              </w:rPr>
+              <w:t>CSDL</w:t>
+            </w:r>
+          </w:p>
+        </w:tc>
+        <w:tc>
+          <w:tcPr>
+            <w:tcW w:w="3115" w:type="dxa"/>
+          </w:tcPr>
+          <w:p>
+            <w:pPr>
+              <w:ind w:firstLine="0"/>
+              <w:rPr>
+                <w:rFonts w:cs="Times New Roman"/>
+                <w:color w:val="000000" w:themeColor="text1"/>
+                <w:szCs w:val="26"/>
+              </w:rPr>
+            </w:pPr>
+            <w:r>
+              <w:rPr>
+                <w:rFonts w:cs="Times New Roman"/>
+                <w:color w:val="000000" w:themeColor="text1"/>
+                <w:szCs w:val="26"/>
+              </w:rPr>
+              <w:t>Cơ sở dữ liệu</w:t>
+            </w:r>
+          </w:p>
+        </w:tc>
+      </w:tr>
+      <w:tr>
+        <w:tc>
+          <w:tcPr>
+            <w:tcW w:w="1525" w:type="dxa"/>
+          </w:tcPr>
+          <w:p>
+            <w:pPr>
+              <w:ind w:firstLine="0"/>
+              <w:rPr>
+                <w:rFonts w:cs="Times New Roman"/>
+                <w:color w:val="000000" w:themeColor="text1"/>
+                <w:szCs w:val="26"/>
+              </w:rPr>
+            </w:pPr>
+            <w:r>
+              <w:rPr>
+                <w:rFonts w:cs="Times New Roman"/>
+                <w:color w:val="000000" w:themeColor="text1"/>
+                <w:szCs w:val="26"/>
+              </w:rPr>
+              <w:t>4</w:t>
+            </w:r>
+          </w:p>
+        </w:tc>
+        <w:tc>
+          <w:tcPr>
+            <w:tcW w:w="4705" w:type="dxa"/>
+          </w:tcPr>
+          <w:p>
+            <w:pPr>
+              <w:ind w:firstLine="0"/>
+              <w:rPr>
+                <w:rFonts w:cs="Times New Roman"/>
+                <w:color w:val="000000" w:themeColor="text1"/>
+                <w:szCs w:val="26"/>
+              </w:rPr>
+            </w:pPr>
+            <w:r>
+              <w:rPr>
+                <w:rFonts w:cs="Times New Roman"/>
+                <w:color w:val="000000" w:themeColor="text1"/>
+                <w:szCs w:val="26"/>
+              </w:rPr>
+              <w:t>PK</w:t>
+            </w:r>
+          </w:p>
+        </w:tc>
+        <w:tc>
+          <w:tcPr>
+            <w:tcW w:w="3115" w:type="dxa"/>
+          </w:tcPr>
+          <w:p>
+            <w:pPr>
+              <w:ind w:firstLine="0"/>
+              <w:rPr>
+                <w:rFonts w:cs="Times New Roman"/>
+                <w:color w:val="000000" w:themeColor="text1"/>
+                <w:szCs w:val="26"/>
+              </w:rPr>
+            </w:pPr>
+            <w:r>
+              <w:rPr>
+                <w:rFonts w:cs="Times New Roman"/>
+                <w:color w:val="000000" w:themeColor="text1"/>
+                <w:szCs w:val="26"/>
+              </w:rPr>
+              <w:t>Primary key</w:t>
+            </w:r>
+          </w:p>
+        </w:tc>
+      </w:tr>
+      <w:tr>
+        <w:tc>
+          <w:tcPr>
+            <w:tcW w:w="1525" w:type="dxa"/>
+          </w:tcPr>
+          <w:p>
+            <w:pPr>
+              <w:ind w:firstLine="0"/>
+              <w:rPr>
+                <w:rFonts w:cs="Times New Roman"/>
+                <w:color w:val="000000" w:themeColor="text1"/>
+                <w:szCs w:val="26"/>
+              </w:rPr>
+            </w:pPr>
+            <w:r>
+              <w:rPr>
+                <w:rFonts w:cs="Times New Roman"/>
+                <w:color w:val="000000" w:themeColor="text1"/>
+                <w:szCs w:val="26"/>
+              </w:rPr>
+              <w:t>5</w:t>
+            </w:r>
+          </w:p>
+        </w:tc>
+        <w:tc>
+          <w:tcPr>
+            <w:tcW w:w="4705" w:type="dxa"/>
+          </w:tcPr>
+          <w:p>
+            <w:pPr>
+              <w:ind w:firstLine="0"/>
+              <w:rPr>
+                <w:rFonts w:cs="Times New Roman"/>
+                <w:color w:val="000000" w:themeColor="text1"/>
+                <w:szCs w:val="26"/>
+              </w:rPr>
+            </w:pPr>
+            <w:r>
+              <w:rPr>
+                <w:rFonts w:cs="Times New Roman"/>
+                <w:color w:val="000000" w:themeColor="text1"/>
+                <w:szCs w:val="26"/>
+              </w:rPr>
+              <w:t>FK</w:t>
+            </w:r>
+          </w:p>
+        </w:tc>
+        <w:tc>
+          <w:tcPr>
+            <w:tcW w:w="3115" w:type="dxa"/>
+          </w:tcPr>
+          <w:p>
+            <w:pPr>
+              <w:ind w:firstLine="0"/>
+              <w:rPr>
+                <w:rFonts w:cs="Times New Roman"/>
+                <w:color w:val="000000" w:themeColor="text1"/>
+                <w:szCs w:val="26"/>
+              </w:rPr>
+            </w:pPr>
+            <w:r>
+              <w:rPr>
+                <w:rFonts w:cs="Times New Roman"/>
+                <w:color w:val="000000" w:themeColor="text1"/>
+                <w:szCs w:val="26"/>
+              </w:rPr>
+              <w:t>Foreign key</w:t>
             </w:r>
           </w:p>
         </w:tc>
@@ -958,7 +1177,7 @@
           <w:szCs w:val="40"/>
         </w:rPr>
       </w:pPr>
-      <w:bookmarkStart w:id="5" w:name="_Toc139023369"/>
+      <w:bookmarkStart w:id="4" w:name="_Toc139023369"/>
       <w:r>
         <w:rPr>
           <w:rFonts w:cs="Times New Roman"/>
@@ -967,7 +1186,7 @@
         <w:lastRenderedPageBreak/>
         <w:t>Danh mục hình</w:t>
       </w:r>
-      <w:bookmarkEnd w:id="5"/>
+      <w:bookmarkEnd w:id="4"/>
     </w:p>
     <w:sdt>
       <w:sdtPr>
@@ -1230,7 +1449,7 @@
           <w:szCs w:val="40"/>
         </w:rPr>
       </w:pPr>
-      <w:bookmarkStart w:id="6" w:name="_Toc139023370"/>
+      <w:bookmarkStart w:id="5" w:name="_Toc139023370"/>
       <w:r>
         <w:rPr>
           <w:rFonts w:cs="Times New Roman"/>
@@ -1239,7 +1458,7 @@
         <w:lastRenderedPageBreak/>
         <w:t>Danh mục bảng</w:t>
       </w:r>
-      <w:bookmarkEnd w:id="6"/>
+      <w:bookmarkEnd w:id="5"/>
     </w:p>
     <w:p>
       <w:pPr>
@@ -1312,7 +1531,7 @@
           <w:szCs w:val="40"/>
         </w:rPr>
       </w:pPr>
-      <w:bookmarkStart w:id="7" w:name="_Toc139023371"/>
+      <w:bookmarkStart w:id="6" w:name="_Toc139023371"/>
       <w:r>
         <w:rPr>
           <w:rFonts w:cs="Times New Roman"/>
@@ -1321,7 +1540,7 @@
         <w:lastRenderedPageBreak/>
         <w:t>MỤC LỤC</w:t>
       </w:r>
-      <w:bookmarkEnd w:id="7"/>
+      <w:bookmarkEnd w:id="6"/>
     </w:p>
     <w:p>
       <w:pPr>
@@ -4543,55 +4762,6 @@
     </w:p>
     <w:p>
       <w:pPr>
-        <w:tabs>
-          <w:tab w:val="left" w:pos="1823"/>
-        </w:tabs>
-        <w:ind w:firstLine="0"/>
-        <w:rPr>
-          <w:rFonts w:eastAsia="Times New Roman" w:cs="Times New Roman"/>
-          <w:szCs w:val="26"/>
-        </w:rPr>
-      </w:pPr>
-    </w:p>
-    <w:p>
-      <w:pPr>
-        <w:tabs>
-          <w:tab w:val="left" w:pos="5760"/>
-        </w:tabs>
-        <w:rPr>
-          <w:rFonts w:eastAsia="Times New Roman" w:cs="Times New Roman"/>
-          <w:szCs w:val="26"/>
-        </w:rPr>
-      </w:pPr>
-    </w:p>
-    <w:p>
-      <w:pPr>
-        <w:tabs>
-          <w:tab w:val="left" w:pos="5760"/>
-        </w:tabs>
-        <w:rPr>
-          <w:rFonts w:eastAsia="Times New Roman" w:cs="Times New Roman"/>
-          <w:szCs w:val="26"/>
-        </w:rPr>
-        <w:sectPr>
-          <w:headerReference w:type="default" r:id="rId18"/>
-          <w:footerReference w:type="default" r:id="rId19"/>
-          <w:pgSz w:w="11907" w:h="16840"/>
-          <w:pgMar w:top="1134" w:right="1134" w:bottom="1134" w:left="1418" w:header="720" w:footer="720" w:gutter="0"/>
-          <w:pgNumType w:start="1"/>
-          <w:cols w:space="720"/>
-        </w:sectPr>
-      </w:pPr>
-      <w:r>
-        <w:rPr>
-          <w:rFonts w:eastAsia="Times New Roman" w:cs="Times New Roman"/>
-          <w:szCs w:val="26"/>
-        </w:rPr>
-        <w:tab/>
-      </w:r>
-    </w:p>
-    <w:p>
-      <w:pPr>
         <w:pStyle w:val="Heading1"/>
         <w:numPr>
           <w:ilvl w:val="0"/>
@@ -4604,8 +4774,8 @@
           <w:szCs w:val="40"/>
         </w:rPr>
       </w:pPr>
-      <w:bookmarkStart w:id="8" w:name="_Toc50884339"/>
-      <w:bookmarkStart w:id="9" w:name="_Toc97123551"/>
+      <w:bookmarkStart w:id="7" w:name="_Toc50884339"/>
+      <w:bookmarkStart w:id="8" w:name="_Toc97123551"/>
       <w:r>
         <w:rPr>
           <w:rFonts w:cs="Times New Roman"/>
@@ -4614,8 +4784,8 @@
         <w:lastRenderedPageBreak/>
         <w:t>XÁC ĐỊNH YÊU CẦU</w:t>
       </w:r>
+      <w:bookmarkEnd w:id="7"/>
       <w:bookmarkEnd w:id="8"/>
-      <w:bookmarkEnd w:id="9"/>
     </w:p>
     <w:p>
       <w:pPr>
@@ -4757,7 +4927,7 @@
           <w:szCs w:val="26"/>
         </w:rPr>
       </w:pPr>
-      <w:bookmarkStart w:id="10" w:name="_Toc97123580"/>
+      <w:bookmarkStart w:id="9" w:name="_Toc97123580"/>
       <w:r>
         <w:rPr>
           <w:rFonts w:cs="Times New Roman"/>
@@ -4984,7 +5154,7 @@
         <w:lastRenderedPageBreak/>
         <w:t>MÔ HÌNH HÓA YÊU CẦU</w:t>
       </w:r>
-      <w:bookmarkEnd w:id="10"/>
+      <w:bookmarkEnd w:id="9"/>
     </w:p>
     <w:p>
       <w:pPr>
@@ -5000,7 +5170,7 @@
           <w:sz w:val="26"/>
         </w:rPr>
       </w:pPr>
-      <w:bookmarkStart w:id="11" w:name="_Toc97123581"/>
+      <w:bookmarkStart w:id="10" w:name="_Toc97123581"/>
       <w:r>
         <w:rPr>
           <w:rFonts w:cs="Times New Roman"/>
@@ -5015,7 +5185,7 @@
         </w:rPr>
         <w:t>Usecase Diagram</w:t>
       </w:r>
-      <w:bookmarkEnd w:id="11"/>
+      <w:bookmarkEnd w:id="10"/>
     </w:p>
     <w:p>
       <w:pPr>
@@ -5033,7 +5203,7 @@
           <w:szCs w:val="26"/>
         </w:rPr>
       </w:pPr>
-      <w:bookmarkStart w:id="12" w:name="_Toc97123582"/>
+      <w:bookmarkStart w:id="11" w:name="_Toc97123582"/>
       <w:r>
         <w:rPr>
           <w:rFonts w:ascii="Times New Roman" w:hAnsi="Times New Roman" w:cs="Times New Roman"/>
@@ -5043,7 +5213,7 @@
         </w:rPr>
         <w:t>Sơ đồ mức tổng quát</w:t>
       </w:r>
-      <w:bookmarkEnd w:id="12"/>
+      <w:bookmarkEnd w:id="11"/>
     </w:p>
     <w:p>
       <w:pPr>
@@ -5066,6 +5236,176 @@
             <wp:extent cx="5668166" cy="1181265"/>
             <wp:effectExtent l="0" t="0" r="0" b="0"/>
             <wp:docPr id="5" name="Picture 5"/>
+            <wp:cNvGraphicFramePr>
+              <a:graphicFrameLocks xmlns:a="http://schemas.openxmlformats.org/drawingml/2006/main" noChangeAspect="1"/>
+            </wp:cNvGraphicFramePr>
+            <a:graphic xmlns:a="http://schemas.openxmlformats.org/drawingml/2006/main">
+              <a:graphicData uri="http://schemas.openxmlformats.org/drawingml/2006/picture">
+                <pic:pic xmlns:pic="http://schemas.openxmlformats.org/drawingml/2006/picture">
+                  <pic:nvPicPr>
+                    <pic:cNvPr id="1" name=""/>
+                    <pic:cNvPicPr/>
+                  </pic:nvPicPr>
+                  <pic:blipFill>
+                    <a:blip r:embed="rId18"/>
+                    <a:stretch>
+                      <a:fillRect/>
+                    </a:stretch>
+                  </pic:blipFill>
+                  <pic:spPr>
+                    <a:xfrm>
+                      <a:off x="0" y="0"/>
+                      <a:ext cx="5668166" cy="1181265"/>
+                    </a:xfrm>
+                    <a:prstGeom prst="rect">
+                      <a:avLst/>
+                    </a:prstGeom>
+                  </pic:spPr>
+                </pic:pic>
+              </a:graphicData>
+            </a:graphic>
+          </wp:inline>
+        </w:drawing>
+      </w:r>
+    </w:p>
+    <w:p>
+      <w:pPr>
+        <w:pStyle w:val="Heading3"/>
+        <w:numPr>
+          <w:ilvl w:val="2"/>
+          <w:numId w:val="2"/>
+        </w:numPr>
+        <w:spacing w:before="240" w:after="120" w:line="312" w:lineRule="auto"/>
+        <w:jc w:val="left"/>
+        <w:rPr>
+          <w:rFonts w:ascii="Times New Roman" w:hAnsi="Times New Roman" w:cs="Times New Roman"/>
+          <w:color w:val="000000" w:themeColor="text1"/>
+          <w:sz w:val="26"/>
+          <w:szCs w:val="26"/>
+        </w:rPr>
+      </w:pPr>
+      <w:bookmarkStart w:id="12" w:name="_Toc97123583"/>
+      <w:r>
+        <w:rPr>
+          <w:rFonts w:ascii="Times New Roman" w:hAnsi="Times New Roman" w:cs="Times New Roman"/>
+          <w:color w:val="000000" w:themeColor="text1"/>
+          <w:sz w:val="26"/>
+          <w:szCs w:val="26"/>
+        </w:rPr>
+        <w:t xml:space="preserve">Sơ </w:t>
+      </w:r>
+      <w:bookmarkEnd w:id="12"/>
+      <w:r>
+        <w:rPr>
+          <w:rFonts w:ascii="Times New Roman" w:hAnsi="Times New Roman" w:cs="Times New Roman"/>
+          <w:color w:val="000000" w:themeColor="text1"/>
+          <w:sz w:val="26"/>
+          <w:szCs w:val="26"/>
+        </w:rPr>
+        <w:t>mức tổng quát chi tiết toàn bộ hệ thống</w:t>
+      </w:r>
+    </w:p>
+    <w:p>
+      <w:pPr>
+        <w:rPr>
+          <w:rFonts w:cs="Times New Roman"/>
+          <w:color w:val="000000" w:themeColor="text1"/>
+          <w:szCs w:val="26"/>
+        </w:rPr>
+      </w:pPr>
+      <w:r>
+        <w:rPr>
+          <w:rFonts w:cs="Times New Roman"/>
+          <w:noProof/>
+          <w:color w:val="000000" w:themeColor="text1"/>
+          <w:szCs w:val="26"/>
+          <w:lang w:val="en-GB" w:eastAsia="en-GB"/>
+        </w:rPr>
+        <w:drawing>
+          <wp:inline distT="0" distB="0" distL="0" distR="0" wp14:anchorId="64F5835C" wp14:editId="075AB7BE">
+            <wp:extent cx="5940425" cy="2809240"/>
+            <wp:effectExtent l="0" t="0" r="3175" b="0"/>
+            <wp:docPr id="19" name="Picture 19"/>
+            <wp:cNvGraphicFramePr>
+              <a:graphicFrameLocks xmlns:a="http://schemas.openxmlformats.org/drawingml/2006/main" noChangeAspect="1"/>
+            </wp:cNvGraphicFramePr>
+            <a:graphic xmlns:a="http://schemas.openxmlformats.org/drawingml/2006/main">
+              <a:graphicData uri="http://schemas.openxmlformats.org/drawingml/2006/picture">
+                <pic:pic xmlns:pic="http://schemas.openxmlformats.org/drawingml/2006/picture">
+                  <pic:nvPicPr>
+                    <pic:cNvPr id="1" name=""/>
+                    <pic:cNvPicPr/>
+                  </pic:nvPicPr>
+                  <pic:blipFill>
+                    <a:blip r:embed="rId19"/>
+                    <a:stretch>
+                      <a:fillRect/>
+                    </a:stretch>
+                  </pic:blipFill>
+                  <pic:spPr>
+                    <a:xfrm>
+                      <a:off x="0" y="0"/>
+                      <a:ext cx="5940425" cy="2809240"/>
+                    </a:xfrm>
+                    <a:prstGeom prst="rect">
+                      <a:avLst/>
+                    </a:prstGeom>
+                  </pic:spPr>
+                </pic:pic>
+              </a:graphicData>
+            </a:graphic>
+          </wp:inline>
+        </w:drawing>
+      </w:r>
+    </w:p>
+    <w:p>
+      <w:pPr>
+        <w:pStyle w:val="Heading3"/>
+        <w:numPr>
+          <w:ilvl w:val="2"/>
+          <w:numId w:val="2"/>
+        </w:numPr>
+        <w:spacing w:before="240" w:after="120" w:line="312" w:lineRule="auto"/>
+        <w:jc w:val="left"/>
+        <w:rPr>
+          <w:rFonts w:ascii="Times New Roman" w:hAnsi="Times New Roman" w:cs="Times New Roman"/>
+          <w:color w:val="000000" w:themeColor="text1"/>
+          <w:sz w:val="26"/>
+          <w:szCs w:val="26"/>
+        </w:rPr>
+      </w:pPr>
+      <w:bookmarkStart w:id="13" w:name="_Toc97123584"/>
+      <w:r>
+        <w:rPr>
+          <w:rFonts w:ascii="Times New Roman" w:hAnsi="Times New Roman" w:cs="Times New Roman"/>
+          <w:color w:val="000000" w:themeColor="text1"/>
+          <w:sz w:val="26"/>
+          <w:szCs w:val="26"/>
+        </w:rPr>
+        <w:t xml:space="preserve">Sơ đồ chi tiết: </w:t>
+      </w:r>
+      <w:bookmarkEnd w:id="13"/>
+      <w:r>
+        <w:rPr>
+          <w:rFonts w:ascii="Times New Roman" w:hAnsi="Times New Roman" w:cs="Times New Roman"/>
+          <w:color w:val="000000" w:themeColor="text1"/>
+          <w:sz w:val="26"/>
+          <w:szCs w:val="26"/>
+        </w:rPr>
+        <w:t>Đăng nhập</w:t>
+      </w:r>
+    </w:p>
+    <w:p>
+      <w:r>
+        <w:rPr>
+          <w:noProof/>
+          <w:lang w:val="en-GB" w:eastAsia="en-GB"/>
+        </w:rPr>
+        <w:drawing>
+          <wp:inline distT="0" distB="0" distL="0" distR="0" wp14:anchorId="110353F0" wp14:editId="47B7E106">
+            <wp:extent cx="2981741" cy="1095528"/>
+            <wp:effectExtent l="0" t="0" r="9525" b="9525"/>
+            <wp:docPr id="10" name="Picture 10"/>
             <wp:cNvGraphicFramePr>
               <a:graphicFrameLocks xmlns:a="http://schemas.openxmlformats.org/drawingml/2006/main" noChangeAspect="1"/>
             </wp:cNvGraphicFramePr>
@@ -5085,7 +5425,7 @@
                   <pic:spPr>
                     <a:xfrm>
                       <a:off x="0" y="0"/>
-                      <a:ext cx="5668166" cy="1181265"/>
+                      <a:ext cx="2981741" cy="1095528"/>
                     </a:xfrm>
                     <a:prstGeom prst="rect">
                       <a:avLst/>
@@ -5114,7 +5454,6 @@
           <w:szCs w:val="26"/>
         </w:rPr>
       </w:pPr>
-      <w:bookmarkStart w:id="13" w:name="_Toc97123583"/>
       <w:r>
         <w:rPr>
           <w:rFonts w:ascii="Times New Roman" w:hAnsi="Times New Roman" w:cs="Times New Roman"/>
@@ -5122,9 +5461,8 @@
           <w:sz w:val="26"/>
           <w:szCs w:val="26"/>
         </w:rPr>
-        <w:t xml:space="preserve">Sơ </w:t>
-      </w:r>
-      <w:bookmarkEnd w:id="13"/>
+        <w:t xml:space="preserve">Sơ đồ chi tiết: </w:t>
+      </w:r>
       <w:r>
         <w:rPr>
           <w:rFonts w:ascii="Times New Roman" w:hAnsi="Times New Roman" w:cs="Times New Roman"/>
@@ -5132,17 +5470,10 @@
           <w:sz w:val="26"/>
           <w:szCs w:val="26"/>
         </w:rPr>
-        <w:t>mức tổng quát chi tiết toàn bộ hệ thống</w:t>
+        <w:t>Cập nhật thông tin cá nhân</w:t>
       </w:r>
     </w:p>
     <w:p>
-      <w:pPr>
-        <w:rPr>
-          <w:rFonts w:cs="Times New Roman"/>
-          <w:color w:val="000000" w:themeColor="text1"/>
-          <w:szCs w:val="26"/>
-        </w:rPr>
-      </w:pPr>
       <w:r>
         <w:rPr>
           <w:rFonts w:cs="Times New Roman"/>
@@ -5152,10 +5483,10 @@
           <w:lang w:val="en-GB" w:eastAsia="en-GB"/>
         </w:rPr>
         <w:drawing>
-          <wp:inline distT="0" distB="0" distL="0" distR="0" wp14:anchorId="64F5835C" wp14:editId="075AB7BE">
-            <wp:extent cx="5940425" cy="2809240"/>
-            <wp:effectExtent l="0" t="0" r="3175" b="0"/>
-            <wp:docPr id="19" name="Picture 19"/>
+          <wp:inline distT="0" distB="0" distL="0" distR="0" wp14:anchorId="311E387B" wp14:editId="6F6981CD">
+            <wp:extent cx="3934374" cy="800212"/>
+            <wp:effectExtent l="0" t="0" r="0" b="0"/>
+            <wp:docPr id="9" name="Picture 9"/>
             <wp:cNvGraphicFramePr>
               <a:graphicFrameLocks xmlns:a="http://schemas.openxmlformats.org/drawingml/2006/main" noChangeAspect="1"/>
             </wp:cNvGraphicFramePr>
@@ -5175,7 +5506,7 @@
                   <pic:spPr>
                     <a:xfrm>
                       <a:off x="0" y="0"/>
-                      <a:ext cx="5940425" cy="2809240"/>
+                      <a:ext cx="3934374" cy="800212"/>
                     </a:xfrm>
                     <a:prstGeom prst="rect">
                       <a:avLst/>
@@ -5204,7 +5535,6 @@
           <w:szCs w:val="26"/>
         </w:rPr>
       </w:pPr>
-      <w:bookmarkStart w:id="14" w:name="_Toc97123584"/>
       <w:r>
         <w:rPr>
           <w:rFonts w:ascii="Times New Roman" w:hAnsi="Times New Roman" w:cs="Times New Roman"/>
@@ -5212,9 +5542,9 @@
           <w:sz w:val="26"/>
           <w:szCs w:val="26"/>
         </w:rPr>
+        <w:lastRenderedPageBreak/>
         <w:t xml:space="preserve">Sơ đồ chi tiết: </w:t>
       </w:r>
-      <w:bookmarkEnd w:id="14"/>
       <w:r>
         <w:rPr>
           <w:rFonts w:ascii="Times New Roman" w:hAnsi="Times New Roman" w:cs="Times New Roman"/>
@@ -5222,7 +5552,7 @@
           <w:sz w:val="26"/>
           <w:szCs w:val="26"/>
         </w:rPr>
-        <w:t>Đăng nhập</w:t>
+        <w:t>quản lý môn học</w:t>
       </w:r>
     </w:p>
     <w:p>
@@ -5232,10 +5562,10 @@
           <w:lang w:val="en-GB" w:eastAsia="en-GB"/>
         </w:rPr>
         <w:drawing>
-          <wp:inline distT="0" distB="0" distL="0" distR="0" wp14:anchorId="110353F0" wp14:editId="47B7E106">
-            <wp:extent cx="2981741" cy="1095528"/>
-            <wp:effectExtent l="0" t="0" r="9525" b="9525"/>
-            <wp:docPr id="10" name="Picture 10"/>
+          <wp:inline distT="0" distB="0" distL="0" distR="0" wp14:anchorId="2B3DB3E8" wp14:editId="792B8F76">
+            <wp:extent cx="5706271" cy="2057687"/>
+            <wp:effectExtent l="0" t="0" r="8890" b="0"/>
+            <wp:docPr id="12" name="Picture 12"/>
             <wp:cNvGraphicFramePr>
               <a:graphicFrameLocks xmlns:a="http://schemas.openxmlformats.org/drawingml/2006/main" noChangeAspect="1"/>
             </wp:cNvGraphicFramePr>
@@ -5255,7 +5585,7 @@
                   <pic:spPr>
                     <a:xfrm>
                       <a:off x="0" y="0"/>
-                      <a:ext cx="2981741" cy="1095528"/>
+                      <a:ext cx="5706271" cy="2057687"/>
                     </a:xfrm>
                     <a:prstGeom prst="rect">
                       <a:avLst/>
@@ -5300,10 +5630,17 @@
           <w:sz w:val="26"/>
           <w:szCs w:val="26"/>
         </w:rPr>
-        <w:t>Cập nhật thông tin cá nhân</w:t>
+        <w:t>quản lý lớp</w:t>
       </w:r>
     </w:p>
     <w:p>
+      <w:pPr>
+        <w:rPr>
+          <w:rFonts w:cs="Times New Roman"/>
+          <w:color w:val="000000" w:themeColor="text1"/>
+          <w:szCs w:val="26"/>
+        </w:rPr>
+      </w:pPr>
       <w:r>
         <w:rPr>
           <w:rFonts w:cs="Times New Roman"/>
@@ -5313,10 +5650,10 @@
           <w:lang w:val="en-GB" w:eastAsia="en-GB"/>
         </w:rPr>
         <w:drawing>
-          <wp:inline distT="0" distB="0" distL="0" distR="0" wp14:anchorId="311E387B" wp14:editId="6F6981CD">
-            <wp:extent cx="3934374" cy="800212"/>
-            <wp:effectExtent l="0" t="0" r="0" b="0"/>
-            <wp:docPr id="9" name="Picture 9"/>
+          <wp:inline distT="0" distB="0" distL="0" distR="0" wp14:anchorId="7D2BB083" wp14:editId="101F941E">
+            <wp:extent cx="5525271" cy="2029108"/>
+            <wp:effectExtent l="0" t="0" r="0" b="9525"/>
+            <wp:docPr id="15" name="Picture 15"/>
             <wp:cNvGraphicFramePr>
               <a:graphicFrameLocks xmlns:a="http://schemas.openxmlformats.org/drawingml/2006/main" noChangeAspect="1"/>
             </wp:cNvGraphicFramePr>
@@ -5336,7 +5673,7 @@
                   <pic:spPr>
                     <a:xfrm>
                       <a:off x="0" y="0"/>
-                      <a:ext cx="3934374" cy="800212"/>
+                      <a:ext cx="5525271" cy="2029108"/>
                     </a:xfrm>
                     <a:prstGeom prst="rect">
                       <a:avLst/>
@@ -5372,7 +5709,6 @@
           <w:sz w:val="26"/>
           <w:szCs w:val="26"/>
         </w:rPr>
-        <w:lastRenderedPageBreak/>
         <w:t xml:space="preserve">Sơ đồ chi tiết: </w:t>
       </w:r>
       <w:r>
@@ -5382,20 +5718,30 @@
           <w:sz w:val="26"/>
           <w:szCs w:val="26"/>
         </w:rPr>
-        <w:t>quản lý môn học</w:t>
+        <w:t>quản lý giáo viên</w:t>
       </w:r>
     </w:p>
     <w:p>
-      <w:r>
-        <w:rPr>
+      <w:pPr>
+        <w:rPr>
+          <w:rFonts w:cs="Times New Roman"/>
+          <w:color w:val="000000" w:themeColor="text1"/>
+          <w:szCs w:val="26"/>
+        </w:rPr>
+      </w:pPr>
+      <w:r>
+        <w:rPr>
+          <w:rFonts w:cs="Times New Roman"/>
           <w:noProof/>
+          <w:color w:val="000000" w:themeColor="text1"/>
+          <w:szCs w:val="26"/>
           <w:lang w:val="en-GB" w:eastAsia="en-GB"/>
         </w:rPr>
         <w:drawing>
-          <wp:inline distT="0" distB="0" distL="0" distR="0" wp14:anchorId="2B3DB3E8" wp14:editId="792B8F76">
-            <wp:extent cx="5706271" cy="2057687"/>
-            <wp:effectExtent l="0" t="0" r="8890" b="0"/>
-            <wp:docPr id="12" name="Picture 12"/>
+          <wp:inline distT="0" distB="0" distL="0" distR="0" wp14:anchorId="7E7A5CE6" wp14:editId="1D355BD6">
+            <wp:extent cx="5362575" cy="1809115"/>
+            <wp:effectExtent l="0" t="0" r="9525" b="635"/>
+            <wp:docPr id="20" name="Picture 20"/>
             <wp:cNvGraphicFramePr>
               <a:graphicFrameLocks xmlns:a="http://schemas.openxmlformats.org/drawingml/2006/main" noChangeAspect="1"/>
             </wp:cNvGraphicFramePr>
@@ -5406,20 +5752,27 @@
                     <pic:cNvPr id="1" name=""/>
                     <pic:cNvPicPr/>
                   </pic:nvPicPr>
-                  <pic:blipFill>
+                  <pic:blipFill rotWithShape="1">
                     <a:blip r:embed="rId24"/>
-                    <a:stretch>
-                      <a:fillRect/>
-                    </a:stretch>
+                    <a:srcRect r="9728"/>
+                    <a:stretch/>
                   </pic:blipFill>
-                  <pic:spPr>
+                  <pic:spPr bwMode="auto">
                     <a:xfrm>
                       <a:off x="0" y="0"/>
-                      <a:ext cx="5706271" cy="2057687"/>
+                      <a:ext cx="5362575" cy="1809115"/>
                     </a:xfrm>
                     <a:prstGeom prst="rect">
                       <a:avLst/>
                     </a:prstGeom>
+                    <a:ln>
+                      <a:noFill/>
+                    </a:ln>
+                    <a:extLst>
+                      <a:ext uri="{53640926-AAD7-44D8-BBD7-CCE9431645EC}">
+                        <a14:shadowObscured xmlns:a14="http://schemas.microsoft.com/office/drawing/2010/main"/>
+                      </a:ext>
+                    </a:extLst>
                   </pic:spPr>
                 </pic:pic>
               </a:graphicData>
@@ -5451,6 +5804,7 @@
           <w:sz w:val="26"/>
           <w:szCs w:val="26"/>
         </w:rPr>
+        <w:lastRenderedPageBreak/>
         <w:t xml:space="preserve">Sơ đồ chi tiết: </w:t>
       </w:r>
       <w:r>
@@ -5460,7 +5814,7 @@
           <w:sz w:val="26"/>
           <w:szCs w:val="26"/>
         </w:rPr>
-        <w:t>quản lý lớp</w:t>
+        <w:t>quản lý điểm học sinh</w:t>
       </w:r>
     </w:p>
     <w:p>
@@ -5480,10 +5834,10 @@
           <w:lang w:val="en-GB" w:eastAsia="en-GB"/>
         </w:rPr>
         <w:drawing>
-          <wp:inline distT="0" distB="0" distL="0" distR="0" wp14:anchorId="7D2BB083" wp14:editId="101F941E">
-            <wp:extent cx="5525271" cy="2029108"/>
-            <wp:effectExtent l="0" t="0" r="0" b="9525"/>
-            <wp:docPr id="15" name="Picture 15"/>
+          <wp:inline distT="0" distB="0" distL="0" distR="0" wp14:anchorId="404E3D50" wp14:editId="1492F411">
+            <wp:extent cx="5744377" cy="1571844"/>
+            <wp:effectExtent l="0" t="0" r="8890" b="9525"/>
+            <wp:docPr id="16" name="Picture 16"/>
             <wp:cNvGraphicFramePr>
               <a:graphicFrameLocks xmlns:a="http://schemas.openxmlformats.org/drawingml/2006/main" noChangeAspect="1"/>
             </wp:cNvGraphicFramePr>
@@ -5503,7 +5857,7 @@
                   <pic:spPr>
                     <a:xfrm>
                       <a:off x="0" y="0"/>
-                      <a:ext cx="5525271" cy="2029108"/>
+                      <a:ext cx="5744377" cy="1571844"/>
                     </a:xfrm>
                     <a:prstGeom prst="rect">
                       <a:avLst/>
@@ -5539,7 +5893,7 @@
           <w:sz w:val="26"/>
           <w:szCs w:val="26"/>
         </w:rPr>
-        <w:t xml:space="preserve">Sơ đồ chi tiết: </w:t>
+        <w:t>Sơ đồ chi tiết</w:t>
       </w:r>
       <w:r>
         <w:rPr>
@@ -5548,7 +5902,16 @@
           <w:sz w:val="26"/>
           <w:szCs w:val="26"/>
         </w:rPr>
-        <w:t>quản lý giáo viên</w:t>
+        <w:t>: xuất báo cáo</w:t>
+      </w:r>
+      <w:r>
+        <w:rPr>
+          <w:rFonts w:ascii="Times New Roman" w:hAnsi="Times New Roman" w:cs="Times New Roman"/>
+          <w:color w:val="000000" w:themeColor="text1"/>
+          <w:sz w:val="26"/>
+          <w:szCs w:val="26"/>
+        </w:rPr>
+        <w:t xml:space="preserve"> </w:t>
       </w:r>
     </w:p>
     <w:p>
@@ -5568,10 +5931,10 @@
           <w:lang w:val="en-GB" w:eastAsia="en-GB"/>
         </w:rPr>
         <w:drawing>
-          <wp:inline distT="0" distB="0" distL="0" distR="0" wp14:anchorId="7E7A5CE6" wp14:editId="1545440D">
-            <wp:extent cx="5940425" cy="1809115"/>
-            <wp:effectExtent l="0" t="0" r="3175" b="635"/>
-            <wp:docPr id="20" name="Picture 20"/>
+          <wp:inline distT="0" distB="0" distL="0" distR="0" wp14:anchorId="0154C535" wp14:editId="2C1E3595">
+            <wp:extent cx="4763165" cy="905001"/>
+            <wp:effectExtent l="0" t="0" r="0" b="9525"/>
+            <wp:docPr id="17" name="Picture 17"/>
             <wp:cNvGraphicFramePr>
               <a:graphicFrameLocks xmlns:a="http://schemas.openxmlformats.org/drawingml/2006/main" noChangeAspect="1"/>
             </wp:cNvGraphicFramePr>
@@ -5591,7 +5954,7 @@
                   <pic:spPr>
                     <a:xfrm>
                       <a:off x="0" y="0"/>
-                      <a:ext cx="5940425" cy="1809115"/>
+                      <a:ext cx="4763165" cy="905001"/>
                     </a:xfrm>
                     <a:prstGeom prst="rect">
                       <a:avLst/>
@@ -5627,8 +5990,7 @@
           <w:sz w:val="26"/>
           <w:szCs w:val="26"/>
         </w:rPr>
-        <w:lastRenderedPageBreak/>
-        <w:t xml:space="preserve">Sơ đồ chi tiết: </w:t>
+        <w:t>Sơ đồ chi tiết</w:t>
       </w:r>
       <w:r>
         <w:rPr>
@@ -5637,30 +5999,20 @@
           <w:sz w:val="26"/>
           <w:szCs w:val="26"/>
         </w:rPr>
-        <w:t>quản lý điểm học sinh</w:t>
+        <w:t>: xem điểm</w:t>
       </w:r>
     </w:p>
     <w:p>
-      <w:pPr>
-        <w:rPr>
-          <w:rFonts w:cs="Times New Roman"/>
-          <w:color w:val="000000" w:themeColor="text1"/>
-          <w:szCs w:val="26"/>
-        </w:rPr>
-      </w:pPr>
-      <w:r>
-        <w:rPr>
-          <w:rFonts w:cs="Times New Roman"/>
+      <w:r>
+        <w:rPr>
           <w:noProof/>
-          <w:color w:val="000000" w:themeColor="text1"/>
-          <w:szCs w:val="26"/>
           <w:lang w:val="en-GB" w:eastAsia="en-GB"/>
         </w:rPr>
         <w:drawing>
-          <wp:inline distT="0" distB="0" distL="0" distR="0" wp14:anchorId="404E3D50" wp14:editId="1492F411">
-            <wp:extent cx="5744377" cy="1571844"/>
-            <wp:effectExtent l="0" t="0" r="8890" b="9525"/>
-            <wp:docPr id="16" name="Picture 16"/>
+          <wp:inline distT="0" distB="0" distL="0" distR="0" wp14:anchorId="26C5F76D" wp14:editId="13B1D682">
+            <wp:extent cx="3467584" cy="847843"/>
+            <wp:effectExtent l="0" t="0" r="0" b="9525"/>
+            <wp:docPr id="18" name="Picture 18"/>
             <wp:cNvGraphicFramePr>
               <a:graphicFrameLocks xmlns:a="http://schemas.openxmlformats.org/drawingml/2006/main" noChangeAspect="1"/>
             </wp:cNvGraphicFramePr>
@@ -5680,181 +6032,6 @@
                   <pic:spPr>
                     <a:xfrm>
                       <a:off x="0" y="0"/>
-                      <a:ext cx="5744377" cy="1571844"/>
-                    </a:xfrm>
-                    <a:prstGeom prst="rect">
-                      <a:avLst/>
-                    </a:prstGeom>
-                  </pic:spPr>
-                </pic:pic>
-              </a:graphicData>
-            </a:graphic>
-          </wp:inline>
-        </w:drawing>
-      </w:r>
-    </w:p>
-    <w:p>
-      <w:pPr>
-        <w:pStyle w:val="Heading3"/>
-        <w:numPr>
-          <w:ilvl w:val="2"/>
-          <w:numId w:val="2"/>
-        </w:numPr>
-        <w:spacing w:before="240" w:after="120" w:line="312" w:lineRule="auto"/>
-        <w:jc w:val="left"/>
-        <w:rPr>
-          <w:rFonts w:ascii="Times New Roman" w:hAnsi="Times New Roman" w:cs="Times New Roman"/>
-          <w:color w:val="000000" w:themeColor="text1"/>
-          <w:sz w:val="26"/>
-          <w:szCs w:val="26"/>
-        </w:rPr>
-      </w:pPr>
-      <w:r>
-        <w:rPr>
-          <w:rFonts w:ascii="Times New Roman" w:hAnsi="Times New Roman" w:cs="Times New Roman"/>
-          <w:color w:val="000000" w:themeColor="text1"/>
-          <w:sz w:val="26"/>
-          <w:szCs w:val="26"/>
-        </w:rPr>
-        <w:t>Sơ đồ chi tiết</w:t>
-      </w:r>
-      <w:r>
-        <w:rPr>
-          <w:rFonts w:ascii="Times New Roman" w:hAnsi="Times New Roman" w:cs="Times New Roman"/>
-          <w:color w:val="000000" w:themeColor="text1"/>
-          <w:sz w:val="26"/>
-          <w:szCs w:val="26"/>
-        </w:rPr>
-        <w:t>: xuất báo cáo</w:t>
-      </w:r>
-      <w:r>
-        <w:rPr>
-          <w:rFonts w:ascii="Times New Roman" w:hAnsi="Times New Roman" w:cs="Times New Roman"/>
-          <w:color w:val="000000" w:themeColor="text1"/>
-          <w:sz w:val="26"/>
-          <w:szCs w:val="26"/>
-        </w:rPr>
-        <w:t xml:space="preserve"> </w:t>
-      </w:r>
-    </w:p>
-    <w:p>
-      <w:pPr>
-        <w:rPr>
-          <w:rFonts w:cs="Times New Roman"/>
-          <w:color w:val="000000" w:themeColor="text1"/>
-          <w:szCs w:val="26"/>
-        </w:rPr>
-      </w:pPr>
-      <w:r>
-        <w:rPr>
-          <w:rFonts w:cs="Times New Roman"/>
-          <w:noProof/>
-          <w:color w:val="000000" w:themeColor="text1"/>
-          <w:szCs w:val="26"/>
-          <w:lang w:val="en-GB" w:eastAsia="en-GB"/>
-        </w:rPr>
-        <w:drawing>
-          <wp:inline distT="0" distB="0" distL="0" distR="0" wp14:anchorId="0154C535" wp14:editId="2C1E3595">
-            <wp:extent cx="4763165" cy="905001"/>
-            <wp:effectExtent l="0" t="0" r="0" b="9525"/>
-            <wp:docPr id="17" name="Picture 17"/>
-            <wp:cNvGraphicFramePr>
-              <a:graphicFrameLocks xmlns:a="http://schemas.openxmlformats.org/drawingml/2006/main" noChangeAspect="1"/>
-            </wp:cNvGraphicFramePr>
-            <a:graphic xmlns:a="http://schemas.openxmlformats.org/drawingml/2006/main">
-              <a:graphicData uri="http://schemas.openxmlformats.org/drawingml/2006/picture">
-                <pic:pic xmlns:pic="http://schemas.openxmlformats.org/drawingml/2006/picture">
-                  <pic:nvPicPr>
-                    <pic:cNvPr id="1" name=""/>
-                    <pic:cNvPicPr/>
-                  </pic:nvPicPr>
-                  <pic:blipFill>
-                    <a:blip r:embed="rId28"/>
-                    <a:stretch>
-                      <a:fillRect/>
-                    </a:stretch>
-                  </pic:blipFill>
-                  <pic:spPr>
-                    <a:xfrm>
-                      <a:off x="0" y="0"/>
-                      <a:ext cx="4763165" cy="905001"/>
-                    </a:xfrm>
-                    <a:prstGeom prst="rect">
-                      <a:avLst/>
-                    </a:prstGeom>
-                  </pic:spPr>
-                </pic:pic>
-              </a:graphicData>
-            </a:graphic>
-          </wp:inline>
-        </w:drawing>
-      </w:r>
-    </w:p>
-    <w:p>
-      <w:pPr>
-        <w:pStyle w:val="Heading3"/>
-        <w:numPr>
-          <w:ilvl w:val="2"/>
-          <w:numId w:val="2"/>
-        </w:numPr>
-        <w:spacing w:before="240" w:after="120" w:line="312" w:lineRule="auto"/>
-        <w:jc w:val="left"/>
-        <w:rPr>
-          <w:rFonts w:ascii="Times New Roman" w:hAnsi="Times New Roman" w:cs="Times New Roman"/>
-          <w:color w:val="000000" w:themeColor="text1"/>
-          <w:sz w:val="26"/>
-          <w:szCs w:val="26"/>
-        </w:rPr>
-      </w:pPr>
-      <w:r>
-        <w:rPr>
-          <w:rFonts w:ascii="Times New Roman" w:hAnsi="Times New Roman" w:cs="Times New Roman"/>
-          <w:color w:val="000000" w:themeColor="text1"/>
-          <w:sz w:val="26"/>
-          <w:szCs w:val="26"/>
-        </w:rPr>
-        <w:t>Sơ đồ chi tiết</w:t>
-      </w:r>
-      <w:r>
-        <w:rPr>
-          <w:rFonts w:ascii="Times New Roman" w:hAnsi="Times New Roman" w:cs="Times New Roman"/>
-          <w:color w:val="000000" w:themeColor="text1"/>
-          <w:sz w:val="26"/>
-          <w:szCs w:val="26"/>
-        </w:rPr>
-        <w:t>: xem điểm</w:t>
-      </w:r>
-    </w:p>
-    <w:p>
-      <w:r>
-        <w:rPr>
-          <w:noProof/>
-          <w:lang w:val="en-GB" w:eastAsia="en-GB"/>
-        </w:rPr>
-        <w:drawing>
-          <wp:inline distT="0" distB="0" distL="0" distR="0" wp14:anchorId="26C5F76D" wp14:editId="13B1D682">
-            <wp:extent cx="3467584" cy="847843"/>
-            <wp:effectExtent l="0" t="0" r="0" b="9525"/>
-            <wp:docPr id="18" name="Picture 18"/>
-            <wp:cNvGraphicFramePr>
-              <a:graphicFrameLocks xmlns:a="http://schemas.openxmlformats.org/drawingml/2006/main" noChangeAspect="1"/>
-            </wp:cNvGraphicFramePr>
-            <a:graphic xmlns:a="http://schemas.openxmlformats.org/drawingml/2006/main">
-              <a:graphicData uri="http://schemas.openxmlformats.org/drawingml/2006/picture">
-                <pic:pic xmlns:pic="http://schemas.openxmlformats.org/drawingml/2006/picture">
-                  <pic:nvPicPr>
-                    <pic:cNvPr id="1" name=""/>
-                    <pic:cNvPicPr/>
-                  </pic:nvPicPr>
-                  <pic:blipFill>
-                    <a:blip r:embed="rId29"/>
-                    <a:stretch>
-                      <a:fillRect/>
-                    </a:stretch>
-                  </pic:blipFill>
-                  <pic:spPr>
-                    <a:xfrm>
-                      <a:off x="0" y="0"/>
                       <a:ext cx="3467584" cy="847843"/>
                     </a:xfrm>
                     <a:prstGeom prst="rect">
@@ -5899,7 +6076,7 @@
           <w:sz w:val="26"/>
         </w:rPr>
       </w:pPr>
-      <w:bookmarkStart w:id="15" w:name="_Toc97123585"/>
+      <w:bookmarkStart w:id="14" w:name="_Toc97123585"/>
       <w:r>
         <w:rPr>
           <w:rFonts w:cs="Times New Roman"/>
@@ -5908,7 +6085,7 @@
         <w:lastRenderedPageBreak/>
         <w:t>Bảng Usecase</w:t>
       </w:r>
-      <w:bookmarkEnd w:id="15"/>
+      <w:bookmarkEnd w:id="14"/>
     </w:p>
     <w:tbl>
       <w:tblPr>
@@ -6767,7 +6944,7 @@
           <w:sz w:val="26"/>
         </w:rPr>
       </w:pPr>
-      <w:bookmarkStart w:id="16" w:name="_Toc97123586"/>
+      <w:bookmarkStart w:id="15" w:name="_Toc97123586"/>
       <w:r>
         <w:rPr>
           <w:rFonts w:cs="Times New Roman"/>
@@ -6776,7 +6953,7 @@
         <w:lastRenderedPageBreak/>
         <w:t>Đặc tả Usecase</w:t>
       </w:r>
-      <w:bookmarkEnd w:id="16"/>
+      <w:bookmarkEnd w:id="15"/>
     </w:p>
     <w:p>
       <w:pPr>
@@ -6794,7 +6971,7 @@
           <w:szCs w:val="26"/>
         </w:rPr>
       </w:pPr>
-      <w:bookmarkStart w:id="17" w:name="_Toc97123587"/>
+      <w:bookmarkStart w:id="16" w:name="_Toc97123587"/>
       <w:r>
         <w:rPr>
           <w:rFonts w:ascii="Times New Roman" w:hAnsi="Times New Roman" w:cs="Times New Roman"/>
@@ -6804,7 +6981,7 @@
         </w:rPr>
         <w:t xml:space="preserve">Usecase </w:t>
       </w:r>
-      <w:bookmarkEnd w:id="17"/>
+      <w:bookmarkEnd w:id="16"/>
       <w:r>
         <w:rPr>
           <w:rFonts w:ascii="Times New Roman" w:hAnsi="Times New Roman" w:cs="Times New Roman"/>
@@ -7707,7 +7884,7 @@
           <w:szCs w:val="26"/>
         </w:rPr>
       </w:pPr>
-      <w:bookmarkStart w:id="18" w:name="_Toc97123588"/>
+      <w:bookmarkStart w:id="17" w:name="_Toc97123588"/>
       <w:r>
         <w:rPr>
           <w:rFonts w:ascii="Times New Roman" w:hAnsi="Times New Roman" w:cs="Times New Roman"/>
@@ -7717,7 +7894,7 @@
         </w:rPr>
         <w:t xml:space="preserve">Usecase </w:t>
       </w:r>
-      <w:bookmarkEnd w:id="18"/>
+      <w:bookmarkEnd w:id="17"/>
       <w:r>
         <w:rPr>
           <w:rFonts w:ascii="Times New Roman" w:hAnsi="Times New Roman" w:cs="Times New Roman"/>
@@ -16325,8 +16502,8 @@
           <w:sz w:val="26"/>
         </w:rPr>
       </w:pPr>
-      <w:bookmarkStart w:id="19" w:name="_Toc97123589"/>
-      <w:bookmarkStart w:id="20" w:name="_Toc50884382"/>
+      <w:bookmarkStart w:id="18" w:name="_Toc97123589"/>
+      <w:bookmarkStart w:id="19" w:name="_Toc50884382"/>
       <w:r>
         <w:rPr>
           <w:rFonts w:cs="Times New Roman"/>
@@ -16335,7 +16512,7 @@
         <w:lastRenderedPageBreak/>
         <w:t>Sequence Diagram</w:t>
       </w:r>
-      <w:bookmarkEnd w:id="19"/>
+      <w:bookmarkEnd w:id="18"/>
     </w:p>
     <w:p>
       <w:pPr>
@@ -16353,7 +16530,7 @@
           <w:szCs w:val="26"/>
         </w:rPr>
       </w:pPr>
-      <w:bookmarkStart w:id="21" w:name="_Toc97123590"/>
+      <w:bookmarkStart w:id="20" w:name="_Toc97123590"/>
       <w:r>
         <w:rPr>
           <w:rFonts w:ascii="Times New Roman" w:hAnsi="Times New Roman" w:cs="Times New Roman"/>
@@ -16363,7 +16540,7 @@
         </w:rPr>
         <w:t xml:space="preserve">Quy trình </w:t>
       </w:r>
-      <w:bookmarkEnd w:id="21"/>
+      <w:bookmarkEnd w:id="20"/>
       <w:r>
         <w:rPr>
           <w:rFonts w:ascii="Times New Roman" w:hAnsi="Times New Roman" w:cs="Times New Roman"/>
@@ -16393,6 +16570,168 @@
             <wp:extent cx="5940425" cy="2536825"/>
             <wp:effectExtent l="0" t="0" r="3175" b="0"/>
             <wp:docPr id="1" name="Picture 1"/>
+            <wp:cNvGraphicFramePr>
+              <a:graphicFrameLocks xmlns:a="http://schemas.openxmlformats.org/drawingml/2006/main" noChangeAspect="1"/>
+            </wp:cNvGraphicFramePr>
+            <a:graphic xmlns:a="http://schemas.openxmlformats.org/drawingml/2006/main">
+              <a:graphicData uri="http://schemas.openxmlformats.org/drawingml/2006/picture">
+                <pic:pic xmlns:pic="http://schemas.openxmlformats.org/drawingml/2006/picture">
+                  <pic:nvPicPr>
+                    <pic:cNvPr id="1" name=""/>
+                    <pic:cNvPicPr/>
+                  </pic:nvPicPr>
+                  <pic:blipFill>
+                    <a:blip r:embed="rId28"/>
+                    <a:stretch>
+                      <a:fillRect/>
+                    </a:stretch>
+                  </pic:blipFill>
+                  <pic:spPr>
+                    <a:xfrm>
+                      <a:off x="0" y="0"/>
+                      <a:ext cx="5940425" cy="2536825"/>
+                    </a:xfrm>
+                    <a:prstGeom prst="rect">
+                      <a:avLst/>
+                    </a:prstGeom>
+                  </pic:spPr>
+                </pic:pic>
+              </a:graphicData>
+            </a:graphic>
+          </wp:inline>
+        </w:drawing>
+      </w:r>
+    </w:p>
+    <w:p>
+      <w:pPr>
+        <w:pStyle w:val="Heading3"/>
+        <w:numPr>
+          <w:ilvl w:val="2"/>
+          <w:numId w:val="2"/>
+        </w:numPr>
+        <w:spacing w:before="240" w:after="120" w:line="312" w:lineRule="auto"/>
+        <w:jc w:val="left"/>
+        <w:rPr>
+          <w:rFonts w:ascii="Times New Roman" w:hAnsi="Times New Roman" w:cs="Times New Roman"/>
+          <w:color w:val="000000" w:themeColor="text1"/>
+          <w:sz w:val="26"/>
+          <w:szCs w:val="26"/>
+        </w:rPr>
+      </w:pPr>
+      <w:bookmarkStart w:id="21" w:name="_Toc97123591"/>
+      <w:r>
+        <w:rPr>
+          <w:rFonts w:ascii="Times New Roman" w:hAnsi="Times New Roman" w:cs="Times New Roman"/>
+          <w:color w:val="000000" w:themeColor="text1"/>
+          <w:sz w:val="26"/>
+          <w:szCs w:val="26"/>
+        </w:rPr>
+        <w:t xml:space="preserve">Quy trình </w:t>
+      </w:r>
+      <w:bookmarkEnd w:id="21"/>
+      <w:r>
+        <w:rPr>
+          <w:rFonts w:ascii="Times New Roman" w:hAnsi="Times New Roman" w:cs="Times New Roman"/>
+          <w:color w:val="000000" w:themeColor="text1"/>
+          <w:sz w:val="26"/>
+          <w:szCs w:val="26"/>
+        </w:rPr>
+        <w:t>cập nhật thông tin cá nhân</w:t>
+      </w:r>
+    </w:p>
+    <w:p>
+      <w:pPr>
+        <w:rPr>
+          <w:rFonts w:cs="Times New Roman"/>
+          <w:color w:val="000000" w:themeColor="text1"/>
+          <w:szCs w:val="26"/>
+        </w:rPr>
+      </w:pPr>
+      <w:r>
+        <w:rPr>
+          <w:rFonts w:cs="Times New Roman"/>
+          <w:color w:val="000000" w:themeColor="text1"/>
+          <w:szCs w:val="26"/>
+        </w:rPr>
+        <w:drawing>
+          <wp:inline distT="0" distB="0" distL="0" distR="0" wp14:anchorId="0E5EDCCE" wp14:editId="03A92FFF">
+            <wp:extent cx="5940425" cy="2221865"/>
+            <wp:effectExtent l="0" t="0" r="3175" b="6985"/>
+            <wp:docPr id="83" name="Picture 83"/>
+            <wp:cNvGraphicFramePr>
+              <a:graphicFrameLocks xmlns:a="http://schemas.openxmlformats.org/drawingml/2006/main" noChangeAspect="1"/>
+            </wp:cNvGraphicFramePr>
+            <a:graphic xmlns:a="http://schemas.openxmlformats.org/drawingml/2006/main">
+              <a:graphicData uri="http://schemas.openxmlformats.org/drawingml/2006/picture">
+                <pic:pic xmlns:pic="http://schemas.openxmlformats.org/drawingml/2006/picture">
+                  <pic:nvPicPr>
+                    <pic:cNvPr id="1" name=""/>
+                    <pic:cNvPicPr/>
+                  </pic:nvPicPr>
+                  <pic:blipFill>
+                    <a:blip r:embed="rId29"/>
+                    <a:stretch>
+                      <a:fillRect/>
+                    </a:stretch>
+                  </pic:blipFill>
+                  <pic:spPr>
+                    <a:xfrm>
+                      <a:off x="0" y="0"/>
+                      <a:ext cx="5940425" cy="2221865"/>
+                    </a:xfrm>
+                    <a:prstGeom prst="rect">
+                      <a:avLst/>
+                    </a:prstGeom>
+                  </pic:spPr>
+                </pic:pic>
+              </a:graphicData>
+            </a:graphic>
+          </wp:inline>
+        </w:drawing>
+      </w:r>
+    </w:p>
+    <w:p>
+      <w:pPr>
+        <w:pStyle w:val="Heading3"/>
+        <w:numPr>
+          <w:ilvl w:val="2"/>
+          <w:numId w:val="2"/>
+        </w:numPr>
+        <w:spacing w:before="240" w:after="120" w:line="312" w:lineRule="auto"/>
+        <w:jc w:val="left"/>
+        <w:rPr>
+          <w:rFonts w:ascii="Times New Roman" w:hAnsi="Times New Roman" w:cs="Times New Roman"/>
+          <w:color w:val="000000" w:themeColor="text1"/>
+          <w:sz w:val="26"/>
+          <w:szCs w:val="26"/>
+        </w:rPr>
+      </w:pPr>
+      <w:r>
+        <w:rPr>
+          <w:rFonts w:ascii="Times New Roman" w:hAnsi="Times New Roman" w:cs="Times New Roman"/>
+          <w:color w:val="000000" w:themeColor="text1"/>
+          <w:sz w:val="26"/>
+          <w:szCs w:val="26"/>
+        </w:rPr>
+        <w:t xml:space="preserve">Quy trình </w:t>
+      </w:r>
+      <w:r>
+        <w:rPr>
+          <w:rFonts w:ascii="Times New Roman" w:hAnsi="Times New Roman" w:cs="Times New Roman"/>
+          <w:color w:val="000000" w:themeColor="text1"/>
+          <w:sz w:val="26"/>
+          <w:szCs w:val="26"/>
+        </w:rPr>
+        <w:t>thêm mới môn học</w:t>
+      </w:r>
+    </w:p>
+    <w:p>
+      <w:r>
+        <w:drawing>
+          <wp:inline distT="0" distB="0" distL="0" distR="0" wp14:anchorId="4365D10A" wp14:editId="5635C85E">
+            <wp:extent cx="5940425" cy="2283460"/>
+            <wp:effectExtent l="0" t="0" r="3175" b="2540"/>
+            <wp:docPr id="84" name="Picture 84"/>
             <wp:cNvGraphicFramePr>
               <a:graphicFrameLocks xmlns:a="http://schemas.openxmlformats.org/drawingml/2006/main" noChangeAspect="1"/>
             </wp:cNvGraphicFramePr>
@@ -16412,7 +16751,7 @@
                   <pic:spPr>
                     <a:xfrm>
                       <a:off x="0" y="0"/>
-                      <a:ext cx="5940425" cy="2536825"/>
+                      <a:ext cx="5940425" cy="2283460"/>
                     </a:xfrm>
                     <a:prstGeom prst="rect">
                       <a:avLst/>
@@ -16441,7 +16780,6 @@
           <w:szCs w:val="26"/>
         </w:rPr>
       </w:pPr>
-      <w:bookmarkStart w:id="22" w:name="_Toc97123591"/>
       <w:r>
         <w:rPr>
           <w:rFonts w:ascii="Times New Roman" w:hAnsi="Times New Roman" w:cs="Times New Roman"/>
@@ -16449,9 +16787,9 @@
           <w:sz w:val="26"/>
           <w:szCs w:val="26"/>
         </w:rPr>
+        <w:lastRenderedPageBreak/>
         <w:t xml:space="preserve">Quy trình </w:t>
       </w:r>
-      <w:bookmarkEnd w:id="22"/>
       <w:r>
         <w:rPr>
           <w:rFonts w:ascii="Times New Roman" w:hAnsi="Times New Roman" w:cs="Times New Roman"/>
@@ -16459,59 +16797,37 @@
           <w:sz w:val="26"/>
           <w:szCs w:val="26"/>
         </w:rPr>
-        <w:t>cập nhật thông tin cá nhân</w:t>
+        <w:t xml:space="preserve">cập nhật </w:t>
+      </w:r>
+      <w:r>
+        <w:rPr>
+          <w:rFonts w:ascii="Times New Roman" w:hAnsi="Times New Roman" w:cs="Times New Roman"/>
+          <w:color w:val="000000" w:themeColor="text1"/>
+          <w:sz w:val="26"/>
+          <w:szCs w:val="26"/>
+        </w:rPr>
+        <w:t>môn học</w:t>
       </w:r>
     </w:p>
     <w:p>
-      <w:pPr>
-        <w:rPr>
-          <w:rFonts w:cs="Times New Roman"/>
-          <w:color w:val="000000" w:themeColor="text1"/>
-          <w:szCs w:val="26"/>
-        </w:rPr>
-      </w:pPr>
-      <w:r>
-        <w:rPr>
-          <w:rFonts w:cs="Times New Roman"/>
-          <w:color w:val="000000" w:themeColor="text1"/>
-          <w:szCs w:val="26"/>
-        </w:rPr>
-        <w:t>Ví dụ: cách phân tích theo hướng đối tượng (Mô hình MVC)</w:t>
-      </w:r>
-    </w:p>
-    <w:p>
-      <w:pPr>
-        <w:rPr>
-          <w:rFonts w:cs="Times New Roman"/>
-          <w:color w:val="000000" w:themeColor="text1"/>
-          <w:szCs w:val="26"/>
-        </w:rPr>
-      </w:pPr>
-      <w:r>
-        <w:rPr>
-          <w:rFonts w:cs="Times New Roman"/>
-          <w:noProof/>
-          <w:color w:val="000000" w:themeColor="text1"/>
-          <w:szCs w:val="26"/>
-          <w:lang w:val="en-GB" w:eastAsia="en-GB"/>
-        </w:rPr>
-        <w:lastRenderedPageBreak/>
+      <w:r>
         <w:drawing>
-          <wp:inline distT="114300" distB="114300" distL="114300" distR="114300" wp14:anchorId="04B8B240" wp14:editId="3C9AFAA5">
-            <wp:extent cx="5732145" cy="5317161"/>
-            <wp:effectExtent l="0" t="0" r="1905" b="0"/>
-            <wp:docPr id="82" name="image70.png"/>
-            <wp:cNvGraphicFramePr/>
+          <wp:inline distT="0" distB="0" distL="0" distR="0" wp14:anchorId="4EEC3CA3" wp14:editId="082158A1">
+            <wp:extent cx="5940425" cy="2289810"/>
+            <wp:effectExtent l="0" t="0" r="3175" b="0"/>
+            <wp:docPr id="85" name="Picture 85"/>
+            <wp:cNvGraphicFramePr>
+              <a:graphicFrameLocks xmlns:a="http://schemas.openxmlformats.org/drawingml/2006/main" noChangeAspect="1"/>
+            </wp:cNvGraphicFramePr>
             <a:graphic xmlns:a="http://schemas.openxmlformats.org/drawingml/2006/main">
               <a:graphicData uri="http://schemas.openxmlformats.org/drawingml/2006/picture">
                 <pic:pic xmlns:pic="http://schemas.openxmlformats.org/drawingml/2006/picture">
                   <pic:nvPicPr>
-                    <pic:cNvPr id="0" name="image70.png"/>
-                    <pic:cNvPicPr preferRelativeResize="0"/>
+                    <pic:cNvPr id="1" name=""/>
+                    <pic:cNvPicPr/>
                   </pic:nvPicPr>
                   <pic:blipFill>
                     <a:blip r:embed="rId31"/>
-                    <a:srcRect/>
                     <a:stretch>
                       <a:fillRect/>
                     </a:stretch>
@@ -16519,12 +16835,11 @@
                   <pic:spPr>
                     <a:xfrm>
                       <a:off x="0" y="0"/>
-                      <a:ext cx="5732145" cy="5317161"/>
+                      <a:ext cx="5940425" cy="2289810"/>
                     </a:xfrm>
                     <a:prstGeom prst="rect">
                       <a:avLst/>
                     </a:prstGeom>
-                    <a:ln/>
                   </pic:spPr>
                 </pic:pic>
               </a:graphicData>
@@ -16532,48 +16847,6 @@
           </wp:inline>
         </w:drawing>
       </w:r>
-    </w:p>
-    <w:p>
-      <w:pPr>
-        <w:rPr>
-          <w:rFonts w:cs="Times New Roman"/>
-          <w:color w:val="000000" w:themeColor="text1"/>
-          <w:szCs w:val="26"/>
-        </w:rPr>
-      </w:pPr>
-      <w:r>
-        <w:rPr>
-          <w:rFonts w:cs="Times New Roman"/>
-          <w:color w:val="000000" w:themeColor="text1"/>
-          <w:szCs w:val="26"/>
-        </w:rPr>
-        <w:br w:type="page"/>
-      </w:r>
-    </w:p>
-    <w:p>
-      <w:pPr>
-        <w:pStyle w:val="Heading2"/>
-        <w:numPr>
-          <w:ilvl w:val="1"/>
-          <w:numId w:val="2"/>
-        </w:numPr>
-        <w:spacing w:before="240" w:after="120" w:line="312" w:lineRule="auto"/>
-        <w:jc w:val="left"/>
-        <w:rPr>
-          <w:rFonts w:cs="Times New Roman"/>
-          <w:sz w:val="26"/>
-        </w:rPr>
-      </w:pPr>
-      <w:bookmarkStart w:id="23" w:name="_Toc97123592"/>
-      <w:r>
-        <w:rPr>
-          <w:rFonts w:cs="Times New Roman"/>
-          <w:sz w:val="26"/>
-        </w:rPr>
-        <w:lastRenderedPageBreak/>
-        <w:t>Activity Diagram</w:t>
-      </w:r>
-      <w:bookmarkEnd w:id="23"/>
     </w:p>
     <w:p>
       <w:pPr>
@@ -16591,7 +16864,6 @@
           <w:szCs w:val="26"/>
         </w:rPr>
       </w:pPr>
-      <w:bookmarkStart w:id="24" w:name="_Toc97123593"/>
       <w:r>
         <w:rPr>
           <w:rFonts w:ascii="Times New Roman" w:hAnsi="Times New Roman" w:cs="Times New Roman"/>
@@ -16601,7 +16873,6 @@
         </w:rPr>
         <w:t xml:space="preserve">Quy trình </w:t>
       </w:r>
-      <w:bookmarkEnd w:id="24"/>
       <w:r>
         <w:rPr>
           <w:rFonts w:ascii="Times New Roman" w:hAnsi="Times New Roman" w:cs="Times New Roman"/>
@@ -16609,19 +16880,28 @@
           <w:sz w:val="26"/>
           <w:szCs w:val="26"/>
         </w:rPr>
-        <w:t>đăng nhập</w:t>
+        <w:t>xem điểm</w:t>
       </w:r>
     </w:p>
     <w:p>
       <w:pPr>
-        <w:jc w:val="center"/>
-      </w:pPr>
-      <w:r>
+        <w:rPr>
+          <w:rFonts w:cs="Times New Roman"/>
+          <w:color w:val="000000" w:themeColor="text1"/>
+          <w:szCs w:val="26"/>
+        </w:rPr>
+      </w:pPr>
+      <w:r>
+        <w:rPr>
+          <w:rFonts w:cs="Times New Roman"/>
+          <w:color w:val="000000" w:themeColor="text1"/>
+          <w:szCs w:val="26"/>
+        </w:rPr>
         <w:drawing>
-          <wp:inline distT="0" distB="0" distL="0" distR="0" wp14:anchorId="6BB70468" wp14:editId="13D96515">
-            <wp:extent cx="3729073" cy="3267075"/>
-            <wp:effectExtent l="0" t="0" r="5080" b="0"/>
-            <wp:docPr id="76" name="Picture 76"/>
+          <wp:inline distT="0" distB="0" distL="0" distR="0" wp14:anchorId="14599FD8" wp14:editId="763207D4">
+            <wp:extent cx="5940425" cy="2305050"/>
+            <wp:effectExtent l="0" t="0" r="3175" b="0"/>
+            <wp:docPr id="86" name="Picture 86"/>
             <wp:cNvGraphicFramePr>
               <a:graphicFrameLocks xmlns:a="http://schemas.openxmlformats.org/drawingml/2006/main" noChangeAspect="1"/>
             </wp:cNvGraphicFramePr>
@@ -16641,7 +16921,7 @@
                   <pic:spPr>
                     <a:xfrm>
                       <a:off x="0" y="0"/>
-                      <a:ext cx="3733101" cy="3270604"/>
+                      <a:ext cx="5940425" cy="2305050"/>
                     </a:xfrm>
                     <a:prstGeom prst="rect">
                       <a:avLst/>
@@ -16653,8 +16933,40 @@
           </wp:inline>
         </w:drawing>
       </w:r>
+      <w:r>
+        <w:rPr>
+          <w:rFonts w:cs="Times New Roman"/>
+          <w:color w:val="000000" w:themeColor="text1"/>
+          <w:szCs w:val="26"/>
+        </w:rPr>
+        <w:br w:type="page"/>
+      </w:r>
     </w:p>
-    <w:p/>
+    <w:p>
+      <w:pPr>
+        <w:pStyle w:val="Heading2"/>
+        <w:numPr>
+          <w:ilvl w:val="1"/>
+          <w:numId w:val="2"/>
+        </w:numPr>
+        <w:spacing w:before="240" w:after="120" w:line="312" w:lineRule="auto"/>
+        <w:jc w:val="left"/>
+        <w:rPr>
+          <w:rFonts w:cs="Times New Roman"/>
+          <w:sz w:val="26"/>
+        </w:rPr>
+      </w:pPr>
+      <w:bookmarkStart w:id="22" w:name="_Toc97123592"/>
+      <w:r>
+        <w:rPr>
+          <w:rFonts w:cs="Times New Roman"/>
+          <w:sz w:val="26"/>
+        </w:rPr>
+        <w:lastRenderedPageBreak/>
+        <w:t>Activity Diagram</w:t>
+      </w:r>
+      <w:bookmarkEnd w:id="22"/>
+    </w:p>
     <w:p>
       <w:pPr>
         <w:pStyle w:val="Heading3"/>
@@ -16671,6 +16983,7 @@
           <w:szCs w:val="26"/>
         </w:rPr>
       </w:pPr>
+      <w:bookmarkStart w:id="23" w:name="_Toc97123593"/>
       <w:r>
         <w:rPr>
           <w:rFonts w:ascii="Times New Roman" w:hAnsi="Times New Roman" w:cs="Times New Roman"/>
@@ -16680,6 +16993,7 @@
         </w:rPr>
         <w:t xml:space="preserve">Quy trình </w:t>
       </w:r>
+      <w:bookmarkEnd w:id="23"/>
       <w:r>
         <w:rPr>
           <w:rFonts w:ascii="Times New Roman" w:hAnsi="Times New Roman" w:cs="Times New Roman"/>
@@ -16687,7 +17001,7 @@
           <w:sz w:val="26"/>
           <w:szCs w:val="26"/>
         </w:rPr>
-        <w:t>cập nhật thông tin cá nhân</w:t>
+        <w:t>đăng nhập</w:t>
       </w:r>
     </w:p>
     <w:p>
@@ -16696,10 +17010,10 @@
       </w:pPr>
       <w:r>
         <w:drawing>
-          <wp:inline distT="0" distB="0" distL="0" distR="0" wp14:anchorId="54B77307" wp14:editId="0FE57D3A">
-            <wp:extent cx="3810866" cy="3314700"/>
-            <wp:effectExtent l="0" t="0" r="0" b="0"/>
-            <wp:docPr id="77" name="Picture 77"/>
+          <wp:inline distT="0" distB="0" distL="0" distR="0" wp14:anchorId="6BB70468" wp14:editId="13D96515">
+            <wp:extent cx="3729073" cy="3267075"/>
+            <wp:effectExtent l="0" t="0" r="5080" b="0"/>
+            <wp:docPr id="76" name="Picture 76"/>
             <wp:cNvGraphicFramePr>
               <a:graphicFrameLocks xmlns:a="http://schemas.openxmlformats.org/drawingml/2006/main" noChangeAspect="1"/>
             </wp:cNvGraphicFramePr>
@@ -16719,7 +17033,7 @@
                   <pic:spPr>
                     <a:xfrm>
                       <a:off x="0" y="0"/>
-                      <a:ext cx="3815280" cy="3318539"/>
+                      <a:ext cx="3733101" cy="3270604"/>
                     </a:xfrm>
                     <a:prstGeom prst="rect">
                       <a:avLst/>
@@ -16732,6 +17046,7 @@
         </w:drawing>
       </w:r>
     </w:p>
+    <w:p/>
     <w:p>
       <w:pPr>
         <w:pStyle w:val="Heading3"/>
@@ -16755,7 +17070,6 @@
           <w:sz w:val="26"/>
           <w:szCs w:val="26"/>
         </w:rPr>
-        <w:lastRenderedPageBreak/>
         <w:t xml:space="preserve">Quy trình </w:t>
       </w:r>
       <w:r>
@@ -16765,16 +17079,19 @@
           <w:sz w:val="26"/>
           <w:szCs w:val="26"/>
         </w:rPr>
-        <w:t>thêm mới môn học</w:t>
+        <w:t>cập nhật thông tin cá nhân</w:t>
       </w:r>
     </w:p>
     <w:p>
+      <w:pPr>
+        <w:jc w:val="center"/>
+      </w:pPr>
       <w:r>
         <w:drawing>
-          <wp:inline distT="0" distB="0" distL="0" distR="0" wp14:anchorId="3C38344A" wp14:editId="3839E7F8">
-            <wp:extent cx="5940425" cy="5109210"/>
-            <wp:effectExtent l="0" t="0" r="3175" b="0"/>
-            <wp:docPr id="78" name="Picture 78"/>
+          <wp:inline distT="0" distB="0" distL="0" distR="0" wp14:anchorId="54B77307" wp14:editId="0FE57D3A">
+            <wp:extent cx="3810866" cy="3314700"/>
+            <wp:effectExtent l="0" t="0" r="0" b="0"/>
+            <wp:docPr id="77" name="Picture 77"/>
             <wp:cNvGraphicFramePr>
               <a:graphicFrameLocks xmlns:a="http://schemas.openxmlformats.org/drawingml/2006/main" noChangeAspect="1"/>
             </wp:cNvGraphicFramePr>
@@ -16794,7 +17111,7 @@
                   <pic:spPr>
                     <a:xfrm>
                       <a:off x="0" y="0"/>
-                      <a:ext cx="5940425" cy="5109210"/>
+                      <a:ext cx="3815280" cy="3318539"/>
                     </a:xfrm>
                     <a:prstGeom prst="rect">
                       <a:avLst/>
@@ -16840,16 +17157,16 @@
           <w:sz w:val="26"/>
           <w:szCs w:val="26"/>
         </w:rPr>
-        <w:t>cập nhật môn học</w:t>
+        <w:t>thêm mới môn học</w:t>
       </w:r>
     </w:p>
     <w:p>
       <w:r>
         <w:drawing>
-          <wp:inline distT="0" distB="0" distL="0" distR="0" wp14:anchorId="6EE4A73C" wp14:editId="77E30777">
-            <wp:extent cx="5940425" cy="5115560"/>
-            <wp:effectExtent l="0" t="0" r="3175" b="8890"/>
-            <wp:docPr id="79" name="Picture 79"/>
+          <wp:inline distT="0" distB="0" distL="0" distR="0" wp14:anchorId="3C38344A" wp14:editId="3839E7F8">
+            <wp:extent cx="5940425" cy="5109210"/>
+            <wp:effectExtent l="0" t="0" r="3175" b="0"/>
+            <wp:docPr id="78" name="Picture 78"/>
             <wp:cNvGraphicFramePr>
               <a:graphicFrameLocks xmlns:a="http://schemas.openxmlformats.org/drawingml/2006/main" noChangeAspect="1"/>
             </wp:cNvGraphicFramePr>
@@ -16869,7 +17186,7 @@
                   <pic:spPr>
                     <a:xfrm>
                       <a:off x="0" y="0"/>
-                      <a:ext cx="5940425" cy="5115560"/>
+                      <a:ext cx="5940425" cy="5109210"/>
                     </a:xfrm>
                     <a:prstGeom prst="rect">
                       <a:avLst/>
@@ -16891,6 +17208,12 @@
         </w:numPr>
         <w:spacing w:before="240" w:after="120" w:line="312" w:lineRule="auto"/>
         <w:jc w:val="left"/>
+        <w:rPr>
+          <w:rFonts w:ascii="Times New Roman" w:hAnsi="Times New Roman" w:cs="Times New Roman"/>
+          <w:color w:val="000000" w:themeColor="text1"/>
+          <w:sz w:val="26"/>
+          <w:szCs w:val="26"/>
+        </w:rPr>
       </w:pPr>
       <w:r>
         <w:rPr>
@@ -16909,16 +17232,16 @@
           <w:sz w:val="26"/>
           <w:szCs w:val="26"/>
         </w:rPr>
-        <w:t>xem điểm</w:t>
+        <w:t>cập nhật môn học</w:t>
       </w:r>
     </w:p>
     <w:p>
       <w:r>
         <w:drawing>
-          <wp:inline distT="0" distB="0" distL="0" distR="0" wp14:anchorId="5A694743" wp14:editId="55195446">
-            <wp:extent cx="5940425" cy="3587115"/>
-            <wp:effectExtent l="0" t="0" r="3175" b="0"/>
-            <wp:docPr id="81" name="Picture 81"/>
+          <wp:inline distT="0" distB="0" distL="0" distR="0" wp14:anchorId="6EE4A73C" wp14:editId="77E30777">
+            <wp:extent cx="5940425" cy="5115560"/>
+            <wp:effectExtent l="0" t="0" r="3175" b="8890"/>
+            <wp:docPr id="79" name="Picture 79"/>
             <wp:cNvGraphicFramePr>
               <a:graphicFrameLocks xmlns:a="http://schemas.openxmlformats.org/drawingml/2006/main" noChangeAspect="1"/>
             </wp:cNvGraphicFramePr>
@@ -16938,6 +17261,75 @@
                   <pic:spPr>
                     <a:xfrm>
                       <a:off x="0" y="0"/>
+                      <a:ext cx="5940425" cy="5115560"/>
+                    </a:xfrm>
+                    <a:prstGeom prst="rect">
+                      <a:avLst/>
+                    </a:prstGeom>
+                  </pic:spPr>
+                </pic:pic>
+              </a:graphicData>
+            </a:graphic>
+          </wp:inline>
+        </w:drawing>
+      </w:r>
+    </w:p>
+    <w:p>
+      <w:pPr>
+        <w:pStyle w:val="Heading3"/>
+        <w:numPr>
+          <w:ilvl w:val="2"/>
+          <w:numId w:val="2"/>
+        </w:numPr>
+        <w:spacing w:before="240" w:after="120" w:line="312" w:lineRule="auto"/>
+        <w:jc w:val="left"/>
+      </w:pPr>
+      <w:r>
+        <w:rPr>
+          <w:rFonts w:ascii="Times New Roman" w:hAnsi="Times New Roman" w:cs="Times New Roman"/>
+          <w:color w:val="000000" w:themeColor="text1"/>
+          <w:sz w:val="26"/>
+          <w:szCs w:val="26"/>
+        </w:rPr>
+        <w:lastRenderedPageBreak/>
+        <w:t xml:space="preserve">Quy trình </w:t>
+      </w:r>
+      <w:r>
+        <w:rPr>
+          <w:rFonts w:ascii="Times New Roman" w:hAnsi="Times New Roman" w:cs="Times New Roman"/>
+          <w:color w:val="000000" w:themeColor="text1"/>
+          <w:sz w:val="26"/>
+          <w:szCs w:val="26"/>
+        </w:rPr>
+        <w:t>xem điểm</w:t>
+      </w:r>
+    </w:p>
+    <w:p>
+      <w:r>
+        <w:drawing>
+          <wp:inline distT="0" distB="0" distL="0" distR="0" wp14:anchorId="5A694743" wp14:editId="55195446">
+            <wp:extent cx="5940425" cy="3587115"/>
+            <wp:effectExtent l="0" t="0" r="3175" b="0"/>
+            <wp:docPr id="81" name="Picture 81"/>
+            <wp:cNvGraphicFramePr>
+              <a:graphicFrameLocks xmlns:a="http://schemas.openxmlformats.org/drawingml/2006/main" noChangeAspect="1"/>
+            </wp:cNvGraphicFramePr>
+            <a:graphic xmlns:a="http://schemas.openxmlformats.org/drawingml/2006/main">
+              <a:graphicData uri="http://schemas.openxmlformats.org/drawingml/2006/picture">
+                <pic:pic xmlns:pic="http://schemas.openxmlformats.org/drawingml/2006/picture">
+                  <pic:nvPicPr>
+                    <pic:cNvPr id="1" name=""/>
+                    <pic:cNvPicPr/>
+                  </pic:nvPicPr>
+                  <pic:blipFill>
+                    <a:blip r:embed="rId37"/>
+                    <a:stretch>
+                      <a:fillRect/>
+                    </a:stretch>
+                  </pic:blipFill>
+                  <pic:spPr>
+                    <a:xfrm>
+                      <a:off x="0" y="0"/>
                       <a:ext cx="5940425" cy="3587115"/>
                     </a:xfrm>
                     <a:prstGeom prst="rect">
@@ -16970,7 +17362,7 @@
         </w:rPr>
       </w:pPr>
     </w:p>
-    <w:bookmarkEnd w:id="20"/>
+    <w:bookmarkEnd w:id="19"/>
     <w:p>
       <w:pPr>
         <w:rPr>
@@ -16990,7 +17382,7 @@
           <w:szCs w:val="26"/>
         </w:rPr>
       </w:pPr>
-      <w:bookmarkStart w:id="25" w:name="_Toc97123602"/>
+      <w:bookmarkStart w:id="24" w:name="_Toc97123602"/>
       <w:r>
         <w:rPr>
           <w:rFonts w:cs="Times New Roman"/>
@@ -17024,7 +17416,7 @@
         <w:lastRenderedPageBreak/>
         <w:t>THIẾT KẾ DỮ LIỆU</w:t>
       </w:r>
-      <w:bookmarkEnd w:id="25"/>
+      <w:bookmarkEnd w:id="24"/>
     </w:p>
     <w:p>
       <w:pPr>
@@ -17040,8 +17432,8 @@
           <w:sz w:val="26"/>
         </w:rPr>
       </w:pPr>
-      <w:bookmarkStart w:id="26" w:name="_Toc529289733"/>
-      <w:bookmarkStart w:id="27" w:name="_Toc97123604"/>
+      <w:bookmarkStart w:id="25" w:name="_Toc529289733"/>
+      <w:bookmarkStart w:id="26" w:name="_Toc97123604"/>
       <w:r>
         <w:rPr>
           <w:rFonts w:cs="Times New Roman"/>
@@ -17049,8 +17441,8 @@
         </w:rPr>
         <w:t>Chi tiết các bảng</w:t>
       </w:r>
+      <w:bookmarkEnd w:id="25"/>
       <w:bookmarkEnd w:id="26"/>
-      <w:bookmarkEnd w:id="27"/>
     </w:p>
     <w:p>
       <w:pPr>
@@ -22238,8 +22630,8 @@
           <w:szCs w:val="26"/>
         </w:rPr>
       </w:pPr>
-      <w:bookmarkStart w:id="28" w:name="_Toc529289734"/>
-      <w:bookmarkStart w:id="29" w:name="_Toc97123605"/>
+      <w:bookmarkStart w:id="27" w:name="_Toc529289734"/>
+      <w:bookmarkStart w:id="28" w:name="_Toc97123605"/>
       <w:r>
         <w:rPr>
           <w:rFonts w:ascii="Times New Roman" w:hAnsi="Times New Roman" w:cs="Times New Roman"/>
@@ -22249,8 +22641,8 @@
         </w:rPr>
         <w:t>Bản</w:t>
       </w:r>
+      <w:bookmarkEnd w:id="27"/>
       <w:bookmarkEnd w:id="28"/>
-      <w:bookmarkEnd w:id="29"/>
       <w:r>
         <w:rPr>
           <w:rFonts w:ascii="Times New Roman" w:hAnsi="Times New Roman" w:cs="Times New Roman"/>
@@ -23245,7 +23637,7 @@
           <w:szCs w:val="26"/>
         </w:rPr>
       </w:pPr>
-      <w:bookmarkStart w:id="30" w:name="_Toc97123609"/>
+      <w:bookmarkStart w:id="29" w:name="_Toc97123609"/>
       <w:r>
         <w:rPr>
           <w:rFonts w:cs="Times New Roman"/>
@@ -23276,7 +23668,7 @@
         <w:lastRenderedPageBreak/>
         <w:t>THIẾT KẾ GIAO DIỆN</w:t>
       </w:r>
-      <w:bookmarkEnd w:id="30"/>
+      <w:bookmarkEnd w:id="29"/>
     </w:p>
     <w:p>
       <w:pPr>
@@ -23292,8 +23684,8 @@
           <w:sz w:val="26"/>
         </w:rPr>
       </w:pPr>
-      <w:bookmarkStart w:id="31" w:name="_Toc530483963"/>
-      <w:bookmarkStart w:id="32" w:name="_Toc97123613"/>
+      <w:bookmarkStart w:id="30" w:name="_Toc530483963"/>
+      <w:bookmarkStart w:id="31" w:name="_Toc97123613"/>
       <w:r>
         <w:rPr>
           <w:rFonts w:cs="Times New Roman"/>
@@ -23301,8 +23693,8 @@
         </w:rPr>
         <w:t>Sơ đồ giao diện tổng quát</w:t>
       </w:r>
+      <w:bookmarkEnd w:id="30"/>
       <w:bookmarkEnd w:id="31"/>
-      <w:bookmarkEnd w:id="32"/>
       <w:r>
         <w:rPr>
           <w:rFonts w:cs="Times New Roman"/>
@@ -23385,7 +23777,7 @@
           </mc:Choice>
           <mc:Fallback>
             <w:pict>
-              <v:line w14:anchorId="5B36C57F" id="Straight Connector 74" o:spid="_x0000_s1026" style="position:absolute;flip:y;z-index:251700224;visibility:visible;mso-wrap-style:square;mso-width-percent:0;mso-height-percent:0;mso-wrap-distance-left:9pt;mso-wrap-distance-top:0;mso-wrap-distance-right:9pt;mso-wrap-distance-bottom:0;mso-position-horizontal:absolute;mso-position-horizontal-relative:text;mso-position-vertical:absolute;mso-position-vertical-relative:text;mso-width-percent:0;mso-height-percent:0;mso-width-relative:margin;mso-height-relative:margin" from="420.45pt,129.55pt" to="427.95pt,129.55pt" o:gfxdata="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" strokecolor="#a5a5a5 [3206]" strokeweight="1pt">
+              <v:line w14:anchorId="4FE87E02" id="Straight Connector 74" o:spid="_x0000_s1026" style="position:absolute;flip:y;z-index:251700224;visibility:visible;mso-wrap-style:square;mso-width-percent:0;mso-height-percent:0;mso-wrap-distance-left:9pt;mso-wrap-distance-top:0;mso-wrap-distance-right:9pt;mso-wrap-distance-bottom:0;mso-position-horizontal:absolute;mso-position-horizontal-relative:text;mso-position-vertical:absolute;mso-position-vertical-relative:text;mso-width-percent:0;mso-height-percent:0;mso-width-relative:margin;mso-height-relative:margin" from="420.45pt,129.55pt" to="427.95pt,129.55pt" o:gfxdata="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" strokecolor="#a5a5a5 [3206]" strokeweight="1pt">
                 <v:stroke joinstyle="miter"/>
               </v:line>
             </w:pict>
@@ -23458,7 +23850,7 @@
           </mc:Choice>
           <mc:Fallback>
             <w:pict>
-              <v:line w14:anchorId="53C8E767" id="Straight Connector 73" o:spid="_x0000_s1026" style="position:absolute;z-index:251698176;visibility:visible;mso-wrap-style:square;mso-width-percent:0;mso-height-percent:0;mso-wrap-distance-left:9pt;mso-wrap-distance-top:0;mso-wrap-distance-right:9pt;mso-wrap-distance-bottom:0;mso-position-horizontal:absolute;mso-position-horizontal-relative:text;mso-position-vertical:absolute;mso-position-vertical-relative:text;mso-width-percent:0;mso-height-percent:0;mso-width-relative:margin;mso-height-relative:margin" from="166.6pt,134pt" to="173.35pt,134pt" o:gfxdata="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" strokecolor="#a5a5a5 [3206]" strokeweight="1pt">
+              <v:line w14:anchorId="4003800F" id="Straight Connector 73" o:spid="_x0000_s1026" style="position:absolute;z-index:251698176;visibility:visible;mso-wrap-style:square;mso-width-percent:0;mso-height-percent:0;mso-wrap-distance-left:9pt;mso-wrap-distance-top:0;mso-wrap-distance-right:9pt;mso-wrap-distance-bottom:0;mso-position-horizontal:absolute;mso-position-horizontal-relative:text;mso-position-vertical:absolute;mso-position-vertical-relative:text;mso-width-percent:0;mso-height-percent:0;mso-width-relative:margin;mso-height-relative:margin" from="166.6pt,134pt" to="173.35pt,134pt" o:gfxdata="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" strokecolor="#a5a5a5 [3206]" strokeweight="1pt">
                 <v:stroke joinstyle="miter"/>
               </v:line>
             </w:pict>
@@ -23531,7 +23923,7 @@
           </mc:Choice>
           <mc:Fallback>
             <w:pict>
-              <v:line w14:anchorId="15837766" id="Straight Connector 70" o:spid="_x0000_s1026" style="position:absolute;z-index:251696128;visibility:visible;mso-wrap-style:square;mso-width-percent:0;mso-height-percent:0;mso-wrap-distance-left:9pt;mso-wrap-distance-top:0;mso-wrap-distance-right:9pt;mso-wrap-distance-bottom:0;mso-position-horizontal:absolute;mso-position-horizontal-relative:text;mso-position-vertical:absolute;mso-position-vertical-relative:text;mso-width-percent:0;mso-height-percent:0;mso-width-relative:margin;mso-height-relative:margin" from="166.6pt,162.05pt" to="173.35pt,162.05pt" o:gfxdata="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" strokecolor="#a5a5a5 [3206]" strokeweight="1pt">
+              <v:line w14:anchorId="6859E60C" id="Straight Connector 70" o:spid="_x0000_s1026" style="position:absolute;z-index:251696128;visibility:visible;mso-wrap-style:square;mso-width-percent:0;mso-height-percent:0;mso-wrap-distance-left:9pt;mso-wrap-distance-top:0;mso-wrap-distance-right:9pt;mso-wrap-distance-bottom:0;mso-position-horizontal:absolute;mso-position-horizontal-relative:text;mso-position-vertical:absolute;mso-position-vertical-relative:text;mso-width-percent:0;mso-height-percent:0;mso-width-relative:margin;mso-height-relative:margin" from="166.6pt,162.05pt" to="173.35pt,162.05pt" o:gfxdata="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" strokecolor="#a5a5a5 [3206]" strokeweight="1pt">
                 <v:stroke joinstyle="miter"/>
               </v:line>
             </w:pict>
@@ -23604,7 +23996,7 @@
           </mc:Choice>
           <mc:Fallback>
             <w:pict>
-              <v:line w14:anchorId="4E6F3B17" id="Straight Connector 69" o:spid="_x0000_s1026" style="position:absolute;z-index:251694080;visibility:visible;mso-wrap-style:square;mso-width-percent:0;mso-height-percent:0;mso-wrap-distance-left:9pt;mso-wrap-distance-top:0;mso-wrap-distance-right:9pt;mso-wrap-distance-bottom:0;mso-position-horizontal:absolute;mso-position-horizontal-relative:text;mso-position-vertical:absolute;mso-position-vertical-relative:text;mso-width-percent:0;mso-height-percent:0;mso-width-relative:margin;mso-height-relative:margin" from="166.45pt,188.1pt" to="173.2pt,188.1pt" o:gfxdata="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" strokecolor="#a5a5a5 [3206]" strokeweight="1pt">
+              <v:line w14:anchorId="441E40AF" id="Straight Connector 69" o:spid="_x0000_s1026" style="position:absolute;z-index:251694080;visibility:visible;mso-wrap-style:square;mso-width-percent:0;mso-height-percent:0;mso-wrap-distance-left:9pt;mso-wrap-distance-top:0;mso-wrap-distance-right:9pt;mso-wrap-distance-bottom:0;mso-position-horizontal:absolute;mso-position-horizontal-relative:text;mso-position-vertical:absolute;mso-position-vertical-relative:text;mso-width-percent:0;mso-height-percent:0;mso-width-relative:margin;mso-height-relative:margin" from="166.45pt,188.1pt" to="173.2pt,188.1pt" o:gfxdata="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" strokecolor="#a5a5a5 [3206]" strokeweight="1pt">
                 <v:stroke joinstyle="miter"/>
               </v:line>
             </w:pict>
@@ -23677,7 +24069,7 @@
           </mc:Choice>
           <mc:Fallback>
             <w:pict>
-              <v:line w14:anchorId="0E201C65" id="Straight Connector 67" o:spid="_x0000_s1026" style="position:absolute;z-index:251689984;visibility:visible;mso-wrap-style:square;mso-width-percent:0;mso-height-percent:0;mso-wrap-distance-left:9pt;mso-wrap-distance-top:0;mso-wrap-distance-right:9pt;mso-wrap-distance-bottom:0;mso-position-horizontal:absolute;mso-position-horizontal-relative:text;mso-position-vertical:absolute;mso-position-vertical-relative:text;mso-width-percent:0;mso-height-percent:0;mso-width-relative:margin;mso-height-relative:margin" from="246.5pt,162.05pt" to="255.55pt,162.05pt" o:gfxdata="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" strokecolor="#a5a5a5 [3206]" strokeweight="1pt">
+              <v:line w14:anchorId="6AABC31B" id="Straight Connector 67" o:spid="_x0000_s1026" style="position:absolute;z-index:251689984;visibility:visible;mso-wrap-style:square;mso-width-percent:0;mso-height-percent:0;mso-wrap-distance-left:9pt;mso-wrap-distance-top:0;mso-wrap-distance-right:9pt;mso-wrap-distance-bottom:0;mso-position-horizontal:absolute;mso-position-horizontal-relative:text;mso-position-vertical:absolute;mso-position-vertical-relative:text;mso-width-percent:0;mso-height-percent:0;mso-width-relative:margin;mso-height-relative:margin" from="246.5pt,162.05pt" to="255.55pt,162.05pt" o:gfxdata="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" strokecolor="#a5a5a5 [3206]" strokeweight="1pt">
                 <v:stroke joinstyle="miter"/>
               </v:line>
             </w:pict>
@@ -23750,7 +24142,7 @@
           </mc:Choice>
           <mc:Fallback>
             <w:pict>
-              <v:line w14:anchorId="612681CE" id="Straight Connector 68" o:spid="_x0000_s1026" style="position:absolute;z-index:251692032;visibility:visible;mso-wrap-style:square;mso-width-percent:0;mso-height-percent:0;mso-wrap-distance-left:9pt;mso-wrap-distance-top:0;mso-wrap-distance-right:9pt;mso-wrap-distance-bottom:0;mso-position-horizontal:absolute;mso-position-horizontal-relative:text;mso-position-vertical:absolute;mso-position-vertical-relative:text;mso-width-percent:0;mso-height-percent:0;mso-width-relative:margin;mso-height-relative:margin" from="246.45pt,129.65pt" to="255.55pt,129.65pt" o:gfxdata="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" strokecolor="#a5a5a5 [3206]" strokeweight="1pt">
+              <v:line w14:anchorId="6A7A272B" id="Straight Connector 68" o:spid="_x0000_s1026" style="position:absolute;z-index:251692032;visibility:visible;mso-wrap-style:square;mso-width-percent:0;mso-height-percent:0;mso-wrap-distance-left:9pt;mso-wrap-distance-top:0;mso-wrap-distance-right:9pt;mso-wrap-distance-bottom:0;mso-position-horizontal:absolute;mso-position-horizontal-relative:text;mso-position-vertical:absolute;mso-position-vertical-relative:text;mso-width-percent:0;mso-height-percent:0;mso-width-relative:margin;mso-height-relative:margin" from="246.45pt,129.65pt" to="255.55pt,129.65pt" o:gfxdata="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" strokecolor="#a5a5a5 [3206]" strokeweight="1pt">
                 <v:stroke joinstyle="miter"/>
               </v:line>
             </w:pict>
@@ -23823,7 +24215,7 @@
           </mc:Choice>
           <mc:Fallback>
             <w:pict>
-              <v:line w14:anchorId="2B4F76F9" id="Straight Connector 66" o:spid="_x0000_s1026" style="position:absolute;z-index:251687936;visibility:visible;mso-wrap-style:square;mso-width-percent:0;mso-height-percent:0;mso-wrap-distance-left:9pt;mso-wrap-distance-top:0;mso-wrap-distance-right:9pt;mso-wrap-distance-bottom:0;mso-position-horizontal:absolute;mso-position-horizontal-relative:text;mso-position-vertical:absolute;mso-position-vertical-relative:text;mso-width-percent:0;mso-height-percent:0;mso-width-relative:margin;mso-height-relative:margin" from="246.45pt,188.2pt" to="255.55pt,188.2pt" o:gfxdata="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" strokecolor="#a5a5a5 [3206]" strokeweight="1pt">
+              <v:line w14:anchorId="6221309A" id="Straight Connector 66" o:spid="_x0000_s1026" style="position:absolute;z-index:251687936;visibility:visible;mso-wrap-style:square;mso-width-percent:0;mso-height-percent:0;mso-wrap-distance-left:9pt;mso-wrap-distance-top:0;mso-wrap-distance-right:9pt;mso-wrap-distance-bottom:0;mso-position-horizontal:absolute;mso-position-horizontal-relative:text;mso-position-vertical:absolute;mso-position-vertical-relative:text;mso-width-percent:0;mso-height-percent:0;mso-width-relative:margin;mso-height-relative:margin" from="246.45pt,188.2pt" to="255.55pt,188.2pt" o:gfxdata="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" strokecolor="#a5a5a5 [3206]" strokeweight="1pt">
                 <v:stroke joinstyle="miter"/>
               </v:line>
             </w:pict>
@@ -23896,7 +24288,7 @@
           </mc:Choice>
           <mc:Fallback>
             <w:pict>
-              <v:line w14:anchorId="3C50EC0C" id="Straight Connector 65" o:spid="_x0000_s1026" style="position:absolute;z-index:251685888;visibility:visible;mso-wrap-style:square;mso-width-percent:0;mso-height-percent:0;mso-wrap-distance-left:9pt;mso-wrap-distance-top:0;mso-wrap-distance-right:9pt;mso-wrap-distance-bottom:0;mso-position-horizontal:absolute;mso-position-horizontal-relative:text;mso-position-vertical:absolute;mso-position-vertical-relative:text;mso-width-percent:0;mso-height-percent:0;mso-width-relative:margin;mso-height-relative:margin" from="334.3pt,188.15pt" to="343.4pt,188.15pt" o:gfxdata="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" strokecolor="#a5a5a5 [3206]" strokeweight="1pt">
+              <v:line w14:anchorId="12C716D3" id="Straight Connector 65" o:spid="_x0000_s1026" style="position:absolute;z-index:251685888;visibility:visible;mso-wrap-style:square;mso-width-percent:0;mso-height-percent:0;mso-wrap-distance-left:9pt;mso-wrap-distance-top:0;mso-wrap-distance-right:9pt;mso-wrap-distance-bottom:0;mso-position-horizontal:absolute;mso-position-horizontal-relative:text;mso-position-vertical:absolute;mso-position-vertical-relative:text;mso-width-percent:0;mso-height-percent:0;mso-width-relative:margin;mso-height-relative:margin" from="334.3pt,188.15pt" to="343.4pt,188.15pt" o:gfxdata="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" strokecolor="#a5a5a5 [3206]" strokeweight="1pt">
                 <v:stroke joinstyle="miter"/>
               </v:line>
             </w:pict>
@@ -23969,7 +24361,7 @@
           </mc:Choice>
           <mc:Fallback>
             <w:pict>
-              <v:line w14:anchorId="0BD018DB" id="Straight Connector 64" o:spid="_x0000_s1026" style="position:absolute;z-index:251683840;visibility:visible;mso-wrap-style:square;mso-width-percent:0;mso-height-percent:0;mso-wrap-distance-left:9pt;mso-wrap-distance-top:0;mso-wrap-distance-right:9pt;mso-wrap-distance-bottom:0;mso-position-horizontal:absolute;mso-position-horizontal-relative:text;mso-position-vertical:absolute;mso-position-vertical-relative:text;mso-width-percent:0;mso-height-percent:0;mso-width-relative:margin;mso-height-relative:margin" from="334.3pt,162.05pt" to="343.4pt,162.05pt" o:gfxdata="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" strokecolor="#a5a5a5 [3206]" strokeweight="1pt">
+              <v:line w14:anchorId="18D70229" id="Straight Connector 64" o:spid="_x0000_s1026" style="position:absolute;z-index:251683840;visibility:visible;mso-wrap-style:square;mso-width-percent:0;mso-height-percent:0;mso-wrap-distance-left:9pt;mso-wrap-distance-top:0;mso-wrap-distance-right:9pt;mso-wrap-distance-bottom:0;mso-position-horizontal:absolute;mso-position-horizontal-relative:text;mso-position-vertical:absolute;mso-position-vertical-relative:text;mso-width-percent:0;mso-height-percent:0;mso-width-relative:margin;mso-height-relative:margin" from="334.3pt,162.05pt" to="343.4pt,162.05pt" o:gfxdata="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" strokecolor="#a5a5a5 [3206]" strokeweight="1pt">
                 <v:stroke joinstyle="miter"/>
               </v:line>
             </w:pict>
@@ -24042,7 +24434,7 @@
           </mc:Choice>
           <mc:Fallback>
             <w:pict>
-              <v:line w14:anchorId="2AD81455" id="Straight Connector 63" o:spid="_x0000_s1026" style="position:absolute;z-index:251681792;visibility:visible;mso-wrap-style:square;mso-width-percent:0;mso-height-percent:0;mso-wrap-distance-left:9pt;mso-wrap-distance-top:0;mso-wrap-distance-right:9pt;mso-wrap-distance-bottom:0;mso-position-horizontal:absolute;mso-position-horizontal-relative:text;mso-position-vertical:absolute;mso-position-vertical-relative:text;mso-width-percent:0;mso-height-percent:0;mso-width-relative:margin;mso-height-relative:margin" from="334.2pt,129.55pt" to="343.3pt,129.55pt" o:gfxdata="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" strokecolor="#a5a5a5 [3206]" strokeweight="1pt">
+              <v:line w14:anchorId="332C03CC" id="Straight Connector 63" o:spid="_x0000_s1026" style="position:absolute;z-index:251681792;visibility:visible;mso-wrap-style:square;mso-width-percent:0;mso-height-percent:0;mso-wrap-distance-left:9pt;mso-wrap-distance-top:0;mso-wrap-distance-right:9pt;mso-wrap-distance-bottom:0;mso-position-horizontal:absolute;mso-position-horizontal-relative:text;mso-position-vertical:absolute;mso-position-vertical-relative:text;mso-width-percent:0;mso-height-percent:0;mso-width-relative:margin;mso-height-relative:margin" from="334.2pt,129.55pt" to="343.3pt,129.55pt" o:gfxdata="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" strokecolor="#a5a5a5 [3206]" strokeweight="1pt">
                 <v:stroke joinstyle="miter"/>
               </v:line>
             </w:pict>
@@ -24115,7 +24507,7 @@
           </mc:Choice>
           <mc:Fallback>
             <w:pict>
-              <v:line w14:anchorId="5CF06999" id="Straight Connector 60" o:spid="_x0000_s1026" style="position:absolute;z-index:251675648;visibility:visible;mso-wrap-style:square;mso-width-percent:0;mso-height-percent:0;mso-wrap-distance-left:9pt;mso-wrap-distance-top:0;mso-wrap-distance-right:9pt;mso-wrap-distance-bottom:0;mso-position-horizontal:absolute;mso-position-horizontal-relative:text;mso-position-vertical:absolute;mso-position-vertical-relative:text;mso-width-percent:0;mso-height-percent:0;mso-width-relative:margin;mso-height-relative:margin" from="275.75pt,60.45pt" to="275.75pt,70.35pt" o:gfxdata="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" strokecolor="#a5a5a5 [3206]" strokeweight="1pt">
+              <v:line w14:anchorId="52484113" id="Straight Connector 60" o:spid="_x0000_s1026" style="position:absolute;z-index:251675648;visibility:visible;mso-wrap-style:square;mso-width-percent:0;mso-height-percent:0;mso-wrap-distance-left:9pt;mso-wrap-distance-top:0;mso-wrap-distance-right:9pt;mso-wrap-distance-bottom:0;mso-position-horizontal:absolute;mso-position-horizontal-relative:text;mso-position-vertical:absolute;mso-position-vertical-relative:text;mso-width-percent:0;mso-height-percent:0;mso-width-relative:margin;mso-height-relative:margin" from="275.75pt,60.45pt" to="275.75pt,70.35pt" o:gfxdata="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" strokecolor="#a5a5a5 [3206]" strokeweight="1pt">
                 <v:stroke joinstyle="miter"/>
               </v:line>
             </w:pict>
@@ -24188,7 +24580,7 @@
           </mc:Choice>
           <mc:Fallback>
             <w:pict>
-              <v:line w14:anchorId="3BDA885D" id="Straight Connector 61" o:spid="_x0000_s1026" style="position:absolute;z-index:251677696;visibility:visible;mso-wrap-style:square;mso-width-percent:0;mso-height-percent:0;mso-wrap-distance-left:9pt;mso-wrap-distance-top:0;mso-wrap-distance-right:9pt;mso-wrap-distance-bottom:0;mso-position-horizontal:absolute;mso-position-horizontal-relative:text;mso-position-vertical:absolute;mso-position-vertical-relative:text;mso-width-percent:0;mso-height-percent:0;mso-width-relative:margin;mso-height-relative:margin" from="352.5pt,60.4pt" to="352.5pt,70.3pt" o:gfxdata="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" strokecolor="#a5a5a5 [3206]" strokeweight="1pt">
+              <v:line w14:anchorId="194633CC" id="Straight Connector 61" o:spid="_x0000_s1026" style="position:absolute;z-index:251677696;visibility:visible;mso-wrap-style:square;mso-width-percent:0;mso-height-percent:0;mso-wrap-distance-left:9pt;mso-wrap-distance-top:0;mso-wrap-distance-right:9pt;mso-wrap-distance-bottom:0;mso-position-horizontal:absolute;mso-position-horizontal-relative:text;mso-position-vertical:absolute;mso-position-vertical-relative:text;mso-width-percent:0;mso-height-percent:0;mso-width-relative:margin;mso-height-relative:margin" from="352.5pt,60.4pt" to="352.5pt,70.3pt" o:gfxdata="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" strokecolor="#a5a5a5 [3206]" strokeweight="1pt">
                 <v:stroke joinstyle="miter"/>
               </v:line>
             </w:pict>
@@ -24261,7 +24653,7 @@
           </mc:Choice>
           <mc:Fallback>
             <w:pict>
-              <v:line w14:anchorId="554AE6AF" id="Straight Connector 62" o:spid="_x0000_s1026" style="position:absolute;z-index:251679744;visibility:visible;mso-wrap-style:square;mso-width-percent:0;mso-height-percent:0;mso-wrap-distance-left:9pt;mso-wrap-distance-top:0;mso-wrap-distance-right:9pt;mso-wrap-distance-bottom:0;mso-position-horizontal:absolute;mso-position-horizontal-relative:text;mso-position-vertical:absolute;mso-position-vertical-relative:text;mso-width-percent:0;mso-height-percent:0;mso-width-relative:margin;mso-height-relative:margin" from="437.55pt,60.4pt" to="437.55pt,70.3pt" o:gfxdata="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" strokecolor="#a5a5a5 [3206]" strokeweight="1pt">
+              <v:line w14:anchorId="4438933F" id="Straight Connector 62" o:spid="_x0000_s1026" style="position:absolute;z-index:251679744;visibility:visible;mso-wrap-style:square;mso-width-percent:0;mso-height-percent:0;mso-wrap-distance-left:9pt;mso-wrap-distance-top:0;mso-wrap-distance-right:9pt;mso-wrap-distance-bottom:0;mso-position-horizontal:absolute;mso-position-horizontal-relative:text;mso-position-vertical:absolute;mso-position-vertical-relative:text;mso-width-percent:0;mso-height-percent:0;mso-width-relative:margin;mso-height-relative:margin" from="437.55pt,60.4pt" to="437.55pt,70.3pt" o:gfxdata="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" strokecolor="#a5a5a5 [3206]" strokeweight="1pt">
                 <v:stroke joinstyle="miter"/>
               </v:line>
             </w:pict>
@@ -24334,7 +24726,7 @@
           </mc:Choice>
           <mc:Fallback>
             <w:pict>
-              <v:line w14:anchorId="4109973D" id="Straight Connector 58" o:spid="_x0000_s1026" style="position:absolute;z-index:251671552;visibility:visible;mso-wrap-style:square;mso-width-percent:0;mso-height-percent:0;mso-wrap-distance-left:9pt;mso-wrap-distance-top:0;mso-wrap-distance-right:9pt;mso-wrap-distance-bottom:0;mso-position-horizontal:absolute;mso-position-horizontal-relative:text;mso-position-vertical:absolute;mso-position-vertical-relative:text;mso-width-percent:0;mso-height-percent:0;mso-width-relative:margin;mso-height-relative:margin" from="82.15pt,60.3pt" to="82.15pt,70.15pt" o:gfxdata="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" strokecolor="#a5a5a5 [3206]" strokeweight="1pt">
+              <v:line w14:anchorId="64E1C1C5" id="Straight Connector 58" o:spid="_x0000_s1026" style="position:absolute;z-index:251671552;visibility:visible;mso-wrap-style:square;mso-width-percent:0;mso-height-percent:0;mso-wrap-distance-left:9pt;mso-wrap-distance-top:0;mso-wrap-distance-right:9pt;mso-wrap-distance-bottom:0;mso-position-horizontal:absolute;mso-position-horizontal-relative:text;mso-position-vertical:absolute;mso-position-vertical-relative:text;mso-width-percent:0;mso-height-percent:0;mso-width-relative:margin;mso-height-relative:margin" from="82.15pt,60.3pt" to="82.15pt,70.15pt" o:gfxdata="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" strokecolor="#a5a5a5 [3206]" strokeweight="1pt">
                 <v:stroke joinstyle="miter"/>
               </v:line>
             </w:pict>
@@ -24407,7 +24799,7 @@
           </mc:Choice>
           <mc:Fallback>
             <w:pict>
-              <v:line w14:anchorId="5A16F25B" id="Straight Connector 59" o:spid="_x0000_s1026" style="position:absolute;z-index:251673600;visibility:visible;mso-wrap-style:square;mso-width-percent:0;mso-height-percent:0;mso-wrap-distance-left:9pt;mso-wrap-distance-top:0;mso-wrap-distance-right:9pt;mso-wrap-distance-bottom:0;mso-position-horizontal:absolute;mso-position-horizontal-relative:text;mso-position-vertical:absolute;mso-position-vertical-relative:text;mso-width-percent:0;mso-height-percent:0;mso-width-relative:margin;mso-height-relative:margin" from="192.55pt,60.3pt" to="192.55pt,70.2pt" o:gfxdata="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" strokecolor="#a5a5a5 [3206]" strokeweight="1pt">
+              <v:line w14:anchorId="67B51408" id="Straight Connector 59" o:spid="_x0000_s1026" style="position:absolute;z-index:251673600;visibility:visible;mso-wrap-style:square;mso-width-percent:0;mso-height-percent:0;mso-wrap-distance-left:9pt;mso-wrap-distance-top:0;mso-wrap-distance-right:9pt;mso-wrap-distance-bottom:0;mso-position-horizontal:absolute;mso-position-horizontal-relative:text;mso-position-vertical:absolute;mso-position-vertical-relative:text;mso-width-percent:0;mso-height-percent:0;mso-width-relative:margin;mso-height-relative:margin" from="192.55pt,60.3pt" to="192.55pt,70.2pt" o:gfxdata="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" strokecolor="#a5a5a5 [3206]" strokeweight="1pt">
                 <v:stroke joinstyle="miter"/>
               </v:line>
             </w:pict>
@@ -24480,7 +24872,7 @@
           </mc:Choice>
           <mc:Fallback>
             <w:pict>
-              <v:line w14:anchorId="1E316212" id="Straight Connector 51" o:spid="_x0000_s1026" style="position:absolute;z-index:251659264;visibility:visible;mso-wrap-style:square;mso-width-percent:0;mso-height-percent:0;mso-wrap-distance-left:9pt;mso-wrap-distance-top:0;mso-wrap-distance-right:9pt;mso-wrap-distance-bottom:0;mso-position-horizontal:absolute;mso-position-horizontal-relative:text;mso-position-vertical:absolute;mso-position-vertical-relative:text;mso-width-percent:0;mso-height-percent:0;mso-width-relative:margin;mso-height-relative:margin" from="289.9pt,32.6pt" to="289.9pt,58.3pt" o:gfxdata="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" strokecolor="#a5a5a5 [3206]" strokeweight="1pt">
+              <v:line w14:anchorId="15179394" id="Straight Connector 51" o:spid="_x0000_s1026" style="position:absolute;z-index:251659264;visibility:visible;mso-wrap-style:square;mso-width-percent:0;mso-height-percent:0;mso-wrap-distance-left:9pt;mso-wrap-distance-top:0;mso-wrap-distance-right:9pt;mso-wrap-distance-bottom:0;mso-position-horizontal:absolute;mso-position-horizontal-relative:text;mso-position-vertical:absolute;mso-position-vertical-relative:text;mso-width-percent:0;mso-height-percent:0;mso-width-relative:margin;mso-height-relative:margin" from="289.9pt,32.6pt" to="289.9pt,58.3pt" o:gfxdata="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" strokecolor="#a5a5a5 [3206]" strokeweight="1pt">
                 <v:stroke joinstyle="miter"/>
               </v:line>
             </w:pict>
@@ -24553,7 +24945,7 @@
           </mc:Choice>
           <mc:Fallback>
             <w:pict>
-              <v:line w14:anchorId="1B470020" id="Straight Connector 57" o:spid="_x0000_s1026" style="position:absolute;flip:x;z-index:251669504;visibility:visible;mso-wrap-style:square;mso-width-percent:0;mso-height-percent:0;mso-wrap-distance-left:9pt;mso-wrap-distance-top:0;mso-wrap-distance-right:9pt;mso-wrap-distance-bottom:0;mso-position-horizontal:absolute;mso-position-horizontal-relative:text;mso-position-vertical:absolute;mso-position-vertical-relative:text;mso-width-percent:0;mso-height-percent:0;mso-width-relative:margin;mso-height-relative:margin" from="81.4pt,60.3pt" to="437.4pt,60.3pt" o:gfxdata="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" strokecolor="#a5a5a5 [3206]" strokeweight="1pt">
+              <v:line w14:anchorId="1443CA6D" id="Straight Connector 57" o:spid="_x0000_s1026" style="position:absolute;flip:x;z-index:251669504;visibility:visible;mso-wrap-style:square;mso-width-percent:0;mso-height-percent:0;mso-wrap-distance-left:9pt;mso-wrap-distance-top:0;mso-wrap-distance-right:9pt;mso-wrap-distance-bottom:0;mso-position-horizontal:absolute;mso-position-horizontal-relative:text;mso-position-vertical:absolute;mso-position-vertical-relative:text;mso-width-percent:0;mso-height-percent:0;mso-width-relative:margin;mso-height-relative:margin" from="81.4pt,60.3pt" to="437.4pt,60.3pt" o:gfxdata="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" strokecolor="#a5a5a5 [3206]" strokeweight="1pt">
                 <v:stroke joinstyle="miter"/>
               </v:line>
             </w:pict>
@@ -24626,7 +25018,7 @@
           </mc:Choice>
           <mc:Fallback>
             <w:pict>
-              <v:line w14:anchorId="2A08EFED" id="Straight Connector 56" o:spid="_x0000_s1026" style="position:absolute;z-index:251667456;visibility:visible;mso-wrap-style:square;mso-width-percent:0;mso-height-percent:0;mso-wrap-distance-left:9pt;mso-wrap-distance-top:0;mso-wrap-distance-right:9pt;mso-wrap-distance-bottom:0;mso-position-horizontal:absolute;mso-position-horizontal-relative:text;mso-position-vertical:absolute;mso-position-vertical-relative:text;mso-width-percent:0;mso-height-percent:0;mso-width-relative:margin;mso-height-relative:margin" from="420.55pt,104.35pt" to="420.55pt,127.3pt" o:gfxdata="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" strokecolor="#a5a5a5 [3206]" strokeweight="1pt">
+              <v:line w14:anchorId="4F58934B" id="Straight Connector 56" o:spid="_x0000_s1026" style="position:absolute;z-index:251667456;visibility:visible;mso-wrap-style:square;mso-width-percent:0;mso-height-percent:0;mso-wrap-distance-left:9pt;mso-wrap-distance-top:0;mso-wrap-distance-right:9pt;mso-wrap-distance-bottom:0;mso-position-horizontal:absolute;mso-position-horizontal-relative:text;mso-position-vertical:absolute;mso-position-vertical-relative:text;mso-width-percent:0;mso-height-percent:0;mso-width-relative:margin;mso-height-relative:margin" from="420.55pt,104.35pt" to="420.55pt,127.3pt" o:gfxdata="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" strokecolor="#a5a5a5 [3206]" strokeweight="1pt">
                 <v:stroke joinstyle="miter"/>
               </v:line>
             </w:pict>
@@ -24699,7 +25091,7 @@
           </mc:Choice>
           <mc:Fallback>
             <w:pict>
-              <v:line w14:anchorId="28F54807" id="Straight Connector 54" o:spid="_x0000_s1026" style="position:absolute;z-index:251665408;visibility:visible;mso-wrap-style:square;mso-width-percent:0;mso-height-percent:0;mso-wrap-distance-left:9pt;mso-wrap-distance-top:0;mso-wrap-distance-right:9pt;mso-wrap-distance-bottom:0;mso-position-horizontal:absolute;mso-position-horizontal-relative:text;mso-position-vertical:absolute;mso-position-vertical-relative:text;mso-width-percent:0;mso-height-percent:0;mso-width-relative:margin;mso-height-relative:margin" from="334.3pt,104.35pt" to="334.3pt,188.2pt" o:gfxdata="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" strokecolor="#a5a5a5 [3206]" strokeweight="1pt">
+              <v:line w14:anchorId="73DF5D8E" id="Straight Connector 54" o:spid="_x0000_s1026" style="position:absolute;z-index:251665408;visibility:visible;mso-wrap-style:square;mso-width-percent:0;mso-height-percent:0;mso-wrap-distance-left:9pt;mso-wrap-distance-top:0;mso-wrap-distance-right:9pt;mso-wrap-distance-bottom:0;mso-position-horizontal:absolute;mso-position-horizontal-relative:text;mso-position-vertical:absolute;mso-position-vertical-relative:text;mso-width-percent:0;mso-height-percent:0;mso-width-relative:margin;mso-height-relative:margin" from="334.3pt,104.35pt" to="334.3pt,188.2pt" o:gfxdata="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" strokecolor="#a5a5a5 [3206]" strokeweight="1pt">
                 <v:stroke joinstyle="miter"/>
               </v:line>
             </w:pict>
@@ -24772,7 +25164,7 @@
           </mc:Choice>
           <mc:Fallback>
             <w:pict>
-              <v:line w14:anchorId="705892C8" id="Straight Connector 53" o:spid="_x0000_s1026" style="position:absolute;z-index:251663360;visibility:visible;mso-wrap-style:square;mso-width-percent:0;mso-height-percent:0;mso-wrap-distance-left:9pt;mso-wrap-distance-top:0;mso-wrap-distance-right:9pt;mso-wrap-distance-bottom:0;mso-position-horizontal:absolute;mso-position-horizontal-relative:text;mso-position-vertical:absolute;mso-position-vertical-relative:text;mso-width-percent:0;mso-height-percent:0;mso-width-relative:margin;mso-height-relative:margin" from="246.5pt,104.35pt" to="246.5pt,188.2pt" o:gfxdata="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" strokecolor="#a5a5a5 [3206]" strokeweight="1pt">
+              <v:line w14:anchorId="6BF460C0" id="Straight Connector 53" o:spid="_x0000_s1026" style="position:absolute;z-index:251663360;visibility:visible;mso-wrap-style:square;mso-width-percent:0;mso-height-percent:0;mso-wrap-distance-left:9pt;mso-wrap-distance-top:0;mso-wrap-distance-right:9pt;mso-wrap-distance-bottom:0;mso-position-horizontal:absolute;mso-position-horizontal-relative:text;mso-position-vertical:absolute;mso-position-vertical-relative:text;mso-width-percent:0;mso-height-percent:0;mso-width-relative:margin;mso-height-relative:margin" from="246.5pt,104.35pt" to="246.5pt,188.2pt" o:gfxdata="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" strokecolor="#a5a5a5 [3206]" strokeweight="1pt">
                 <v:stroke joinstyle="miter"/>
               </v:line>
             </w:pict>
@@ -24845,7 +25237,7 @@
           </mc:Choice>
           <mc:Fallback>
             <w:pict>
-              <v:line w14:anchorId="7DF83C3D" id="Straight Connector 52" o:spid="_x0000_s1026" style="position:absolute;z-index:251661312;visibility:visible;mso-wrap-style:square;mso-width-percent:0;mso-height-percent:0;mso-wrap-distance-left:9pt;mso-wrap-distance-top:0;mso-wrap-distance-right:9pt;mso-wrap-distance-bottom:0;mso-position-horizontal:absolute;mso-position-horizontal-relative:text;mso-position-vertical:absolute;mso-position-vertical-relative:text;mso-width-percent:0;mso-height-percent:0;mso-width-relative:margin;mso-height-relative:margin" from="166.45pt,104.2pt" to="166.45pt,188.05pt" o:gfxdata="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" strokecolor="#a5a5a5 [3206]" strokeweight="1pt">
+              <v:line w14:anchorId="019F8844" id="Straight Connector 52" o:spid="_x0000_s1026" style="position:absolute;z-index:251661312;visibility:visible;mso-wrap-style:square;mso-width-percent:0;mso-height-percent:0;mso-wrap-distance-left:9pt;mso-wrap-distance-top:0;mso-wrap-distance-right:9pt;mso-wrap-distance-bottom:0;mso-position-horizontal:absolute;mso-position-horizontal-relative:text;mso-position-vertical:absolute;mso-position-vertical-relative:text;mso-width-percent:0;mso-height-percent:0;mso-width-relative:margin;mso-height-relative:margin" from="166.45pt,104.2pt" to="166.45pt,188.05pt" o:gfxdata="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" strokecolor="#a5a5a5 [3206]" strokeweight="1pt">
                 <v:stroke joinstyle="miter"/>
               </v:line>
             </w:pict>
@@ -24874,7 +25266,7 @@
                     <pic:cNvPicPr/>
                   </pic:nvPicPr>
                   <pic:blipFill>
-                    <a:blip r:embed="rId37"/>
+                    <a:blip r:embed="rId38"/>
                     <a:stretch>
                       <a:fillRect/>
                     </a:stretch>
@@ -24962,8 +25354,8 @@
           <w:sz w:val="26"/>
         </w:rPr>
       </w:pPr>
-      <w:bookmarkStart w:id="33" w:name="_Toc530483964"/>
-      <w:bookmarkStart w:id="34" w:name="_Toc97123614"/>
+      <w:bookmarkStart w:id="32" w:name="_Toc530483964"/>
+      <w:bookmarkStart w:id="33" w:name="_Toc97123614"/>
       <w:r>
         <w:rPr>
           <w:rFonts w:cs="Times New Roman"/>
@@ -24972,8 +25364,8 @@
         <w:lastRenderedPageBreak/>
         <w:t>Giao diện chi tiết</w:t>
       </w:r>
+      <w:bookmarkEnd w:id="32"/>
       <w:bookmarkEnd w:id="33"/>
-      <w:bookmarkEnd w:id="34"/>
     </w:p>
     <w:p>
       <w:pPr>
@@ -24991,8 +25383,8 @@
           <w:szCs w:val="26"/>
         </w:rPr>
       </w:pPr>
-      <w:bookmarkStart w:id="35" w:name="_Toc530483965"/>
-      <w:bookmarkStart w:id="36" w:name="_Toc97123615"/>
+      <w:bookmarkStart w:id="34" w:name="_Toc530483965"/>
+      <w:bookmarkStart w:id="35" w:name="_Toc97123615"/>
       <w:r>
         <w:rPr>
           <w:rFonts w:ascii="Times New Roman" w:hAnsi="Times New Roman" w:cs="Times New Roman"/>
@@ -25021,8 +25413,8 @@
         </w:rPr>
         <w:t xml:space="preserve"> </w:t>
       </w:r>
+      <w:bookmarkEnd w:id="34"/>
       <w:bookmarkEnd w:id="35"/>
-      <w:bookmarkEnd w:id="36"/>
     </w:p>
     <w:p>
       <w:pPr>
@@ -25204,7 +25596,7 @@
                     <pic:cNvPicPr/>
                   </pic:nvPicPr>
                   <pic:blipFill rotWithShape="1">
-                    <a:blip r:embed="rId38"/>
+                    <a:blip r:embed="rId39"/>
                     <a:srcRect l="2089"/>
                     <a:stretch/>
                   </pic:blipFill>
@@ -25233,14 +25625,14 @@
       </w:r>
     </w:p>
     <w:p>
-      <w:bookmarkStart w:id="37" w:name="_Toc530483966"/>
-      <w:bookmarkStart w:id="38" w:name="_Toc97123616"/>
+      <w:bookmarkStart w:id="36" w:name="_Toc530483966"/>
+      <w:bookmarkStart w:id="37" w:name="_Toc97123616"/>
       <w:r>
         <w:br w:type="page"/>
       </w:r>
     </w:p>
+    <w:bookmarkEnd w:id="36"/>
     <w:bookmarkEnd w:id="37"/>
-    <w:bookmarkEnd w:id="38"/>
     <w:p>
       <w:pPr>
         <w:pStyle w:val="Heading3"/>
@@ -25440,293 +25832,6 @@
             <wp:extent cx="3257550" cy="6911607"/>
             <wp:effectExtent l="0" t="0" r="0" b="3810"/>
             <wp:docPr id="8" name="Picture 8"/>
-            <wp:cNvGraphicFramePr>
-              <a:graphicFrameLocks xmlns:a="http://schemas.openxmlformats.org/drawingml/2006/main" noChangeAspect="1"/>
-            </wp:cNvGraphicFramePr>
-            <a:graphic xmlns:a="http://schemas.openxmlformats.org/drawingml/2006/main">
-              <a:graphicData uri="http://schemas.openxmlformats.org/drawingml/2006/picture">
-                <pic:pic xmlns:pic="http://schemas.openxmlformats.org/drawingml/2006/picture">
-                  <pic:nvPicPr>
-                    <pic:cNvPr id="1" name=""/>
-                    <pic:cNvPicPr/>
-                  </pic:nvPicPr>
-                  <pic:blipFill>
-                    <a:blip r:embed="rId39"/>
-                    <a:stretch>
-                      <a:fillRect/>
-                    </a:stretch>
-                  </pic:blipFill>
-                  <pic:spPr>
-                    <a:xfrm>
-                      <a:off x="0" y="0"/>
-                      <a:ext cx="3273498" cy="6945443"/>
-                    </a:xfrm>
-                    <a:prstGeom prst="rect">
-                      <a:avLst/>
-                    </a:prstGeom>
-                  </pic:spPr>
-                </pic:pic>
-              </a:graphicData>
-            </a:graphic>
-          </wp:inline>
-        </w:drawing>
-      </w:r>
-    </w:p>
-    <w:p>
-      <w:pPr>
-        <w:ind w:firstLine="0"/>
-        <w:rPr>
-          <w:rFonts w:cs="Times New Roman"/>
-          <w:color w:val="000000" w:themeColor="text1"/>
-          <w:szCs w:val="26"/>
-        </w:rPr>
-      </w:pPr>
-    </w:p>
-    <w:p>
-      <w:pPr>
-        <w:rPr>
-          <w:rFonts w:eastAsia="Times New Roman" w:cs="Times New Roman"/>
-          <w:color w:val="000000" w:themeColor="text1"/>
-          <w:szCs w:val="26"/>
-        </w:rPr>
-      </w:pPr>
-      <w:r>
-        <w:rPr>
-          <w:rFonts w:eastAsia="Times New Roman" w:cs="Times New Roman"/>
-          <w:color w:val="000000" w:themeColor="text1"/>
-          <w:szCs w:val="26"/>
-        </w:rPr>
-        <w:br w:type="page"/>
-      </w:r>
-    </w:p>
-    <w:p>
-      <w:pPr>
-        <w:pStyle w:val="Heading3"/>
-        <w:numPr>
-          <w:ilvl w:val="2"/>
-          <w:numId w:val="2"/>
-        </w:numPr>
-        <w:spacing w:before="240" w:after="120" w:line="312" w:lineRule="auto"/>
-        <w:jc w:val="left"/>
-        <w:rPr>
-          <w:rFonts w:ascii="Times New Roman" w:hAnsi="Times New Roman" w:cs="Times New Roman"/>
-          <w:color w:val="000000" w:themeColor="text1"/>
-          <w:sz w:val="26"/>
-          <w:szCs w:val="26"/>
-        </w:rPr>
-      </w:pPr>
-      <w:r>
-        <w:rPr>
-          <w:rFonts w:ascii="Times New Roman" w:hAnsi="Times New Roman" w:cs="Times New Roman"/>
-          <w:color w:val="000000" w:themeColor="text1"/>
-          <w:sz w:val="26"/>
-          <w:szCs w:val="26"/>
-        </w:rPr>
-        <w:lastRenderedPageBreak/>
-        <w:t xml:space="preserve">Màn hình: </w:t>
-      </w:r>
-      <w:r>
-        <w:rPr>
-          <w:rFonts w:ascii="Times New Roman" w:hAnsi="Times New Roman" w:cs="Times New Roman"/>
-          <w:b/>
-          <w:color w:val="000000" w:themeColor="text1"/>
-          <w:sz w:val="26"/>
-          <w:szCs w:val="26"/>
-        </w:rPr>
-        <w:t xml:space="preserve">Giao diện </w:t>
-      </w:r>
-      <w:r>
-        <w:rPr>
-          <w:rFonts w:ascii="Times New Roman" w:hAnsi="Times New Roman" w:cs="Times New Roman"/>
-          <w:b/>
-          <w:color w:val="000000" w:themeColor="text1"/>
-          <w:sz w:val="26"/>
-          <w:szCs w:val="26"/>
-        </w:rPr>
-        <w:t>trang chủ</w:t>
-      </w:r>
-      <w:r>
-        <w:rPr>
-          <w:rFonts w:ascii="Times New Roman" w:hAnsi="Times New Roman" w:cs="Times New Roman"/>
-          <w:b/>
-          <w:color w:val="000000" w:themeColor="text1"/>
-          <w:sz w:val="26"/>
-          <w:szCs w:val="26"/>
-        </w:rPr>
-        <w:t xml:space="preserve"> Admin</w:t>
-      </w:r>
-      <w:r>
-        <w:rPr>
-          <w:rFonts w:ascii="Times New Roman" w:hAnsi="Times New Roman" w:cs="Times New Roman"/>
-          <w:color w:val="000000" w:themeColor="text1"/>
-          <w:sz w:val="26"/>
-          <w:szCs w:val="26"/>
-        </w:rPr>
-        <w:t xml:space="preserve"> </w:t>
-      </w:r>
-    </w:p>
-    <w:p>
-      <w:pPr>
-        <w:pBdr>
-          <w:top w:val="single" w:sz="4" w:space="1" w:color="auto"/>
-          <w:left w:val="single" w:sz="4" w:space="4" w:color="auto"/>
-          <w:bottom w:val="single" w:sz="4" w:space="1" w:color="auto"/>
-          <w:right w:val="single" w:sz="4" w:space="4" w:color="auto"/>
-          <w:between w:val="single" w:sz="4" w:space="1" w:color="auto"/>
-          <w:bar w:val="single" w:sz="4" w:color="auto"/>
-        </w:pBdr>
-        <w:rPr>
-          <w:rFonts w:cs="Times New Roman"/>
-          <w:color w:val="000000" w:themeColor="text1"/>
-          <w:szCs w:val="26"/>
-        </w:rPr>
-      </w:pPr>
-      <w:r>
-        <w:rPr>
-          <w:rFonts w:cs="Times New Roman"/>
-          <w:b/>
-          <w:color w:val="000000" w:themeColor="text1"/>
-          <w:szCs w:val="26"/>
-        </w:rPr>
-        <w:t>Tên màn hình</w:t>
-      </w:r>
-      <w:r>
-        <w:rPr>
-          <w:rFonts w:cs="Times New Roman"/>
-          <w:color w:val="000000" w:themeColor="text1"/>
-          <w:szCs w:val="26"/>
-        </w:rPr>
-        <w:t>:</w:t>
-      </w:r>
-      <w:r>
-        <w:rPr>
-          <w:rFonts w:cs="Times New Roman"/>
-          <w:color w:val="000000" w:themeColor="text1"/>
-          <w:szCs w:val="26"/>
-        </w:rPr>
-        <w:t xml:space="preserve"> </w:t>
-      </w:r>
-      <w:r>
-        <w:rPr>
-          <w:rFonts w:cs="Times New Roman"/>
-          <w:color w:val="000000" w:themeColor="text1"/>
-          <w:szCs w:val="26"/>
-        </w:rPr>
-        <w:t>Trang chủ admin</w:t>
-      </w:r>
-    </w:p>
-    <w:p>
-      <w:pPr>
-        <w:pBdr>
-          <w:top w:val="single" w:sz="4" w:space="1" w:color="auto"/>
-          <w:left w:val="single" w:sz="4" w:space="4" w:color="auto"/>
-          <w:bottom w:val="single" w:sz="4" w:space="1" w:color="auto"/>
-          <w:right w:val="single" w:sz="4" w:space="4" w:color="auto"/>
-          <w:between w:val="single" w:sz="4" w:space="1" w:color="auto"/>
-          <w:bar w:val="single" w:sz="4" w:color="auto"/>
-        </w:pBdr>
-        <w:rPr>
-          <w:rFonts w:cs="Times New Roman"/>
-          <w:color w:val="000000" w:themeColor="text1"/>
-          <w:szCs w:val="26"/>
-        </w:rPr>
-      </w:pPr>
-      <w:r>
-        <w:rPr>
-          <w:rFonts w:cs="Times New Roman"/>
-          <w:b/>
-          <w:color w:val="000000" w:themeColor="text1"/>
-          <w:szCs w:val="26"/>
-        </w:rPr>
-        <w:t>Ý nghĩa</w:t>
-      </w:r>
-      <w:r>
-        <w:rPr>
-          <w:rFonts w:cs="Times New Roman"/>
-          <w:color w:val="000000" w:themeColor="text1"/>
-          <w:szCs w:val="26"/>
-        </w:rPr>
-        <w:t>:</w:t>
-      </w:r>
-      <w:r>
-        <w:rPr>
-          <w:rFonts w:cs="Times New Roman"/>
-          <w:color w:val="000000" w:themeColor="text1"/>
-          <w:szCs w:val="26"/>
-        </w:rPr>
-        <w:t xml:space="preserve"> </w:t>
-      </w:r>
-      <w:r>
-        <w:rPr>
-          <w:rFonts w:eastAsia="Times New Roman" w:cs="Times New Roman"/>
-          <w:sz w:val="24"/>
-          <w:szCs w:val="24"/>
-          <w:lang w:val="en-GB" w:eastAsia="en-GB"/>
-        </w:rPr>
-        <w:t>Danh sách các lớp học cần quản lý</w:t>
-      </w:r>
-      <w:r>
-        <w:rPr>
-          <w:rFonts w:eastAsia="Times New Roman" w:cs="Times New Roman"/>
-          <w:sz w:val="24"/>
-          <w:szCs w:val="24"/>
-          <w:lang w:val="en-GB" w:eastAsia="en-GB"/>
-        </w:rPr>
-        <w:t>, và thanh menu chính điều hướng đến các chức năng khác</w:t>
-      </w:r>
-    </w:p>
-    <w:p>
-      <w:pPr>
-        <w:pBdr>
-          <w:top w:val="single" w:sz="4" w:space="1" w:color="auto"/>
-          <w:left w:val="single" w:sz="4" w:space="4" w:color="auto"/>
-          <w:bottom w:val="single" w:sz="4" w:space="1" w:color="auto"/>
-          <w:right w:val="single" w:sz="4" w:space="4" w:color="auto"/>
-          <w:between w:val="single" w:sz="4" w:space="1" w:color="auto"/>
-          <w:bar w:val="single" w:sz="4" w:color="auto"/>
-        </w:pBdr>
-        <w:rPr>
-          <w:rFonts w:cs="Times New Roman"/>
-          <w:color w:val="000000" w:themeColor="text1"/>
-          <w:szCs w:val="26"/>
-        </w:rPr>
-      </w:pPr>
-      <w:r>
-        <w:rPr>
-          <w:rFonts w:cs="Times New Roman"/>
-          <w:b/>
-          <w:color w:val="000000" w:themeColor="text1"/>
-          <w:szCs w:val="26"/>
-        </w:rPr>
-        <w:t>Hình ảnh</w:t>
-      </w:r>
-      <w:r>
-        <w:rPr>
-          <w:rFonts w:cs="Times New Roman"/>
-          <w:color w:val="000000" w:themeColor="text1"/>
-          <w:szCs w:val="26"/>
-        </w:rPr>
-        <w:t>:</w:t>
-      </w:r>
-      <w:r>
-        <w:rPr>
-          <w:rFonts w:cs="Times New Roman"/>
-          <w:color w:val="000000" w:themeColor="text1"/>
-          <w:szCs w:val="26"/>
-        </w:rPr>
-        <w:t xml:space="preserve">  </w:t>
-      </w:r>
-      <w:r>
-        <w:rPr>
-          <w:rFonts w:cs="Times New Roman"/>
-          <w:color w:val="000000" w:themeColor="text1"/>
-          <w:szCs w:val="26"/>
-        </w:rPr>
-        <w:drawing>
-          <wp:inline distT="0" distB="0" distL="0" distR="0" wp14:anchorId="602F4F3F" wp14:editId="1F0D9DE6">
-            <wp:extent cx="3562350" cy="7416697"/>
-            <wp:effectExtent l="0" t="0" r="0" b="0"/>
-            <wp:docPr id="22" name="Picture 22"/>
             <wp:cNvGraphicFramePr>
               <a:graphicFrameLocks xmlns:a="http://schemas.openxmlformats.org/drawingml/2006/main" noChangeAspect="1"/>
             </wp:cNvGraphicFramePr>
@@ -25746,7 +25851,7 @@
                   <pic:spPr>
                     <a:xfrm>
                       <a:off x="0" y="0"/>
-                      <a:ext cx="3569802" cy="7432211"/>
+                      <a:ext cx="3273498" cy="6945443"/>
                     </a:xfrm>
                     <a:prstGeom prst="rect">
                       <a:avLst/>
@@ -25761,6 +25866,16 @@
     </w:p>
     <w:p>
       <w:pPr>
+        <w:ind w:firstLine="0"/>
+        <w:rPr>
+          <w:rFonts w:cs="Times New Roman"/>
+          <w:color w:val="000000" w:themeColor="text1"/>
+          <w:szCs w:val="26"/>
+        </w:rPr>
+      </w:pPr>
+    </w:p>
+    <w:p>
+      <w:pPr>
         <w:rPr>
           <w:rFonts w:eastAsia="Times New Roman" w:cs="Times New Roman"/>
           <w:color w:val="000000" w:themeColor="text1"/>
@@ -25820,7 +25935,7 @@
           <w:sz w:val="26"/>
           <w:szCs w:val="26"/>
         </w:rPr>
-        <w:t xml:space="preserve">trang </w:t>
+        <w:t>trang chủ</w:t>
       </w:r>
       <w:r>
         <w:rPr>
@@ -25830,7 +25945,16 @@
           <w:sz w:val="26"/>
           <w:szCs w:val="26"/>
         </w:rPr>
-        <w:t>cập nhật thông tin cá nhân</w:t>
+        <w:t xml:space="preserve"> Admin</w:t>
+      </w:r>
+      <w:r>
+        <w:rPr>
+          <w:rFonts w:ascii="Times New Roman" w:hAnsi="Times New Roman" w:cs="Times New Roman"/>
+          <w:color w:val="000000" w:themeColor="text1"/>
+          <w:sz w:val="26"/>
+          <w:szCs w:val="26"/>
+        </w:rPr>
+        <w:t xml:space="preserve"> </w:t>
       </w:r>
     </w:p>
     <w:p>
@@ -25872,15 +25996,15 @@
           <w:color w:val="000000" w:themeColor="text1"/>
           <w:szCs w:val="26"/>
         </w:rPr>
-        <w:t xml:space="preserve"> Trang </w:t>
-      </w:r>
-      <w:r>
-        <w:rPr>
-          <w:rFonts w:cs="Times New Roman"/>
-          <w:color w:val="000000" w:themeColor="text1"/>
-          <w:szCs w:val="26"/>
-        </w:rPr>
-        <w:t>cập nhật thông tin cá nhân</w:t>
+        <w:t xml:space="preserve"> </w:t>
+      </w:r>
+      <w:r>
+        <w:rPr>
+          <w:rFonts w:cs="Times New Roman"/>
+          <w:color w:val="000000" w:themeColor="text1"/>
+          <w:szCs w:val="26"/>
+        </w:rPr>
+        <w:t>Trang chủ admin</w:t>
       </w:r>
     </w:p>
     <w:p>
@@ -25931,7 +26055,16 @@
           <w:szCs w:val="24"/>
           <w:lang w:val="en-GB" w:eastAsia="en-GB"/>
         </w:rPr>
-        <w:t>Cho phép người dùng thay đổi thông tin cá nhân (ví dụ: họ tên, số điện thoại, mật khẩu).</w:t>
+        <w:t>Danh sách các lớp học cần quản lý</w:t>
+      </w:r>
+      <w:r>
+        <w:rPr>
+          <w:rFonts w:eastAsia="Times New Roman" w:cs="Times New Roman"/>
+          <w:sz w:val="24"/>
+          <w:szCs w:val="24"/>
+          <w:lang w:val="en-GB" w:eastAsia="en-GB"/>
+        </w:rPr>
+        <w:t>, và thanh menu chính điều hướng đến các chức năng khác</w:t>
       </w:r>
     </w:p>
     <w:p>
@@ -25982,10 +26115,10 @@
           <w:szCs w:val="26"/>
         </w:rPr>
         <w:drawing>
-          <wp:inline distT="0" distB="0" distL="0" distR="0" wp14:anchorId="09603D4B" wp14:editId="6DF0D65E">
-            <wp:extent cx="3467100" cy="7303041"/>
+          <wp:inline distT="0" distB="0" distL="0" distR="0" wp14:anchorId="602F4F3F" wp14:editId="1F0D9DE6">
+            <wp:extent cx="3562350" cy="7416697"/>
             <wp:effectExtent l="0" t="0" r="0" b="0"/>
-            <wp:docPr id="24" name="Picture 24"/>
+            <wp:docPr id="22" name="Picture 22"/>
             <wp:cNvGraphicFramePr>
               <a:graphicFrameLocks xmlns:a="http://schemas.openxmlformats.org/drawingml/2006/main" noChangeAspect="1"/>
             </wp:cNvGraphicFramePr>
@@ -26005,7 +26138,7 @@
                   <pic:spPr>
                     <a:xfrm>
                       <a:off x="0" y="0"/>
-                      <a:ext cx="3480885" cy="7332078"/>
+                      <a:ext cx="3569802" cy="7432211"/>
                     </a:xfrm>
                     <a:prstGeom prst="rect">
                       <a:avLst/>
@@ -26089,17 +26222,7 @@
           <w:sz w:val="26"/>
           <w:szCs w:val="26"/>
         </w:rPr>
-        <w:t xml:space="preserve">thêm mới môn </w:t>
-      </w:r>
-      <w:r>
-        <w:rPr>
-          <w:rFonts w:ascii="Times New Roman" w:hAnsi="Times New Roman" w:cs="Times New Roman"/>
-          <w:b/>
-          <w:color w:val="000000" w:themeColor="text1"/>
-          <w:sz w:val="26"/>
-          <w:szCs w:val="26"/>
-        </w:rPr>
-        <w:t>học</w:t>
+        <w:t>cập nhật thông tin cá nhân</w:t>
       </w:r>
     </w:p>
     <w:p>
@@ -26149,7 +26272,7 @@
           <w:color w:val="000000" w:themeColor="text1"/>
           <w:szCs w:val="26"/>
         </w:rPr>
-        <w:t>thêm mới môn học</w:t>
+        <w:t>cập nhật thông tin cá nhân</w:t>
       </w:r>
     </w:p>
     <w:p>
@@ -26200,16 +26323,7 @@
           <w:szCs w:val="24"/>
           <w:lang w:val="en-GB" w:eastAsia="en-GB"/>
         </w:rPr>
-        <w:t xml:space="preserve">Cho phép người dùng </w:t>
-      </w:r>
-      <w:r>
-        <w:rPr>
-          <w:rFonts w:eastAsia="Times New Roman" w:cs="Times New Roman"/>
-          <w:sz w:val="24"/>
-          <w:szCs w:val="24"/>
-          <w:lang w:val="en-GB" w:eastAsia="en-GB"/>
-        </w:rPr>
-        <w:t>thêm mới môn học vào hệ thống</w:t>
+        <w:t>Cho phép người dùng thay đổi thông tin cá nhân (ví dụ: họ tên, số điện thoại, mật khẩu).</w:t>
       </w:r>
     </w:p>
     <w:p>
@@ -26260,10 +26374,10 @@
           <w:szCs w:val="26"/>
         </w:rPr>
         <w:drawing>
-          <wp:inline distT="0" distB="0" distL="0" distR="0" wp14:anchorId="6C64CB6F" wp14:editId="77B0168E">
-            <wp:extent cx="3438525" cy="7264607"/>
+          <wp:inline distT="0" distB="0" distL="0" distR="0" wp14:anchorId="09603D4B" wp14:editId="6DF0D65E">
+            <wp:extent cx="3467100" cy="7303041"/>
             <wp:effectExtent l="0" t="0" r="0" b="0"/>
-            <wp:docPr id="26" name="Picture 26"/>
+            <wp:docPr id="24" name="Picture 24"/>
             <wp:cNvGraphicFramePr>
               <a:graphicFrameLocks xmlns:a="http://schemas.openxmlformats.org/drawingml/2006/main" noChangeAspect="1"/>
             </wp:cNvGraphicFramePr>
@@ -26283,7 +26397,7 @@
                   <pic:spPr>
                     <a:xfrm>
                       <a:off x="0" y="0"/>
-                      <a:ext cx="3462133" cy="7314484"/>
+                      <a:ext cx="3480885" cy="7332078"/>
                     </a:xfrm>
                     <a:prstGeom prst="rect">
                       <a:avLst/>
@@ -26357,7 +26471,27 @@
           <w:sz w:val="26"/>
           <w:szCs w:val="26"/>
         </w:rPr>
-        <w:t>trang cập nhật môn học</w:t>
+        <w:t xml:space="preserve">trang </w:t>
+      </w:r>
+      <w:r>
+        <w:rPr>
+          <w:rFonts w:ascii="Times New Roman" w:hAnsi="Times New Roman" w:cs="Times New Roman"/>
+          <w:b/>
+          <w:color w:val="000000" w:themeColor="text1"/>
+          <w:sz w:val="26"/>
+          <w:szCs w:val="26"/>
+        </w:rPr>
+        <w:t xml:space="preserve">thêm mới môn </w:t>
+      </w:r>
+      <w:r>
+        <w:rPr>
+          <w:rFonts w:ascii="Times New Roman" w:hAnsi="Times New Roman" w:cs="Times New Roman"/>
+          <w:b/>
+          <w:color w:val="000000" w:themeColor="text1"/>
+          <w:sz w:val="26"/>
+          <w:szCs w:val="26"/>
+        </w:rPr>
+        <w:t>học</w:t>
       </w:r>
     </w:p>
     <w:p>
@@ -26399,7 +26533,15 @@
           <w:color w:val="000000" w:themeColor="text1"/>
           <w:szCs w:val="26"/>
         </w:rPr>
-        <w:t xml:space="preserve"> Trang cập nhật môn học</w:t>
+        <w:t xml:space="preserve"> Trang </w:t>
+      </w:r>
+      <w:r>
+        <w:rPr>
+          <w:rFonts w:cs="Times New Roman"/>
+          <w:color w:val="000000" w:themeColor="text1"/>
+          <w:szCs w:val="26"/>
+        </w:rPr>
+        <w:t>thêm mới môn học</w:t>
       </w:r>
     </w:p>
     <w:p>
@@ -26450,7 +26592,7 @@
           <w:szCs w:val="24"/>
           <w:lang w:val="en-GB" w:eastAsia="en-GB"/>
         </w:rPr>
-        <w:t>Cho phép người dùng</w:t>
+        <w:t xml:space="preserve">Cho phép người dùng </w:t>
       </w:r>
       <w:r>
         <w:rPr>
@@ -26459,34 +26601,7 @@
           <w:szCs w:val="24"/>
           <w:lang w:val="en-GB" w:eastAsia="en-GB"/>
         </w:rPr>
-        <w:t xml:space="preserve"> cập nhật</w:t>
-      </w:r>
-      <w:r>
-        <w:rPr>
-          <w:rFonts w:eastAsia="Times New Roman" w:cs="Times New Roman"/>
-          <w:sz w:val="24"/>
-          <w:szCs w:val="24"/>
-          <w:lang w:val="en-GB" w:eastAsia="en-GB"/>
-        </w:rPr>
-        <w:t xml:space="preserve"> môn học </w:t>
-      </w:r>
-      <w:r>
-        <w:rPr>
-          <w:rFonts w:eastAsia="Times New Roman" w:cs="Times New Roman"/>
-          <w:sz w:val="24"/>
-          <w:szCs w:val="24"/>
-          <w:lang w:val="en-GB" w:eastAsia="en-GB"/>
-        </w:rPr>
-        <w:t>hiện có trong</w:t>
-      </w:r>
-      <w:r>
-        <w:rPr>
-          <w:rFonts w:eastAsia="Times New Roman" w:cs="Times New Roman"/>
-          <w:sz w:val="24"/>
-          <w:szCs w:val="24"/>
-          <w:lang w:val="en-GB" w:eastAsia="en-GB"/>
-        </w:rPr>
-        <w:t xml:space="preserve"> hệ thống</w:t>
+        <w:t>thêm mới môn học vào hệ thống</w:t>
       </w:r>
     </w:p>
     <w:p>
@@ -26537,10 +26652,10 @@
           <w:szCs w:val="26"/>
         </w:rPr>
         <w:drawing>
-          <wp:inline distT="0" distB="0" distL="0" distR="0" wp14:anchorId="525A6BDD" wp14:editId="0ADA5440">
-            <wp:extent cx="3124200" cy="6476822"/>
-            <wp:effectExtent l="0" t="0" r="0" b="635"/>
-            <wp:docPr id="28" name="Picture 28"/>
+          <wp:inline distT="0" distB="0" distL="0" distR="0" wp14:anchorId="6C64CB6F" wp14:editId="77B0168E">
+            <wp:extent cx="3438525" cy="7264607"/>
+            <wp:effectExtent l="0" t="0" r="0" b="0"/>
+            <wp:docPr id="26" name="Picture 26"/>
             <wp:cNvGraphicFramePr>
               <a:graphicFrameLocks xmlns:a="http://schemas.openxmlformats.org/drawingml/2006/main" noChangeAspect="1"/>
             </wp:cNvGraphicFramePr>
@@ -26560,7 +26675,7 @@
                   <pic:spPr>
                     <a:xfrm>
                       <a:off x="0" y="0"/>
-                      <a:ext cx="3134117" cy="6497380"/>
+                      <a:ext cx="3462133" cy="7314484"/>
                     </a:xfrm>
                     <a:prstGeom prst="rect">
                       <a:avLst/>
@@ -26634,27 +26749,7 @@
           <w:sz w:val="26"/>
           <w:szCs w:val="26"/>
         </w:rPr>
-        <w:t xml:space="preserve">trang </w:t>
-      </w:r>
-      <w:r>
-        <w:rPr>
-          <w:rFonts w:ascii="Times New Roman" w:hAnsi="Times New Roman" w:cs="Times New Roman"/>
-          <w:b/>
-          <w:color w:val="000000" w:themeColor="text1"/>
-          <w:sz w:val="26"/>
-          <w:szCs w:val="26"/>
-        </w:rPr>
-        <w:t>xem danh sách</w:t>
-      </w:r>
-      <w:r>
-        <w:rPr>
-          <w:rFonts w:ascii="Times New Roman" w:hAnsi="Times New Roman" w:cs="Times New Roman"/>
-          <w:b/>
-          <w:color w:val="000000" w:themeColor="text1"/>
-          <w:sz w:val="26"/>
-          <w:szCs w:val="26"/>
-        </w:rPr>
-        <w:t xml:space="preserve"> môn học</w:t>
+        <w:t>trang cập nhật môn học</w:t>
       </w:r>
     </w:p>
     <w:p>
@@ -26696,23 +26791,7 @@
           <w:color w:val="000000" w:themeColor="text1"/>
           <w:szCs w:val="26"/>
         </w:rPr>
-        <w:t xml:space="preserve"> Trang </w:t>
-      </w:r>
-      <w:r>
-        <w:rPr>
-          <w:rFonts w:cs="Times New Roman"/>
-          <w:color w:val="000000" w:themeColor="text1"/>
-          <w:szCs w:val="26"/>
-        </w:rPr>
-        <w:t>danh sách</w:t>
-      </w:r>
-      <w:r>
-        <w:rPr>
-          <w:rFonts w:cs="Times New Roman"/>
-          <w:color w:val="000000" w:themeColor="text1"/>
-          <w:szCs w:val="26"/>
-        </w:rPr>
-        <w:t xml:space="preserve"> môn học</w:t>
+        <w:t xml:space="preserve"> Trang cập nhật môn học</w:t>
       </w:r>
     </w:p>
     <w:p>
@@ -26772,7 +26851,7 @@
           <w:szCs w:val="24"/>
           <w:lang w:val="en-GB" w:eastAsia="en-GB"/>
         </w:rPr>
-        <w:t xml:space="preserve"> </w:t>
+        <w:t xml:space="preserve"> cập nhật</w:t>
       </w:r>
       <w:r>
         <w:rPr>
@@ -26781,7 +26860,7 @@
           <w:szCs w:val="24"/>
           <w:lang w:val="en-GB" w:eastAsia="en-GB"/>
         </w:rPr>
-        <w:t>xem danh sách</w:t>
+        <w:t xml:space="preserve"> môn học </w:t>
       </w:r>
       <w:r>
         <w:rPr>
@@ -26790,7 +26869,16 @@
           <w:szCs w:val="24"/>
           <w:lang w:val="en-GB" w:eastAsia="en-GB"/>
         </w:rPr>
-        <w:t xml:space="preserve"> môn học hiện có trong hệ thống</w:t>
+        <w:t>hiện có trong</w:t>
+      </w:r>
+      <w:r>
+        <w:rPr>
+          <w:rFonts w:eastAsia="Times New Roman" w:cs="Times New Roman"/>
+          <w:sz w:val="24"/>
+          <w:szCs w:val="24"/>
+          <w:lang w:val="en-GB" w:eastAsia="en-GB"/>
+        </w:rPr>
+        <w:t xml:space="preserve"> hệ thống</w:t>
       </w:r>
     </w:p>
     <w:p>
@@ -26841,10 +26929,10 @@
           <w:szCs w:val="26"/>
         </w:rPr>
         <w:drawing>
-          <wp:inline distT="0" distB="0" distL="0" distR="0" wp14:anchorId="2C810B4A" wp14:editId="192220A2">
-            <wp:extent cx="3200400" cy="6744517"/>
-            <wp:effectExtent l="0" t="0" r="0" b="0"/>
-            <wp:docPr id="30" name="Picture 30"/>
+          <wp:inline distT="0" distB="0" distL="0" distR="0" wp14:anchorId="525A6BDD" wp14:editId="0ADA5440">
+            <wp:extent cx="3124200" cy="6476822"/>
+            <wp:effectExtent l="0" t="0" r="0" b="635"/>
+            <wp:docPr id="28" name="Picture 28"/>
             <wp:cNvGraphicFramePr>
               <a:graphicFrameLocks xmlns:a="http://schemas.openxmlformats.org/drawingml/2006/main" noChangeAspect="1"/>
             </wp:cNvGraphicFramePr>
@@ -26864,7 +26952,7 @@
                   <pic:spPr>
                     <a:xfrm>
                       <a:off x="0" y="0"/>
-                      <a:ext cx="3217727" cy="6781031"/>
+                      <a:ext cx="3134117" cy="6497380"/>
                     </a:xfrm>
                     <a:prstGeom prst="rect">
                       <a:avLst/>
@@ -26948,7 +27036,17 @@
           <w:sz w:val="26"/>
           <w:szCs w:val="26"/>
         </w:rPr>
-        <w:t>thêm mới giáo viên</w:t>
+        <w:t>xem danh sách</w:t>
+      </w:r>
+      <w:r>
+        <w:rPr>
+          <w:rFonts w:ascii="Times New Roman" w:hAnsi="Times New Roman" w:cs="Times New Roman"/>
+          <w:b/>
+          <w:color w:val="000000" w:themeColor="text1"/>
+          <w:sz w:val="26"/>
+          <w:szCs w:val="26"/>
+        </w:rPr>
+        <w:t xml:space="preserve"> môn học</w:t>
       </w:r>
     </w:p>
     <w:p>
@@ -26998,15 +27096,15 @@
           <w:color w:val="000000" w:themeColor="text1"/>
           <w:szCs w:val="26"/>
         </w:rPr>
-        <w:t>thêm mới giáo viê</w:t>
-      </w:r>
-      <w:r>
-        <w:rPr>
-          <w:rFonts w:cs="Times New Roman"/>
-          <w:color w:val="000000" w:themeColor="text1"/>
-          <w:szCs w:val="26"/>
-        </w:rPr>
-        <w:t>n</w:t>
+        <w:t>danh sách</w:t>
+      </w:r>
+      <w:r>
+        <w:rPr>
+          <w:rFonts w:cs="Times New Roman"/>
+          <w:color w:val="000000" w:themeColor="text1"/>
+          <w:szCs w:val="26"/>
+        </w:rPr>
+        <w:t xml:space="preserve"> môn học</w:t>
       </w:r>
     </w:p>
     <w:p>
@@ -27075,7 +27173,7 @@
           <w:szCs w:val="24"/>
           <w:lang w:val="en-GB" w:eastAsia="en-GB"/>
         </w:rPr>
-        <w:t>thêm mới giáo viên vào</w:t>
+        <w:t>xem danh sách</w:t>
       </w:r>
       <w:r>
         <w:rPr>
@@ -27084,7 +27182,7 @@
           <w:szCs w:val="24"/>
           <w:lang w:val="en-GB" w:eastAsia="en-GB"/>
         </w:rPr>
-        <w:t xml:space="preserve"> hệ thống</w:t>
+        <w:t xml:space="preserve"> môn học hiện có trong hệ thống</w:t>
       </w:r>
     </w:p>
     <w:p>
@@ -27135,10 +27233,10 @@
           <w:szCs w:val="26"/>
         </w:rPr>
         <w:drawing>
-          <wp:inline distT="0" distB="0" distL="0" distR="0" wp14:anchorId="2420C930" wp14:editId="537F2656">
-            <wp:extent cx="3164622" cy="6667500"/>
+          <wp:inline distT="0" distB="0" distL="0" distR="0" wp14:anchorId="2C810B4A" wp14:editId="192220A2">
+            <wp:extent cx="3200400" cy="6744517"/>
             <wp:effectExtent l="0" t="0" r="0" b="0"/>
-            <wp:docPr id="32" name="Picture 32"/>
+            <wp:docPr id="30" name="Picture 30"/>
             <wp:cNvGraphicFramePr>
               <a:graphicFrameLocks xmlns:a="http://schemas.openxmlformats.org/drawingml/2006/main" noChangeAspect="1"/>
             </wp:cNvGraphicFramePr>
@@ -27158,7 +27256,7 @@
                   <pic:spPr>
                     <a:xfrm>
                       <a:off x="0" y="0"/>
-                      <a:ext cx="3193406" cy="6728144"/>
+                      <a:ext cx="3217727" cy="6781031"/>
                     </a:xfrm>
                     <a:prstGeom prst="rect">
                       <a:avLst/>
@@ -27179,15 +27277,6 @@
           <w:szCs w:val="26"/>
         </w:rPr>
       </w:pPr>
-    </w:p>
-    <w:p>
-      <w:pPr>
-        <w:rPr>
-          <w:rFonts w:eastAsia="Times New Roman" w:cs="Times New Roman"/>
-          <w:color w:val="000000" w:themeColor="text1"/>
-          <w:szCs w:val="26"/>
-        </w:rPr>
-      </w:pPr>
       <w:r>
         <w:rPr>
           <w:rFonts w:eastAsia="Times New Roman" w:cs="Times New Roman"/>
@@ -27251,17 +27340,7 @@
           <w:sz w:val="26"/>
           <w:szCs w:val="26"/>
         </w:rPr>
-        <w:t>cập nhật</w:t>
-      </w:r>
-      <w:r>
-        <w:rPr>
-          <w:rFonts w:ascii="Times New Roman" w:hAnsi="Times New Roman" w:cs="Times New Roman"/>
-          <w:b/>
-          <w:color w:val="000000" w:themeColor="text1"/>
-          <w:sz w:val="26"/>
-          <w:szCs w:val="26"/>
-        </w:rPr>
-        <w:t xml:space="preserve"> giáo viên</w:t>
+        <w:t>thêm mới giáo viên</w:t>
       </w:r>
     </w:p>
     <w:p>
@@ -27311,15 +27390,15 @@
           <w:color w:val="000000" w:themeColor="text1"/>
           <w:szCs w:val="26"/>
         </w:rPr>
-        <w:t>cập nhật</w:t>
-      </w:r>
-      <w:r>
-        <w:rPr>
-          <w:rFonts w:cs="Times New Roman"/>
-          <w:color w:val="000000" w:themeColor="text1"/>
-          <w:szCs w:val="26"/>
-        </w:rPr>
-        <w:t xml:space="preserve"> giáo viên</w:t>
+        <w:t>thêm mới giáo viê</w:t>
+      </w:r>
+      <w:r>
+        <w:rPr>
+          <w:rFonts w:cs="Times New Roman"/>
+          <w:color w:val="000000" w:themeColor="text1"/>
+          <w:szCs w:val="26"/>
+        </w:rPr>
+        <w:t>n</w:t>
       </w:r>
     </w:p>
     <w:p>
@@ -27379,7 +27458,7 @@
           <w:szCs w:val="24"/>
           <w:lang w:val="en-GB" w:eastAsia="en-GB"/>
         </w:rPr>
-        <w:t xml:space="preserve"> cập nhật</w:t>
+        <w:t xml:space="preserve"> </w:t>
       </w:r>
       <w:r>
         <w:rPr>
@@ -27388,7 +27467,16 @@
           <w:szCs w:val="24"/>
           <w:lang w:val="en-GB" w:eastAsia="en-GB"/>
         </w:rPr>
-        <w:t xml:space="preserve"> giáo viên</w:t>
+        <w:t>thêm mới giáo viên vào</w:t>
+      </w:r>
+      <w:r>
+        <w:rPr>
+          <w:rFonts w:eastAsia="Times New Roman" w:cs="Times New Roman"/>
+          <w:sz w:val="24"/>
+          <w:szCs w:val="24"/>
+          <w:lang w:val="en-GB" w:eastAsia="en-GB"/>
+        </w:rPr>
+        <w:t xml:space="preserve"> hệ thống</w:t>
       </w:r>
     </w:p>
     <w:p>
@@ -27439,10 +27527,10 @@
           <w:szCs w:val="26"/>
         </w:rPr>
         <w:drawing>
-          <wp:inline distT="0" distB="0" distL="0" distR="0" wp14:anchorId="2700DF5B" wp14:editId="76191371">
-            <wp:extent cx="3400425" cy="7157086"/>
-            <wp:effectExtent l="0" t="0" r="9525" b="5715"/>
-            <wp:docPr id="34" name="Picture 34"/>
+          <wp:inline distT="0" distB="0" distL="0" distR="0" wp14:anchorId="2420C930" wp14:editId="537F2656">
+            <wp:extent cx="3164622" cy="6667500"/>
+            <wp:effectExtent l="0" t="0" r="0" b="0"/>
+            <wp:docPr id="32" name="Picture 32"/>
             <wp:cNvGraphicFramePr>
               <a:graphicFrameLocks xmlns:a="http://schemas.openxmlformats.org/drawingml/2006/main" noChangeAspect="1"/>
             </wp:cNvGraphicFramePr>
@@ -27462,7 +27550,7 @@
                   <pic:spPr>
                     <a:xfrm>
                       <a:off x="0" y="0"/>
-                      <a:ext cx="3414882" cy="7187514"/>
+                      <a:ext cx="3193406" cy="6728144"/>
                     </a:xfrm>
                     <a:prstGeom prst="rect">
                       <a:avLst/>
@@ -27483,6 +27571,15 @@
           <w:szCs w:val="26"/>
         </w:rPr>
       </w:pPr>
+    </w:p>
+    <w:p>
+      <w:pPr>
+        <w:rPr>
+          <w:rFonts w:eastAsia="Times New Roman" w:cs="Times New Roman"/>
+          <w:color w:val="000000" w:themeColor="text1"/>
+          <w:szCs w:val="26"/>
+        </w:rPr>
+      </w:pPr>
       <w:r>
         <w:rPr>
           <w:rFonts w:eastAsia="Times New Roman" w:cs="Times New Roman"/>
@@ -27536,7 +27633,27 @@
           <w:sz w:val="26"/>
           <w:szCs w:val="26"/>
         </w:rPr>
-        <w:t>trang xem danh sách giáo viên</w:t>
+        <w:t xml:space="preserve">trang </w:t>
+      </w:r>
+      <w:r>
+        <w:rPr>
+          <w:rFonts w:ascii="Times New Roman" w:hAnsi="Times New Roman" w:cs="Times New Roman"/>
+          <w:b/>
+          <w:color w:val="000000" w:themeColor="text1"/>
+          <w:sz w:val="26"/>
+          <w:szCs w:val="26"/>
+        </w:rPr>
+        <w:t>cập nhật</w:t>
+      </w:r>
+      <w:r>
+        <w:rPr>
+          <w:rFonts w:ascii="Times New Roman" w:hAnsi="Times New Roman" w:cs="Times New Roman"/>
+          <w:b/>
+          <w:color w:val="000000" w:themeColor="text1"/>
+          <w:sz w:val="26"/>
+          <w:szCs w:val="26"/>
+        </w:rPr>
+        <w:t xml:space="preserve"> giáo viên</w:t>
       </w:r>
     </w:p>
     <w:p>
@@ -27578,7 +27695,23 @@
           <w:color w:val="000000" w:themeColor="text1"/>
           <w:szCs w:val="26"/>
         </w:rPr>
-        <w:t xml:space="preserve"> Trang xem danh sách giáo viên</w:t>
+        <w:t xml:space="preserve"> Trang </w:t>
+      </w:r>
+      <w:r>
+        <w:rPr>
+          <w:rFonts w:cs="Times New Roman"/>
+          <w:color w:val="000000" w:themeColor="text1"/>
+          <w:szCs w:val="26"/>
+        </w:rPr>
+        <w:t>cập nhật</w:t>
+      </w:r>
+      <w:r>
+        <w:rPr>
+          <w:rFonts w:cs="Times New Roman"/>
+          <w:color w:val="000000" w:themeColor="text1"/>
+          <w:szCs w:val="26"/>
+        </w:rPr>
+        <w:t xml:space="preserve"> giáo viên</w:t>
       </w:r>
     </w:p>
     <w:p>
@@ -27638,7 +27771,16 @@
           <w:szCs w:val="24"/>
           <w:lang w:val="en-GB" w:eastAsia="en-GB"/>
         </w:rPr>
-        <w:t xml:space="preserve"> xem danh sách giáo viên hiện có</w:t>
+        <w:t xml:space="preserve"> cập nhật</w:t>
+      </w:r>
+      <w:r>
+        <w:rPr>
+          <w:rFonts w:eastAsia="Times New Roman" w:cs="Times New Roman"/>
+          <w:sz w:val="24"/>
+          <w:szCs w:val="24"/>
+          <w:lang w:val="en-GB" w:eastAsia="en-GB"/>
+        </w:rPr>
+        <w:t xml:space="preserve"> giáo viên</w:t>
       </w:r>
     </w:p>
     <w:p>
@@ -27689,10 +27831,10 @@
           <w:szCs w:val="26"/>
         </w:rPr>
         <w:drawing>
-          <wp:inline distT="0" distB="0" distL="0" distR="0" wp14:anchorId="406B4F48" wp14:editId="25EE10B3">
-            <wp:extent cx="3095625" cy="6589475"/>
-            <wp:effectExtent l="0" t="0" r="0" b="1905"/>
-            <wp:docPr id="36" name="Picture 36"/>
+          <wp:inline distT="0" distB="0" distL="0" distR="0" wp14:anchorId="2700DF5B" wp14:editId="76191371">
+            <wp:extent cx="3400425" cy="7157086"/>
+            <wp:effectExtent l="0" t="0" r="9525" b="5715"/>
+            <wp:docPr id="34" name="Picture 34"/>
             <wp:cNvGraphicFramePr>
               <a:graphicFrameLocks xmlns:a="http://schemas.openxmlformats.org/drawingml/2006/main" noChangeAspect="1"/>
             </wp:cNvGraphicFramePr>
@@ -27712,7 +27854,7 @@
                   <pic:spPr>
                     <a:xfrm>
                       <a:off x="0" y="0"/>
-                      <a:ext cx="3116884" cy="6634728"/>
+                      <a:ext cx="3414882" cy="7187514"/>
                     </a:xfrm>
                     <a:prstGeom prst="rect">
                       <a:avLst/>
@@ -27786,17 +27928,7 @@
           <w:sz w:val="26"/>
           <w:szCs w:val="26"/>
         </w:rPr>
-        <w:t xml:space="preserve">trang </w:t>
-      </w:r>
-      <w:r>
-        <w:rPr>
-          <w:rFonts w:ascii="Times New Roman" w:hAnsi="Times New Roman" w:cs="Times New Roman"/>
-          <w:b/>
-          <w:color w:val="000000" w:themeColor="text1"/>
-          <w:sz w:val="26"/>
-          <w:szCs w:val="26"/>
-        </w:rPr>
-        <w:t>thêm mới học sinh</w:t>
+        <w:t>trang xem danh sách giáo viên</w:t>
       </w:r>
     </w:p>
     <w:p>
@@ -27838,15 +27970,7 @@
           <w:color w:val="000000" w:themeColor="text1"/>
           <w:szCs w:val="26"/>
         </w:rPr>
-        <w:t xml:space="preserve"> Trang </w:t>
-      </w:r>
-      <w:r>
-        <w:rPr>
-          <w:rFonts w:cs="Times New Roman"/>
-          <w:color w:val="000000" w:themeColor="text1"/>
-          <w:szCs w:val="26"/>
-        </w:rPr>
-        <w:t>thêm mới học sinh</w:t>
+        <w:t xml:space="preserve"> Trang xem danh sách giáo viên</w:t>
       </w:r>
     </w:p>
     <w:p>
@@ -27906,7 +28030,7 @@
           <w:szCs w:val="24"/>
           <w:lang w:val="en-GB" w:eastAsia="en-GB"/>
         </w:rPr>
-        <w:t xml:space="preserve"> thêm mới học sinh vào hệ thống</w:t>
+        <w:t xml:space="preserve"> xem danh sách giáo viên hiện có</w:t>
       </w:r>
     </w:p>
     <w:p>
@@ -27957,10 +28081,10 @@
           <w:szCs w:val="26"/>
         </w:rPr>
         <w:drawing>
-          <wp:inline distT="0" distB="0" distL="0" distR="0" wp14:anchorId="2D98AF48" wp14:editId="51966CE8">
-            <wp:extent cx="3133194" cy="6572250"/>
-            <wp:effectExtent l="0" t="0" r="0" b="0"/>
-            <wp:docPr id="38" name="Picture 38"/>
+          <wp:inline distT="0" distB="0" distL="0" distR="0" wp14:anchorId="406B4F48" wp14:editId="25EE10B3">
+            <wp:extent cx="3095625" cy="6589475"/>
+            <wp:effectExtent l="0" t="0" r="0" b="1905"/>
+            <wp:docPr id="36" name="Picture 36"/>
             <wp:cNvGraphicFramePr>
               <a:graphicFrameLocks xmlns:a="http://schemas.openxmlformats.org/drawingml/2006/main" noChangeAspect="1"/>
             </wp:cNvGraphicFramePr>
@@ -27980,7 +28104,7 @@
                   <pic:spPr>
                     <a:xfrm>
                       <a:off x="0" y="0"/>
-                      <a:ext cx="3158228" cy="6624761"/>
+                      <a:ext cx="3116884" cy="6634728"/>
                     </a:xfrm>
                     <a:prstGeom prst="rect">
                       <a:avLst/>
@@ -28054,7 +28178,17 @@
           <w:sz w:val="26"/>
           <w:szCs w:val="26"/>
         </w:rPr>
-        <w:t>trang cập nhật học sinh và điểm của học sinh</w:t>
+        <w:t xml:space="preserve">trang </w:t>
+      </w:r>
+      <w:r>
+        <w:rPr>
+          <w:rFonts w:ascii="Times New Roman" w:hAnsi="Times New Roman" w:cs="Times New Roman"/>
+          <w:b/>
+          <w:color w:val="000000" w:themeColor="text1"/>
+          <w:sz w:val="26"/>
+          <w:szCs w:val="26"/>
+        </w:rPr>
+        <w:t>thêm mới học sinh</w:t>
       </w:r>
     </w:p>
     <w:p>
@@ -28104,7 +28238,7 @@
           <w:color w:val="000000" w:themeColor="text1"/>
           <w:szCs w:val="26"/>
         </w:rPr>
-        <w:t>cập nhật thông tin học sinh</w:t>
+        <w:t>thêm mới học sinh</w:t>
       </w:r>
     </w:p>
     <w:p>
@@ -28164,16 +28298,7 @@
           <w:szCs w:val="24"/>
           <w:lang w:val="en-GB" w:eastAsia="en-GB"/>
         </w:rPr>
-        <w:t xml:space="preserve"> </w:t>
-      </w:r>
-      <w:r>
-        <w:rPr>
-          <w:rFonts w:eastAsia="Times New Roman" w:cs="Times New Roman"/>
-          <w:sz w:val="24"/>
-          <w:szCs w:val="24"/>
-          <w:lang w:val="en-GB" w:eastAsia="en-GB"/>
-        </w:rPr>
-        <w:t>cập nhật thông tin và diểm của học sinh</w:t>
+        <w:t xml:space="preserve"> thêm mới học sinh vào hệ thống</w:t>
       </w:r>
     </w:p>
     <w:p>
@@ -28224,10 +28349,10 @@
           <w:szCs w:val="26"/>
         </w:rPr>
         <w:drawing>
-          <wp:inline distT="0" distB="0" distL="0" distR="0" wp14:anchorId="75AE0526" wp14:editId="5B100078">
-            <wp:extent cx="3295650" cy="7046145"/>
-            <wp:effectExtent l="0" t="0" r="0" b="2540"/>
-            <wp:docPr id="40" name="Picture 40"/>
+          <wp:inline distT="0" distB="0" distL="0" distR="0" wp14:anchorId="2D98AF48" wp14:editId="51966CE8">
+            <wp:extent cx="3133194" cy="6572250"/>
+            <wp:effectExtent l="0" t="0" r="0" b="0"/>
+            <wp:docPr id="38" name="Picture 38"/>
             <wp:cNvGraphicFramePr>
               <a:graphicFrameLocks xmlns:a="http://schemas.openxmlformats.org/drawingml/2006/main" noChangeAspect="1"/>
             </wp:cNvGraphicFramePr>
@@ -28247,7 +28372,7 @@
                   <pic:spPr>
                     <a:xfrm>
                       <a:off x="0" y="0"/>
-                      <a:ext cx="3327016" cy="7113207"/>
+                      <a:ext cx="3158228" cy="6624761"/>
                     </a:xfrm>
                     <a:prstGeom prst="rect">
                       <a:avLst/>
@@ -28321,7 +28446,7 @@
           <w:sz w:val="26"/>
           <w:szCs w:val="26"/>
         </w:rPr>
-        <w:t>trang xuất danh sách điểm của học sin</w:t>
+        <w:t>trang cập nhật học sinh và điểm của học sinh</w:t>
       </w:r>
     </w:p>
     <w:p>
@@ -28363,7 +28488,15 @@
           <w:color w:val="000000" w:themeColor="text1"/>
           <w:szCs w:val="26"/>
         </w:rPr>
-        <w:t xml:space="preserve"> Trang danh sách điểm</w:t>
+        <w:t xml:space="preserve"> Trang </w:t>
+      </w:r>
+      <w:r>
+        <w:rPr>
+          <w:rFonts w:cs="Times New Roman"/>
+          <w:color w:val="000000" w:themeColor="text1"/>
+          <w:szCs w:val="26"/>
+        </w:rPr>
+        <w:t>cập nhật thông tin học sinh</w:t>
       </w:r>
     </w:p>
     <w:p>
@@ -28423,7 +28556,16 @@
           <w:szCs w:val="24"/>
           <w:lang w:val="en-GB" w:eastAsia="en-GB"/>
         </w:rPr>
-        <w:t xml:space="preserve"> xuất danh sách điểm của học sinh theo giáo viên chủ nhiệm</w:t>
+        <w:t xml:space="preserve"> </w:t>
+      </w:r>
+      <w:r>
+        <w:rPr>
+          <w:rFonts w:eastAsia="Times New Roman" w:cs="Times New Roman"/>
+          <w:sz w:val="24"/>
+          <w:szCs w:val="24"/>
+          <w:lang w:val="en-GB" w:eastAsia="en-GB"/>
+        </w:rPr>
+        <w:t>cập nhật thông tin và diểm của học sinh</w:t>
       </w:r>
     </w:p>
     <w:p>
@@ -28474,10 +28616,10 @@
           <w:szCs w:val="26"/>
         </w:rPr>
         <w:drawing>
-          <wp:inline distT="0" distB="0" distL="0" distR="0" wp14:anchorId="15302561" wp14:editId="384ACB19">
-            <wp:extent cx="3133725" cy="6572635"/>
-            <wp:effectExtent l="0" t="0" r="0" b="0"/>
-            <wp:docPr id="42" name="Picture 42"/>
+          <wp:inline distT="0" distB="0" distL="0" distR="0" wp14:anchorId="75AE0526" wp14:editId="5B100078">
+            <wp:extent cx="3295650" cy="7046145"/>
+            <wp:effectExtent l="0" t="0" r="0" b="2540"/>
+            <wp:docPr id="40" name="Picture 40"/>
             <wp:cNvGraphicFramePr>
               <a:graphicFrameLocks xmlns:a="http://schemas.openxmlformats.org/drawingml/2006/main" noChangeAspect="1"/>
             </wp:cNvGraphicFramePr>
@@ -28497,7 +28639,7 @@
                   <pic:spPr>
                     <a:xfrm>
                       <a:off x="0" y="0"/>
-                      <a:ext cx="3142141" cy="6590287"/>
+                      <a:ext cx="3327016" cy="7113207"/>
                     </a:xfrm>
                     <a:prstGeom prst="rect">
                       <a:avLst/>
@@ -28571,17 +28713,7 @@
           <w:sz w:val="26"/>
           <w:szCs w:val="26"/>
         </w:rPr>
-        <w:t xml:space="preserve">trang </w:t>
-      </w:r>
-      <w:r>
-        <w:rPr>
-          <w:rFonts w:ascii="Times New Roman" w:hAnsi="Times New Roman" w:cs="Times New Roman"/>
-          <w:b/>
-          <w:color w:val="000000" w:themeColor="text1"/>
-          <w:sz w:val="26"/>
-          <w:szCs w:val="26"/>
-        </w:rPr>
-        <w:t>xem danh sách xuất được</w:t>
+        <w:t>trang xuất danh sách điểm của học sin</w:t>
       </w:r>
     </w:p>
     <w:p>
@@ -28623,15 +28755,7 @@
           <w:color w:val="000000" w:themeColor="text1"/>
           <w:szCs w:val="26"/>
         </w:rPr>
-        <w:t xml:space="preserve"> Trang </w:t>
-      </w:r>
-      <w:r>
-        <w:rPr>
-          <w:rFonts w:cs="Times New Roman"/>
-          <w:color w:val="000000" w:themeColor="text1"/>
-          <w:szCs w:val="26"/>
-        </w:rPr>
-        <w:t>pdf điểm của học sinh</w:t>
+        <w:t xml:space="preserve"> Trang danh sách điểm</w:t>
       </w:r>
     </w:p>
     <w:p>
@@ -28682,7 +28806,16 @@
           <w:szCs w:val="24"/>
           <w:lang w:val="en-GB" w:eastAsia="en-GB"/>
         </w:rPr>
-        <w:t>Người dùng xem danh sách đã xuất ra trước đó</w:t>
+        <w:t>Cho phép người dùng</w:t>
+      </w:r>
+      <w:r>
+        <w:rPr>
+          <w:rFonts w:eastAsia="Times New Roman" w:cs="Times New Roman"/>
+          <w:sz w:val="24"/>
+          <w:szCs w:val="24"/>
+          <w:lang w:val="en-GB" w:eastAsia="en-GB"/>
+        </w:rPr>
+        <w:t xml:space="preserve"> xuất danh sách điểm của học sinh theo giáo viên chủ nhiệm</w:t>
       </w:r>
     </w:p>
     <w:p>
@@ -28733,10 +28866,10 @@
           <w:szCs w:val="26"/>
         </w:rPr>
         <w:drawing>
-          <wp:inline distT="0" distB="0" distL="0" distR="0" wp14:anchorId="1699FDE6" wp14:editId="5521A805">
-            <wp:extent cx="2943225" cy="6345878"/>
+          <wp:inline distT="0" distB="0" distL="0" distR="0" wp14:anchorId="15302561" wp14:editId="384ACB19">
+            <wp:extent cx="3133725" cy="6572635"/>
             <wp:effectExtent l="0" t="0" r="0" b="0"/>
-            <wp:docPr id="45" name="Picture 45"/>
+            <wp:docPr id="42" name="Picture 42"/>
             <wp:cNvGraphicFramePr>
               <a:graphicFrameLocks xmlns:a="http://schemas.openxmlformats.org/drawingml/2006/main" noChangeAspect="1"/>
             </wp:cNvGraphicFramePr>
@@ -28756,7 +28889,7 @@
                   <pic:spPr>
                     <a:xfrm>
                       <a:off x="0" y="0"/>
-                      <a:ext cx="2952382" cy="6365621"/>
+                      <a:ext cx="3142141" cy="6590287"/>
                     </a:xfrm>
                     <a:prstGeom prst="rect">
                       <a:avLst/>
@@ -28830,7 +28963,17 @@
           <w:sz w:val="26"/>
           <w:szCs w:val="26"/>
         </w:rPr>
-        <w:t>trang đăng nhập học sinh</w:t>
+        <w:t xml:space="preserve">trang </w:t>
+      </w:r>
+      <w:r>
+        <w:rPr>
+          <w:rFonts w:ascii="Times New Roman" w:hAnsi="Times New Roman" w:cs="Times New Roman"/>
+          <w:b/>
+          <w:color w:val="000000" w:themeColor="text1"/>
+          <w:sz w:val="26"/>
+          <w:szCs w:val="26"/>
+        </w:rPr>
+        <w:t>xem danh sách xuất được</w:t>
       </w:r>
     </w:p>
     <w:p>
@@ -28872,15 +29015,15 @@
           <w:color w:val="000000" w:themeColor="text1"/>
           <w:szCs w:val="26"/>
         </w:rPr>
-        <w:t xml:space="preserve"> </w:t>
-      </w:r>
-      <w:r>
-        <w:rPr>
-          <w:rFonts w:cs="Times New Roman"/>
-          <w:color w:val="000000" w:themeColor="text1"/>
-          <w:szCs w:val="26"/>
-        </w:rPr>
-        <w:t>Trang đăng nhập (Dành cho học sinh)</w:t>
+        <w:t xml:space="preserve"> Trang </w:t>
+      </w:r>
+      <w:r>
+        <w:rPr>
+          <w:rFonts w:cs="Times New Roman"/>
+          <w:color w:val="000000" w:themeColor="text1"/>
+          <w:szCs w:val="26"/>
+        </w:rPr>
+        <w:t>pdf điểm của học sinh</w:t>
       </w:r>
     </w:p>
     <w:p>
@@ -28926,11 +29069,12 @@
       </w:r>
       <w:r>
         <w:rPr>
-          <w:rFonts w:cs="Times New Roman"/>
-          <w:color w:val="000000" w:themeColor="text1"/>
-          <w:szCs w:val="26"/>
-        </w:rPr>
-        <w:t>Đăng nhập để vào xem điểm</w:t>
+          <w:rFonts w:eastAsia="Times New Roman" w:cs="Times New Roman"/>
+          <w:sz w:val="24"/>
+          <w:szCs w:val="24"/>
+          <w:lang w:val="en-GB" w:eastAsia="en-GB"/>
+        </w:rPr>
+        <w:t>Người dùng xem danh sách đã xuất ra trước đó</w:t>
       </w:r>
     </w:p>
     <w:p>
@@ -28981,10 +29125,10 @@
           <w:szCs w:val="26"/>
         </w:rPr>
         <w:drawing>
-          <wp:inline distT="0" distB="0" distL="0" distR="0" wp14:anchorId="520BC48D" wp14:editId="7BFBEBF7">
-            <wp:extent cx="3171825" cy="6684299"/>
-            <wp:effectExtent l="0" t="0" r="0" b="2540"/>
-            <wp:docPr id="47" name="Picture 47"/>
+          <wp:inline distT="0" distB="0" distL="0" distR="0" wp14:anchorId="1699FDE6" wp14:editId="5521A805">
+            <wp:extent cx="2943225" cy="6345878"/>
+            <wp:effectExtent l="0" t="0" r="0" b="0"/>
+            <wp:docPr id="45" name="Picture 45"/>
             <wp:cNvGraphicFramePr>
               <a:graphicFrameLocks xmlns:a="http://schemas.openxmlformats.org/drawingml/2006/main" noChangeAspect="1"/>
             </wp:cNvGraphicFramePr>
@@ -29004,7 +29148,7 @@
                   <pic:spPr>
                     <a:xfrm>
                       <a:off x="0" y="0"/>
-                      <a:ext cx="3179498" cy="6700470"/>
+                      <a:ext cx="2952382" cy="6365621"/>
                     </a:xfrm>
                     <a:prstGeom prst="rect">
                       <a:avLst/>
@@ -29017,14 +29161,23 @@
         </w:drawing>
       </w:r>
     </w:p>
-    <w:p/>
-    <w:p/>
-    <w:p/>
-    <w:p/>
-    <w:p/>
-    <w:p/>
-    <w:p/>
-    <w:p/>
+    <w:p>
+      <w:pPr>
+        <w:rPr>
+          <w:rFonts w:eastAsia="Times New Roman" w:cs="Times New Roman"/>
+          <w:color w:val="000000" w:themeColor="text1"/>
+          <w:szCs w:val="26"/>
+        </w:rPr>
+      </w:pPr>
+      <w:r>
+        <w:rPr>
+          <w:rFonts w:eastAsia="Times New Roman" w:cs="Times New Roman"/>
+          <w:color w:val="000000" w:themeColor="text1"/>
+          <w:szCs w:val="26"/>
+        </w:rPr>
+        <w:br w:type="page"/>
+      </w:r>
+    </w:p>
     <w:p>
       <w:pPr>
         <w:pStyle w:val="Heading3"/>
@@ -29048,6 +29201,7 @@
           <w:sz w:val="26"/>
           <w:szCs w:val="26"/>
         </w:rPr>
+        <w:lastRenderedPageBreak/>
         <w:t xml:space="preserve">Màn hình: </w:t>
       </w:r>
       <w:r>
@@ -29068,7 +29222,7 @@
           <w:sz w:val="26"/>
           <w:szCs w:val="26"/>
         </w:rPr>
-        <w:t>trang xem điểm học sinh</w:t>
+        <w:t>trang đăng nhập học sinh</w:t>
       </w:r>
     </w:p>
     <w:p>
@@ -29118,7 +29272,7 @@
           <w:color w:val="000000" w:themeColor="text1"/>
           <w:szCs w:val="26"/>
         </w:rPr>
-        <w:t>Điểm môn học</w:t>
+        <w:t>Trang đăng nhập (Dành cho học sinh)</w:t>
       </w:r>
     </w:p>
     <w:p>
@@ -29168,7 +29322,7 @@
           <w:color w:val="000000" w:themeColor="text1"/>
           <w:szCs w:val="26"/>
         </w:rPr>
-        <w:t>Xem kết quả thi của các môn học</w:t>
+        <w:t>Đăng nhập để vào xem điểm</w:t>
       </w:r>
     </w:p>
     <w:p>
@@ -29219,10 +29373,10 @@
           <w:szCs w:val="26"/>
         </w:rPr>
         <w:drawing>
-          <wp:inline distT="0" distB="0" distL="0" distR="0" wp14:anchorId="20180E15" wp14:editId="6333AAC9">
-            <wp:extent cx="2982450" cy="6347637"/>
-            <wp:effectExtent l="0" t="0" r="8890" b="0"/>
-            <wp:docPr id="49" name="Picture 49"/>
+          <wp:inline distT="0" distB="0" distL="0" distR="0" wp14:anchorId="520BC48D" wp14:editId="7BFBEBF7">
+            <wp:extent cx="3171825" cy="6684299"/>
+            <wp:effectExtent l="0" t="0" r="0" b="2540"/>
+            <wp:docPr id="47" name="Picture 47"/>
             <wp:cNvGraphicFramePr>
               <a:graphicFrameLocks xmlns:a="http://schemas.openxmlformats.org/drawingml/2006/main" noChangeAspect="1"/>
             </wp:cNvGraphicFramePr>
@@ -29242,6 +29396,244 @@
                   <pic:spPr>
                     <a:xfrm>
                       <a:off x="0" y="0"/>
+                      <a:ext cx="3179498" cy="6700470"/>
+                    </a:xfrm>
+                    <a:prstGeom prst="rect">
+                      <a:avLst/>
+                    </a:prstGeom>
+                  </pic:spPr>
+                </pic:pic>
+              </a:graphicData>
+            </a:graphic>
+          </wp:inline>
+        </w:drawing>
+      </w:r>
+    </w:p>
+    <w:p/>
+    <w:p/>
+    <w:p/>
+    <w:p/>
+    <w:p/>
+    <w:p/>
+    <w:p/>
+    <w:p/>
+    <w:p>
+      <w:pPr>
+        <w:pStyle w:val="Heading3"/>
+        <w:numPr>
+          <w:ilvl w:val="2"/>
+          <w:numId w:val="2"/>
+        </w:numPr>
+        <w:spacing w:before="240" w:after="120" w:line="312" w:lineRule="auto"/>
+        <w:jc w:val="left"/>
+        <w:rPr>
+          <w:rFonts w:ascii="Times New Roman" w:hAnsi="Times New Roman" w:cs="Times New Roman"/>
+          <w:color w:val="000000" w:themeColor="text1"/>
+          <w:sz w:val="26"/>
+          <w:szCs w:val="26"/>
+        </w:rPr>
+      </w:pPr>
+      <w:r>
+        <w:rPr>
+          <w:rFonts w:ascii="Times New Roman" w:hAnsi="Times New Roman" w:cs="Times New Roman"/>
+          <w:color w:val="000000" w:themeColor="text1"/>
+          <w:sz w:val="26"/>
+          <w:szCs w:val="26"/>
+        </w:rPr>
+        <w:t xml:space="preserve">Màn hình: </w:t>
+      </w:r>
+      <w:r>
+        <w:rPr>
+          <w:rFonts w:ascii="Times New Roman" w:hAnsi="Times New Roman" w:cs="Times New Roman"/>
+          <w:b/>
+          <w:color w:val="000000" w:themeColor="text1"/>
+          <w:sz w:val="26"/>
+          <w:szCs w:val="26"/>
+        </w:rPr>
+        <w:t xml:space="preserve">Giao diện </w:t>
+      </w:r>
+      <w:r>
+        <w:rPr>
+          <w:rFonts w:ascii="Times New Roman" w:hAnsi="Times New Roman" w:cs="Times New Roman"/>
+          <w:b/>
+          <w:color w:val="000000" w:themeColor="text1"/>
+          <w:sz w:val="26"/>
+          <w:szCs w:val="26"/>
+        </w:rPr>
+        <w:t>trang xem điểm học sinh</w:t>
+      </w:r>
+    </w:p>
+    <w:p>
+      <w:pPr>
+        <w:pBdr>
+          <w:top w:val="single" w:sz="4" w:space="1" w:color="auto"/>
+          <w:left w:val="single" w:sz="4" w:space="4" w:color="auto"/>
+          <w:bottom w:val="single" w:sz="4" w:space="1" w:color="auto"/>
+          <w:right w:val="single" w:sz="4" w:space="4" w:color="auto"/>
+          <w:between w:val="single" w:sz="4" w:space="1" w:color="auto"/>
+          <w:bar w:val="single" w:sz="4" w:color="auto"/>
+        </w:pBdr>
+        <w:rPr>
+          <w:rFonts w:cs="Times New Roman"/>
+          <w:color w:val="000000" w:themeColor="text1"/>
+          <w:szCs w:val="26"/>
+        </w:rPr>
+      </w:pPr>
+      <w:r>
+        <w:rPr>
+          <w:rFonts w:cs="Times New Roman"/>
+          <w:b/>
+          <w:color w:val="000000" w:themeColor="text1"/>
+          <w:szCs w:val="26"/>
+        </w:rPr>
+        <w:t>Tên màn hình</w:t>
+      </w:r>
+      <w:r>
+        <w:rPr>
+          <w:rFonts w:cs="Times New Roman"/>
+          <w:color w:val="000000" w:themeColor="text1"/>
+          <w:szCs w:val="26"/>
+        </w:rPr>
+        <w:t>:</w:t>
+      </w:r>
+      <w:r>
+        <w:rPr>
+          <w:rFonts w:cs="Times New Roman"/>
+          <w:color w:val="000000" w:themeColor="text1"/>
+          <w:szCs w:val="26"/>
+        </w:rPr>
+        <w:t xml:space="preserve"> </w:t>
+      </w:r>
+      <w:r>
+        <w:rPr>
+          <w:rFonts w:cs="Times New Roman"/>
+          <w:color w:val="000000" w:themeColor="text1"/>
+          <w:szCs w:val="26"/>
+        </w:rPr>
+        <w:t>Điểm môn học</w:t>
+      </w:r>
+    </w:p>
+    <w:p>
+      <w:pPr>
+        <w:pBdr>
+          <w:top w:val="single" w:sz="4" w:space="1" w:color="auto"/>
+          <w:left w:val="single" w:sz="4" w:space="4" w:color="auto"/>
+          <w:bottom w:val="single" w:sz="4" w:space="1" w:color="auto"/>
+          <w:right w:val="single" w:sz="4" w:space="4" w:color="auto"/>
+          <w:between w:val="single" w:sz="4" w:space="1" w:color="auto"/>
+          <w:bar w:val="single" w:sz="4" w:color="auto"/>
+        </w:pBdr>
+        <w:rPr>
+          <w:rFonts w:cs="Times New Roman"/>
+          <w:color w:val="000000" w:themeColor="text1"/>
+          <w:szCs w:val="26"/>
+        </w:rPr>
+      </w:pPr>
+      <w:r>
+        <w:rPr>
+          <w:rFonts w:cs="Times New Roman"/>
+          <w:b/>
+          <w:color w:val="000000" w:themeColor="text1"/>
+          <w:szCs w:val="26"/>
+        </w:rPr>
+        <w:t>Ý nghĩa</w:t>
+      </w:r>
+      <w:r>
+        <w:rPr>
+          <w:rFonts w:cs="Times New Roman"/>
+          <w:color w:val="000000" w:themeColor="text1"/>
+          <w:szCs w:val="26"/>
+        </w:rPr>
+        <w:t>:</w:t>
+      </w:r>
+      <w:r>
+        <w:rPr>
+          <w:rFonts w:cs="Times New Roman"/>
+          <w:color w:val="000000" w:themeColor="text1"/>
+          <w:szCs w:val="26"/>
+        </w:rPr>
+        <w:t xml:space="preserve"> </w:t>
+      </w:r>
+      <w:r>
+        <w:rPr>
+          <w:rFonts w:cs="Times New Roman"/>
+          <w:color w:val="000000" w:themeColor="text1"/>
+          <w:szCs w:val="26"/>
+        </w:rPr>
+        <w:t>Xem kết quả thi của các môn học</w:t>
+      </w:r>
+    </w:p>
+    <w:p>
+      <w:pPr>
+        <w:pBdr>
+          <w:top w:val="single" w:sz="4" w:space="1" w:color="auto"/>
+          <w:left w:val="single" w:sz="4" w:space="4" w:color="auto"/>
+          <w:bottom w:val="single" w:sz="4" w:space="1" w:color="auto"/>
+          <w:right w:val="single" w:sz="4" w:space="4" w:color="auto"/>
+          <w:between w:val="single" w:sz="4" w:space="1" w:color="auto"/>
+          <w:bar w:val="single" w:sz="4" w:color="auto"/>
+        </w:pBdr>
+        <w:rPr>
+          <w:rFonts w:cs="Times New Roman"/>
+          <w:color w:val="000000" w:themeColor="text1"/>
+          <w:szCs w:val="26"/>
+        </w:rPr>
+      </w:pPr>
+      <w:r>
+        <w:rPr>
+          <w:rFonts w:cs="Times New Roman"/>
+          <w:b/>
+          <w:color w:val="000000" w:themeColor="text1"/>
+          <w:szCs w:val="26"/>
+        </w:rPr>
+        <w:t>Hình ảnh</w:t>
+      </w:r>
+      <w:r>
+        <w:rPr>
+          <w:rFonts w:cs="Times New Roman"/>
+          <w:color w:val="000000" w:themeColor="text1"/>
+          <w:szCs w:val="26"/>
+        </w:rPr>
+        <w:t>:</w:t>
+      </w:r>
+      <w:r>
+        <w:rPr>
+          <w:rFonts w:cs="Times New Roman"/>
+          <w:color w:val="000000" w:themeColor="text1"/>
+          <w:szCs w:val="26"/>
+        </w:rPr>
+        <w:t xml:space="preserve">  </w:t>
+      </w:r>
+      <w:r>
+        <w:rPr>
+          <w:rFonts w:cs="Times New Roman"/>
+          <w:color w:val="000000" w:themeColor="text1"/>
+          <w:szCs w:val="26"/>
+        </w:rPr>
+        <w:drawing>
+          <wp:inline distT="0" distB="0" distL="0" distR="0" wp14:anchorId="20180E15" wp14:editId="6333AAC9">
+            <wp:extent cx="2982450" cy="6347637"/>
+            <wp:effectExtent l="0" t="0" r="8890" b="0"/>
+            <wp:docPr id="49" name="Picture 49"/>
+            <wp:cNvGraphicFramePr>
+              <a:graphicFrameLocks xmlns:a="http://schemas.openxmlformats.org/drawingml/2006/main" noChangeAspect="1"/>
+            </wp:cNvGraphicFramePr>
+            <a:graphic xmlns:a="http://schemas.openxmlformats.org/drawingml/2006/main">
+              <a:graphicData uri="http://schemas.openxmlformats.org/drawingml/2006/picture">
+                <pic:pic xmlns:pic="http://schemas.openxmlformats.org/drawingml/2006/picture">
+                  <pic:nvPicPr>
+                    <pic:cNvPr id="1" name=""/>
+                    <pic:cNvPicPr/>
+                  </pic:nvPicPr>
+                  <pic:blipFill>
+                    <a:blip r:embed="rId54"/>
+                    <a:stretch>
+                      <a:fillRect/>
+                    </a:stretch>
+                  </pic:blipFill>
+                  <pic:spPr>
+                    <a:xfrm>
+                      <a:off x="0" y="0"/>
                       <a:ext cx="2987015" cy="6357352"/>
                     </a:xfrm>
                     <a:prstGeom prst="rect">
@@ -29269,24 +29661,6 @@
           <w:color w:val="000000" w:themeColor="text1"/>
           <w:szCs w:val="26"/>
         </w:rPr>
-        <w:br w:type="page"/>
-      </w:r>
-    </w:p>
-    <w:p>
-      <w:pPr>
-        <w:rPr>
-          <w:rFonts w:eastAsia="Times New Roman" w:cs="Times New Roman"/>
-          <w:color w:val="000000" w:themeColor="text1"/>
-          <w:szCs w:val="26"/>
-        </w:rPr>
-      </w:pPr>
-      <w:r>
-        <w:rPr>
-          <w:rFonts w:eastAsia="Times New Roman" w:cs="Times New Roman"/>
-          <w:color w:val="000000" w:themeColor="text1"/>
-          <w:szCs w:val="26"/>
-        </w:rPr>
-        <w:lastRenderedPageBreak/>
         <w:br w:type="page"/>
       </w:r>
     </w:p>
@@ -29621,6 +29995,14 @@
                 <w:szCs w:val="26"/>
               </w:rPr>
             </w:pPr>
+            <w:r>
+              <w:rPr>
+                <w:rFonts w:eastAsia="Times New Roman" w:cs="Times New Roman"/>
+                <w:color w:val="000000" w:themeColor="text1"/>
+                <w:szCs w:val="26"/>
+              </w:rPr>
+              <w:t>v</w:t>
+            </w:r>
           </w:p>
         </w:tc>
         <w:tc>
@@ -29672,6 +30054,14 @@
                 <w:szCs w:val="26"/>
               </w:rPr>
             </w:pPr>
+            <w:r>
+              <w:rPr>
+                <w:rFonts w:eastAsia="Times New Roman" w:cs="Times New Roman"/>
+                <w:color w:val="000000" w:themeColor="text1"/>
+                <w:szCs w:val="26"/>
+              </w:rPr>
+              <w:t>v</w:t>
+            </w:r>
           </w:p>
         </w:tc>
         <w:tc>
@@ -29689,6 +30079,14 @@
                 <w:szCs w:val="26"/>
               </w:rPr>
             </w:pPr>
+            <w:r>
+              <w:rPr>
+                <w:rFonts w:eastAsia="Times New Roman" w:cs="Times New Roman"/>
+                <w:color w:val="000000" w:themeColor="text1"/>
+                <w:szCs w:val="26"/>
+              </w:rPr>
+              <w:t>Lê Hoàng Nam</w:t>
+            </w:r>
           </w:p>
         </w:tc>
       </w:tr>
@@ -29764,6 +30162,14 @@
                 <w:szCs w:val="26"/>
               </w:rPr>
             </w:pPr>
+            <w:r>
+              <w:rPr>
+                <w:rFonts w:eastAsia="Times New Roman" w:cs="Times New Roman"/>
+                <w:color w:val="000000" w:themeColor="text1"/>
+                <w:szCs w:val="26"/>
+              </w:rPr>
+              <w:t>v</w:t>
+            </w:r>
           </w:p>
         </w:tc>
         <w:tc>
@@ -29815,6 +30221,14 @@
                 <w:szCs w:val="26"/>
               </w:rPr>
             </w:pPr>
+            <w:r>
+              <w:rPr>
+                <w:rFonts w:eastAsia="Times New Roman" w:cs="Times New Roman"/>
+                <w:color w:val="000000" w:themeColor="text1"/>
+                <w:szCs w:val="26"/>
+              </w:rPr>
+              <w:t>v</w:t>
+            </w:r>
           </w:p>
         </w:tc>
         <w:tc>
@@ -29832,6 +30246,14 @@
                 <w:szCs w:val="26"/>
               </w:rPr>
             </w:pPr>
+            <w:r>
+              <w:rPr>
+                <w:rFonts w:eastAsia="Times New Roman" w:cs="Times New Roman"/>
+                <w:color w:val="000000" w:themeColor="text1"/>
+                <w:szCs w:val="26"/>
+              </w:rPr>
+              <w:t>Lê Hoàng Nam</w:t>
+            </w:r>
           </w:p>
         </w:tc>
       </w:tr>
@@ -29897,6 +30319,14 @@
                 <w:szCs w:val="26"/>
               </w:rPr>
             </w:pPr>
+            <w:r>
+              <w:rPr>
+                <w:rFonts w:eastAsia="Times New Roman" w:cs="Times New Roman"/>
+                <w:color w:val="000000" w:themeColor="text1"/>
+                <w:szCs w:val="26"/>
+              </w:rPr>
+              <w:t>v</w:t>
+            </w:r>
           </w:p>
         </w:tc>
         <w:tc>
@@ -29948,6 +30378,14 @@
                 <w:szCs w:val="26"/>
               </w:rPr>
             </w:pPr>
+            <w:r>
+              <w:rPr>
+                <w:rFonts w:eastAsia="Times New Roman" w:cs="Times New Roman"/>
+                <w:color w:val="000000" w:themeColor="text1"/>
+                <w:szCs w:val="26"/>
+              </w:rPr>
+              <w:t>v</w:t>
+            </w:r>
           </w:p>
         </w:tc>
         <w:tc>
@@ -29965,6 +30403,14 @@
                 <w:szCs w:val="26"/>
               </w:rPr>
             </w:pPr>
+            <w:r>
+              <w:rPr>
+                <w:rFonts w:eastAsia="Times New Roman" w:cs="Times New Roman"/>
+                <w:color w:val="000000" w:themeColor="text1"/>
+                <w:szCs w:val="26"/>
+              </w:rPr>
+              <w:t>Huỳnh Gia Huy</w:t>
+            </w:r>
           </w:p>
         </w:tc>
       </w:tr>
@@ -30030,6 +30476,14 @@
                 <w:szCs w:val="26"/>
               </w:rPr>
             </w:pPr>
+            <w:r>
+              <w:rPr>
+                <w:rFonts w:eastAsia="Times New Roman" w:cs="Times New Roman"/>
+                <w:color w:val="000000" w:themeColor="text1"/>
+                <w:szCs w:val="26"/>
+              </w:rPr>
+              <w:t>v</w:t>
+            </w:r>
           </w:p>
         </w:tc>
         <w:tc>
@@ -30081,6 +30535,14 @@
                 <w:szCs w:val="26"/>
               </w:rPr>
             </w:pPr>
+            <w:r>
+              <w:rPr>
+                <w:rFonts w:eastAsia="Times New Roman" w:cs="Times New Roman"/>
+                <w:color w:val="000000" w:themeColor="text1"/>
+                <w:szCs w:val="26"/>
+              </w:rPr>
+              <w:t>v</w:t>
+            </w:r>
           </w:p>
         </w:tc>
         <w:tc>
@@ -30098,6 +30560,14 @@
                 <w:szCs w:val="26"/>
               </w:rPr>
             </w:pPr>
+            <w:r>
+              <w:rPr>
+                <w:rFonts w:eastAsia="Times New Roman" w:cs="Times New Roman"/>
+                <w:color w:val="000000" w:themeColor="text1"/>
+                <w:szCs w:val="26"/>
+              </w:rPr>
+              <w:t>Trần Quốc Huy</w:t>
+            </w:r>
           </w:p>
         </w:tc>
       </w:tr>
@@ -30163,6 +30633,14 @@
                 <w:szCs w:val="26"/>
               </w:rPr>
             </w:pPr>
+            <w:r>
+              <w:rPr>
+                <w:rFonts w:eastAsia="Times New Roman" w:cs="Times New Roman"/>
+                <w:color w:val="000000" w:themeColor="text1"/>
+                <w:szCs w:val="26"/>
+              </w:rPr>
+              <w:t>v</w:t>
+            </w:r>
           </w:p>
         </w:tc>
         <w:tc>
@@ -30214,6 +30692,14 @@
                 <w:szCs w:val="26"/>
               </w:rPr>
             </w:pPr>
+            <w:r>
+              <w:rPr>
+                <w:rFonts w:eastAsia="Times New Roman" w:cs="Times New Roman"/>
+                <w:color w:val="000000" w:themeColor="text1"/>
+                <w:szCs w:val="26"/>
+              </w:rPr>
+              <w:t>v</w:t>
+            </w:r>
           </w:p>
         </w:tc>
         <w:tc>
@@ -30231,6 +30717,14 @@
                 <w:szCs w:val="26"/>
               </w:rPr>
             </w:pPr>
+            <w:r>
+              <w:rPr>
+                <w:rFonts w:eastAsia="Times New Roman" w:cs="Times New Roman"/>
+                <w:color w:val="000000" w:themeColor="text1"/>
+                <w:szCs w:val="26"/>
+              </w:rPr>
+              <w:t>Nhật Nam</w:t>
+            </w:r>
           </w:p>
         </w:tc>
       </w:tr>
@@ -30296,6 +30790,14 @@
                 <w:szCs w:val="26"/>
               </w:rPr>
             </w:pPr>
+            <w:r>
+              <w:rPr>
+                <w:rFonts w:eastAsia="Times New Roman" w:cs="Times New Roman"/>
+                <w:color w:val="000000" w:themeColor="text1"/>
+                <w:szCs w:val="26"/>
+              </w:rPr>
+              <w:t>v</w:t>
+            </w:r>
           </w:p>
         </w:tc>
         <w:tc>
@@ -30347,6 +30849,14 @@
                 <w:szCs w:val="26"/>
               </w:rPr>
             </w:pPr>
+            <w:r>
+              <w:rPr>
+                <w:rFonts w:eastAsia="Times New Roman" w:cs="Times New Roman"/>
+                <w:color w:val="000000" w:themeColor="text1"/>
+                <w:szCs w:val="26"/>
+              </w:rPr>
+              <w:t>v</w:t>
+            </w:r>
           </w:p>
         </w:tc>
         <w:tc>
@@ -30364,6 +30874,14 @@
                 <w:szCs w:val="26"/>
               </w:rPr>
             </w:pPr>
+            <w:r>
+              <w:rPr>
+                <w:rFonts w:eastAsia="Times New Roman" w:cs="Times New Roman"/>
+                <w:color w:val="000000" w:themeColor="text1"/>
+                <w:szCs w:val="26"/>
+              </w:rPr>
+              <w:t>Lại Quốc Huy</w:t>
+            </w:r>
           </w:p>
         </w:tc>
       </w:tr>
@@ -30429,6 +30947,14 @@
                 <w:szCs w:val="26"/>
               </w:rPr>
             </w:pPr>
+            <w:r>
+              <w:rPr>
+                <w:rFonts w:eastAsia="Times New Roman" w:cs="Times New Roman"/>
+                <w:color w:val="000000" w:themeColor="text1"/>
+                <w:szCs w:val="26"/>
+              </w:rPr>
+              <w:t>v</w:t>
+            </w:r>
           </w:p>
         </w:tc>
         <w:tc>
@@ -30480,6 +31006,14 @@
                 <w:szCs w:val="26"/>
               </w:rPr>
             </w:pPr>
+            <w:r>
+              <w:rPr>
+                <w:rFonts w:eastAsia="Times New Roman" w:cs="Times New Roman"/>
+                <w:color w:val="000000" w:themeColor="text1"/>
+                <w:szCs w:val="26"/>
+              </w:rPr>
+              <w:t>v</w:t>
+            </w:r>
           </w:p>
         </w:tc>
         <w:tc>
@@ -30497,6 +31031,14 @@
                 <w:szCs w:val="26"/>
               </w:rPr>
             </w:pPr>
+            <w:r>
+              <w:rPr>
+                <w:rFonts w:eastAsia="Times New Roman" w:cs="Times New Roman"/>
+                <w:color w:val="000000" w:themeColor="text1"/>
+                <w:szCs w:val="26"/>
+              </w:rPr>
+              <w:t>Lại Quốc Huy</w:t>
+            </w:r>
           </w:p>
         </w:tc>
       </w:tr>
@@ -30569,6 +31111,14 @@
                 <w:szCs w:val="26"/>
               </w:rPr>
             </w:pPr>
+            <w:r>
+              <w:rPr>
+                <w:rFonts w:eastAsia="Times New Roman" w:cs="Times New Roman"/>
+                <w:color w:val="000000" w:themeColor="text1"/>
+                <w:szCs w:val="26"/>
+              </w:rPr>
+              <w:t>V</w:t>
+            </w:r>
           </w:p>
         </w:tc>
         <w:tc>
@@ -30620,6 +31170,16 @@
                 <w:szCs w:val="26"/>
               </w:rPr>
             </w:pPr>
+            <w:r>
+              <w:rPr>
+                <w:rFonts w:eastAsia="Times New Roman" w:cs="Times New Roman"/>
+                <w:color w:val="000000" w:themeColor="text1"/>
+                <w:szCs w:val="26"/>
+              </w:rPr>
+              <w:t>v</w:t>
+            </w:r>
+            <w:bookmarkStart w:id="38" w:name="_GoBack"/>
+            <w:bookmarkEnd w:id="38"/>
           </w:p>
         </w:tc>
         <w:tc>
@@ -30637,6 +31197,14 @@
                 <w:szCs w:val="26"/>
               </w:rPr>
             </w:pPr>
+            <w:r>
+              <w:rPr>
+                <w:rFonts w:eastAsia="Times New Roman" w:cs="Times New Roman"/>
+                <w:color w:val="000000" w:themeColor="text1"/>
+                <w:szCs w:val="26"/>
+              </w:rPr>
+              <w:t>Lê Hoàng Nam</w:t>
+            </w:r>
           </w:p>
         </w:tc>
       </w:tr>
@@ -31162,7 +31730,7 @@
           <w:szCs w:val="26"/>
         </w:rPr>
         <w:sectPr>
-          <w:headerReference w:type="default" r:id="rId54"/>
+          <w:headerReference w:type="default" r:id="rId55"/>
           <w:pgSz w:w="11907" w:h="16840"/>
           <w:pgMar w:top="1134" w:right="1134" w:bottom="1134" w:left="1418" w:header="720" w:footer="720" w:gutter="0"/>
           <w:cols w:space="720"/>
@@ -31246,7 +31814,7 @@
       </w:r>
     </w:p>
     <w:sectPr>
-      <w:headerReference w:type="default" r:id="rId55"/>
+      <w:headerReference w:type="default" r:id="rId56"/>
       <w:pgSz w:w="11907" w:h="16840"/>
       <w:pgMar w:top="1134" w:right="1134" w:bottom="1134" w:left="1418" w:header="720" w:footer="720" w:gutter="0"/>
       <w:cols w:space="720"/>
@@ -31330,63 +31898,7 @@
           <w:rPr>
             <w:noProof/>
           </w:rPr>
-          <w:t>vii</w:t>
-        </w:r>
-        <w:r>
-          <w:rPr>
-            <w:noProof/>
-          </w:rPr>
-          <w:fldChar w:fldCharType="end"/>
-        </w:r>
-      </w:p>
-    </w:sdtContent>
-  </w:sdt>
-  <w:p>
-    <w:pPr>
-      <w:pStyle w:val="Footer"/>
-    </w:pPr>
-  </w:p>
-</w:ftr>
-</file>
-
-<file path=word/footer3.xml><?xml version="1.0" encoding="utf-8"?>
-<w:ftr xmlns:wpc="http://schemas.microsoft.com/office/word/2010/wordprocessingCanvas" xmlns:cx="http://schemas.microsoft.com/office/drawing/2014/chartex" xmlns:mc="http://schemas.openxmlformats.org/markup-compatibility/2006" xmlns:o="urn:schemas-microsoft-com:office:office" xmlns:r="http://schemas.openxmlformats.org/officeDocument/2006/relationships" xmlns:m="http://schemas.openxmlformats.org/officeDocument/2006/math" xmlns:v="urn:schemas-microsoft-com:vml" xmlns:wp14="http://schemas.microsoft.com/office/word/2010/wordprocessingDrawing" xmlns:wp="http://schemas.openxmlformats.org/drawingml/2006/wordprocessingDrawing" xmlns:w10="urn:schemas-microsoft-com:office:word" xmlns:w="http://schemas.openxmlformats.org/wordprocessingml/2006/main" xmlns:w14="http://schemas.microsoft.com/office/word/2010/wordml" xmlns:w15="http://schemas.microsoft.com/office/word/2012/wordml" xmlns:w16se="http://schemas.microsoft.com/office/word/2015/wordml/symex" xmlns:wpg="http://schemas.microsoft.com/office/word/2010/wordprocessingGroup" xmlns:wpi="http://schemas.microsoft.com/office/word/2010/wordprocessingInk" xmlns:wne="http://schemas.microsoft.com/office/word/2006/wordml" xmlns:wps="http://schemas.microsoft.com/office/word/2010/wordprocessingShape" mc:Ignorable="w14 w15 w16se wp14">
-  <w:sdt>
-    <w:sdtPr>
-      <w:id w:val="-1170946817"/>
-      <w:docPartObj>
-        <w:docPartGallery w:val="Page Numbers (Bottom of Page)"/>
-        <w:docPartUnique/>
-      </w:docPartObj>
-    </w:sdtPr>
-    <w:sdtEndPr>
-      <w:rPr>
-        <w:noProof/>
-      </w:rPr>
-    </w:sdtEndPr>
-    <w:sdtContent>
-      <w:p>
-        <w:pPr>
-          <w:pStyle w:val="Footer"/>
-          <w:jc w:val="center"/>
-        </w:pPr>
-        <w:r>
-          <w:t xml:space="preserve">Trang </w:t>
-        </w:r>
-        <w:r>
-          <w:fldChar w:fldCharType="begin"/>
-        </w:r>
-        <w:r>
-          <w:instrText xml:space="preserve"> PAGE   \* MERGEFORMAT </w:instrText>
-        </w:r>
-        <w:r>
-          <w:fldChar w:fldCharType="separate"/>
-        </w:r>
-        <w:r>
-          <w:rPr>
-            <w:noProof/>
-          </w:rPr>
-          <w:t>13</w:t>
+          <w:t>46</w:t>
         </w:r>
         <w:r>
           <w:rPr>
@@ -31570,23 +32082,6 @@
       <w:pBdr>
         <w:bottom w:val="thinThickSmallGap" w:sz="24" w:space="1" w:color="auto"/>
       </w:pBdr>
-      <w:ind w:firstLine="0"/>
-      <w:rPr>
-        <w:rFonts w:cs="Times New Roman"/>
-      </w:rPr>
-    </w:pPr>
-  </w:p>
-</w:hdr>
-</file>
-
-<file path=word/header8.xml><?xml version="1.0" encoding="utf-8"?>
-<w:hdr xmlns:wpc="http://schemas.microsoft.com/office/word/2010/wordprocessingCanvas" xmlns:cx="http://schemas.microsoft.com/office/drawing/2014/chartex" xmlns:mc="http://schemas.openxmlformats.org/markup-compatibility/2006" xmlns:o="urn:schemas-microsoft-com:office:office" xmlns:r="http://schemas.openxmlformats.org/officeDocument/2006/relationships" xmlns:m="http://schemas.openxmlformats.org/officeDocument/2006/math" xmlns:v="urn:schemas-microsoft-com:vml" xmlns:wp14="http://schemas.microsoft.com/office/word/2010/wordprocessingDrawing" xmlns:wp="http://schemas.openxmlformats.org/drawingml/2006/wordprocessingDrawing" xmlns:w10="urn:schemas-microsoft-com:office:word" xmlns:w="http://schemas.openxmlformats.org/wordprocessingml/2006/main" xmlns:w14="http://schemas.microsoft.com/office/word/2010/wordml" xmlns:w15="http://schemas.microsoft.com/office/word/2012/wordml" xmlns:w16se="http://schemas.microsoft.com/office/word/2015/wordml/symex" xmlns:wpg="http://schemas.microsoft.com/office/word/2010/wordprocessingGroup" xmlns:wpi="http://schemas.microsoft.com/office/word/2010/wordprocessingInk" xmlns:wne="http://schemas.microsoft.com/office/word/2006/wordml" xmlns:wps="http://schemas.microsoft.com/office/word/2010/wordprocessingShape" mc:Ignorable="w14 w15 w16se wp14">
-  <w:p>
-    <w:pPr>
-      <w:pStyle w:val="Header"/>
-      <w:pBdr>
-        <w:bottom w:val="thinThickSmallGap" w:sz="24" w:space="1" w:color="auto"/>
-      </w:pBdr>
       <w:rPr>
         <w:rFonts w:cs="Times New Roman"/>
         <w:i/>
@@ -31613,7 +32108,7 @@
 </w:hdr>
 </file>
 
-<file path=word/header9.xml><?xml version="1.0" encoding="utf-8"?>
+<file path=word/header8.xml><?xml version="1.0" encoding="utf-8"?>
 <w:hdr xmlns:wpc="http://schemas.microsoft.com/office/word/2010/wordprocessingCanvas" xmlns:cx="http://schemas.microsoft.com/office/drawing/2014/chartex" xmlns:mc="http://schemas.openxmlformats.org/markup-compatibility/2006" xmlns:o="urn:schemas-microsoft-com:office:office" xmlns:r="http://schemas.openxmlformats.org/officeDocument/2006/relationships" xmlns:m="http://schemas.openxmlformats.org/officeDocument/2006/math" xmlns:v="urn:schemas-microsoft-com:vml" xmlns:wp14="http://schemas.microsoft.com/office/word/2010/wordprocessingDrawing" xmlns:wp="http://schemas.openxmlformats.org/drawingml/2006/wordprocessingDrawing" xmlns:w10="urn:schemas-microsoft-com:office:word" xmlns:w="http://schemas.openxmlformats.org/wordprocessingml/2006/main" xmlns:w14="http://schemas.microsoft.com/office/word/2010/wordml" xmlns:w15="http://schemas.microsoft.com/office/word/2012/wordml" xmlns:w16se="http://schemas.microsoft.com/office/word/2015/wordml/symex" xmlns:wpg="http://schemas.microsoft.com/office/word/2010/wordprocessingGroup" xmlns:wpi="http://schemas.microsoft.com/office/word/2010/wordprocessingInk" xmlns:wne="http://schemas.microsoft.com/office/word/2006/wordml" xmlns:wps="http://schemas.microsoft.com/office/word/2010/wordprocessingShape" mc:Ignorable="w14 w15 w16se wp14">
   <w:p>
     <w:pPr>
@@ -34842,7 +35337,7 @@
 </file>
 
 <file path=customXml/itemProps2.xml><?xml version="1.0" encoding="utf-8"?>
-<ds:datastoreItem xmlns:ds="http://schemas.openxmlformats.org/officeDocument/2006/customXml" ds:itemID="{7A6BD120-E69D-41BE-9892-A138C6E70867}">
+<ds:datastoreItem xmlns:ds="http://schemas.openxmlformats.org/officeDocument/2006/customXml" ds:itemID="{55BEADFE-BAD7-44C6-96AE-18BF203C9AB1}">
   <ds:schemaRefs>
     <ds:schemaRef ds:uri="http://schemas.openxmlformats.org/officeDocument/2006/bibliography"/>
   </ds:schemaRefs>
